--- a/CYBER360-Ex-4.1-Text-CSV.docx
+++ b/CYBER360-Ex-4.1-Text-CSV.docx
@@ -1,6 +1,6 @@
 
 <file path=word/document.xml><?xml version="1.0" encoding="utf-8"?>
-<w:document xmlns:wpc="http://schemas.microsoft.com/office/word/2010/wordprocessingCanvas" xmlns:cx="http://schemas.microsoft.com/office/drawing/2014/chartex" xmlns:cx1="http://schemas.microsoft.com/office/drawing/2015/9/8/chartex" xmlns:cx2="http://schemas.microsoft.com/office/drawing/2015/10/21/chartex" xmlns:cx3="http://schemas.microsoft.com/office/drawing/2016/5/9/chartex" xmlns:cx4="http://schemas.microsoft.com/office/drawing/2016/5/10/chartex" xmlns:cx5="http://schemas.microsoft.com/office/drawing/2016/5/11/chartex" xmlns:cx6="http://schemas.microsoft.com/office/drawing/2016/5/12/chartex" xmlns:cx7="http://schemas.microsoft.com/office/drawing/2016/5/13/chartex" xmlns:cx8="http://schemas.microsoft.com/office/drawing/2016/5/14/chartex" xmlns:mc="http://schemas.openxmlformats.org/markup-compatibility/2006" xmlns:aink="http://schemas.microsoft.com/office/drawing/2016/ink" xmlns:am3d="http://schemas.microsoft.com/office/drawing/2017/model3d" xmlns:o="urn:schemas-microsoft-com:office:office" xmlns:oel="http://schemas.microsoft.com/office/2019/extlst" xmlns:r="http://schemas.openxmlformats.org/officeDocument/2006/relationships" xmlns:m="http://schemas.openxmlformats.org/officeDocument/2006/math" xmlns:v="urn:schemas-microsoft-com:vml" xmlns:wp14="http://schemas.microsoft.com/office/word/2010/wordprocessingDrawing" xmlns:wp="http://schemas.openxmlformats.org/drawingml/2006/wordprocessingDrawing" xmlns:w10="urn:schemas-microsoft-com:office:word" xmlns:w="http://schemas.openxmlformats.org/wordprocessingml/2006/main" xmlns:w14="http://schemas.microsoft.com/office/word/2010/wordml" xmlns:w15="http://schemas.microsoft.com/office/word/2012/wordml" xmlns:w16cex="http://schemas.microsoft.com/office/word/2018/wordml/cex" xmlns:w16cid="http://schemas.microsoft.com/office/word/2016/wordml/cid" xmlns:w16="http://schemas.microsoft.com/office/word/2018/wordml" xmlns:w16sdtdh="http://schemas.microsoft.com/office/word/2020/wordml/sdtdatahash" xmlns:w16se="http://schemas.microsoft.com/office/word/2015/wordml/symex" xmlns:wpg="http://schemas.microsoft.com/office/word/2010/wordprocessingGroup" xmlns:wpi="http://schemas.microsoft.com/office/word/2010/wordprocessingInk" xmlns:wne="http://schemas.microsoft.com/office/word/2006/wordml" xmlns:wps="http://schemas.microsoft.com/office/word/2010/wordprocessingShape" mc:Ignorable="w14 w15 w16se w16cid w16 w16cex w16sdtdh wp14">
+<w:document xmlns:wpc="http://schemas.microsoft.com/office/word/2010/wordprocessingCanvas" xmlns:cx="http://schemas.microsoft.com/office/drawing/2014/chartex" xmlns:cx1="http://schemas.microsoft.com/office/drawing/2015/9/8/chartex" xmlns:cx2="http://schemas.microsoft.com/office/drawing/2015/10/21/chartex" xmlns:cx3="http://schemas.microsoft.com/office/drawing/2016/5/9/chartex" xmlns:cx4="http://schemas.microsoft.com/office/drawing/2016/5/10/chartex" xmlns:cx5="http://schemas.microsoft.com/office/drawing/2016/5/11/chartex" xmlns:cx6="http://schemas.microsoft.com/office/drawing/2016/5/12/chartex" xmlns:cx7="http://schemas.microsoft.com/office/drawing/2016/5/13/chartex" xmlns:cx8="http://schemas.microsoft.com/office/drawing/2016/5/14/chartex" xmlns:mc="http://schemas.openxmlformats.org/markup-compatibility/2006" xmlns:aink="http://schemas.microsoft.com/office/drawing/2016/ink" xmlns:am3d="http://schemas.microsoft.com/office/drawing/2017/model3d" xmlns:o="urn:schemas-microsoft-com:office:office" xmlns:oel="http://schemas.microsoft.com/office/2019/extlst" xmlns:r="http://schemas.openxmlformats.org/officeDocument/2006/relationships" xmlns:m="http://schemas.openxmlformats.org/officeDocument/2006/math" xmlns:v="urn:schemas-microsoft-com:vml" xmlns:wp14="http://schemas.microsoft.com/office/word/2010/wordprocessingDrawing" xmlns:wp="http://schemas.openxmlformats.org/drawingml/2006/wordprocessingDrawing" xmlns:w10="urn:schemas-microsoft-com:office:word" xmlns:w="http://schemas.openxmlformats.org/wordprocessingml/2006/main" xmlns:w14="http://schemas.microsoft.com/office/word/2010/wordml" xmlns:w15="http://schemas.microsoft.com/office/word/2012/wordml" xmlns:w16cex="http://schemas.microsoft.com/office/word/2018/wordml/cex" xmlns:w16cid="http://schemas.microsoft.com/office/word/2016/wordml/cid" xmlns:w16="http://schemas.microsoft.com/office/word/2018/wordml" xmlns:w16du="http://schemas.microsoft.com/office/word/2023/wordml/word16du" xmlns:w16sdtdh="http://schemas.microsoft.com/office/word/2020/wordml/sdtdatahash" xmlns:w16se="http://schemas.microsoft.com/office/word/2015/wordml/symex" xmlns:wpg="http://schemas.microsoft.com/office/word/2010/wordprocessingGroup" xmlns:wpi="http://schemas.microsoft.com/office/word/2010/wordprocessingInk" xmlns:wne="http://schemas.microsoft.com/office/word/2006/wordml" xmlns:wps="http://schemas.microsoft.com/office/word/2010/wordprocessingShape" mc:Ignorable="w14 w15 w16se w16cid w16 w16cex w16sdtdh w16du wp14">
   <w:body>
     <w:p>
       <w:pPr>
@@ -86,7 +86,7 @@
           <w:rStyle w:val="SubtleEmphasis"/>
           <w:noProof/>
         </w:rPr>
-        <w:t>1/20/2024 11:47 PM</w:t>
+        <w:t>2/10/2024 12:37 PM</w:t>
       </w:r>
       <w:r>
         <w:rPr>
@@ -359,15 +359,7 @@
         </w:numPr>
       </w:pPr>
       <w:r>
-        <w:t xml:space="preserve">Change your current working directory to your </w:t>
-      </w:r>
-      <w:proofErr w:type="spellStart"/>
-      <w:r>
-        <w:t>psfiles</w:t>
-      </w:r>
-      <w:proofErr w:type="spellEnd"/>
-      <w:r>
-        <w:t>/data folder.</w:t>
+        <w:t>Change your current working directory to your psfiles/data folder.</w:t>
       </w:r>
       <w:r>
         <w:t xml:space="preserve"> </w:t>
@@ -446,24 +438,8 @@
         <w:rPr>
           <w:rStyle w:val="CommandChar"/>
         </w:rPr>
-        <w:t>$</w:t>
-      </w:r>
-      <w:proofErr w:type="spellStart"/>
-      <w:r>
-        <w:rPr>
-          <w:rStyle w:val="CommandChar"/>
-        </w:rPr>
-        <w:t>colors|</w:t>
-      </w:r>
-      <w:proofErr w:type="gramStart"/>
-      <w:r>
-        <w:rPr>
-          <w:rStyle w:val="CommandChar"/>
-        </w:rPr>
-        <w:t>measure</w:t>
-      </w:r>
-      <w:proofErr w:type="spellEnd"/>
-      <w:proofErr w:type="gramEnd"/>
+        <w:t>$colors|measure</w:t>
+      </w:r>
     </w:p>
     <w:p>
       <w:pPr>
@@ -541,18 +517,10 @@
         <w:t>an</w:t>
       </w:r>
       <w:r>
-        <w:t xml:space="preserve"> </w:t>
-      </w:r>
-      <w:proofErr w:type="gramStart"/>
-      <w:r>
-        <w:t>expression</w:t>
-      </w:r>
-      <w:r>
-        <w:t>, but</w:t>
-      </w:r>
-      <w:proofErr w:type="gramEnd"/>
-      <w:r>
-        <w:t xml:space="preserve"> filter out strings that don’t match</w:t>
+        <w:t xml:space="preserve"> expression</w:t>
+      </w:r>
+      <w:r>
+        <w:t>, but filter out strings that don’t match</w:t>
       </w:r>
       <w:r>
         <w:t xml:space="preserve">. Use </w:t>
@@ -577,30 +545,8 @@
         <w:rPr>
           <w:rStyle w:val="CommandChar"/>
         </w:rPr>
-        <w:t>$</w:t>
-      </w:r>
-      <w:proofErr w:type="spellStart"/>
-      <w:r>
-        <w:rPr>
-          <w:rStyle w:val="CommandChar"/>
-        </w:rPr>
-        <w:t>colors|Select-String</w:t>
-      </w:r>
-      <w:proofErr w:type="spellEnd"/>
-      <w:r>
-        <w:rPr>
-          <w:rStyle w:val="CommandChar"/>
-        </w:rPr>
-        <w:t xml:space="preserve"> </w:t>
-      </w:r>
-      <w:proofErr w:type="gramStart"/>
-      <w:r>
-        <w:rPr>
-          <w:rStyle w:val="CommandChar"/>
-        </w:rPr>
-        <w:t>green</w:t>
-      </w:r>
-      <w:proofErr w:type="gramEnd"/>
+        <w:t>$colors|Select-String green</w:t>
+      </w:r>
     </w:p>
     <w:p>
       <w:pPr>
@@ -611,15 +557,7 @@
         </w:numPr>
       </w:pPr>
       <w:r>
-        <w:t xml:space="preserve">How many </w:t>
-      </w:r>
-      <w:proofErr w:type="gramStart"/>
-      <w:r>
-        <w:t>colors</w:t>
-      </w:r>
-      <w:proofErr w:type="gramEnd"/>
-      <w:r>
-        <w:t xml:space="preserve"> have the word green in them?</w:t>
+        <w:t>How many colors have the word green in them?</w:t>
       </w:r>
       <w:r>
         <w:rPr>
@@ -941,21 +879,7 @@
         <w:rPr>
           <w:rStyle w:val="CommandChar"/>
         </w:rPr>
-        <w:t>Get-Content .\</w:t>
-      </w:r>
-      <w:proofErr w:type="spellStart"/>
-      <w:r>
-        <w:rPr>
-          <w:rStyle w:val="CommandChar"/>
-        </w:rPr>
-        <w:t>colors.txt|Out-Host</w:t>
-      </w:r>
-      <w:proofErr w:type="spellEnd"/>
-      <w:r>
-        <w:rPr>
-          <w:rStyle w:val="CommandChar"/>
-        </w:rPr>
-        <w:t xml:space="preserve"> -Paging</w:t>
+        <w:t>Get-Content .\colors.txt|Out-Host -Paging</w:t>
       </w:r>
     </w:p>
     <w:p>
@@ -1016,16 +940,8 @@
         <w:rPr>
           <w:rStyle w:val="CommandChar"/>
         </w:rPr>
-        <w:t xml:space="preserve">Get-Content .\colors.txt -Head 10 |Set-Content </w:t>
-      </w:r>
-      <w:proofErr w:type="gramStart"/>
-      <w:r>
-        <w:rPr>
-          <w:rStyle w:val="CommandChar"/>
-        </w:rPr>
-        <w:t>firstlast.txt</w:t>
-      </w:r>
-      <w:proofErr w:type="gramEnd"/>
+        <w:t>Get-Content .\colors.txt -Head 10 |Set-Content firstlast.txt</w:t>
+      </w:r>
     </w:p>
     <w:p>
       <w:pPr>
@@ -1045,16 +961,8 @@
         <w:rPr>
           <w:rStyle w:val="CommandChar"/>
         </w:rPr>
-        <w:t xml:space="preserve">Get-Content </w:t>
-      </w:r>
-      <w:proofErr w:type="gramStart"/>
-      <w:r>
-        <w:rPr>
-          <w:rStyle w:val="CommandChar"/>
-        </w:rPr>
-        <w:t>.\firstlast.txt</w:t>
-      </w:r>
-      <w:proofErr w:type="gramEnd"/>
+        <w:t>Get-Content .\firstlast.txt</w:t>
+      </w:r>
     </w:p>
     <w:p>
       <w:pPr>
@@ -1091,16 +999,8 @@
         <w:rPr>
           <w:rStyle w:val="CommandChar"/>
         </w:rPr>
-        <w:t xml:space="preserve">Get-Content .\colors.txt -Tail 10 |Add-Content </w:t>
-      </w:r>
-      <w:proofErr w:type="gramStart"/>
-      <w:r>
-        <w:rPr>
-          <w:rStyle w:val="CommandChar"/>
-        </w:rPr>
-        <w:t>firstlast.txt</w:t>
-      </w:r>
-      <w:proofErr w:type="gramEnd"/>
+        <w:t>Get-Content .\colors.txt -Tail 10 |Add-Content firstlast.txt</w:t>
+      </w:r>
       <w:r>
         <w:rPr>
           <w:rStyle w:val="CommandChar"/>
@@ -1146,16 +1046,8 @@
         <w:rPr>
           <w:rStyle w:val="CommandChar"/>
         </w:rPr>
-        <w:t xml:space="preserve">Get-Content </w:t>
-      </w:r>
-      <w:proofErr w:type="gramStart"/>
-      <w:r>
-        <w:rPr>
-          <w:rStyle w:val="CommandChar"/>
-        </w:rPr>
-        <w:t>.\firstlast.txt</w:t>
-      </w:r>
-      <w:proofErr w:type="gramEnd"/>
+        <w:t>Get-Content .\firstlast.txt</w:t>
+      </w:r>
       <w:r>
         <w:rPr>
           <w:rStyle w:val="CommandChar"/>
@@ -1180,7 +1072,6 @@
       <w:r>
         <w:t>rab the 11</w:t>
       </w:r>
-      <w:proofErr w:type="gramStart"/>
       <w:r>
         <w:rPr>
           <w:vertAlign w:val="superscript"/>
@@ -1191,11 +1082,7 @@
         <w:t xml:space="preserve"> </w:t>
       </w:r>
       <w:r>
-        <w:t xml:space="preserve"> through</w:t>
-      </w:r>
-      <w:proofErr w:type="gramEnd"/>
-      <w:r>
-        <w:t xml:space="preserve"> the</w:t>
+        <w:t xml:space="preserve"> through the</w:t>
       </w:r>
       <w:r>
         <w:t xml:space="preserve"> 20</w:t>
@@ -1325,16 +1212,8 @@
         <w:rPr>
           <w:rStyle w:val="CommandChar"/>
         </w:rPr>
-        <w:t xml:space="preserve">Clear-Content </w:t>
-      </w:r>
-      <w:proofErr w:type="gramStart"/>
-      <w:r>
-        <w:rPr>
-          <w:rStyle w:val="CommandChar"/>
-        </w:rPr>
-        <w:t>.\firstlast.txt</w:t>
-      </w:r>
-      <w:proofErr w:type="gramEnd"/>
+        <w:t>Clear-Content .\firstlast.txt</w:t>
+      </w:r>
     </w:p>
     <w:p>
       <w:pPr>
@@ -1462,18 +1341,8 @@
           <w:b/>
           <w:bCs/>
         </w:rPr>
-        <w:t xml:space="preserve">Get-Content </w:t>
-      </w:r>
-      <w:proofErr w:type="gramStart"/>
-      <w:r>
-        <w:rPr>
-          <w:rFonts w:ascii="Consolas" w:hAnsi="Consolas"/>
-          <w:b/>
-          <w:bCs/>
-        </w:rPr>
-        <w:t>.\gems.csv</w:t>
-      </w:r>
-      <w:proofErr w:type="gramEnd"/>
+        <w:t>Get-Content .\gems.csv</w:t>
+      </w:r>
       <w:r>
         <w:t xml:space="preserve"> </w:t>
       </w:r>
@@ -1495,7 +1364,6 @@
       <w:r>
         <w:t xml:space="preserve">and parse the spreadsheet data from </w:t>
       </w:r>
-      <w:proofErr w:type="gramStart"/>
       <w:r>
         <w:rPr>
           <w:b/>
@@ -1504,11 +1372,7 @@
         <w:t>gems.csv</w:t>
       </w:r>
       <w:r>
-        <w:t xml:space="preserve"> :</w:t>
-      </w:r>
-      <w:proofErr w:type="gramEnd"/>
-      <w:r>
-        <w:t xml:space="preserve"> </w:t>
+        <w:t xml:space="preserve"> : </w:t>
       </w:r>
       <w:r>
         <w:br/>
@@ -1556,24 +1420,8 @@
         <w:rPr>
           <w:rStyle w:val="CommandChar"/>
         </w:rPr>
-        <w:t>$</w:t>
-      </w:r>
-      <w:proofErr w:type="spellStart"/>
-      <w:r>
-        <w:rPr>
-          <w:rStyle w:val="CommandChar"/>
-        </w:rPr>
-        <w:t>g|</w:t>
-      </w:r>
-      <w:proofErr w:type="gramStart"/>
-      <w:r>
-        <w:rPr>
-          <w:rStyle w:val="CommandChar"/>
-        </w:rPr>
-        <w:t>ft</w:t>
-      </w:r>
-      <w:proofErr w:type="spellEnd"/>
-      <w:proofErr w:type="gramEnd"/>
+        <w:t>$g|ft</w:t>
+      </w:r>
     </w:p>
     <w:p>
       <w:pPr>
@@ -1596,21 +1444,7 @@
         <w:rPr>
           <w:rStyle w:val="CommandChar"/>
         </w:rPr>
-        <w:t>$g[0</w:t>
-      </w:r>
-      <w:proofErr w:type="gramStart"/>
-      <w:r>
-        <w:rPr>
-          <w:rStyle w:val="CommandChar"/>
-        </w:rPr>
-        <w:t>].</w:t>
-      </w:r>
-      <w:proofErr w:type="spellStart"/>
-      <w:r>
-        <w:rPr>
-          <w:rStyle w:val="CommandChar"/>
-        </w:rPr>
-        <w:t>Get</w:t>
+        <w:t>$g[0].Get</w:t>
       </w:r>
       <w:r>
         <w:rPr>
@@ -1622,15 +1456,7 @@
         <w:rPr>
           <w:rStyle w:val="CommandChar"/>
         </w:rPr>
-        <w:t>ype</w:t>
-      </w:r>
-      <w:proofErr w:type="spellEnd"/>
-      <w:proofErr w:type="gramEnd"/>
-      <w:r>
-        <w:rPr>
-          <w:rStyle w:val="CommandChar"/>
-        </w:rPr>
-        <w:t>()</w:t>
+        <w:t>ype()</w:t>
       </w:r>
       <w:r>
         <w:rPr>
@@ -1769,49 +1595,7 @@
         <w:rPr>
           <w:rStyle w:val="CommandChar"/>
         </w:rPr>
-        <w:t>Import-Csv gems.csv |Where {+($</w:t>
-      </w:r>
-      <w:proofErr w:type="gramStart"/>
-      <w:r>
-        <w:rPr>
-          <w:rStyle w:val="CommandChar"/>
-        </w:rPr>
-        <w:t>_.hardness</w:t>
-      </w:r>
-      <w:proofErr w:type="gramEnd"/>
-      <w:r>
-        <w:rPr>
-          <w:rStyle w:val="CommandChar"/>
-        </w:rPr>
-        <w:t>) -</w:t>
-      </w:r>
-      <w:proofErr w:type="spellStart"/>
-      <w:r>
-        <w:rPr>
-          <w:rStyle w:val="CommandChar"/>
-        </w:rPr>
-        <w:t>ge</w:t>
-      </w:r>
-      <w:proofErr w:type="spellEnd"/>
-      <w:r>
-        <w:rPr>
-          <w:rStyle w:val="CommandChar"/>
-        </w:rPr>
-        <w:t xml:space="preserve"> 5}|sort hardness -desc |select </w:t>
-      </w:r>
-      <w:proofErr w:type="spellStart"/>
-      <w:r>
-        <w:rPr>
-          <w:rStyle w:val="CommandChar"/>
-        </w:rPr>
-        <w:t>Mineral,Hardness|Export-Csv</w:t>
-      </w:r>
-      <w:proofErr w:type="spellEnd"/>
-      <w:r>
-        <w:rPr>
-          <w:rStyle w:val="CommandChar"/>
-        </w:rPr>
-        <w:t xml:space="preserve"> hardgems.csv</w:t>
+        <w:t>Import-Csv gems.csv |Where {+($_.hardness) -ge 5}|sort hardness -desc |select Mineral,Hardness|Export-Csv hardgems.csv</w:t>
       </w:r>
       <w:r>
         <w:rPr>
@@ -1976,35 +1760,7 @@
         <w:rPr>
           <w:rStyle w:val="CommandChar"/>
         </w:rPr>
-        <w:t>Import-Csv gems.csv |Where {+($</w:t>
-      </w:r>
-      <w:proofErr w:type="gramStart"/>
-      <w:r>
-        <w:rPr>
-          <w:rStyle w:val="CommandChar"/>
-        </w:rPr>
-        <w:t>_.hardness</w:t>
-      </w:r>
-      <w:proofErr w:type="gramEnd"/>
-      <w:r>
-        <w:rPr>
-          <w:rStyle w:val="CommandChar"/>
-        </w:rPr>
-        <w:t>) -</w:t>
-      </w:r>
-      <w:proofErr w:type="spellStart"/>
-      <w:r>
-        <w:rPr>
-          <w:rStyle w:val="CommandChar"/>
-        </w:rPr>
-        <w:t>ge</w:t>
-      </w:r>
-      <w:proofErr w:type="spellEnd"/>
-      <w:r>
-        <w:rPr>
-          <w:rStyle w:val="CommandChar"/>
-        </w:rPr>
-        <w:t xml:space="preserve"> 5}</w:t>
+        <w:t>Import-Csv gems.csv |Where {+($_.hardness) -ge 5}</w:t>
       </w:r>
       <w:r>
         <w:rPr>
@@ -2028,21 +1784,7 @@
         <w:rPr>
           <w:rStyle w:val="CommandChar"/>
         </w:rPr>
-        <w:t>Import-Csv gems.csv |Where {+($_.hardness) -</w:t>
-      </w:r>
-      <w:proofErr w:type="spellStart"/>
-      <w:r>
-        <w:rPr>
-          <w:rStyle w:val="CommandChar"/>
-        </w:rPr>
-        <w:t>ge</w:t>
-      </w:r>
-      <w:proofErr w:type="spellEnd"/>
-      <w:r>
-        <w:rPr>
-          <w:rStyle w:val="CommandChar"/>
-        </w:rPr>
-        <w:t xml:space="preserve"> 5}|sort hardness -desc</w:t>
+        <w:t>Import-Csv gems.csv |Where {+($_.hardness) -ge 5}|sort hardness -desc</w:t>
       </w:r>
       <w:r>
         <w:t xml:space="preserve"> </w:t>
@@ -2073,14 +1815,7 @@
         <w:rPr>
           <w:rStyle w:val="CommandChar"/>
         </w:rPr>
-        <w:t xml:space="preserve">cat </w:t>
-      </w:r>
-      <w:proofErr w:type="gramStart"/>
-      <w:r>
-        <w:rPr>
-          <w:rStyle w:val="CommandChar"/>
-        </w:rPr>
-        <w:t>ha</w:t>
+        <w:t>cat ha</w:t>
       </w:r>
       <w:r>
         <w:rPr>
@@ -2094,7 +1829,6 @@
         </w:rPr>
         <w:t>dgems.csv</w:t>
       </w:r>
-      <w:proofErr w:type="gramEnd"/>
     </w:p>
     <w:p>
       <w:pPr>
@@ -2161,15 +1895,7 @@
         <w:t>his is because the hardness was</w:t>
       </w:r>
       <w:r>
-        <w:t xml:space="preserve"> sorted “alphabetically” (“</w:t>
-      </w:r>
-      <w:proofErr w:type="spellStart"/>
-      <w:r>
-        <w:t>asciibetically</w:t>
-      </w:r>
-      <w:proofErr w:type="spellEnd"/>
-      <w:r>
-        <w:t xml:space="preserve">?”) </w:t>
+        <w:t xml:space="preserve"> sorted “alphabetically” (“asciibetically?”) </w:t>
       </w:r>
       <w:r>
         <w:t>as a string</w:t>
@@ -2227,63 +1953,68 @@
           <w:rStyle w:val="CommandChar"/>
           <w:highlight w:val="lightGray"/>
         </w:rPr>
-        <w:t>Import-Csv gems.csv |Where {+($_.hardness) -</w:t>
-      </w:r>
-      <w:proofErr w:type="spellStart"/>
+        <w:t>Import-Csv gems.csv |Where {+($_.hardness) -ge 5}|</w:t>
+      </w:r>
+      <w:r>
+        <w:rPr>
+          <w:rStyle w:val="CommandChar"/>
+        </w:rPr>
+        <w:t>%</w:t>
+      </w:r>
+      <w:r>
+        <w:rPr>
+          <w:rStyle w:val="CommandChar"/>
+        </w:rPr>
+        <w:t xml:space="preserve"> </w:t>
+      </w:r>
+      <w:r>
+        <w:rPr>
+          <w:rStyle w:val="CommandChar"/>
+        </w:rPr>
+        <w:t>{$_.hardness = +$_.hardness;</w:t>
+      </w:r>
+      <w:r>
+        <w:rPr>
+          <w:rStyle w:val="CommandChar"/>
+        </w:rPr>
+        <w:t xml:space="preserve"> </w:t>
+      </w:r>
+      <w:r>
+        <w:rPr>
+          <w:rStyle w:val="CommandChar"/>
+        </w:rPr>
+        <w:t>$_}</w:t>
+      </w:r>
+      <w:r>
+        <w:rPr>
+          <w:rStyle w:val="CommandChar"/>
+        </w:rPr>
+        <w:t xml:space="preserve"> </w:t>
+      </w:r>
+      <w:r>
+        <w:rPr>
+          <w:rStyle w:val="CommandChar"/>
+        </w:rPr>
+        <w:t>|</w:t>
+      </w:r>
       <w:r>
         <w:rPr>
           <w:rStyle w:val="CommandChar"/>
           <w:highlight w:val="lightGray"/>
         </w:rPr>
-        <w:t>ge</w:t>
-      </w:r>
-      <w:proofErr w:type="spellEnd"/>
+        <w:t>sort hardness -desc</w:t>
+      </w:r>
       <w:r>
         <w:rPr>
           <w:rStyle w:val="CommandChar"/>
           <w:highlight w:val="lightGray"/>
         </w:rPr>
-        <w:t xml:space="preserve"> 5}|</w:t>
-      </w:r>
-      <w:r>
-        <w:rPr>
-          <w:rStyle w:val="CommandChar"/>
-        </w:rPr>
-        <w:t>%</w:t>
-      </w:r>
-      <w:r>
-        <w:rPr>
-          <w:rStyle w:val="CommandChar"/>
-        </w:rPr>
         <w:t xml:space="preserve"> </w:t>
       </w:r>
       <w:r>
         <w:rPr>
           <w:rStyle w:val="CommandChar"/>
-        </w:rPr>
-        <w:t>{$_.hardness = +$_.hardness;</w:t>
-      </w:r>
-      <w:r>
-        <w:rPr>
-          <w:rStyle w:val="CommandChar"/>
-        </w:rPr>
-        <w:t xml:space="preserve"> </w:t>
-      </w:r>
-      <w:r>
-        <w:rPr>
-          <w:rStyle w:val="CommandChar"/>
-        </w:rPr>
-        <w:t>$_}</w:t>
-      </w:r>
-      <w:r>
-        <w:rPr>
-          <w:rStyle w:val="CommandChar"/>
-        </w:rPr>
-        <w:t xml:space="preserve"> </w:t>
-      </w:r>
-      <w:r>
-        <w:rPr>
-          <w:rStyle w:val="CommandChar"/>
+          <w:highlight w:val="lightGray"/>
         </w:rPr>
         <w:t>|</w:t>
       </w:r>
@@ -2292,44 +2023,7 @@
           <w:rStyle w:val="CommandChar"/>
           <w:highlight w:val="lightGray"/>
         </w:rPr>
-        <w:t>sort hardness -desc</w:t>
-      </w:r>
-      <w:r>
-        <w:rPr>
-          <w:rStyle w:val="CommandChar"/>
-          <w:highlight w:val="lightGray"/>
-        </w:rPr>
-        <w:t xml:space="preserve"> </w:t>
-      </w:r>
-      <w:r>
-        <w:rPr>
-          <w:rStyle w:val="CommandChar"/>
-          <w:highlight w:val="lightGray"/>
-        </w:rPr>
-        <w:t>|</w:t>
-      </w:r>
-      <w:r>
-        <w:rPr>
-          <w:rStyle w:val="CommandChar"/>
-          <w:highlight w:val="lightGray"/>
-        </w:rPr>
-        <w:t xml:space="preserve">select </w:t>
-      </w:r>
-      <w:proofErr w:type="spellStart"/>
-      <w:r>
-        <w:rPr>
-          <w:rStyle w:val="CommandChar"/>
-          <w:highlight w:val="lightGray"/>
-        </w:rPr>
-        <w:t>Mineral,Hardness|Export-Csv</w:t>
-      </w:r>
-      <w:proofErr w:type="spellEnd"/>
-      <w:r>
-        <w:rPr>
-          <w:rStyle w:val="CommandChar"/>
-          <w:highlight w:val="lightGray"/>
-        </w:rPr>
-        <w:t xml:space="preserve"> hardgems.csv</w:t>
+        <w:t>select Mineral,Hardness|Export-Csv hardgems.csv</w:t>
       </w:r>
     </w:p>
     <w:p>
@@ -2345,18 +2039,10 @@
         </w:rPr>
       </w:pPr>
       <w:r>
-        <w:t xml:space="preserve">Is it </w:t>
-      </w:r>
-      <w:proofErr w:type="gramStart"/>
-      <w:r>
-        <w:t xml:space="preserve">sorted </w:t>
-      </w:r>
-      <w:r>
-        <w:t>correctly</w:t>
-      </w:r>
-      <w:proofErr w:type="gramEnd"/>
-      <w:r>
-        <w:t xml:space="preserve"> </w:t>
+        <w:t xml:space="preserve">Is it sorted </w:t>
+      </w:r>
+      <w:r>
+        <w:t xml:space="preserve">correctly </w:t>
       </w:r>
       <w:r>
         <w:t>this time?</w:t>
@@ -2606,16 +2292,11 @@
         <w:t>the delimiter. Enter</w:t>
       </w:r>
       <w:r>
-        <w:t xml:space="preserve"> the </w:t>
-      </w:r>
-      <w:proofErr w:type="gramStart"/>
-      <w:r>
-        <w:t>following</w:t>
+        <w:t xml:space="preserve"> the following</w:t>
       </w:r>
       <w:r>
         <w:t>, but</w:t>
       </w:r>
-      <w:proofErr w:type="gramEnd"/>
       <w:r>
         <w:t xml:space="preserve"> </w:t>
       </w:r>
@@ -2754,24 +2435,8 @@
         <w:rPr>
           <w:rStyle w:val="CommandChar"/>
         </w:rPr>
-        <w:t>$</w:t>
-      </w:r>
-      <w:proofErr w:type="spellStart"/>
-      <w:r>
-        <w:rPr>
-          <w:rStyle w:val="CommandChar"/>
-        </w:rPr>
-        <w:t>s|</w:t>
-      </w:r>
-      <w:proofErr w:type="gramStart"/>
-      <w:r>
-        <w:rPr>
-          <w:rStyle w:val="CommandChar"/>
-        </w:rPr>
-        <w:t>ft</w:t>
-      </w:r>
-      <w:proofErr w:type="spellEnd"/>
-      <w:proofErr w:type="gramEnd"/>
+        <w:t>$s|ft</w:t>
+      </w:r>
       <w:r>
         <w:rPr>
           <w:rStyle w:val="CommandChar"/>
@@ -2787,16 +2452,7 @@
         <w:pStyle w:val="Heading1"/>
       </w:pPr>
       <w:r>
-        <w:t xml:space="preserve">Task </w:t>
-      </w:r>
-      <w:r>
-        <w:t>4</w:t>
-      </w:r>
-      <w:r>
-        <w:t xml:space="preserve">—Working with </w:t>
-      </w:r>
-      <w:r>
-        <w:t>a Linux passwd file</w:t>
+        <w:t>Task 4—Working with a Linux passwd file</w:t>
       </w:r>
     </w:p>
     <w:p>
@@ -2846,7 +2502,6 @@
         </w:rPr>
         <w:t>Now start a PowerShell Core (</w:t>
       </w:r>
-      <w:proofErr w:type="spellStart"/>
       <w:r>
         <w:rPr>
           <w:rStyle w:val="CommandChar"/>
@@ -2854,7 +2509,6 @@
         </w:rPr>
         <w:t>pwsh</w:t>
       </w:r>
-      <w:proofErr w:type="spellEnd"/>
       <w:r>
         <w:rPr>
           <w:rStyle w:val="CommandChar"/>
@@ -2887,23 +2541,7 @@
           <w:rStyle w:val="CommandChar"/>
           <w:rFonts w:asciiTheme="minorHAnsi" w:hAnsiTheme="minorHAnsi" w:cstheme="minorHAnsi"/>
         </w:rPr>
-        <w:t>/</w:t>
-      </w:r>
-      <w:proofErr w:type="spellStart"/>
-      <w:r>
-        <w:rPr>
-          <w:rStyle w:val="CommandChar"/>
-          <w:rFonts w:asciiTheme="minorHAnsi" w:hAnsiTheme="minorHAnsi" w:cstheme="minorHAnsi"/>
-        </w:rPr>
-        <w:t>etc</w:t>
-      </w:r>
-      <w:proofErr w:type="spellEnd"/>
-      <w:r>
-        <w:rPr>
-          <w:rStyle w:val="CommandChar"/>
-          <w:rFonts w:asciiTheme="minorHAnsi" w:hAnsiTheme="minorHAnsi" w:cstheme="minorHAnsi"/>
-        </w:rPr>
-        <w:t>/passwd</w:t>
+        <w:t>/etc/passwd</w:t>
       </w:r>
       <w:r>
         <w:rPr>
@@ -2966,33 +2604,8 @@
           <w:rStyle w:val="CommandChar"/>
           <w:rFonts w:cstheme="minorHAnsi"/>
         </w:rPr>
-        <w:t>cat /</w:t>
-      </w:r>
-      <w:proofErr w:type="spellStart"/>
-      <w:r>
-        <w:rPr>
-          <w:rStyle w:val="CommandChar"/>
-          <w:rFonts w:cstheme="minorHAnsi"/>
-        </w:rPr>
-        <w:t>etc</w:t>
-      </w:r>
-      <w:proofErr w:type="spellEnd"/>
-      <w:r>
-        <w:rPr>
-          <w:rStyle w:val="CommandChar"/>
-          <w:rFonts w:cstheme="minorHAnsi"/>
-        </w:rPr>
-        <w:t>/</w:t>
-      </w:r>
-      <w:proofErr w:type="gramStart"/>
-      <w:r>
-        <w:rPr>
-          <w:rStyle w:val="CommandChar"/>
-          <w:rFonts w:cstheme="minorHAnsi"/>
-        </w:rPr>
-        <w:t>passwd</w:t>
-      </w:r>
-      <w:proofErr w:type="gramEnd"/>
+        <w:t>cat /etc/passwd</w:t>
+      </w:r>
       <w:r>
         <w:rPr>
           <w:rStyle w:val="CommandChar"/>
@@ -3279,14 +2892,12 @@
         </w:rPr>
         <w:t>"</w:t>
       </w:r>
-      <w:proofErr w:type="spellStart"/>
       <w:r>
         <w:rPr>
           <w:rStyle w:val="CommandChar"/>
         </w:rPr>
         <w:t>uid</w:t>
       </w:r>
-      <w:proofErr w:type="spellEnd"/>
       <w:r>
         <w:rPr>
           <w:rStyle w:val="CommandChar"/>
@@ -3305,7 +2916,6 @@
         </w:rPr>
         <w:t>"</w:t>
       </w:r>
-      <w:proofErr w:type="spellStart"/>
       <w:r>
         <w:rPr>
           <w:rStyle w:val="CommandChar"/>
@@ -3384,7 +2994,6 @@
         </w:rPr>
         <w:t>shell</w:t>
       </w:r>
-      <w:proofErr w:type="spellEnd"/>
       <w:r>
         <w:rPr>
           <w:rStyle w:val="CommandChar"/>
@@ -3395,21 +3004,19 @@
         <w:rPr>
           <w:rStyle w:val="CommandChar"/>
         </w:rPr>
-        <w:t xml:space="preserve"> -</w:t>
-      </w:r>
-      <w:proofErr w:type="spellStart"/>
-      <w:r>
-        <w:rPr>
-          <w:rStyle w:val="CommandChar"/>
-        </w:rPr>
-        <w:t>Delimeter</w:t>
-      </w:r>
-      <w:proofErr w:type="spellEnd"/>
-      <w:r>
-        <w:rPr>
-          <w:rStyle w:val="CommandChar"/>
-        </w:rPr>
-        <w:t xml:space="preserve"> </w:t>
+        <w:t xml:space="preserve"> -Delim</w:t>
+      </w:r>
+      <w:r>
+        <w:rPr>
+          <w:rStyle w:val="CommandChar"/>
+        </w:rPr>
+        <w:t>i</w:t>
+      </w:r>
+      <w:r>
+        <w:rPr>
+          <w:rStyle w:val="CommandChar"/>
+        </w:rPr>
+        <w:t xml:space="preserve">ter </w:t>
       </w:r>
       <w:r>
         <w:rPr>
@@ -3433,21 +3040,7 @@
         <w:rPr>
           <w:rStyle w:val="CommandChar"/>
         </w:rPr>
-        <w:t xml:space="preserve"> /</w:t>
-      </w:r>
-      <w:proofErr w:type="spellStart"/>
-      <w:r>
-        <w:rPr>
-          <w:rStyle w:val="CommandChar"/>
-        </w:rPr>
-        <w:t>etc</w:t>
-      </w:r>
-      <w:proofErr w:type="spellEnd"/>
-      <w:r>
-        <w:rPr>
-          <w:rStyle w:val="CommandChar"/>
-        </w:rPr>
-        <w:t>/passwd</w:t>
+        <w:t xml:space="preserve"> /etc/passwd</w:t>
       </w:r>
       <w:r>
         <w:rPr>
@@ -3496,7 +3089,6 @@
         </w:rPr>
         <w:t>$</w:t>
       </w:r>
-      <w:proofErr w:type="spellStart"/>
       <w:r>
         <w:rPr>
           <w:rStyle w:val="CommandChar"/>
@@ -3516,7 +3108,6 @@
         </w:rPr>
         <w:t>ft</w:t>
       </w:r>
-      <w:proofErr w:type="spellEnd"/>
       <w:proofErr w:type="gramEnd"/>
       <w:r>
         <w:rPr>
@@ -3605,56 +3196,22 @@
           <w:rStyle w:val="CommandChar"/>
           <w:rFonts w:asciiTheme="minorHAnsi" w:hAnsiTheme="minorHAnsi" w:cstheme="minorHAnsi"/>
         </w:rPr>
-        <w:t>/</w:t>
-      </w:r>
-      <w:proofErr w:type="spellStart"/>
+        <w:t>/usr/</w:t>
+      </w:r>
       <w:r>
         <w:rPr>
           <w:rStyle w:val="CommandChar"/>
           <w:rFonts w:asciiTheme="minorHAnsi" w:hAnsiTheme="minorHAnsi" w:cstheme="minorHAnsi"/>
         </w:rPr>
-        <w:t>usr</w:t>
-      </w:r>
-      <w:proofErr w:type="spellEnd"/>
+        <w:t>s</w:t>
+      </w:r>
       <w:r>
         <w:rPr>
           <w:rStyle w:val="CommandChar"/>
           <w:rFonts w:asciiTheme="minorHAnsi" w:hAnsiTheme="minorHAnsi" w:cstheme="minorHAnsi"/>
         </w:rPr>
-        <w:t>/</w:t>
-      </w:r>
-      <w:proofErr w:type="spellStart"/>
-      <w:r>
-        <w:rPr>
-          <w:rStyle w:val="CommandChar"/>
-          <w:rFonts w:asciiTheme="minorHAnsi" w:hAnsiTheme="minorHAnsi" w:cstheme="minorHAnsi"/>
-        </w:rPr>
-        <w:t>s</w:t>
-      </w:r>
-      <w:r>
-        <w:rPr>
-          <w:rStyle w:val="CommandChar"/>
-          <w:rFonts w:asciiTheme="minorHAnsi" w:hAnsiTheme="minorHAnsi" w:cstheme="minorHAnsi"/>
-        </w:rPr>
-        <w:t>bin</w:t>
-      </w:r>
-      <w:proofErr w:type="spellEnd"/>
-      <w:r>
-        <w:rPr>
-          <w:rStyle w:val="CommandChar"/>
-          <w:rFonts w:asciiTheme="minorHAnsi" w:hAnsiTheme="minorHAnsi" w:cstheme="minorHAnsi"/>
-        </w:rPr>
-        <w:t>/</w:t>
-      </w:r>
-      <w:proofErr w:type="spellStart"/>
-      <w:r>
-        <w:rPr>
-          <w:rStyle w:val="CommandChar"/>
-          <w:rFonts w:asciiTheme="minorHAnsi" w:hAnsiTheme="minorHAnsi" w:cstheme="minorHAnsi"/>
-        </w:rPr>
-        <w:t>nologin</w:t>
-      </w:r>
-      <w:proofErr w:type="spellEnd"/>
+        <w:t>bin/nologin</w:t>
+      </w:r>
       <w:r>
         <w:rPr>
           <w:rStyle w:val="CommandChar"/>
@@ -3812,44 +3369,8 @@
         <w:rPr>
           <w:rStyle w:val="CommandChar"/>
         </w:rPr>
-        <w:t>/</w:t>
-      </w:r>
-      <w:proofErr w:type="spellStart"/>
-      <w:r>
-        <w:rPr>
-          <w:rStyle w:val="CommandChar"/>
-        </w:rPr>
-        <w:t>usr</w:t>
-      </w:r>
-      <w:proofErr w:type="spellEnd"/>
-      <w:r>
-        <w:rPr>
-          <w:rStyle w:val="CommandChar"/>
-        </w:rPr>
-        <w:t>/</w:t>
-      </w:r>
-      <w:proofErr w:type="spellStart"/>
-      <w:r>
-        <w:rPr>
-          <w:rStyle w:val="CommandChar"/>
-        </w:rPr>
-        <w:t>sbin</w:t>
-      </w:r>
-      <w:proofErr w:type="spellEnd"/>
-      <w:r>
-        <w:rPr>
-          <w:rStyle w:val="CommandChar"/>
-        </w:rPr>
-        <w:t>/</w:t>
-      </w:r>
-      <w:proofErr w:type="spellStart"/>
-      <w:r>
-        <w:rPr>
-          <w:rStyle w:val="CommandChar"/>
-        </w:rPr>
-        <w:t>nologin</w:t>
-      </w:r>
-      <w:proofErr w:type="spellEnd"/>
+        <w:t>/usr/sbin/nologin</w:t>
+      </w:r>
       <w:r>
         <w:rPr>
           <w:rStyle w:val="CommandChar"/>
@@ -3972,7 +3493,7 @@
 </file>
 
 <file path=word/endnotes.xml><?xml version="1.0" encoding="utf-8"?>
-<w:endnotes xmlns:wpc="http://schemas.microsoft.com/office/word/2010/wordprocessingCanvas" xmlns:cx="http://schemas.microsoft.com/office/drawing/2014/chartex" xmlns:cx1="http://schemas.microsoft.com/office/drawing/2015/9/8/chartex" xmlns:cx2="http://schemas.microsoft.com/office/drawing/2015/10/21/chartex" xmlns:cx3="http://schemas.microsoft.com/office/drawing/2016/5/9/chartex" xmlns:cx4="http://schemas.microsoft.com/office/drawing/2016/5/10/chartex" xmlns:cx5="http://schemas.microsoft.com/office/drawing/2016/5/11/chartex" xmlns:cx6="http://schemas.microsoft.com/office/drawing/2016/5/12/chartex" xmlns:cx7="http://schemas.microsoft.com/office/drawing/2016/5/13/chartex" xmlns:cx8="http://schemas.microsoft.com/office/drawing/2016/5/14/chartex" xmlns:mc="http://schemas.openxmlformats.org/markup-compatibility/2006" xmlns:aink="http://schemas.microsoft.com/office/drawing/2016/ink" xmlns:am3d="http://schemas.microsoft.com/office/drawing/2017/model3d" xmlns:o="urn:schemas-microsoft-com:office:office" xmlns:oel="http://schemas.microsoft.com/office/2019/extlst" xmlns:r="http://schemas.openxmlformats.org/officeDocument/2006/relationships" xmlns:m="http://schemas.openxmlformats.org/officeDocument/2006/math" xmlns:v="urn:schemas-microsoft-com:vml" xmlns:wp14="http://schemas.microsoft.com/office/word/2010/wordprocessingDrawing" xmlns:wp="http://schemas.openxmlformats.org/drawingml/2006/wordprocessingDrawing" xmlns:w10="urn:schemas-microsoft-com:office:word" xmlns:w="http://schemas.openxmlformats.org/wordprocessingml/2006/main" xmlns:w14="http://schemas.microsoft.com/office/word/2010/wordml" xmlns:w15="http://schemas.microsoft.com/office/word/2012/wordml" xmlns:w16cex="http://schemas.microsoft.com/office/word/2018/wordml/cex" xmlns:w16cid="http://schemas.microsoft.com/office/word/2016/wordml/cid" xmlns:w16="http://schemas.microsoft.com/office/word/2018/wordml" xmlns:w16sdtdh="http://schemas.microsoft.com/office/word/2020/wordml/sdtdatahash" xmlns:w16se="http://schemas.microsoft.com/office/word/2015/wordml/symex" xmlns:wpg="http://schemas.microsoft.com/office/word/2010/wordprocessingGroup" xmlns:wpi="http://schemas.microsoft.com/office/word/2010/wordprocessingInk" xmlns:wne="http://schemas.microsoft.com/office/word/2006/wordml" xmlns:wps="http://schemas.microsoft.com/office/word/2010/wordprocessingShape" mc:Ignorable="w14 w15 w16se w16cid w16 w16cex w16sdtdh wp14">
+<w:endnotes xmlns:wpc="http://schemas.microsoft.com/office/word/2010/wordprocessingCanvas" xmlns:cx="http://schemas.microsoft.com/office/drawing/2014/chartex" xmlns:cx1="http://schemas.microsoft.com/office/drawing/2015/9/8/chartex" xmlns:cx2="http://schemas.microsoft.com/office/drawing/2015/10/21/chartex" xmlns:cx3="http://schemas.microsoft.com/office/drawing/2016/5/9/chartex" xmlns:cx4="http://schemas.microsoft.com/office/drawing/2016/5/10/chartex" xmlns:cx5="http://schemas.microsoft.com/office/drawing/2016/5/11/chartex" xmlns:cx6="http://schemas.microsoft.com/office/drawing/2016/5/12/chartex" xmlns:cx7="http://schemas.microsoft.com/office/drawing/2016/5/13/chartex" xmlns:cx8="http://schemas.microsoft.com/office/drawing/2016/5/14/chartex" xmlns:mc="http://schemas.openxmlformats.org/markup-compatibility/2006" xmlns:aink="http://schemas.microsoft.com/office/drawing/2016/ink" xmlns:am3d="http://schemas.microsoft.com/office/drawing/2017/model3d" xmlns:o="urn:schemas-microsoft-com:office:office" xmlns:oel="http://schemas.microsoft.com/office/2019/extlst" xmlns:r="http://schemas.openxmlformats.org/officeDocument/2006/relationships" xmlns:m="http://schemas.openxmlformats.org/officeDocument/2006/math" xmlns:v="urn:schemas-microsoft-com:vml" xmlns:wp14="http://schemas.microsoft.com/office/word/2010/wordprocessingDrawing" xmlns:wp="http://schemas.openxmlformats.org/drawingml/2006/wordprocessingDrawing" xmlns:w10="urn:schemas-microsoft-com:office:word" xmlns:w="http://schemas.openxmlformats.org/wordprocessingml/2006/main" xmlns:w14="http://schemas.microsoft.com/office/word/2010/wordml" xmlns:w15="http://schemas.microsoft.com/office/word/2012/wordml" xmlns:w16cex="http://schemas.microsoft.com/office/word/2018/wordml/cex" xmlns:w16cid="http://schemas.microsoft.com/office/word/2016/wordml/cid" xmlns:w16="http://schemas.microsoft.com/office/word/2018/wordml" xmlns:w16du="http://schemas.microsoft.com/office/word/2023/wordml/word16du" xmlns:w16sdtdh="http://schemas.microsoft.com/office/word/2020/wordml/sdtdatahash" xmlns:w16se="http://schemas.microsoft.com/office/word/2015/wordml/symex" xmlns:wpg="http://schemas.microsoft.com/office/word/2010/wordprocessingGroup" xmlns:wpi="http://schemas.microsoft.com/office/word/2010/wordprocessingInk" xmlns:wne="http://schemas.microsoft.com/office/word/2006/wordml" xmlns:wps="http://schemas.microsoft.com/office/word/2010/wordprocessingShape" mc:Ignorable="w14 w15 w16se w16cid w16 w16cex w16sdtdh w16du wp14">
   <w:endnote w:type="separator" w:id="-1">
     <w:p>
       <w:pPr>
@@ -3997,7 +3518,7 @@
 </file>
 
 <file path=word/footer1.xml><?xml version="1.0" encoding="utf-8"?>
-<w:ftr xmlns:wpc="http://schemas.microsoft.com/office/word/2010/wordprocessingCanvas" xmlns:cx="http://schemas.microsoft.com/office/drawing/2014/chartex" xmlns:cx1="http://schemas.microsoft.com/office/drawing/2015/9/8/chartex" xmlns:cx2="http://schemas.microsoft.com/office/drawing/2015/10/21/chartex" xmlns:cx3="http://schemas.microsoft.com/office/drawing/2016/5/9/chartex" xmlns:cx4="http://schemas.microsoft.com/office/drawing/2016/5/10/chartex" xmlns:cx5="http://schemas.microsoft.com/office/drawing/2016/5/11/chartex" xmlns:cx6="http://schemas.microsoft.com/office/drawing/2016/5/12/chartex" xmlns:cx7="http://schemas.microsoft.com/office/drawing/2016/5/13/chartex" xmlns:cx8="http://schemas.microsoft.com/office/drawing/2016/5/14/chartex" xmlns:mc="http://schemas.openxmlformats.org/markup-compatibility/2006" xmlns:aink="http://schemas.microsoft.com/office/drawing/2016/ink" xmlns:am3d="http://schemas.microsoft.com/office/drawing/2017/model3d" xmlns:o="urn:schemas-microsoft-com:office:office" xmlns:oel="http://schemas.microsoft.com/office/2019/extlst" xmlns:r="http://schemas.openxmlformats.org/officeDocument/2006/relationships" xmlns:m="http://schemas.openxmlformats.org/officeDocument/2006/math" xmlns:v="urn:schemas-microsoft-com:vml" xmlns:wp14="http://schemas.microsoft.com/office/word/2010/wordprocessingDrawing" xmlns:wp="http://schemas.openxmlformats.org/drawingml/2006/wordprocessingDrawing" xmlns:w10="urn:schemas-microsoft-com:office:word" xmlns:w="http://schemas.openxmlformats.org/wordprocessingml/2006/main" xmlns:w14="http://schemas.microsoft.com/office/word/2010/wordml" xmlns:w15="http://schemas.microsoft.com/office/word/2012/wordml" xmlns:w16cex="http://schemas.microsoft.com/office/word/2018/wordml/cex" xmlns:w16cid="http://schemas.microsoft.com/office/word/2016/wordml/cid" xmlns:w16="http://schemas.microsoft.com/office/word/2018/wordml" xmlns:w16sdtdh="http://schemas.microsoft.com/office/word/2020/wordml/sdtdatahash" xmlns:w16se="http://schemas.microsoft.com/office/word/2015/wordml/symex" xmlns:wpg="http://schemas.microsoft.com/office/word/2010/wordprocessingGroup" xmlns:wpi="http://schemas.microsoft.com/office/word/2010/wordprocessingInk" xmlns:wne="http://schemas.microsoft.com/office/word/2006/wordml" xmlns:wps="http://schemas.microsoft.com/office/word/2010/wordprocessingShape" mc:Ignorable="w14 w15 w16se w16cid w16 w16cex w16sdtdh wp14">
+<w:ftr xmlns:wpc="http://schemas.microsoft.com/office/word/2010/wordprocessingCanvas" xmlns:cx="http://schemas.microsoft.com/office/drawing/2014/chartex" xmlns:cx1="http://schemas.microsoft.com/office/drawing/2015/9/8/chartex" xmlns:cx2="http://schemas.microsoft.com/office/drawing/2015/10/21/chartex" xmlns:cx3="http://schemas.microsoft.com/office/drawing/2016/5/9/chartex" xmlns:cx4="http://schemas.microsoft.com/office/drawing/2016/5/10/chartex" xmlns:cx5="http://schemas.microsoft.com/office/drawing/2016/5/11/chartex" xmlns:cx6="http://schemas.microsoft.com/office/drawing/2016/5/12/chartex" xmlns:cx7="http://schemas.microsoft.com/office/drawing/2016/5/13/chartex" xmlns:cx8="http://schemas.microsoft.com/office/drawing/2016/5/14/chartex" xmlns:mc="http://schemas.openxmlformats.org/markup-compatibility/2006" xmlns:aink="http://schemas.microsoft.com/office/drawing/2016/ink" xmlns:am3d="http://schemas.microsoft.com/office/drawing/2017/model3d" xmlns:o="urn:schemas-microsoft-com:office:office" xmlns:oel="http://schemas.microsoft.com/office/2019/extlst" xmlns:r="http://schemas.openxmlformats.org/officeDocument/2006/relationships" xmlns:m="http://schemas.openxmlformats.org/officeDocument/2006/math" xmlns:v="urn:schemas-microsoft-com:vml" xmlns:wp14="http://schemas.microsoft.com/office/word/2010/wordprocessingDrawing" xmlns:wp="http://schemas.openxmlformats.org/drawingml/2006/wordprocessingDrawing" xmlns:w10="urn:schemas-microsoft-com:office:word" xmlns:w="http://schemas.openxmlformats.org/wordprocessingml/2006/main" xmlns:w14="http://schemas.microsoft.com/office/word/2010/wordml" xmlns:w15="http://schemas.microsoft.com/office/word/2012/wordml" xmlns:w16cex="http://schemas.microsoft.com/office/word/2018/wordml/cex" xmlns:w16cid="http://schemas.microsoft.com/office/word/2016/wordml/cid" xmlns:w16="http://schemas.microsoft.com/office/word/2018/wordml" xmlns:w16du="http://schemas.microsoft.com/office/word/2023/wordml/word16du" xmlns:w16sdtdh="http://schemas.microsoft.com/office/word/2020/wordml/sdtdatahash" xmlns:w16se="http://schemas.microsoft.com/office/word/2015/wordml/symex" xmlns:wpg="http://schemas.microsoft.com/office/word/2010/wordprocessingGroup" xmlns:wpi="http://schemas.microsoft.com/office/word/2010/wordprocessingInk" xmlns:wne="http://schemas.microsoft.com/office/word/2006/wordml" xmlns:wps="http://schemas.microsoft.com/office/word/2010/wordprocessingShape" mc:Ignorable="w14 w15 w16se w16cid w16 w16cex w16sdtdh w16du wp14">
   <w:p>
     <w:pPr>
       <w:pStyle w:val="Footer"/>
@@ -4200,7 +3721,7 @@
 </file>
 
 <file path=word/footnotes.xml><?xml version="1.0" encoding="utf-8"?>
-<w:footnotes xmlns:wpc="http://schemas.microsoft.com/office/word/2010/wordprocessingCanvas" xmlns:cx="http://schemas.microsoft.com/office/drawing/2014/chartex" xmlns:cx1="http://schemas.microsoft.com/office/drawing/2015/9/8/chartex" xmlns:cx2="http://schemas.microsoft.com/office/drawing/2015/10/21/chartex" xmlns:cx3="http://schemas.microsoft.com/office/drawing/2016/5/9/chartex" xmlns:cx4="http://schemas.microsoft.com/office/drawing/2016/5/10/chartex" xmlns:cx5="http://schemas.microsoft.com/office/drawing/2016/5/11/chartex" xmlns:cx6="http://schemas.microsoft.com/office/drawing/2016/5/12/chartex" xmlns:cx7="http://schemas.microsoft.com/office/drawing/2016/5/13/chartex" xmlns:cx8="http://schemas.microsoft.com/office/drawing/2016/5/14/chartex" xmlns:mc="http://schemas.openxmlformats.org/markup-compatibility/2006" xmlns:aink="http://schemas.microsoft.com/office/drawing/2016/ink" xmlns:am3d="http://schemas.microsoft.com/office/drawing/2017/model3d" xmlns:o="urn:schemas-microsoft-com:office:office" xmlns:oel="http://schemas.microsoft.com/office/2019/extlst" xmlns:r="http://schemas.openxmlformats.org/officeDocument/2006/relationships" xmlns:m="http://schemas.openxmlformats.org/officeDocument/2006/math" xmlns:v="urn:schemas-microsoft-com:vml" xmlns:wp14="http://schemas.microsoft.com/office/word/2010/wordprocessingDrawing" xmlns:wp="http://schemas.openxmlformats.org/drawingml/2006/wordprocessingDrawing" xmlns:w10="urn:schemas-microsoft-com:office:word" xmlns:w="http://schemas.openxmlformats.org/wordprocessingml/2006/main" xmlns:w14="http://schemas.microsoft.com/office/word/2010/wordml" xmlns:w15="http://schemas.microsoft.com/office/word/2012/wordml" xmlns:w16cex="http://schemas.microsoft.com/office/word/2018/wordml/cex" xmlns:w16cid="http://schemas.microsoft.com/office/word/2016/wordml/cid" xmlns:w16="http://schemas.microsoft.com/office/word/2018/wordml" xmlns:w16sdtdh="http://schemas.microsoft.com/office/word/2020/wordml/sdtdatahash" xmlns:w16se="http://schemas.microsoft.com/office/word/2015/wordml/symex" xmlns:wpg="http://schemas.microsoft.com/office/word/2010/wordprocessingGroup" xmlns:wpi="http://schemas.microsoft.com/office/word/2010/wordprocessingInk" xmlns:wne="http://schemas.microsoft.com/office/word/2006/wordml" xmlns:wps="http://schemas.microsoft.com/office/word/2010/wordprocessingShape" mc:Ignorable="w14 w15 w16se w16cid w16 w16cex w16sdtdh wp14">
+<w:footnotes xmlns:wpc="http://schemas.microsoft.com/office/word/2010/wordprocessingCanvas" xmlns:cx="http://schemas.microsoft.com/office/drawing/2014/chartex" xmlns:cx1="http://schemas.microsoft.com/office/drawing/2015/9/8/chartex" xmlns:cx2="http://schemas.microsoft.com/office/drawing/2015/10/21/chartex" xmlns:cx3="http://schemas.microsoft.com/office/drawing/2016/5/9/chartex" xmlns:cx4="http://schemas.microsoft.com/office/drawing/2016/5/10/chartex" xmlns:cx5="http://schemas.microsoft.com/office/drawing/2016/5/11/chartex" xmlns:cx6="http://schemas.microsoft.com/office/drawing/2016/5/12/chartex" xmlns:cx7="http://schemas.microsoft.com/office/drawing/2016/5/13/chartex" xmlns:cx8="http://schemas.microsoft.com/office/drawing/2016/5/14/chartex" xmlns:mc="http://schemas.openxmlformats.org/markup-compatibility/2006" xmlns:aink="http://schemas.microsoft.com/office/drawing/2016/ink" xmlns:am3d="http://schemas.microsoft.com/office/drawing/2017/model3d" xmlns:o="urn:schemas-microsoft-com:office:office" xmlns:oel="http://schemas.microsoft.com/office/2019/extlst" xmlns:r="http://schemas.openxmlformats.org/officeDocument/2006/relationships" xmlns:m="http://schemas.openxmlformats.org/officeDocument/2006/math" xmlns:v="urn:schemas-microsoft-com:vml" xmlns:wp14="http://schemas.microsoft.com/office/word/2010/wordprocessingDrawing" xmlns:wp="http://schemas.openxmlformats.org/drawingml/2006/wordprocessingDrawing" xmlns:w10="urn:schemas-microsoft-com:office:word" xmlns:w="http://schemas.openxmlformats.org/wordprocessingml/2006/main" xmlns:w14="http://schemas.microsoft.com/office/word/2010/wordml" xmlns:w15="http://schemas.microsoft.com/office/word/2012/wordml" xmlns:w16cex="http://schemas.microsoft.com/office/word/2018/wordml/cex" xmlns:w16cid="http://schemas.microsoft.com/office/word/2016/wordml/cid" xmlns:w16="http://schemas.microsoft.com/office/word/2018/wordml" xmlns:w16du="http://schemas.microsoft.com/office/word/2023/wordml/word16du" xmlns:w16sdtdh="http://schemas.microsoft.com/office/word/2020/wordml/sdtdatahash" xmlns:w16se="http://schemas.microsoft.com/office/word/2015/wordml/symex" xmlns:wpg="http://schemas.microsoft.com/office/word/2010/wordprocessingGroup" xmlns:wpi="http://schemas.microsoft.com/office/word/2010/wordprocessingInk" xmlns:wne="http://schemas.microsoft.com/office/word/2006/wordml" xmlns:wps="http://schemas.microsoft.com/office/word/2010/wordprocessingShape" mc:Ignorable="w14 w15 w16se w16cid w16 w16cex w16sdtdh w16du wp14">
   <w:footnote w:type="separator" w:id="-1">
     <w:p>
       <w:pPr>
@@ -4225,7 +3746,7 @@
 </file>
 
 <file path=word/numbering.xml><?xml version="1.0" encoding="utf-8"?>
-<w:numbering xmlns:wpc="http://schemas.microsoft.com/office/word/2010/wordprocessingCanvas" xmlns:cx="http://schemas.microsoft.com/office/drawing/2014/chartex" xmlns:cx1="http://schemas.microsoft.com/office/drawing/2015/9/8/chartex" xmlns:cx2="http://schemas.microsoft.com/office/drawing/2015/10/21/chartex" xmlns:cx3="http://schemas.microsoft.com/office/drawing/2016/5/9/chartex" xmlns:cx4="http://schemas.microsoft.com/office/drawing/2016/5/10/chartex" xmlns:cx5="http://schemas.microsoft.com/office/drawing/2016/5/11/chartex" xmlns:cx6="http://schemas.microsoft.com/office/drawing/2016/5/12/chartex" xmlns:cx7="http://schemas.microsoft.com/office/drawing/2016/5/13/chartex" xmlns:cx8="http://schemas.microsoft.com/office/drawing/2016/5/14/chartex" xmlns:mc="http://schemas.openxmlformats.org/markup-compatibility/2006" xmlns:aink="http://schemas.microsoft.com/office/drawing/2016/ink" xmlns:am3d="http://schemas.microsoft.com/office/drawing/2017/model3d" xmlns:o="urn:schemas-microsoft-com:office:office" xmlns:oel="http://schemas.microsoft.com/office/2019/extlst" xmlns:r="http://schemas.openxmlformats.org/officeDocument/2006/relationships" xmlns:m="http://schemas.openxmlformats.org/officeDocument/2006/math" xmlns:v="urn:schemas-microsoft-com:vml" xmlns:wp14="http://schemas.microsoft.com/office/word/2010/wordprocessingDrawing" xmlns:wp="http://schemas.openxmlformats.org/drawingml/2006/wordprocessingDrawing" xmlns:w10="urn:schemas-microsoft-com:office:word" xmlns:w="http://schemas.openxmlformats.org/wordprocessingml/2006/main" xmlns:w14="http://schemas.microsoft.com/office/word/2010/wordml" xmlns:w15="http://schemas.microsoft.com/office/word/2012/wordml" xmlns:w16cex="http://schemas.microsoft.com/office/word/2018/wordml/cex" xmlns:w16cid="http://schemas.microsoft.com/office/word/2016/wordml/cid" xmlns:w16="http://schemas.microsoft.com/office/word/2018/wordml" xmlns:w16sdtdh="http://schemas.microsoft.com/office/word/2020/wordml/sdtdatahash" xmlns:w16se="http://schemas.microsoft.com/office/word/2015/wordml/symex" xmlns:wpg="http://schemas.microsoft.com/office/word/2010/wordprocessingGroup" xmlns:wpi="http://schemas.microsoft.com/office/word/2010/wordprocessingInk" xmlns:wne="http://schemas.microsoft.com/office/word/2006/wordml" xmlns:wps="http://schemas.microsoft.com/office/word/2010/wordprocessingShape" mc:Ignorable="w14 w15 w16se w16cid w16 w16cex w16sdtdh wp14">
+<w:numbering xmlns:wpc="http://schemas.microsoft.com/office/word/2010/wordprocessingCanvas" xmlns:cx="http://schemas.microsoft.com/office/drawing/2014/chartex" xmlns:cx1="http://schemas.microsoft.com/office/drawing/2015/9/8/chartex" xmlns:cx2="http://schemas.microsoft.com/office/drawing/2015/10/21/chartex" xmlns:cx3="http://schemas.microsoft.com/office/drawing/2016/5/9/chartex" xmlns:cx4="http://schemas.microsoft.com/office/drawing/2016/5/10/chartex" xmlns:cx5="http://schemas.microsoft.com/office/drawing/2016/5/11/chartex" xmlns:cx6="http://schemas.microsoft.com/office/drawing/2016/5/12/chartex" xmlns:cx7="http://schemas.microsoft.com/office/drawing/2016/5/13/chartex" xmlns:cx8="http://schemas.microsoft.com/office/drawing/2016/5/14/chartex" xmlns:mc="http://schemas.openxmlformats.org/markup-compatibility/2006" xmlns:aink="http://schemas.microsoft.com/office/drawing/2016/ink" xmlns:am3d="http://schemas.microsoft.com/office/drawing/2017/model3d" xmlns:o="urn:schemas-microsoft-com:office:office" xmlns:oel="http://schemas.microsoft.com/office/2019/extlst" xmlns:r="http://schemas.openxmlformats.org/officeDocument/2006/relationships" xmlns:m="http://schemas.openxmlformats.org/officeDocument/2006/math" xmlns:v="urn:schemas-microsoft-com:vml" xmlns:wp14="http://schemas.microsoft.com/office/word/2010/wordprocessingDrawing" xmlns:wp="http://schemas.openxmlformats.org/drawingml/2006/wordprocessingDrawing" xmlns:w10="urn:schemas-microsoft-com:office:word" xmlns:w="http://schemas.openxmlformats.org/wordprocessingml/2006/main" xmlns:w14="http://schemas.microsoft.com/office/word/2010/wordml" xmlns:w15="http://schemas.microsoft.com/office/word/2012/wordml" xmlns:w16cex="http://schemas.microsoft.com/office/word/2018/wordml/cex" xmlns:w16cid="http://schemas.microsoft.com/office/word/2016/wordml/cid" xmlns:w16="http://schemas.microsoft.com/office/word/2018/wordml" xmlns:w16du="http://schemas.microsoft.com/office/word/2023/wordml/word16du" xmlns:w16sdtdh="http://schemas.microsoft.com/office/word/2020/wordml/sdtdatahash" xmlns:w16se="http://schemas.microsoft.com/office/word/2015/wordml/symex" xmlns:wpg="http://schemas.microsoft.com/office/word/2010/wordprocessingGroup" xmlns:wpi="http://schemas.microsoft.com/office/word/2010/wordprocessingInk" xmlns:wne="http://schemas.microsoft.com/office/word/2006/wordml" xmlns:wps="http://schemas.microsoft.com/office/word/2010/wordprocessingShape" mc:Ignorable="w14 w15 w16se w16cid w16 w16cex w16sdtdh w16du wp14">
   <w:abstractNum w:abstractNumId="0" w15:restartNumberingAfterBreak="0">
     <w:nsid w:val="028C50BA"/>
     <w:multiLevelType w:val="multilevel"/>
@@ -7392,7 +6913,7 @@
 </file>
 
 <file path=word/styles.xml><?xml version="1.0" encoding="utf-8"?>
-<w:styles xmlns:mc="http://schemas.openxmlformats.org/markup-compatibility/2006" xmlns:r="http://schemas.openxmlformats.org/officeDocument/2006/relationships" xmlns:w="http://schemas.openxmlformats.org/wordprocessingml/2006/main" xmlns:w14="http://schemas.microsoft.com/office/word/2010/wordml" xmlns:w15="http://schemas.microsoft.com/office/word/2012/wordml" xmlns:w16cex="http://schemas.microsoft.com/office/word/2018/wordml/cex" xmlns:w16cid="http://schemas.microsoft.com/office/word/2016/wordml/cid" xmlns:w16="http://schemas.microsoft.com/office/word/2018/wordml" xmlns:w16sdtdh="http://schemas.microsoft.com/office/word/2020/wordml/sdtdatahash" xmlns:w16se="http://schemas.microsoft.com/office/word/2015/wordml/symex" mc:Ignorable="w14 w15 w16se w16cid w16 w16cex w16sdtdh">
+<w:styles xmlns:mc="http://schemas.openxmlformats.org/markup-compatibility/2006" xmlns:r="http://schemas.openxmlformats.org/officeDocument/2006/relationships" xmlns:w="http://schemas.openxmlformats.org/wordprocessingml/2006/main" xmlns:w14="http://schemas.microsoft.com/office/word/2010/wordml" xmlns:w15="http://schemas.microsoft.com/office/word/2012/wordml" xmlns:w16cex="http://schemas.microsoft.com/office/word/2018/wordml/cex" xmlns:w16cid="http://schemas.microsoft.com/office/word/2016/wordml/cid" xmlns:w16="http://schemas.microsoft.com/office/word/2018/wordml" xmlns:w16du="http://schemas.microsoft.com/office/word/2023/wordml/word16du" xmlns:w16sdtdh="http://schemas.microsoft.com/office/word/2020/wordml/sdtdatahash" xmlns:w16se="http://schemas.microsoft.com/office/word/2015/wordml/symex" mc:Ignorable="w14 w15 w16se w16cid w16 w16cex w16sdtdh w16du">
   <w:docDefaults>
     <w:rPrDefault>
       <w:rPr>
@@ -8418,7 +7939,7 @@
 </file>
 
 <file path=word/glossary/document.xml><?xml version="1.0" encoding="utf-8"?>
-<w:glossaryDocument xmlns:wpc="http://schemas.microsoft.com/office/word/2010/wordprocessingCanvas" xmlns:cx="http://schemas.microsoft.com/office/drawing/2014/chartex" xmlns:cx1="http://schemas.microsoft.com/office/drawing/2015/9/8/chartex" xmlns:cx2="http://schemas.microsoft.com/office/drawing/2015/10/21/chartex" xmlns:cx3="http://schemas.microsoft.com/office/drawing/2016/5/9/chartex" xmlns:cx4="http://schemas.microsoft.com/office/drawing/2016/5/10/chartex" xmlns:cx5="http://schemas.microsoft.com/office/drawing/2016/5/11/chartex" xmlns:cx6="http://schemas.microsoft.com/office/drawing/2016/5/12/chartex" xmlns:cx7="http://schemas.microsoft.com/office/drawing/2016/5/13/chartex" xmlns:cx8="http://schemas.microsoft.com/office/drawing/2016/5/14/chartex" xmlns:mc="http://schemas.openxmlformats.org/markup-compatibility/2006" xmlns:aink="http://schemas.microsoft.com/office/drawing/2016/ink" xmlns:am3d="http://schemas.microsoft.com/office/drawing/2017/model3d" xmlns:o="urn:schemas-microsoft-com:office:office" xmlns:oel="http://schemas.microsoft.com/office/2019/extlst" xmlns:r="http://schemas.openxmlformats.org/officeDocument/2006/relationships" xmlns:m="http://schemas.openxmlformats.org/officeDocument/2006/math" xmlns:v="urn:schemas-microsoft-com:vml" xmlns:wp14="http://schemas.microsoft.com/office/word/2010/wordprocessingDrawing" xmlns:wp="http://schemas.openxmlformats.org/drawingml/2006/wordprocessingDrawing" xmlns:w10="urn:schemas-microsoft-com:office:word" xmlns:w="http://schemas.openxmlformats.org/wordprocessingml/2006/main" xmlns:w14="http://schemas.microsoft.com/office/word/2010/wordml" xmlns:w15="http://schemas.microsoft.com/office/word/2012/wordml" xmlns:w16cex="http://schemas.microsoft.com/office/word/2018/wordml/cex" xmlns:w16cid="http://schemas.microsoft.com/office/word/2016/wordml/cid" xmlns:w16="http://schemas.microsoft.com/office/word/2018/wordml" xmlns:w16sdtdh="http://schemas.microsoft.com/office/word/2020/wordml/sdtdatahash" xmlns:w16se="http://schemas.microsoft.com/office/word/2015/wordml/symex" xmlns:wpg="http://schemas.microsoft.com/office/word/2010/wordprocessingGroup" xmlns:wpi="http://schemas.microsoft.com/office/word/2010/wordprocessingInk" xmlns:wne="http://schemas.microsoft.com/office/word/2006/wordml" xmlns:wps="http://schemas.microsoft.com/office/word/2010/wordprocessingShape" mc:Ignorable="w14 w15 w16se w16cid w16 w16cex w16sdtdh wp14">
+<w:glossaryDocument xmlns:wpc="http://schemas.microsoft.com/office/word/2010/wordprocessingCanvas" xmlns:cx="http://schemas.microsoft.com/office/drawing/2014/chartex" xmlns:cx1="http://schemas.microsoft.com/office/drawing/2015/9/8/chartex" xmlns:cx2="http://schemas.microsoft.com/office/drawing/2015/10/21/chartex" xmlns:cx3="http://schemas.microsoft.com/office/drawing/2016/5/9/chartex" xmlns:cx4="http://schemas.microsoft.com/office/drawing/2016/5/10/chartex" xmlns:cx5="http://schemas.microsoft.com/office/drawing/2016/5/11/chartex" xmlns:cx6="http://schemas.microsoft.com/office/drawing/2016/5/12/chartex" xmlns:cx7="http://schemas.microsoft.com/office/drawing/2016/5/13/chartex" xmlns:cx8="http://schemas.microsoft.com/office/drawing/2016/5/14/chartex" xmlns:mc="http://schemas.openxmlformats.org/markup-compatibility/2006" xmlns:aink="http://schemas.microsoft.com/office/drawing/2016/ink" xmlns:am3d="http://schemas.microsoft.com/office/drawing/2017/model3d" xmlns:o="urn:schemas-microsoft-com:office:office" xmlns:oel="http://schemas.microsoft.com/office/2019/extlst" xmlns:r="http://schemas.openxmlformats.org/officeDocument/2006/relationships" xmlns:m="http://schemas.openxmlformats.org/officeDocument/2006/math" xmlns:v="urn:schemas-microsoft-com:vml" xmlns:wp14="http://schemas.microsoft.com/office/word/2010/wordprocessingDrawing" xmlns:wp="http://schemas.openxmlformats.org/drawingml/2006/wordprocessingDrawing" xmlns:w10="urn:schemas-microsoft-com:office:word" xmlns:w="http://schemas.openxmlformats.org/wordprocessingml/2006/main" xmlns:w14="http://schemas.microsoft.com/office/word/2010/wordml" xmlns:w15="http://schemas.microsoft.com/office/word/2012/wordml" xmlns:w16cex="http://schemas.microsoft.com/office/word/2018/wordml/cex" xmlns:w16cid="http://schemas.microsoft.com/office/word/2016/wordml/cid" xmlns:w16="http://schemas.microsoft.com/office/word/2018/wordml" xmlns:w16du="http://schemas.microsoft.com/office/word/2023/wordml/word16du" xmlns:w16sdtdh="http://schemas.microsoft.com/office/word/2020/wordml/sdtdatahash" xmlns:w16se="http://schemas.microsoft.com/office/word/2015/wordml/symex" xmlns:wpg="http://schemas.microsoft.com/office/word/2010/wordprocessingGroup" xmlns:wpi="http://schemas.microsoft.com/office/word/2010/wordprocessingInk" xmlns:wne="http://schemas.microsoft.com/office/word/2006/wordml" xmlns:wps="http://schemas.microsoft.com/office/word/2010/wordprocessingShape" mc:Ignorable="w14 w15 w16se w16cid w16 w16cex w16sdtdh w16du wp14">
   <w:docParts>
     <w:docPart>
       <w:docPartPr>
@@ -8883,7 +8404,7 @@
 </file>
 
 <file path=word/glossary/fontTable.xml><?xml version="1.0" encoding="utf-8"?>
-<w:fonts xmlns:mc="http://schemas.openxmlformats.org/markup-compatibility/2006" xmlns:r="http://schemas.openxmlformats.org/officeDocument/2006/relationships" xmlns:w="http://schemas.openxmlformats.org/wordprocessingml/2006/main" xmlns:w14="http://schemas.microsoft.com/office/word/2010/wordml" xmlns:w15="http://schemas.microsoft.com/office/word/2012/wordml" xmlns:w16cex="http://schemas.microsoft.com/office/word/2018/wordml/cex" xmlns:w16cid="http://schemas.microsoft.com/office/word/2016/wordml/cid" xmlns:w16="http://schemas.microsoft.com/office/word/2018/wordml" xmlns:w16sdtdh="http://schemas.microsoft.com/office/word/2020/wordml/sdtdatahash" xmlns:w16se="http://schemas.microsoft.com/office/word/2015/wordml/symex" mc:Ignorable="w14 w15 w16se w16cid w16 w16cex w16sdtdh">
+<w:fonts xmlns:mc="http://schemas.openxmlformats.org/markup-compatibility/2006" xmlns:r="http://schemas.openxmlformats.org/officeDocument/2006/relationships" xmlns:w="http://schemas.openxmlformats.org/wordprocessingml/2006/main" xmlns:w14="http://schemas.microsoft.com/office/word/2010/wordml" xmlns:w15="http://schemas.microsoft.com/office/word/2012/wordml" xmlns:w16cex="http://schemas.microsoft.com/office/word/2018/wordml/cex" xmlns:w16cid="http://schemas.microsoft.com/office/word/2016/wordml/cid" xmlns:w16="http://schemas.microsoft.com/office/word/2018/wordml" xmlns:w16du="http://schemas.microsoft.com/office/word/2023/wordml/word16du" xmlns:w16sdtdh="http://schemas.microsoft.com/office/word/2020/wordml/sdtdatahash" xmlns:w16se="http://schemas.microsoft.com/office/word/2015/wordml/symex" mc:Ignorable="w14 w15 w16se w16cid w16 w16cex w16sdtdh w16du">
   <w:font w:name="Symbol">
     <w:panose1 w:val="05050102010706020507"/>
     <w:charset w:val="02"/>
@@ -8917,14 +8438,14 @@
     <w:charset w:val="00"/>
     <w:family w:val="swiss"/>
     <w:pitch w:val="variable"/>
-    <w:sig w:usb0="E4002EFF" w:usb1="C000247B" w:usb2="00000009" w:usb3="00000000" w:csb0="000001FF" w:csb1="00000000"/>
+    <w:sig w:usb0="E4002EFF" w:usb1="C200247B" w:usb2="00000009" w:usb3="00000000" w:csb0="000001FF" w:csb1="00000000"/>
   </w:font>
   <w:font w:name="Calibri Light">
     <w:panose1 w:val="020F0302020204030204"/>
     <w:charset w:val="00"/>
     <w:family w:val="swiss"/>
     <w:pitch w:val="variable"/>
-    <w:sig w:usb0="E4002EFF" w:usb1="C000247B" w:usb2="00000009" w:usb3="00000000" w:csb0="000001FF" w:csb1="00000000"/>
+    <w:sig w:usb0="E4002EFF" w:usb1="C200247B" w:usb2="00000009" w:usb3="00000000" w:csb0="000001FF" w:csb1="00000000"/>
   </w:font>
   <w:font w:name="Consolas">
     <w:panose1 w:val="020B0609020204030204"/>
@@ -8933,11 +8454,23 @@
     <w:pitch w:val="fixed"/>
     <w:sig w:usb0="E00006FF" w:usb1="0000FCFF" w:usb2="00000001" w:usb3="00000000" w:csb0="0000019F" w:csb1="00000000"/>
   </w:font>
+  <w:font w:name="Aptos">
+    <w:charset w:val="00"/>
+    <w:family w:val="swiss"/>
+    <w:pitch w:val="variable"/>
+    <w:sig w:usb0="20000287" w:usb1="00000003" w:usb2="00000000" w:usb3="00000000" w:csb0="0000019F" w:csb1="00000000"/>
+  </w:font>
+  <w:font w:name="Aptos Display">
+    <w:charset w:val="00"/>
+    <w:family w:val="swiss"/>
+    <w:pitch w:val="variable"/>
+    <w:sig w:usb0="20000287" w:usb1="00000003" w:usb2="00000000" w:usb3="00000000" w:csb0="0000019F" w:csb1="00000000"/>
+  </w:font>
 </w:fonts>
 </file>
 
 <file path=word/glossary/settings.xml><?xml version="1.0" encoding="utf-8"?>
-<w:settings xmlns:mc="http://schemas.openxmlformats.org/markup-compatibility/2006" xmlns:o="urn:schemas-microsoft-com:office:office" xmlns:r="http://schemas.openxmlformats.org/officeDocument/2006/relationships" xmlns:m="http://schemas.openxmlformats.org/officeDocument/2006/math" xmlns:v="urn:schemas-microsoft-com:vml" xmlns:w10="urn:schemas-microsoft-com:office:word" xmlns:w="http://schemas.openxmlformats.org/wordprocessingml/2006/main" xmlns:w14="http://schemas.microsoft.com/office/word/2010/wordml" xmlns:w15="http://schemas.microsoft.com/office/word/2012/wordml" xmlns:w16cex="http://schemas.microsoft.com/office/word/2018/wordml/cex" xmlns:w16cid="http://schemas.microsoft.com/office/word/2016/wordml/cid" xmlns:w16="http://schemas.microsoft.com/office/word/2018/wordml" xmlns:w16sdtdh="http://schemas.microsoft.com/office/word/2020/wordml/sdtdatahash" xmlns:w16se="http://schemas.microsoft.com/office/word/2015/wordml/symex" xmlns:sl="http://schemas.openxmlformats.org/schemaLibrary/2006/main" mc:Ignorable="w14 w15 w16se w16cid w16 w16cex w16sdtdh">
+<w:settings xmlns:mc="http://schemas.openxmlformats.org/markup-compatibility/2006" xmlns:o="urn:schemas-microsoft-com:office:office" xmlns:r="http://schemas.openxmlformats.org/officeDocument/2006/relationships" xmlns:m="http://schemas.openxmlformats.org/officeDocument/2006/math" xmlns:v="urn:schemas-microsoft-com:vml" xmlns:w10="urn:schemas-microsoft-com:office:word" xmlns:w="http://schemas.openxmlformats.org/wordprocessingml/2006/main" xmlns:w14="http://schemas.microsoft.com/office/word/2010/wordml" xmlns:w15="http://schemas.microsoft.com/office/word/2012/wordml" xmlns:w16cex="http://schemas.microsoft.com/office/word/2018/wordml/cex" xmlns:w16cid="http://schemas.microsoft.com/office/word/2016/wordml/cid" xmlns:w16="http://schemas.microsoft.com/office/word/2018/wordml" xmlns:w16du="http://schemas.microsoft.com/office/word/2023/wordml/word16du" xmlns:w16sdtdh="http://schemas.microsoft.com/office/word/2020/wordml/sdtdatahash" xmlns:w16se="http://schemas.microsoft.com/office/word/2015/wordml/symex" xmlns:sl="http://schemas.openxmlformats.org/schemaLibrary/2006/main" mc:Ignorable="w14 w15 w16se w16cid w16 w16cex w16sdtdh w16du">
   <w:view w:val="normal"/>
   <w:defaultTabStop w:val="720"/>
   <w:characterSpacingControl w:val="doNotCompress"/>
@@ -9023,7 +8556,7 @@
 </file>
 
 <file path=word/glossary/styles.xml><?xml version="1.0" encoding="utf-8"?>
-<w:styles xmlns:mc="http://schemas.openxmlformats.org/markup-compatibility/2006" xmlns:r="http://schemas.openxmlformats.org/officeDocument/2006/relationships" xmlns:w="http://schemas.openxmlformats.org/wordprocessingml/2006/main" xmlns:w14="http://schemas.microsoft.com/office/word/2010/wordml" xmlns:w15="http://schemas.microsoft.com/office/word/2012/wordml" xmlns:w16cex="http://schemas.microsoft.com/office/word/2018/wordml/cex" xmlns:w16cid="http://schemas.microsoft.com/office/word/2016/wordml/cid" xmlns:w16="http://schemas.microsoft.com/office/word/2018/wordml" xmlns:w16sdtdh="http://schemas.microsoft.com/office/word/2020/wordml/sdtdatahash" xmlns:w16se="http://schemas.microsoft.com/office/word/2015/wordml/symex" mc:Ignorable="w14 w15 w16se w16cid w16 w16cex w16sdtdh">
+<w:styles xmlns:mc="http://schemas.openxmlformats.org/markup-compatibility/2006" xmlns:r="http://schemas.openxmlformats.org/officeDocument/2006/relationships" xmlns:w="http://schemas.openxmlformats.org/wordprocessingml/2006/main" xmlns:w14="http://schemas.microsoft.com/office/word/2010/wordml" xmlns:w15="http://schemas.microsoft.com/office/word/2012/wordml" xmlns:w16cex="http://schemas.microsoft.com/office/word/2018/wordml/cex" xmlns:w16cid="http://schemas.microsoft.com/office/word/2016/wordml/cid" xmlns:w16="http://schemas.microsoft.com/office/word/2018/wordml" xmlns:w16du="http://schemas.microsoft.com/office/word/2023/wordml/word16du" xmlns:w16sdtdh="http://schemas.microsoft.com/office/word/2020/wordml/sdtdatahash" xmlns:w16se="http://schemas.microsoft.com/office/word/2015/wordml/symex" mc:Ignorable="w14 w15 w16se w16cid w16 w16cex w16sdtdh w16du">
   <w:docDefaults>
     <w:rPrDefault>
       <w:rPr>
@@ -9469,7 +9002,7 @@
     </w:pPr>
     <w:rPr>
       <w:rFonts w:asciiTheme="majorHAnsi" w:eastAsiaTheme="majorEastAsia" w:hAnsiTheme="majorHAnsi" w:cstheme="majorBidi"/>
-      <w:color w:val="2F5496" w:themeColor="accent1" w:themeShade="BF"/>
+      <w:color w:val="0F4761" w:themeColor="accent1" w:themeShade="BF"/>
       <w:sz w:val="32"/>
       <w:szCs w:val="32"/>
     </w:rPr>
@@ -9485,7 +9018,7 @@
     </w:pPr>
     <w:rPr>
       <w:rFonts w:asciiTheme="majorHAnsi" w:eastAsiaTheme="majorEastAsia" w:hAnsiTheme="majorHAnsi" w:cstheme="majorBidi"/>
-      <w:color w:val="2F5496" w:themeColor="accent1" w:themeShade="BF"/>
+      <w:color w:val="0F4761" w:themeColor="accent1" w:themeShade="BF"/>
       <w:sz w:val="32"/>
       <w:szCs w:val="32"/>
     </w:rPr>
@@ -9590,7 +9123,7 @@
 </file>
 
 <file path=word/glossary/webSettings.xml><?xml version="1.0" encoding="utf-8"?>
-<w:webSettings xmlns:mc="http://schemas.openxmlformats.org/markup-compatibility/2006" xmlns:r="http://schemas.openxmlformats.org/officeDocument/2006/relationships" xmlns:w="http://schemas.openxmlformats.org/wordprocessingml/2006/main" xmlns:w14="http://schemas.microsoft.com/office/word/2010/wordml" xmlns:w15="http://schemas.microsoft.com/office/word/2012/wordml" xmlns:w16cex="http://schemas.microsoft.com/office/word/2018/wordml/cex" xmlns:w16cid="http://schemas.microsoft.com/office/word/2016/wordml/cid" xmlns:w16="http://schemas.microsoft.com/office/word/2018/wordml" xmlns:w16sdtdh="http://schemas.microsoft.com/office/word/2020/wordml/sdtdatahash" xmlns:w16se="http://schemas.microsoft.com/office/word/2015/wordml/symex" mc:Ignorable="w14 w15 w16se w16cid w16 w16cex w16sdtdh">
+<w:webSettings xmlns:mc="http://schemas.openxmlformats.org/markup-compatibility/2006" xmlns:r="http://schemas.openxmlformats.org/officeDocument/2006/relationships" xmlns:w="http://schemas.openxmlformats.org/wordprocessingml/2006/main" xmlns:w14="http://schemas.microsoft.com/office/word/2010/wordml" xmlns:w15="http://schemas.microsoft.com/office/word/2012/wordml" xmlns:w16cex="http://schemas.microsoft.com/office/word/2018/wordml/cex" xmlns:w16cid="http://schemas.microsoft.com/office/word/2016/wordml/cid" xmlns:w16="http://schemas.microsoft.com/office/word/2018/wordml" xmlns:w16du="http://schemas.microsoft.com/office/word/2023/wordml/word16du" xmlns:w16sdtdh="http://schemas.microsoft.com/office/word/2020/wordml/sdtdatahash" xmlns:w16se="http://schemas.microsoft.com/office/word/2015/wordml/symex" mc:Ignorable="w14 w15 w16se w16cid w16 w16cex w16sdtdh w16du">
   <w:optimizeForBrowser/>
   <w:allowPNG/>
 </w:webSettings>

--- a/CYBER360-Ex-4.1-Text-CSV.docx
+++ b/CYBER360-Ex-4.1-Text-CSV.docx
@@ -4,176 +4,9 @@
   <w:body>
     <w:p>
       <w:pPr>
-        <w:pStyle w:val="Title"/>
-      </w:pPr>
-      <w:sdt>
-        <w:sdtPr>
-          <w:alias w:val="Subject"/>
-          <w:tag w:val=""/>
-          <w:id w:val="313533397"/>
-          <w:lock w:val="sdtContentLocked"/>
-          <w:placeholder>
-            <w:docPart w:val="E0C1A4563F3B4843B6CCF72BE60DA90A"/>
-          </w:placeholder>
-          <w:dataBinding w:prefixMappings="xmlns:ns0='http://purl.org/dc/elements/1.1/' xmlns:ns1='http://schemas.openxmlformats.org/package/2006/metadata/core-properties' " w:xpath="/ns1:coreProperties[1]/ns0:subject[1]" w:storeItemID="{6C3C8BC8-F283-45AE-878A-BAB7291924A1}"/>
-          <w:text/>
-        </w:sdtPr>
-        <w:sdtEndPr/>
-        <w:sdtContent>
-          <w:r>
-            <w:t>Advanced Scripting</w:t>
-          </w:r>
-        </w:sdtContent>
-      </w:sdt>
-      <w:r>
-        <w:t xml:space="preserve"> </w:t>
-      </w:r>
-      <w:r>
-        <w:br/>
-      </w:r>
-      <w:sdt>
-        <w:sdtPr>
-          <w:alias w:val="Title"/>
-          <w:tag w:val=""/>
-          <w:id w:val="1406417971"/>
-          <w:lock w:val="sdtContentLocked"/>
-          <w:placeholder>
-            <w:docPart w:val="CA52442E41DD4475ACFA097AF54F93E8"/>
-          </w:placeholder>
-          <w:dataBinding w:prefixMappings="xmlns:ns0='http://purl.org/dc/elements/1.1/' xmlns:ns1='http://schemas.openxmlformats.org/package/2006/metadata/core-properties' " w:xpath="/ns1:coreProperties[1]/ns0:title[1]" w:storeItemID="{6C3C8BC8-F283-45AE-878A-BAB7291924A1}"/>
-          <w:text/>
-        </w:sdtPr>
-        <w:sdtEndPr/>
-        <w:sdtContent>
-          <w:r>
-            <w:t>Data presented as Plaintext, CSV</w:t>
-          </w:r>
-        </w:sdtContent>
-      </w:sdt>
-    </w:p>
-    <w:p>
-      <w:pPr>
-        <w:rPr>
-          <w:rStyle w:val="SubtleEmphasis"/>
-        </w:rPr>
-      </w:pPr>
-      <w:r>
-        <w:rPr>
-          <w:rStyle w:val="SubtleEmphasis"/>
-        </w:rPr>
-        <w:t xml:space="preserve">Last Updated: </w:t>
-      </w:r>
-      <w:r>
-        <w:rPr>
-          <w:rStyle w:val="SubtleEmphasis"/>
-        </w:rPr>
-        <w:fldChar w:fldCharType="begin"/>
-      </w:r>
-      <w:r>
-        <w:rPr>
-          <w:rStyle w:val="SubtleEmphasis"/>
-        </w:rPr>
-        <w:instrText xml:space="preserve"> SAVEDATE  \@ "M/d/yyyy h:mm am/pm"  \* MERGEFORMAT </w:instrText>
-      </w:r>
-      <w:r>
-        <w:rPr>
-          <w:rStyle w:val="SubtleEmphasis"/>
-        </w:rPr>
-        <w:fldChar w:fldCharType="separate"/>
-      </w:r>
-      <w:r>
-        <w:rPr>
-          <w:rStyle w:val="SubtleEmphasis"/>
-          <w:noProof/>
-        </w:rPr>
-        <w:t>2/10/2024 12:37 PM</w:t>
-      </w:r>
-      <w:r>
-        <w:rPr>
-          <w:rStyle w:val="SubtleEmphasis"/>
-        </w:rPr>
-        <w:fldChar w:fldCharType="end"/>
-      </w:r>
-      <w:r>
-        <w:rPr>
-          <w:rStyle w:val="SubtleEmphasis"/>
-        </w:rPr>
-        <w:t xml:space="preserve"> Version </w:t>
-      </w:r>
-      <w:r>
-        <w:rPr>
-          <w:rStyle w:val="SubtleEmphasis"/>
-        </w:rPr>
-        <w:fldChar w:fldCharType="begin"/>
-      </w:r>
-      <w:r>
-        <w:rPr>
-          <w:rStyle w:val="SubtleEmphasis"/>
-        </w:rPr>
-        <w:instrText xml:space="preserve"> DOCPROPERTY  Version  \* MERGEFORMAT </w:instrText>
-      </w:r>
-      <w:r>
-        <w:rPr>
-          <w:rStyle w:val="SubtleEmphasis"/>
-        </w:rPr>
-        <w:fldChar w:fldCharType="separate"/>
-      </w:r>
-      <w:r>
-        <w:rPr>
-          <w:rStyle w:val="SubtleEmphasis"/>
-        </w:rPr>
-        <w:t>1</w:t>
-      </w:r>
-      <w:r>
-        <w:rPr>
-          <w:rStyle w:val="SubtleEmphasis"/>
-        </w:rPr>
-        <w:fldChar w:fldCharType="end"/>
-      </w:r>
-      <w:r>
-        <w:rPr>
-          <w:rStyle w:val="SubtleEmphasis"/>
-        </w:rPr>
-        <w:br/>
-        <w:t xml:space="preserve">Document Prepared for: </w:t>
-      </w:r>
-      <w:r>
-        <w:rPr>
-          <w:rStyle w:val="SubtleEmphasis"/>
-        </w:rPr>
-        <w:fldChar w:fldCharType="begin"/>
-      </w:r>
-      <w:r>
-        <w:rPr>
-          <w:rStyle w:val="SubtleEmphasis"/>
-        </w:rPr>
-        <w:instrText xml:space="preserve"> DOCPROPERTY  PreparedFor  \* MERGEFORMAT </w:instrText>
-      </w:r>
-      <w:r>
-        <w:rPr>
-          <w:rStyle w:val="SubtleEmphasis"/>
-        </w:rPr>
-        <w:fldChar w:fldCharType="separate"/>
-      </w:r>
-      <w:r>
-        <w:rPr>
-          <w:rStyle w:val="SubtleEmphasis"/>
-        </w:rPr>
-        <w:t>CYBER360 Student</w:t>
-      </w:r>
-      <w:r>
-        <w:rPr>
-          <w:rStyle w:val="SubtleEmphasis"/>
-        </w:rPr>
-        <w:fldChar w:fldCharType="end"/>
-      </w:r>
-    </w:p>
-    <w:p>
-      <w:pPr>
-        <w:pStyle w:val="Heading1"/>
-        <w:rPr>
-          <w:color w:val="FF0000"/>
-        </w:rPr>
+        <w:tabs>
+          <w:tab w:val="right" w:pos="10710"/>
+        </w:tabs>
       </w:pPr>
       <w:r>
         <w:t xml:space="preserve">Name </w:t>
@@ -196,7 +29,7 @@
         <w:sdtEndPr>
           <w:rPr>
             <w:rStyle w:val="DefaultParagraphFont"/>
-            <w:color w:val="2E74B5" w:themeColor="accent1" w:themeShade="BF"/>
+            <w:color w:val="auto"/>
           </w:rPr>
         </w:sdtEndPr>
         <w:sdtContent>
@@ -209,7 +42,10 @@
         </w:sdtContent>
       </w:sdt>
       <w:r>
-        <w:t xml:space="preserve"> ID </w:t>
+        <w:tab/>
+      </w:r>
+      <w:r>
+        <w:t xml:space="preserve">ID </w:t>
       </w:r>
       <w:sdt>
         <w:sdtPr>
@@ -230,7 +66,7 @@
         <w:sdtEndPr>
           <w:rPr>
             <w:rStyle w:val="DefaultParagraphFont"/>
-            <w:color w:val="2E74B5" w:themeColor="accent1" w:themeShade="BF"/>
+            <w:color w:val="auto"/>
           </w:rPr>
         </w:sdtEndPr>
         <w:sdtContent>
@@ -245,27 +81,79 @@
     </w:p>
     <w:p>
       <w:pPr>
-        <w:pStyle w:val="Heading1"/>
-      </w:pPr>
-      <w:r>
-        <w:t>Instructions</w:t>
+        <w:tabs>
+          <w:tab w:val="right" w:pos="10710"/>
+        </w:tabs>
+        <w:spacing w:before="0" w:after="0"/>
+        <w:jc w:val="center"/>
+        <w:rPr>
+          <w:rStyle w:val="TitleChar"/>
+        </w:rPr>
+      </w:pPr>
+      <w:r>
+        <w:rPr>
+          <w:noProof/>
+          <w:color w:val="FF0000"/>
+        </w:rPr>
+        <w:drawing>
+          <wp:inline distT="0" distB="0" distL="0" distR="0" wp14:anchorId="2845A985" wp14:editId="254B0590">
+            <wp:extent cx="6858000" cy="593090"/>
+            <wp:effectExtent l="0" t="0" r="0" b="0"/>
+            <wp:docPr id="1457709640" name="Picture 1"/>
+            <wp:cNvGraphicFramePr>
+              <a:graphicFrameLocks xmlns:a="http://schemas.openxmlformats.org/drawingml/2006/main" noChangeAspect="1"/>
+            </wp:cNvGraphicFramePr>
+            <a:graphic xmlns:a="http://schemas.openxmlformats.org/drawingml/2006/main">
+              <a:graphicData uri="http://schemas.openxmlformats.org/drawingml/2006/picture">
+                <pic:pic xmlns:pic="http://schemas.openxmlformats.org/drawingml/2006/picture">
+                  <pic:nvPicPr>
+                    <pic:cNvPr id="1457709640" name="Picture 1"/>
+                    <pic:cNvPicPr/>
+                  </pic:nvPicPr>
+                  <pic:blipFill>
+                    <a:blip r:embed="rId8" cstate="print">
+                      <a:extLst>
+                        <a:ext uri="{28A0092B-C50C-407E-A947-70E740481C1C}">
+                          <a14:useLocalDpi xmlns:a14="http://schemas.microsoft.com/office/drawing/2010/main" val="0"/>
+                        </a:ext>
+                      </a:extLst>
+                    </a:blip>
+                    <a:stretch>
+                      <a:fillRect/>
+                    </a:stretch>
+                  </pic:blipFill>
+                  <pic:spPr>
+                    <a:xfrm>
+                      <a:off x="0" y="0"/>
+                      <a:ext cx="6858000" cy="593090"/>
+                    </a:xfrm>
+                    <a:prstGeom prst="rect">
+                      <a:avLst/>
+                    </a:prstGeom>
+                  </pic:spPr>
+                </pic:pic>
+              </a:graphicData>
+            </a:graphic>
+          </wp:inline>
+        </w:drawing>
+      </w:r>
+      <w:r>
+        <w:rPr>
+          <w:rStyle w:val="TitleChar"/>
+        </w:rPr>
+        <w:t>Data presented as Plaintext, CSV</w:t>
       </w:r>
     </w:p>
     <w:p>
-      <w:r>
-        <w:t xml:space="preserve">Answer all questions directly in this document. You will </w:t>
-      </w:r>
-      <w:r>
-        <w:t xml:space="preserve">save and </w:t>
-      </w:r>
-      <w:r>
-        <w:t>upload this completed docu</w:t>
-      </w:r>
-      <w:r>
-        <w:t>ment as your homework submission</w:t>
-      </w:r>
-      <w:r>
-        <w:t>.</w:t>
+      <w:pPr>
+        <w:pStyle w:val="Subtitle"/>
+        <w:jc w:val="center"/>
+        <w:rPr>
+          <w:color w:val="FF0000"/>
+        </w:rPr>
+      </w:pPr>
+      <w:r>
+        <w:t>Exercise 4.1</w:t>
       </w:r>
     </w:p>
     <w:p>
@@ -273,14 +161,79 @@
         <w:pStyle w:val="Heading1"/>
       </w:pPr>
       <w:r>
-        <w:t>Overview</w:t>
+        <w:t>Instructions</w:t>
       </w:r>
     </w:p>
     <w:p>
-      <w:r>
+      <w:pPr>
+        <w:rPr>
+          <w:sz w:val="22"/>
+          <w:szCs w:val="22"/>
+        </w:rPr>
+      </w:pPr>
+      <w:r>
+        <w:rPr>
+          <w:sz w:val="22"/>
+          <w:szCs w:val="22"/>
+        </w:rPr>
+        <w:t xml:space="preserve">Answer all questions directly in this document. You will </w:t>
+      </w:r>
+      <w:r>
+        <w:rPr>
+          <w:sz w:val="22"/>
+          <w:szCs w:val="22"/>
+        </w:rPr>
+        <w:t xml:space="preserve">save and </w:t>
+      </w:r>
+      <w:r>
+        <w:rPr>
+          <w:sz w:val="22"/>
+          <w:szCs w:val="22"/>
+        </w:rPr>
+        <w:t>upload this completed docu</w:t>
+      </w:r>
+      <w:r>
+        <w:rPr>
+          <w:sz w:val="22"/>
+          <w:szCs w:val="22"/>
+        </w:rPr>
+        <w:t>ment as your homework submission</w:t>
+      </w:r>
+      <w:r>
+        <w:rPr>
+          <w:sz w:val="22"/>
+          <w:szCs w:val="22"/>
+        </w:rPr>
+        <w:t>.</w:t>
+      </w:r>
+    </w:p>
+    <w:p>
+      <w:pPr>
+        <w:pStyle w:val="Heading1"/>
+      </w:pPr>
+      <w:r>
+        <w:t>Overview</w:t>
+      </w:r>
+    </w:p>
+    <w:p>
+      <w:pPr>
+        <w:rPr>
+          <w:sz w:val="22"/>
+          <w:szCs w:val="22"/>
+        </w:rPr>
+      </w:pPr>
+      <w:r>
+        <w:rPr>
+          <w:sz w:val="22"/>
+          <w:szCs w:val="22"/>
+        </w:rPr>
         <w:t>There are several popular ways to organize text-based data within files and streams</w:t>
       </w:r>
       <w:r>
+        <w:rPr>
+          <w:sz w:val="22"/>
+          <w:szCs w:val="22"/>
+        </w:rPr>
         <w:t>, and there are PowerShell commands and modules to parse most of them.</w:t>
       </w:r>
     </w:p>
@@ -299,8 +252,17 @@
           <w:ilvl w:val="0"/>
           <w:numId w:val="13"/>
         </w:numPr>
-      </w:pPr>
-      <w:r>
+        <w:contextualSpacing w:val="0"/>
+        <w:rPr>
+          <w:sz w:val="22"/>
+          <w:szCs w:val="22"/>
+        </w:rPr>
+      </w:pPr>
+      <w:r>
+        <w:rPr>
+          <w:sz w:val="22"/>
+          <w:szCs w:val="22"/>
+        </w:rPr>
         <w:t>psfiles.zip</w:t>
       </w:r>
     </w:p>
@@ -316,12 +278,22 @@
       <w:pPr>
         <w:rPr>
           <w:color w:val="000000" w:themeColor="text1"/>
-        </w:rPr>
-      </w:pPr>
-      <w:r>
+          <w:sz w:val="22"/>
+          <w:szCs w:val="22"/>
+        </w:rPr>
+      </w:pPr>
+      <w:r>
+        <w:rPr>
+          <w:sz w:val="22"/>
+          <w:szCs w:val="22"/>
+        </w:rPr>
         <w:t>psfiles.zip</w:t>
       </w:r>
       <w:r>
+        <w:rPr>
+          <w:sz w:val="22"/>
+          <w:szCs w:val="22"/>
+        </w:rPr>
         <w:t xml:space="preserve"> </w:t>
       </w:r>
     </w:p>
@@ -357,11 +329,24 @@
           <w:ilvl w:val="0"/>
           <w:numId w:val="21"/>
         </w:numPr>
-      </w:pPr>
-      <w:r>
+        <w:contextualSpacing w:val="0"/>
+        <w:rPr>
+          <w:sz w:val="22"/>
+          <w:szCs w:val="22"/>
+        </w:rPr>
+      </w:pPr>
+      <w:r>
+        <w:rPr>
+          <w:sz w:val="22"/>
+          <w:szCs w:val="22"/>
+        </w:rPr>
         <w:t>Change your current working directory to your psfiles/data folder.</w:t>
       </w:r>
       <w:r>
+        <w:rPr>
+          <w:sz w:val="22"/>
+          <w:szCs w:val="22"/>
+        </w:rPr>
         <w:t xml:space="preserve"> </w:t>
       </w:r>
     </w:p>
@@ -372,40 +357,57 @@
           <w:ilvl w:val="0"/>
           <w:numId w:val="21"/>
         </w:numPr>
-      </w:pPr>
-      <w:r>
+        <w:contextualSpacing w:val="0"/>
+        <w:rPr>
+          <w:sz w:val="22"/>
+          <w:szCs w:val="22"/>
+        </w:rPr>
+      </w:pPr>
+      <w:r>
+        <w:rPr>
+          <w:sz w:val="22"/>
+          <w:szCs w:val="22"/>
+        </w:rPr>
         <w:t xml:space="preserve">The colors.txt file contains a list of color names. There is one name per line. Read the file into a variable with the </w:t>
       </w:r>
       <w:r>
         <w:rPr>
           <w:b/>
           <w:bCs/>
+          <w:sz w:val="22"/>
+          <w:szCs w:val="22"/>
         </w:rPr>
         <w:t>Get-Content</w:t>
       </w:r>
       <w:r>
+        <w:rPr>
+          <w:sz w:val="22"/>
+          <w:szCs w:val="22"/>
+        </w:rPr>
         <w:t xml:space="preserve"> cmdlet</w:t>
       </w:r>
       <w:r>
+        <w:rPr>
+          <w:sz w:val="22"/>
+          <w:szCs w:val="22"/>
+        </w:rPr>
         <w:t xml:space="preserve">: </w:t>
       </w:r>
       <w:r>
+        <w:rPr>
+          <w:sz w:val="22"/>
+          <w:szCs w:val="22"/>
+        </w:rPr>
         <w:br/>
       </w:r>
       <w:r>
         <w:rPr>
           <w:rStyle w:val="CommandChar"/>
-        </w:rPr>
-        <w:t xml:space="preserve">$colors=Get-Content </w:t>
-      </w:r>
-      <w:proofErr w:type="gramStart"/>
-      <w:r>
-        <w:rPr>
-          <w:rStyle w:val="CommandChar"/>
-        </w:rPr>
-        <w:t>colors.txt</w:t>
-      </w:r>
-      <w:proofErr w:type="gramEnd"/>
+          <w:sz w:val="22"/>
+          <w:szCs w:val="22"/>
+        </w:rPr>
+        <w:t>$colors=Get-Content colors.txt</w:t>
+      </w:r>
     </w:p>
     <w:p>
       <w:pPr>
@@ -414,29 +416,54 @@
           <w:ilvl w:val="0"/>
           <w:numId w:val="21"/>
         </w:numPr>
-      </w:pPr>
-      <w:r>
+        <w:contextualSpacing w:val="0"/>
+        <w:rPr>
+          <w:sz w:val="22"/>
+          <w:szCs w:val="22"/>
+        </w:rPr>
+      </w:pPr>
+      <w:r>
+        <w:rPr>
+          <w:sz w:val="22"/>
+          <w:szCs w:val="22"/>
+        </w:rPr>
         <w:t xml:space="preserve">Use </w:t>
       </w:r>
       <w:r>
         <w:rPr>
           <w:b/>
           <w:bCs/>
+          <w:sz w:val="22"/>
+          <w:szCs w:val="22"/>
         </w:rPr>
         <w:t>Measure-Object</w:t>
       </w:r>
       <w:r>
+        <w:rPr>
+          <w:sz w:val="22"/>
+          <w:szCs w:val="22"/>
+        </w:rPr>
         <w:t xml:space="preserve"> to see how many colors there are</w:t>
       </w:r>
       <w:r>
+        <w:rPr>
+          <w:sz w:val="22"/>
+          <w:szCs w:val="22"/>
+        </w:rPr>
         <w:t xml:space="preserve">: </w:t>
       </w:r>
       <w:r>
+        <w:rPr>
+          <w:sz w:val="22"/>
+          <w:szCs w:val="22"/>
+        </w:rPr>
         <w:br/>
       </w:r>
       <w:r>
         <w:rPr>
           <w:rStyle w:val="CommandChar"/>
+          <w:sz w:val="22"/>
+          <w:szCs w:val="22"/>
         </w:rPr>
         <w:t>$colors|measure</w:t>
       </w:r>
@@ -448,14 +475,25 @@
           <w:ilvl w:val="1"/>
           <w:numId w:val="21"/>
         </w:numPr>
-      </w:pPr>
-      <w:r>
+        <w:contextualSpacing w:val="0"/>
+        <w:rPr>
+          <w:sz w:val="22"/>
+          <w:szCs w:val="22"/>
+        </w:rPr>
+      </w:pPr>
+      <w:r>
+        <w:rPr>
+          <w:sz w:val="22"/>
+          <w:szCs w:val="22"/>
+        </w:rPr>
         <w:t xml:space="preserve">How many colors are in the file? </w:t>
       </w:r>
       <w:sdt>
         <w:sdtPr>
           <w:rPr>
             <w:rStyle w:val="AnswerChar"/>
+            <w:sz w:val="22"/>
+            <w:szCs w:val="22"/>
           </w:rPr>
           <w:id w:val="751007219"/>
           <w:placeholder>
@@ -476,6 +514,8 @@
           <w:r>
             <w:rPr>
               <w:rStyle w:val="PlaceholderText"/>
+              <w:sz w:val="22"/>
+              <w:szCs w:val="22"/>
             </w:rPr>
             <w:t>Click or tap here to enter text.</w:t>
           </w:r>
@@ -489,61 +529,115 @@
           <w:ilvl w:val="0"/>
           <w:numId w:val="21"/>
         </w:numPr>
-      </w:pPr>
-      <w:r>
+        <w:contextualSpacing w:val="0"/>
+        <w:rPr>
+          <w:sz w:val="22"/>
+          <w:szCs w:val="22"/>
+        </w:rPr>
+      </w:pPr>
+      <w:r>
+        <w:rPr>
+          <w:sz w:val="22"/>
+          <w:szCs w:val="22"/>
+        </w:rPr>
         <w:t xml:space="preserve">You can easily filter the colors by using the </w:t>
       </w:r>
       <w:r>
         <w:rPr>
           <w:b/>
           <w:bCs/>
+          <w:sz w:val="22"/>
+          <w:szCs w:val="22"/>
         </w:rPr>
         <w:t>Select-String</w:t>
       </w:r>
       <w:r>
+        <w:rPr>
+          <w:sz w:val="22"/>
+          <w:szCs w:val="22"/>
+        </w:rPr>
         <w:t xml:space="preserve"> cmdlet. </w:t>
       </w:r>
       <w:r>
         <w:rPr>
           <w:b/>
           <w:bCs/>
+          <w:sz w:val="22"/>
+          <w:szCs w:val="22"/>
         </w:rPr>
         <w:t>Select-String</w:t>
       </w:r>
       <w:r>
+        <w:rPr>
+          <w:sz w:val="22"/>
+          <w:szCs w:val="22"/>
+        </w:rPr>
         <w:t xml:space="preserve"> uses regular expression matching. It will return any string that matches </w:t>
       </w:r>
       <w:r>
+        <w:rPr>
+          <w:sz w:val="22"/>
+          <w:szCs w:val="22"/>
+        </w:rPr>
         <w:t>an</w:t>
       </w:r>
       <w:r>
+        <w:rPr>
+          <w:sz w:val="22"/>
+          <w:szCs w:val="22"/>
+        </w:rPr>
         <w:t xml:space="preserve"> expression</w:t>
       </w:r>
       <w:r>
+        <w:rPr>
+          <w:sz w:val="22"/>
+          <w:szCs w:val="22"/>
+        </w:rPr>
         <w:t>, but filter out strings that don’t match</w:t>
       </w:r>
       <w:r>
+        <w:rPr>
+          <w:sz w:val="22"/>
+          <w:szCs w:val="22"/>
+        </w:rPr>
         <w:t xml:space="preserve">. Use </w:t>
       </w:r>
       <w:r>
         <w:rPr>
           <w:b/>
           <w:bCs/>
-        </w:rPr>
+          <w:sz w:val="22"/>
+          <w:szCs w:val="22"/>
+        </w:rPr>
+        <w:lastRenderedPageBreak/>
         <w:t>Select-String</w:t>
       </w:r>
       <w:r>
+        <w:rPr>
+          <w:sz w:val="22"/>
+          <w:szCs w:val="22"/>
+        </w:rPr>
         <w:t xml:space="preserve"> to list all the colors that contain the word green</w:t>
       </w:r>
       <w:r>
+        <w:rPr>
+          <w:sz w:val="22"/>
+          <w:szCs w:val="22"/>
+        </w:rPr>
         <w:t xml:space="preserve">. </w:t>
       </w:r>
       <w:r>
+        <w:rPr>
+          <w:sz w:val="22"/>
+          <w:szCs w:val="22"/>
+        </w:rPr>
         <w:br/>
       </w:r>
       <w:r>
         <w:rPr>
           <w:rStyle w:val="CommandChar"/>
+          <w:sz w:val="22"/>
+          <w:szCs w:val="22"/>
         </w:rPr>
         <w:t>$colors|Select-String green</w:t>
       </w:r>
@@ -555,13 +649,24 @@
           <w:ilvl w:val="1"/>
           <w:numId w:val="21"/>
         </w:numPr>
-      </w:pPr>
-      <w:r>
+        <w:contextualSpacing w:val="0"/>
+        <w:rPr>
+          <w:sz w:val="22"/>
+          <w:szCs w:val="22"/>
+        </w:rPr>
+      </w:pPr>
+      <w:r>
+        <w:rPr>
+          <w:sz w:val="22"/>
+          <w:szCs w:val="22"/>
+        </w:rPr>
         <w:t>How many colors have the word green in them?</w:t>
       </w:r>
       <w:r>
         <w:rPr>
           <w:rStyle w:val="AnswerChar"/>
+          <w:sz w:val="22"/>
+          <w:szCs w:val="22"/>
         </w:rPr>
         <w:t xml:space="preserve"> </w:t>
       </w:r>
@@ -569,6 +674,8 @@
         <w:sdtPr>
           <w:rPr>
             <w:rStyle w:val="AnswerChar"/>
+            <w:sz w:val="22"/>
+            <w:szCs w:val="22"/>
           </w:rPr>
           <w:id w:val="1875962505"/>
           <w:placeholder>
@@ -589,6 +696,8 @@
           <w:r>
             <w:rPr>
               <w:rStyle w:val="PlaceholderText"/>
+              <w:sz w:val="22"/>
+              <w:szCs w:val="22"/>
             </w:rPr>
             <w:t>Click or tap here to enter text.</w:t>
           </w:r>
@@ -602,30 +711,54 @@
           <w:ilvl w:val="0"/>
           <w:numId w:val="21"/>
         </w:numPr>
-      </w:pPr>
-      <w:r>
-        <w:lastRenderedPageBreak/>
+        <w:contextualSpacing w:val="0"/>
+        <w:rPr>
+          <w:sz w:val="22"/>
+          <w:szCs w:val="22"/>
+        </w:rPr>
+      </w:pPr>
+      <w:r>
+        <w:rPr>
+          <w:sz w:val="22"/>
+          <w:szCs w:val="22"/>
+        </w:rPr>
         <w:t xml:space="preserve">Use the </w:t>
       </w:r>
       <w:r>
         <w:rPr>
           <w:b/>
           <w:bCs/>
+          <w:sz w:val="22"/>
+          <w:szCs w:val="22"/>
         </w:rPr>
         <w:t>-like</w:t>
       </w:r>
       <w:r>
+        <w:rPr>
+          <w:sz w:val="22"/>
+          <w:szCs w:val="22"/>
+        </w:rPr>
         <w:t xml:space="preserve"> operator to perform basic pattern matching. To get all the colors that start with the letters ‘co’ enter</w:t>
       </w:r>
       <w:r>
+        <w:rPr>
+          <w:sz w:val="22"/>
+          <w:szCs w:val="22"/>
+        </w:rPr>
         <w:t>:</w:t>
       </w:r>
       <w:r>
+        <w:rPr>
+          <w:sz w:val="22"/>
+          <w:szCs w:val="22"/>
+        </w:rPr>
         <w:br/>
       </w:r>
       <w:r>
         <w:rPr>
           <w:rStyle w:val="CommandChar"/>
+          <w:sz w:val="22"/>
+          <w:szCs w:val="22"/>
         </w:rPr>
         <w:t>$colors|? {$_ -like 'co*'}</w:t>
       </w:r>
@@ -637,14 +770,25 @@
           <w:ilvl w:val="1"/>
           <w:numId w:val="21"/>
         </w:numPr>
-      </w:pPr>
-      <w:r>
+        <w:contextualSpacing w:val="0"/>
+        <w:rPr>
+          <w:sz w:val="22"/>
+          <w:szCs w:val="22"/>
+        </w:rPr>
+      </w:pPr>
+      <w:r>
+        <w:rPr>
+          <w:sz w:val="22"/>
+          <w:szCs w:val="22"/>
+        </w:rPr>
         <w:t xml:space="preserve">How many colors start with ‘co’? </w:t>
       </w:r>
       <w:sdt>
         <w:sdtPr>
           <w:rPr>
             <w:rStyle w:val="AnswerChar"/>
+            <w:sz w:val="22"/>
+            <w:szCs w:val="22"/>
           </w:rPr>
           <w:id w:val="-2093843538"/>
           <w:placeholder>
@@ -665,6 +809,8 @@
           <w:r>
             <w:rPr>
               <w:rStyle w:val="PlaceholderText"/>
+              <w:sz w:val="22"/>
+              <w:szCs w:val="22"/>
             </w:rPr>
             <w:t>Click or tap here to enter text.</w:t>
           </w:r>
@@ -678,37 +824,68 @@
           <w:ilvl w:val="0"/>
           <w:numId w:val="21"/>
         </w:numPr>
-      </w:pPr>
-      <w:r>
+        <w:contextualSpacing w:val="0"/>
+        <w:rPr>
+          <w:sz w:val="22"/>
+          <w:szCs w:val="22"/>
+        </w:rPr>
+      </w:pPr>
+      <w:r>
+        <w:rPr>
+          <w:sz w:val="22"/>
+          <w:szCs w:val="22"/>
+        </w:rPr>
         <w:t xml:space="preserve">Get the first </w:t>
       </w:r>
       <w:r>
+        <w:rPr>
+          <w:sz w:val="22"/>
+          <w:szCs w:val="22"/>
+        </w:rPr>
         <w:t>ten</w:t>
       </w:r>
       <w:r>
+        <w:rPr>
+          <w:sz w:val="22"/>
+          <w:szCs w:val="22"/>
+        </w:rPr>
         <w:t xml:space="preserve"> colors in the colors.txt file</w:t>
       </w:r>
       <w:r>
+        <w:rPr>
+          <w:sz w:val="22"/>
+          <w:szCs w:val="22"/>
+        </w:rPr>
         <w:t>:</w:t>
       </w:r>
       <w:r>
+        <w:rPr>
+          <w:sz w:val="22"/>
+          <w:szCs w:val="22"/>
+        </w:rPr>
         <w:br/>
       </w:r>
       <w:r>
         <w:rPr>
           <w:rStyle w:val="CommandChar"/>
+          <w:sz w:val="22"/>
+          <w:szCs w:val="22"/>
         </w:rPr>
         <w:t>Get-Content .\colors.txt -</w:t>
       </w:r>
       <w:r>
         <w:rPr>
           <w:rStyle w:val="CommandChar"/>
+          <w:sz w:val="22"/>
+          <w:szCs w:val="22"/>
         </w:rPr>
         <w:t>H</w:t>
       </w:r>
       <w:r>
         <w:rPr>
           <w:rStyle w:val="CommandChar"/>
+          <w:sz w:val="22"/>
+          <w:szCs w:val="22"/>
         </w:rPr>
         <w:t>ead 10</w:t>
       </w:r>
@@ -720,26 +897,47 @@
           <w:ilvl w:val="1"/>
           <w:numId w:val="21"/>
         </w:numPr>
-      </w:pPr>
-      <w:r>
+        <w:contextualSpacing w:val="0"/>
+        <w:rPr>
+          <w:sz w:val="22"/>
+          <w:szCs w:val="22"/>
+        </w:rPr>
+      </w:pPr>
+      <w:r>
+        <w:rPr>
+          <w:sz w:val="22"/>
+          <w:szCs w:val="22"/>
+        </w:rPr>
         <w:t>What is the 10</w:t>
       </w:r>
       <w:r>
         <w:rPr>
+          <w:sz w:val="22"/>
+          <w:szCs w:val="22"/>
           <w:vertAlign w:val="superscript"/>
         </w:rPr>
         <w:t>th</w:t>
       </w:r>
       <w:r>
+        <w:rPr>
+          <w:sz w:val="22"/>
+          <w:szCs w:val="22"/>
+        </w:rPr>
         <w:t xml:space="preserve"> color in the file</w:t>
       </w:r>
       <w:r>
+        <w:rPr>
+          <w:sz w:val="22"/>
+          <w:szCs w:val="22"/>
+        </w:rPr>
         <w:t xml:space="preserve">? </w:t>
       </w:r>
       <w:sdt>
         <w:sdtPr>
           <w:rPr>
             <w:rStyle w:val="AnswerChar"/>
+            <w:sz w:val="22"/>
+            <w:szCs w:val="22"/>
           </w:rPr>
           <w:id w:val="1507704111"/>
           <w:placeholder>
@@ -760,6 +958,8 @@
           <w:r>
             <w:rPr>
               <w:rStyle w:val="PlaceholderText"/>
+              <w:sz w:val="22"/>
+              <w:szCs w:val="22"/>
             </w:rPr>
             <w:t>Click or tap here to enter text.</w:t>
           </w:r>
@@ -773,22 +973,45 @@
           <w:ilvl w:val="0"/>
           <w:numId w:val="21"/>
         </w:numPr>
-      </w:pPr>
-      <w:r>
+        <w:contextualSpacing w:val="0"/>
+        <w:rPr>
+          <w:sz w:val="22"/>
+          <w:szCs w:val="22"/>
+        </w:rPr>
+      </w:pPr>
+      <w:r>
+        <w:rPr>
+          <w:sz w:val="22"/>
+          <w:szCs w:val="22"/>
+        </w:rPr>
         <w:t xml:space="preserve">Get the last </w:t>
       </w:r>
       <w:r>
+        <w:rPr>
+          <w:sz w:val="22"/>
+          <w:szCs w:val="22"/>
+        </w:rPr>
         <w:t>five</w:t>
       </w:r>
       <w:r>
+        <w:rPr>
+          <w:sz w:val="22"/>
+          <w:szCs w:val="22"/>
+        </w:rPr>
         <w:t xml:space="preserve"> colors in the file</w:t>
       </w:r>
       <w:r>
+        <w:rPr>
+          <w:sz w:val="22"/>
+          <w:szCs w:val="22"/>
+        </w:rPr>
         <w:br/>
       </w:r>
       <w:r>
         <w:rPr>
           <w:rStyle w:val="CommandChar"/>
+          <w:sz w:val="22"/>
+          <w:szCs w:val="22"/>
         </w:rPr>
         <w:t>Get-Content .\colors.txt -Tail 5</w:t>
       </w:r>
@@ -800,32 +1023,61 @@
           <w:ilvl w:val="1"/>
           <w:numId w:val="21"/>
         </w:numPr>
-      </w:pPr>
-      <w:r>
+        <w:contextualSpacing w:val="0"/>
+        <w:rPr>
+          <w:sz w:val="22"/>
+          <w:szCs w:val="22"/>
+        </w:rPr>
+      </w:pPr>
+      <w:r>
+        <w:rPr>
+          <w:sz w:val="22"/>
+          <w:szCs w:val="22"/>
+        </w:rPr>
         <w:t xml:space="preserve">What </w:t>
       </w:r>
       <w:r>
+        <w:rPr>
+          <w:sz w:val="22"/>
+          <w:szCs w:val="22"/>
+        </w:rPr>
         <w:t xml:space="preserve">color </w:t>
       </w:r>
       <w:r>
+        <w:rPr>
+          <w:sz w:val="22"/>
+          <w:szCs w:val="22"/>
+        </w:rPr>
         <w:t>is 5</w:t>
       </w:r>
       <w:r>
         <w:rPr>
+          <w:sz w:val="22"/>
+          <w:szCs w:val="22"/>
           <w:vertAlign w:val="superscript"/>
         </w:rPr>
         <w:t>th</w:t>
       </w:r>
       <w:r>
+        <w:rPr>
+          <w:sz w:val="22"/>
+          <w:szCs w:val="22"/>
+        </w:rPr>
         <w:t xml:space="preserve"> from last in the file</w:t>
       </w:r>
       <w:r>
+        <w:rPr>
+          <w:sz w:val="22"/>
+          <w:szCs w:val="22"/>
+        </w:rPr>
         <w:t xml:space="preserve">? </w:t>
       </w:r>
       <w:sdt>
         <w:sdtPr>
           <w:rPr>
             <w:rStyle w:val="AnswerChar"/>
+            <w:sz w:val="22"/>
+            <w:szCs w:val="22"/>
           </w:rPr>
           <w:id w:val="-524549339"/>
           <w:placeholder>
@@ -846,6 +1098,8 @@
           <w:r>
             <w:rPr>
               <w:rStyle w:val="PlaceholderText"/>
+              <w:sz w:val="22"/>
+              <w:szCs w:val="22"/>
             </w:rPr>
             <w:t>Click or tap here to enter text.</w:t>
           </w:r>
@@ -859,25 +1113,52 @@
           <w:ilvl w:val="0"/>
           <w:numId w:val="21"/>
         </w:numPr>
-      </w:pPr>
-      <w:r>
+        <w:contextualSpacing w:val="0"/>
+        <w:rPr>
+          <w:sz w:val="22"/>
+          <w:szCs w:val="22"/>
+        </w:rPr>
+      </w:pPr>
+      <w:r>
+        <w:rPr>
+          <w:sz w:val="22"/>
+          <w:szCs w:val="22"/>
+        </w:rPr>
         <w:t>List the contents of the colors file one page</w:t>
       </w:r>
       <w:r>
+        <w:rPr>
+          <w:sz w:val="22"/>
+          <w:szCs w:val="22"/>
+        </w:rPr>
         <w:t xml:space="preserve"> (one screenful)</w:t>
       </w:r>
       <w:r>
+        <w:rPr>
+          <w:sz w:val="22"/>
+          <w:szCs w:val="22"/>
+        </w:rPr>
         <w:t xml:space="preserve"> at a time</w:t>
       </w:r>
       <w:r>
+        <w:rPr>
+          <w:sz w:val="22"/>
+          <w:szCs w:val="22"/>
+        </w:rPr>
         <w:t xml:space="preserve">: </w:t>
       </w:r>
       <w:r>
+        <w:rPr>
+          <w:sz w:val="22"/>
+          <w:szCs w:val="22"/>
+        </w:rPr>
         <w:br/>
       </w:r>
       <w:r>
         <w:rPr>
           <w:rStyle w:val="CommandChar"/>
+          <w:sz w:val="22"/>
+          <w:szCs w:val="22"/>
         </w:rPr>
         <w:t>Get-Content .\colors.txt|Out-Host -Paging</w:t>
       </w:r>
@@ -889,33 +1170,68 @@
           <w:ilvl w:val="0"/>
           <w:numId w:val="21"/>
         </w:numPr>
-      </w:pPr>
-      <w:r>
+        <w:contextualSpacing w:val="0"/>
+        <w:rPr>
+          <w:sz w:val="22"/>
+          <w:szCs w:val="22"/>
+        </w:rPr>
+      </w:pPr>
+      <w:r>
+        <w:rPr>
+          <w:sz w:val="22"/>
+          <w:szCs w:val="22"/>
+        </w:rPr>
         <w:t xml:space="preserve">Create a new text file </w:t>
       </w:r>
       <w:r>
+        <w:rPr>
+          <w:sz w:val="22"/>
+          <w:szCs w:val="22"/>
+        </w:rPr>
         <w:t xml:space="preserve">named </w:t>
       </w:r>
       <w:r>
         <w:rPr>
           <w:b/>
           <w:bCs/>
+          <w:sz w:val="22"/>
+          <w:szCs w:val="22"/>
         </w:rPr>
         <w:t>firstlast.txt</w:t>
       </w:r>
       <w:r>
+        <w:rPr>
+          <w:sz w:val="22"/>
+          <w:szCs w:val="22"/>
+        </w:rPr>
         <w:t xml:space="preserve"> </w:t>
       </w:r>
       <w:r>
+        <w:rPr>
+          <w:sz w:val="22"/>
+          <w:szCs w:val="22"/>
+        </w:rPr>
         <w:t xml:space="preserve">with the first </w:t>
       </w:r>
       <w:r>
+        <w:rPr>
+          <w:sz w:val="22"/>
+          <w:szCs w:val="22"/>
+        </w:rPr>
         <w:t xml:space="preserve">ten and </w:t>
       </w:r>
       <w:r>
+        <w:rPr>
+          <w:sz w:val="22"/>
+          <w:szCs w:val="22"/>
+        </w:rPr>
         <w:t>the last ten colors.</w:t>
       </w:r>
       <w:r>
+        <w:rPr>
+          <w:sz w:val="22"/>
+          <w:szCs w:val="22"/>
+        </w:rPr>
         <w:t xml:space="preserve"> Instead of using redirection operators, we’ll use some handy cmdlets to create and append to the file.</w:t>
       </w:r>
     </w:p>
@@ -926,19 +1242,38 @@
           <w:ilvl w:val="1"/>
           <w:numId w:val="21"/>
         </w:numPr>
-      </w:pPr>
-      <w:r>
+        <w:contextualSpacing w:val="0"/>
+        <w:rPr>
+          <w:sz w:val="22"/>
+          <w:szCs w:val="22"/>
+        </w:rPr>
+      </w:pPr>
+      <w:r>
+        <w:rPr>
+          <w:sz w:val="22"/>
+          <w:szCs w:val="22"/>
+        </w:rPr>
         <w:t>First grab the first 10 items and store in the output file</w:t>
       </w:r>
       <w:r>
+        <w:rPr>
+          <w:sz w:val="22"/>
+          <w:szCs w:val="22"/>
+        </w:rPr>
         <w:t xml:space="preserve">: </w:t>
       </w:r>
       <w:r>
+        <w:rPr>
+          <w:sz w:val="22"/>
+          <w:szCs w:val="22"/>
+        </w:rPr>
         <w:br/>
       </w:r>
       <w:r>
         <w:rPr>
           <w:rStyle w:val="CommandChar"/>
+          <w:sz w:val="22"/>
+          <w:szCs w:val="22"/>
         </w:rPr>
         <w:t>Get-Content .\colors.txt -Head 10 |Set-Content firstlast.txt</w:t>
       </w:r>
@@ -950,16 +1285,31 @@
           <w:ilvl w:val="1"/>
           <w:numId w:val="21"/>
         </w:numPr>
-      </w:pPr>
-      <w:r>
+        <w:contextualSpacing w:val="0"/>
+        <w:rPr>
+          <w:sz w:val="22"/>
+          <w:szCs w:val="22"/>
+        </w:rPr>
+      </w:pPr>
+      <w:r>
+        <w:rPr>
+          <w:sz w:val="22"/>
+          <w:szCs w:val="22"/>
+        </w:rPr>
         <w:t>Check to see if it worked</w:t>
       </w:r>
       <w:r>
+        <w:rPr>
+          <w:sz w:val="22"/>
+          <w:szCs w:val="22"/>
+        </w:rPr>
         <w:br/>
       </w:r>
       <w:r>
         <w:rPr>
           <w:rStyle w:val="CommandChar"/>
+          <w:sz w:val="22"/>
+          <w:szCs w:val="22"/>
         </w:rPr>
         <w:t>Get-Content .\firstlast.txt</w:t>
       </w:r>
@@ -971,33 +1321,62 @@
           <w:ilvl w:val="1"/>
           <w:numId w:val="21"/>
         </w:numPr>
+        <w:contextualSpacing w:val="0"/>
         <w:rPr>
           <w:rStyle w:val="CommandChar"/>
           <w:rFonts w:asciiTheme="minorHAnsi" w:hAnsiTheme="minorHAnsi" w:cstheme="minorBidi"/>
           <w:b w:val="0"/>
-        </w:rPr>
-      </w:pPr>
-      <w:r>
+          <w:sz w:val="22"/>
+          <w:szCs w:val="22"/>
+        </w:rPr>
+      </w:pPr>
+      <w:r>
+        <w:rPr>
+          <w:sz w:val="22"/>
+          <w:szCs w:val="22"/>
+        </w:rPr>
         <w:t xml:space="preserve">Next grab the last </w:t>
       </w:r>
       <w:r>
+        <w:rPr>
+          <w:sz w:val="22"/>
+          <w:szCs w:val="22"/>
+        </w:rPr>
         <w:t>ten</w:t>
       </w:r>
       <w:r>
+        <w:rPr>
+          <w:sz w:val="22"/>
+          <w:szCs w:val="22"/>
+        </w:rPr>
         <w:t xml:space="preserve"> items and append it to the</w:t>
       </w:r>
       <w:r>
+        <w:rPr>
+          <w:sz w:val="22"/>
+          <w:szCs w:val="22"/>
+        </w:rPr>
         <w:t xml:space="preserve"> file.</w:t>
       </w:r>
       <w:r>
+        <w:rPr>
+          <w:sz w:val="22"/>
+          <w:szCs w:val="22"/>
+        </w:rPr>
         <w:t xml:space="preserve"> </w:t>
       </w:r>
       <w:r>
+        <w:rPr>
+          <w:sz w:val="22"/>
+          <w:szCs w:val="22"/>
+        </w:rPr>
         <w:br/>
       </w:r>
       <w:r>
         <w:rPr>
           <w:rStyle w:val="CommandChar"/>
+          <w:sz w:val="22"/>
+          <w:szCs w:val="22"/>
         </w:rPr>
         <w:t>Get-Content .\colors.txt -Tail 10 |Add-Content firstlast.txt</w:t>
       </w:r>
@@ -1007,6 +1386,8 @@
           <w:rFonts w:asciiTheme="minorHAnsi" w:hAnsiTheme="minorHAnsi" w:cstheme="minorHAnsi"/>
           <w:b w:val="0"/>
           <w:bCs/>
+          <w:sz w:val="22"/>
+          <w:szCs w:val="22"/>
         </w:rPr>
         <w:t xml:space="preserve"> </w:t>
       </w:r>
@@ -1018,10 +1399,13 @@
           <w:ilvl w:val="1"/>
           <w:numId w:val="21"/>
         </w:numPr>
+        <w:contextualSpacing w:val="0"/>
         <w:rPr>
           <w:rStyle w:val="CommandChar"/>
           <w:rFonts w:asciiTheme="minorHAnsi" w:hAnsiTheme="minorHAnsi" w:cstheme="minorBidi"/>
           <w:b w:val="0"/>
+          <w:sz w:val="22"/>
+          <w:szCs w:val="22"/>
         </w:rPr>
       </w:pPr>
       <w:r>
@@ -1030,6 +1414,8 @@
           <w:rFonts w:asciiTheme="minorHAnsi" w:hAnsiTheme="minorHAnsi" w:cstheme="minorHAnsi"/>
           <w:b w:val="0"/>
           <w:bCs/>
+          <w:sz w:val="22"/>
+          <w:szCs w:val="22"/>
         </w:rPr>
         <w:t>Check to see if the colors were added:</w:t>
       </w:r>
@@ -1039,12 +1425,16 @@
           <w:rFonts w:asciiTheme="minorHAnsi" w:hAnsiTheme="minorHAnsi" w:cstheme="minorHAnsi"/>
           <w:b w:val="0"/>
           <w:bCs/>
+          <w:sz w:val="22"/>
+          <w:szCs w:val="22"/>
         </w:rPr>
         <w:br/>
       </w:r>
       <w:r>
         <w:rPr>
           <w:rStyle w:val="CommandChar"/>
+          <w:sz w:val="22"/>
+          <w:szCs w:val="22"/>
         </w:rPr>
         <w:t>Get-Content .\firstlast.txt</w:t>
       </w:r>
@@ -1054,6 +1444,8 @@
           <w:rFonts w:asciiTheme="minorHAnsi" w:hAnsiTheme="minorHAnsi" w:cstheme="minorHAnsi"/>
           <w:b w:val="0"/>
           <w:bCs/>
+          <w:sz w:val="22"/>
+          <w:szCs w:val="22"/>
         </w:rPr>
         <w:t xml:space="preserve"> </w:t>
       </w:r>
@@ -1065,53 +1457,98 @@
           <w:ilvl w:val="1"/>
           <w:numId w:val="21"/>
         </w:numPr>
-      </w:pPr>
-      <w:r>
+        <w:contextualSpacing w:val="0"/>
+        <w:rPr>
+          <w:sz w:val="22"/>
+          <w:szCs w:val="22"/>
+        </w:rPr>
+      </w:pPr>
+      <w:r>
+        <w:rPr>
+          <w:sz w:val="22"/>
+          <w:szCs w:val="22"/>
+        </w:rPr>
         <w:t>G</w:t>
       </w:r>
       <w:r>
+        <w:rPr>
+          <w:sz w:val="22"/>
+          <w:szCs w:val="22"/>
+        </w:rPr>
         <w:t>rab the 11</w:t>
       </w:r>
       <w:r>
         <w:rPr>
+          <w:sz w:val="22"/>
+          <w:szCs w:val="22"/>
           <w:vertAlign w:val="superscript"/>
         </w:rPr>
         <w:t>th</w:t>
       </w:r>
       <w:r>
+        <w:rPr>
+          <w:sz w:val="22"/>
+          <w:szCs w:val="22"/>
+        </w:rPr>
         <w:t xml:space="preserve"> </w:t>
       </w:r>
       <w:r>
+        <w:rPr>
+          <w:sz w:val="22"/>
+          <w:szCs w:val="22"/>
+        </w:rPr>
         <w:t xml:space="preserve"> through the</w:t>
       </w:r>
       <w:r>
+        <w:rPr>
+          <w:sz w:val="22"/>
+          <w:szCs w:val="22"/>
+        </w:rPr>
         <w:t xml:space="preserve"> 20</w:t>
       </w:r>
       <w:r>
         <w:rPr>
+          <w:sz w:val="22"/>
+          <w:szCs w:val="22"/>
           <w:vertAlign w:val="superscript"/>
         </w:rPr>
         <w:t>th</w:t>
       </w:r>
       <w:r>
+        <w:rPr>
+          <w:sz w:val="22"/>
+          <w:szCs w:val="22"/>
+        </w:rPr>
         <w:t xml:space="preserve"> colors from the file and store them in </w:t>
       </w:r>
       <w:r>
         <w:rPr>
           <w:b/>
           <w:bCs/>
+          <w:sz w:val="22"/>
+          <w:szCs w:val="22"/>
         </w:rPr>
         <w:t>firstlast.txt</w:t>
       </w:r>
       <w:r>
+        <w:rPr>
+          <w:sz w:val="22"/>
+          <w:szCs w:val="22"/>
+        </w:rPr>
         <w:t xml:space="preserve">: </w:t>
       </w:r>
       <w:r>
+        <w:rPr>
+          <w:sz w:val="22"/>
+          <w:szCs w:val="22"/>
+        </w:rPr>
         <w:br/>
       </w:r>
       <w:r>
         <w:rPr>
           <w:rStyle w:val="CommandChar"/>
+          <w:sz w:val="22"/>
+          <w:szCs w:val="22"/>
         </w:rPr>
         <w:t>(Get-Content .\colors.txt)[10..19]|set-content .\firstlast.txt</w:t>
       </w:r>
@@ -1123,23 +1560,46 @@
           <w:ilvl w:val="1"/>
           <w:numId w:val="21"/>
         </w:numPr>
-      </w:pPr>
-      <w:r>
+        <w:contextualSpacing w:val="0"/>
+        <w:rPr>
+          <w:sz w:val="22"/>
+          <w:szCs w:val="22"/>
+        </w:rPr>
+      </w:pPr>
+      <w:r>
+        <w:rPr>
+          <w:sz w:val="22"/>
+          <w:szCs w:val="22"/>
+        </w:rPr>
         <w:t>Describe what is in firstlast.txt</w:t>
       </w:r>
       <w:r>
+        <w:rPr>
+          <w:sz w:val="22"/>
+          <w:szCs w:val="22"/>
+        </w:rPr>
         <w:t xml:space="preserve"> now</w:t>
       </w:r>
       <w:r>
+        <w:rPr>
+          <w:sz w:val="22"/>
+          <w:szCs w:val="22"/>
+        </w:rPr>
         <w:t>:</w:t>
       </w:r>
       <w:r>
+        <w:rPr>
+          <w:sz w:val="22"/>
+          <w:szCs w:val="22"/>
+        </w:rPr>
         <w:t xml:space="preserve"> </w:t>
       </w:r>
       <w:sdt>
         <w:sdtPr>
           <w:rPr>
             <w:rStyle w:val="AnswerChar"/>
+            <w:sz w:val="22"/>
+            <w:szCs w:val="22"/>
           </w:rPr>
           <w:id w:val="1233198657"/>
           <w:placeholder>
@@ -1160,6 +1620,8 @@
           <w:r>
             <w:rPr>
               <w:rStyle w:val="PlaceholderText"/>
+              <w:sz w:val="22"/>
+              <w:szCs w:val="22"/>
             </w:rPr>
             <w:t>Click or tap here to enter text.</w:t>
           </w:r>
@@ -1173,44 +1635,89 @@
           <w:ilvl w:val="1"/>
           <w:numId w:val="21"/>
         </w:numPr>
-      </w:pPr>
-      <w:r>
+        <w:contextualSpacing w:val="0"/>
+        <w:rPr>
+          <w:sz w:val="22"/>
+          <w:szCs w:val="22"/>
+        </w:rPr>
+      </w:pPr>
+      <w:r>
+        <w:rPr>
+          <w:sz w:val="22"/>
+          <w:szCs w:val="22"/>
+        </w:rPr>
         <w:t>Finally</w:t>
       </w:r>
       <w:r>
+        <w:rPr>
+          <w:sz w:val="22"/>
+          <w:szCs w:val="22"/>
+        </w:rPr>
         <w:t>,</w:t>
       </w:r>
       <w:r>
+        <w:rPr>
+          <w:sz w:val="22"/>
+          <w:szCs w:val="22"/>
+        </w:rPr>
         <w:t xml:space="preserve"> </w:t>
       </w:r>
       <w:r>
+        <w:rPr>
+          <w:sz w:val="22"/>
+          <w:szCs w:val="22"/>
+        </w:rPr>
         <w:t>c</w:t>
       </w:r>
       <w:r>
+        <w:rPr>
+          <w:sz w:val="22"/>
+          <w:szCs w:val="22"/>
+        </w:rPr>
         <w:t xml:space="preserve">lear the </w:t>
       </w:r>
       <w:r>
         <w:rPr>
           <w:b/>
           <w:bCs/>
+          <w:sz w:val="22"/>
+          <w:szCs w:val="22"/>
         </w:rPr>
         <w:t>firstlast.txt</w:t>
       </w:r>
       <w:r>
+        <w:rPr>
+          <w:sz w:val="22"/>
+          <w:szCs w:val="22"/>
+        </w:rPr>
         <w:t xml:space="preserve"> </w:t>
       </w:r>
       <w:r>
+        <w:rPr>
+          <w:sz w:val="22"/>
+          <w:szCs w:val="22"/>
+        </w:rPr>
         <w:t>file</w:t>
       </w:r>
       <w:r>
+        <w:rPr>
+          <w:sz w:val="22"/>
+          <w:szCs w:val="22"/>
+        </w:rPr>
         <w:t xml:space="preserve">: </w:t>
       </w:r>
       <w:r>
+        <w:rPr>
+          <w:sz w:val="22"/>
+          <w:szCs w:val="22"/>
+        </w:rPr>
         <w:br/>
       </w:r>
       <w:r>
         <w:rPr>
           <w:rStyle w:val="CommandChar"/>
+          <w:sz w:val="22"/>
+          <w:szCs w:val="22"/>
         </w:rPr>
         <w:t>Clear-Content .\firstlast.txt</w:t>
       </w:r>
@@ -1222,34 +1729,57 @@
           <w:ilvl w:val="1"/>
           <w:numId w:val="21"/>
         </w:numPr>
+        <w:contextualSpacing w:val="0"/>
         <w:rPr>
           <w:rStyle w:val="AnswerChar"/>
           <w:color w:val="auto"/>
-        </w:rPr>
-      </w:pPr>
-      <w:r>
+          <w:sz w:val="22"/>
+          <w:szCs w:val="22"/>
+        </w:rPr>
+      </w:pPr>
+      <w:r>
+        <w:rPr>
+          <w:sz w:val="22"/>
+          <w:szCs w:val="22"/>
+        </w:rPr>
         <w:t>Now w</w:t>
       </w:r>
       <w:r>
+        <w:rPr>
+          <w:sz w:val="22"/>
+          <w:szCs w:val="22"/>
+        </w:rPr>
         <w:t xml:space="preserve">hat is in </w:t>
       </w:r>
       <w:r>
         <w:rPr>
           <w:b/>
           <w:bCs/>
+          <w:sz w:val="22"/>
+          <w:szCs w:val="22"/>
         </w:rPr>
         <w:t>firstlast.txt</w:t>
       </w:r>
       <w:r>
+        <w:rPr>
+          <w:sz w:val="22"/>
+          <w:szCs w:val="22"/>
+        </w:rPr>
         <w:t>?</w:t>
       </w:r>
       <w:r>
+        <w:rPr>
+          <w:sz w:val="22"/>
+          <w:szCs w:val="22"/>
+        </w:rPr>
         <w:t xml:space="preserve"> </w:t>
       </w:r>
       <w:sdt>
         <w:sdtPr>
           <w:rPr>
             <w:rStyle w:val="AnswerChar"/>
+            <w:sz w:val="22"/>
+            <w:szCs w:val="22"/>
           </w:rPr>
           <w:id w:val="1792016992"/>
           <w:placeholder>
@@ -1270,6 +1800,8 @@
           <w:r>
             <w:rPr>
               <w:rStyle w:val="PlaceholderText"/>
+              <w:sz w:val="22"/>
+              <w:szCs w:val="22"/>
             </w:rPr>
             <w:t>Click or tap here to enter text.</w:t>
           </w:r>
@@ -1279,6 +1811,8 @@
         <w:rPr>
           <w:rStyle w:val="AnswerChar"/>
           <w:color w:val="000000" w:themeColor="text1"/>
+          <w:sz w:val="22"/>
+          <w:szCs w:val="22"/>
         </w:rPr>
         <w:t xml:space="preserve"> </w:t>
       </w:r>
@@ -1288,6 +1822,7 @@
         <w:pStyle w:val="Heading1"/>
       </w:pPr>
       <w:r>
+        <w:lastRenderedPageBreak/>
         <w:t xml:space="preserve">Task 2—Working with </w:t>
       </w:r>
       <w:r>
@@ -1312,27 +1847,54 @@
           <w:ilvl w:val="0"/>
           <w:numId w:val="32"/>
         </w:numPr>
-      </w:pPr>
-      <w:r>
+        <w:contextualSpacing w:val="0"/>
+        <w:rPr>
+          <w:sz w:val="22"/>
+          <w:szCs w:val="22"/>
+        </w:rPr>
+      </w:pPr>
+      <w:r>
+        <w:rPr>
+          <w:sz w:val="22"/>
+          <w:szCs w:val="22"/>
+        </w:rPr>
         <w:t xml:space="preserve">Examine the </w:t>
       </w:r>
       <w:r>
         <w:rPr>
           <w:b/>
           <w:bCs/>
+          <w:sz w:val="22"/>
+          <w:szCs w:val="22"/>
         </w:rPr>
         <w:t>gems.csv</w:t>
       </w:r>
       <w:r>
+        <w:rPr>
+          <w:sz w:val="22"/>
+          <w:szCs w:val="22"/>
+        </w:rPr>
         <w:t xml:space="preserve"> file</w:t>
       </w:r>
       <w:r>
+        <w:rPr>
+          <w:sz w:val="22"/>
+          <w:szCs w:val="22"/>
+        </w:rPr>
         <w:t xml:space="preserve"> as “raw” text data</w:t>
       </w:r>
       <w:r>
+        <w:rPr>
+          <w:sz w:val="22"/>
+          <w:szCs w:val="22"/>
+        </w:rPr>
         <w:t xml:space="preserve">: </w:t>
       </w:r>
       <w:r>
+        <w:rPr>
+          <w:sz w:val="22"/>
+          <w:szCs w:val="22"/>
+        </w:rPr>
         <w:br/>
       </w:r>
       <w:r>
@@ -1340,10 +1902,16 @@
           <w:rFonts w:ascii="Consolas" w:hAnsi="Consolas"/>
           <w:b/>
           <w:bCs/>
+          <w:sz w:val="22"/>
+          <w:szCs w:val="22"/>
         </w:rPr>
         <w:t>Get-Content .\gems.csv</w:t>
       </w:r>
       <w:r>
+        <w:rPr>
+          <w:sz w:val="22"/>
+          <w:szCs w:val="22"/>
+        </w:rPr>
         <w:t xml:space="preserve"> </w:t>
       </w:r>
     </w:p>
@@ -1354,32 +1922,61 @@
           <w:ilvl w:val="0"/>
           <w:numId w:val="32"/>
         </w:numPr>
-      </w:pPr>
-      <w:r>
+        <w:contextualSpacing w:val="0"/>
+        <w:rPr>
+          <w:sz w:val="22"/>
+          <w:szCs w:val="22"/>
+        </w:rPr>
+      </w:pPr>
+      <w:r>
+        <w:rPr>
+          <w:sz w:val="22"/>
+          <w:szCs w:val="22"/>
+        </w:rPr>
         <w:t>Now l</w:t>
       </w:r>
       <w:r>
+        <w:rPr>
+          <w:sz w:val="22"/>
+          <w:szCs w:val="22"/>
+        </w:rPr>
         <w:t xml:space="preserve">oad </w:t>
       </w:r>
       <w:r>
+        <w:rPr>
+          <w:sz w:val="22"/>
+          <w:szCs w:val="22"/>
+        </w:rPr>
         <w:t xml:space="preserve">and parse the spreadsheet data from </w:t>
       </w:r>
       <w:r>
         <w:rPr>
           <w:b/>
           <w:bCs/>
+          <w:sz w:val="22"/>
+          <w:szCs w:val="22"/>
         </w:rPr>
         <w:t>gems.csv</w:t>
       </w:r>
       <w:r>
+        <w:rPr>
+          <w:sz w:val="22"/>
+          <w:szCs w:val="22"/>
+        </w:rPr>
         <w:t xml:space="preserve"> : </w:t>
       </w:r>
       <w:r>
+        <w:rPr>
+          <w:sz w:val="22"/>
+          <w:szCs w:val="22"/>
+        </w:rPr>
         <w:br/>
       </w:r>
       <w:r>
         <w:rPr>
           <w:rStyle w:val="CommandChar"/>
+          <w:sz w:val="22"/>
+          <w:szCs w:val="22"/>
         </w:rPr>
         <w:t>$g=Import-Csv .\gems.csv</w:t>
       </w:r>
@@ -1389,6 +1986,8 @@
           <w:rFonts w:asciiTheme="minorHAnsi" w:hAnsiTheme="minorHAnsi" w:cstheme="minorHAnsi"/>
           <w:b w:val="0"/>
           <w:bCs/>
+          <w:sz w:val="22"/>
+          <w:szCs w:val="22"/>
         </w:rPr>
         <w:t xml:space="preserve"> </w:t>
       </w:r>
@@ -1400,25 +1999,52 @@
           <w:ilvl w:val="0"/>
           <w:numId w:val="32"/>
         </w:numPr>
-      </w:pPr>
-      <w:r>
+        <w:contextualSpacing w:val="0"/>
+        <w:rPr>
+          <w:sz w:val="22"/>
+          <w:szCs w:val="22"/>
+        </w:rPr>
+      </w:pPr>
+      <w:r>
+        <w:rPr>
+          <w:sz w:val="22"/>
+          <w:szCs w:val="22"/>
+        </w:rPr>
         <w:t xml:space="preserve">View the </w:t>
       </w:r>
       <w:r>
+        <w:rPr>
+          <w:sz w:val="22"/>
+          <w:szCs w:val="22"/>
+        </w:rPr>
         <w:t xml:space="preserve">imported </w:t>
       </w:r>
       <w:r>
+        <w:rPr>
+          <w:sz w:val="22"/>
+          <w:szCs w:val="22"/>
+        </w:rPr>
         <w:t>data</w:t>
       </w:r>
       <w:r>
+        <w:rPr>
+          <w:sz w:val="22"/>
+          <w:szCs w:val="22"/>
+        </w:rPr>
         <w:t xml:space="preserve">: </w:t>
       </w:r>
       <w:r>
+        <w:rPr>
+          <w:sz w:val="22"/>
+          <w:szCs w:val="22"/>
+        </w:rPr>
         <w:br/>
       </w:r>
       <w:r>
         <w:rPr>
           <w:rStyle w:val="CommandChar"/>
+          <w:sz w:val="22"/>
+          <w:szCs w:val="22"/>
         </w:rPr>
         <w:t>$g|ft</w:t>
       </w:r>
@@ -1430,37 +2056,62 @@
           <w:ilvl w:val="0"/>
           <w:numId w:val="32"/>
         </w:numPr>
-      </w:pPr>
-      <w:r>
+        <w:contextualSpacing w:val="0"/>
+        <w:rPr>
+          <w:sz w:val="22"/>
+          <w:szCs w:val="22"/>
+        </w:rPr>
+      </w:pPr>
+      <w:r>
+        <w:rPr>
+          <w:sz w:val="22"/>
+          <w:szCs w:val="22"/>
+        </w:rPr>
         <w:t>View the resulting data type</w:t>
       </w:r>
       <w:r>
+        <w:rPr>
+          <w:sz w:val="22"/>
+          <w:szCs w:val="22"/>
+        </w:rPr>
         <w:t xml:space="preserve">: </w:t>
       </w:r>
       <w:r>
+        <w:rPr>
+          <w:sz w:val="22"/>
+          <w:szCs w:val="22"/>
+        </w:rPr>
         <w:br/>
       </w:r>
       <w:r>
         <w:rPr>
           <w:rStyle w:val="CommandChar"/>
+          <w:sz w:val="22"/>
+          <w:szCs w:val="22"/>
         </w:rPr>
         <w:t>$g[0].Get</w:t>
       </w:r>
       <w:r>
         <w:rPr>
           <w:rStyle w:val="CommandChar"/>
+          <w:sz w:val="22"/>
+          <w:szCs w:val="22"/>
         </w:rPr>
         <w:t>T</w:t>
       </w:r>
       <w:r>
         <w:rPr>
           <w:rStyle w:val="CommandChar"/>
+          <w:sz w:val="22"/>
+          <w:szCs w:val="22"/>
         </w:rPr>
         <w:t>ype()</w:t>
       </w:r>
       <w:r>
         <w:rPr>
           <w:rStyle w:val="CommandChar"/>
+          <w:sz w:val="22"/>
+          <w:szCs w:val="22"/>
         </w:rPr>
         <w:t>.Name</w:t>
       </w:r>
@@ -1470,6 +2121,8 @@
           <w:rFonts w:asciiTheme="minorHAnsi" w:hAnsiTheme="minorHAnsi" w:cstheme="minorHAnsi"/>
           <w:b w:val="0"/>
           <w:bCs/>
+          <w:sz w:val="22"/>
+          <w:szCs w:val="22"/>
         </w:rPr>
         <w:t xml:space="preserve"> </w:t>
       </w:r>
@@ -1481,23 +2134,46 @@
           <w:ilvl w:val="1"/>
           <w:numId w:val="32"/>
         </w:numPr>
-      </w:pPr>
-      <w:r>
+        <w:contextualSpacing w:val="0"/>
+        <w:rPr>
+          <w:sz w:val="22"/>
+          <w:szCs w:val="22"/>
+        </w:rPr>
+      </w:pPr>
+      <w:r>
+        <w:rPr>
+          <w:sz w:val="22"/>
+          <w:szCs w:val="22"/>
+        </w:rPr>
         <w:t>What is the data</w:t>
       </w:r>
       <w:r>
+        <w:rPr>
+          <w:sz w:val="22"/>
+          <w:szCs w:val="22"/>
+        </w:rPr>
         <w:t xml:space="preserve"> </w:t>
       </w:r>
       <w:r>
+        <w:rPr>
+          <w:sz w:val="22"/>
+          <w:szCs w:val="22"/>
+        </w:rPr>
         <w:t>type of each item</w:t>
       </w:r>
       <w:r>
+        <w:rPr>
+          <w:sz w:val="22"/>
+          <w:szCs w:val="22"/>
+        </w:rPr>
         <w:t xml:space="preserve">? </w:t>
       </w:r>
       <w:sdt>
         <w:sdtPr>
           <w:rPr>
             <w:rStyle w:val="AnswerChar"/>
+            <w:sz w:val="22"/>
+            <w:szCs w:val="22"/>
           </w:rPr>
           <w:id w:val="1736740223"/>
           <w:placeholder>
@@ -1518,6 +2194,8 @@
           <w:r>
             <w:rPr>
               <w:rStyle w:val="PlaceholderText"/>
+              <w:sz w:val="22"/>
+              <w:szCs w:val="22"/>
             </w:rPr>
             <w:t>Click or tap here to enter text.</w:t>
           </w:r>
@@ -1531,69 +2209,138 @@
           <w:ilvl w:val="0"/>
           <w:numId w:val="32"/>
         </w:numPr>
-      </w:pPr>
-      <w:r>
-        <w:lastRenderedPageBreak/>
+        <w:contextualSpacing w:val="0"/>
+        <w:rPr>
+          <w:sz w:val="22"/>
+          <w:szCs w:val="22"/>
+        </w:rPr>
+      </w:pPr>
+      <w:r>
+        <w:rPr>
+          <w:sz w:val="22"/>
+          <w:szCs w:val="22"/>
+        </w:rPr>
         <w:t xml:space="preserve">Save a list of all the minerals that have a hardness of 5 or more into a </w:t>
       </w:r>
       <w:r>
+        <w:rPr>
+          <w:sz w:val="22"/>
+          <w:szCs w:val="22"/>
+        </w:rPr>
         <w:t>smaller</w:t>
       </w:r>
       <w:r>
+        <w:rPr>
+          <w:sz w:val="22"/>
+          <w:szCs w:val="22"/>
+        </w:rPr>
         <w:t xml:space="preserve"> </w:t>
       </w:r>
       <w:r>
-        <w:t>CSV</w:t>
-      </w:r>
-      <w:r>
-        <w:t xml:space="preserve"> </w:t>
-      </w:r>
-      <w:r>
+        <w:rPr>
+          <w:sz w:val="22"/>
+          <w:szCs w:val="22"/>
+        </w:rPr>
+        <w:t xml:space="preserve">CSV </w:t>
+      </w:r>
+      <w:r>
+        <w:rPr>
+          <w:sz w:val="22"/>
+          <w:szCs w:val="22"/>
+        </w:rPr>
         <w:t xml:space="preserve">file </w:t>
       </w:r>
       <w:r>
+        <w:rPr>
+          <w:sz w:val="22"/>
+          <w:szCs w:val="22"/>
+        </w:rPr>
         <w:t xml:space="preserve">named </w:t>
       </w:r>
       <w:r>
         <w:rPr>
           <w:b/>
           <w:bCs/>
+          <w:sz w:val="22"/>
+          <w:szCs w:val="22"/>
         </w:rPr>
         <w:t>hardgems.csv</w:t>
       </w:r>
       <w:r>
+        <w:rPr>
+          <w:sz w:val="22"/>
+          <w:szCs w:val="22"/>
+        </w:rPr>
         <w:t xml:space="preserve"> </w:t>
       </w:r>
       <w:r>
+        <w:rPr>
+          <w:sz w:val="22"/>
+          <w:szCs w:val="22"/>
+        </w:rPr>
         <w:t xml:space="preserve">that only contains </w:t>
       </w:r>
       <w:r>
+        <w:rPr>
+          <w:sz w:val="22"/>
+          <w:szCs w:val="22"/>
+        </w:rPr>
         <w:t xml:space="preserve">two spreadsheet columns: </w:t>
       </w:r>
       <w:r>
+        <w:rPr>
+          <w:sz w:val="22"/>
+          <w:szCs w:val="22"/>
+        </w:rPr>
         <w:t>the mineral name</w:t>
       </w:r>
       <w:r>
+        <w:rPr>
+          <w:sz w:val="22"/>
+          <w:szCs w:val="22"/>
+        </w:rPr>
         <w:t>,</w:t>
       </w:r>
       <w:r>
+        <w:rPr>
+          <w:sz w:val="22"/>
+          <w:szCs w:val="22"/>
+        </w:rPr>
         <w:t xml:space="preserve"> and </w:t>
       </w:r>
       <w:r>
+        <w:rPr>
+          <w:sz w:val="22"/>
+          <w:szCs w:val="22"/>
+        </w:rPr>
         <w:t xml:space="preserve">its </w:t>
       </w:r>
       <w:r>
+        <w:rPr>
+          <w:sz w:val="22"/>
+          <w:szCs w:val="22"/>
+        </w:rPr>
         <w:t>hardness in order of hardest to softest. On one line enter</w:t>
       </w:r>
       <w:r>
+        <w:rPr>
+          <w:sz w:val="22"/>
+          <w:szCs w:val="22"/>
+        </w:rPr>
         <w:t xml:space="preserve">: </w:t>
       </w:r>
       <w:r>
+        <w:rPr>
+          <w:sz w:val="22"/>
+          <w:szCs w:val="22"/>
+        </w:rPr>
         <w:br/>
       </w:r>
       <w:r>
         <w:rPr>
           <w:rStyle w:val="CommandChar"/>
+          <w:sz w:val="22"/>
+          <w:szCs w:val="22"/>
         </w:rPr>
         <w:t>Import-Csv gems.csv |Where {+($_.hardness) -ge 5}|sort hardness -desc |select Mineral,Hardness|Export-Csv hardgems.csv</w:t>
       </w:r>
@@ -1603,6 +2350,8 @@
           <w:rFonts w:asciiTheme="minorHAnsi" w:hAnsiTheme="minorHAnsi" w:cstheme="minorHAnsi"/>
           <w:b w:val="0"/>
           <w:bCs/>
+          <w:sz w:val="22"/>
+          <w:szCs w:val="22"/>
         </w:rPr>
         <w:t xml:space="preserve"> </w:t>
       </w:r>
@@ -1612,6 +2361,8 @@
           <w:rFonts w:asciiTheme="minorHAnsi" w:hAnsiTheme="minorHAnsi" w:cstheme="minorHAnsi"/>
           <w:b w:val="0"/>
           <w:bCs/>
+          <w:sz w:val="22"/>
+          <w:szCs w:val="22"/>
         </w:rPr>
         <w:br/>
       </w:r>
@@ -1621,6 +2372,8 @@
           <w:rFonts w:asciiTheme="minorHAnsi" w:hAnsiTheme="minorHAnsi" w:cstheme="minorHAnsi"/>
           <w:b w:val="0"/>
           <w:bCs/>
+          <w:sz w:val="22"/>
+          <w:szCs w:val="22"/>
         </w:rPr>
         <w:t>(</w:t>
       </w:r>
@@ -1630,6 +2383,8 @@
           <w:rFonts w:asciiTheme="minorHAnsi" w:hAnsiTheme="minorHAnsi" w:cstheme="minorHAnsi"/>
           <w:b w:val="0"/>
           <w:bCs/>
+          <w:sz w:val="22"/>
+          <w:szCs w:val="22"/>
         </w:rPr>
         <w:t>Think about this one</w:t>
       </w:r>
@@ -1639,6 +2394,8 @@
           <w:rFonts w:asciiTheme="minorHAnsi" w:hAnsiTheme="minorHAnsi" w:cstheme="minorHAnsi"/>
           <w:b w:val="0"/>
           <w:bCs/>
+          <w:sz w:val="22"/>
+          <w:szCs w:val="22"/>
         </w:rPr>
         <w:t>.</w:t>
       </w:r>
@@ -1648,6 +2405,8 @@
           <w:rFonts w:asciiTheme="minorHAnsi" w:hAnsiTheme="minorHAnsi" w:cstheme="minorHAnsi"/>
           <w:b w:val="0"/>
           <w:bCs/>
+          <w:sz w:val="22"/>
+          <w:szCs w:val="22"/>
         </w:rPr>
         <w:t xml:space="preserve"> </w:t>
       </w:r>
@@ -1657,6 +2416,8 @@
           <w:rFonts w:asciiTheme="minorHAnsi" w:hAnsiTheme="minorHAnsi" w:cstheme="minorHAnsi"/>
           <w:b w:val="0"/>
           <w:bCs/>
+          <w:sz w:val="22"/>
+          <w:szCs w:val="22"/>
         </w:rPr>
         <w:t xml:space="preserve">Exactly how is the data </w:t>
       </w:r>
@@ -1666,6 +2427,8 @@
           <w:rFonts w:asciiTheme="minorHAnsi" w:hAnsiTheme="minorHAnsi" w:cstheme="minorHAnsi"/>
           <w:b w:val="0"/>
           <w:bCs/>
+          <w:sz w:val="22"/>
+          <w:szCs w:val="22"/>
         </w:rPr>
         <w:t>processed</w:t>
       </w:r>
@@ -1675,6 +2438,8 @@
           <w:rFonts w:asciiTheme="minorHAnsi" w:hAnsiTheme="minorHAnsi" w:cstheme="minorHAnsi"/>
           <w:b w:val="0"/>
           <w:bCs/>
+          <w:sz w:val="22"/>
+          <w:szCs w:val="22"/>
         </w:rPr>
         <w:t xml:space="preserve"> between each pipe in the pipeline?</w:t>
       </w:r>
@@ -1684,6 +2449,8 @@
           <w:rFonts w:asciiTheme="minorHAnsi" w:hAnsiTheme="minorHAnsi" w:cstheme="minorHAnsi"/>
           <w:b w:val="0"/>
           <w:bCs/>
+          <w:sz w:val="22"/>
+          <w:szCs w:val="22"/>
         </w:rPr>
         <w:t xml:space="preserve"> Try executing the pipeline one command at a time, and watch how </w:t>
       </w:r>
@@ -1693,6 +2460,8 @@
           <w:rFonts w:asciiTheme="minorHAnsi" w:hAnsiTheme="minorHAnsi" w:cstheme="minorHAnsi"/>
           <w:b w:val="0"/>
           <w:bCs/>
+          <w:sz w:val="22"/>
+          <w:szCs w:val="22"/>
         </w:rPr>
         <w:t xml:space="preserve">each filter transforms </w:t>
       </w:r>
@@ -1702,6 +2471,8 @@
           <w:rFonts w:asciiTheme="minorHAnsi" w:hAnsiTheme="minorHAnsi" w:cstheme="minorHAnsi"/>
           <w:b w:val="0"/>
           <w:bCs/>
+          <w:sz w:val="22"/>
+          <w:szCs w:val="22"/>
         </w:rPr>
         <w:t>the data</w:t>
       </w:r>
@@ -1711,6 +2482,8 @@
           <w:rFonts w:asciiTheme="minorHAnsi" w:hAnsiTheme="minorHAnsi" w:cstheme="minorHAnsi"/>
           <w:b w:val="0"/>
           <w:bCs/>
+          <w:sz w:val="22"/>
+          <w:szCs w:val="22"/>
         </w:rPr>
         <w:t>:</w:t>
       </w:r>
@@ -1720,6 +2493,8 @@
           <w:rFonts w:asciiTheme="minorHAnsi" w:hAnsiTheme="minorHAnsi" w:cstheme="minorHAnsi"/>
           <w:b w:val="0"/>
           <w:bCs/>
+          <w:sz w:val="22"/>
+          <w:szCs w:val="22"/>
         </w:rPr>
         <w:t xml:space="preserve"> </w:t>
       </w:r>
@@ -1729,12 +2504,16 @@
           <w:rFonts w:asciiTheme="minorHAnsi" w:hAnsiTheme="minorHAnsi" w:cstheme="minorHAnsi"/>
           <w:b w:val="0"/>
           <w:bCs/>
+          <w:sz w:val="22"/>
+          <w:szCs w:val="22"/>
         </w:rPr>
         <w:br/>
       </w:r>
       <w:r>
         <w:rPr>
           <w:rStyle w:val="CommandChar"/>
+          <w:sz w:val="22"/>
+          <w:szCs w:val="22"/>
         </w:rPr>
         <w:t>Import-Csv gems.csv</w:t>
       </w:r>
@@ -1744,6 +2523,8 @@
           <w:rFonts w:asciiTheme="minorHAnsi" w:hAnsiTheme="minorHAnsi" w:cstheme="minorHAnsi"/>
           <w:b w:val="0"/>
           <w:bCs/>
+          <w:sz w:val="22"/>
+          <w:szCs w:val="22"/>
         </w:rPr>
         <w:t xml:space="preserve"> </w:t>
       </w:r>
@@ -1753,12 +2534,16 @@
           <w:rFonts w:asciiTheme="minorHAnsi" w:hAnsiTheme="minorHAnsi" w:cstheme="minorHAnsi"/>
           <w:b w:val="0"/>
           <w:bCs/>
+          <w:sz w:val="22"/>
+          <w:szCs w:val="22"/>
         </w:rPr>
         <w:br/>
       </w:r>
       <w:r>
         <w:rPr>
           <w:rStyle w:val="CommandChar"/>
+          <w:sz w:val="22"/>
+          <w:szCs w:val="22"/>
         </w:rPr>
         <w:t>Import-Csv gems.csv |Where {+($_.hardness) -ge 5}</w:t>
       </w:r>
@@ -1768,6 +2553,8 @@
           <w:rFonts w:asciiTheme="minorHAnsi" w:hAnsiTheme="minorHAnsi" w:cstheme="minorHAnsi"/>
           <w:b w:val="0"/>
           <w:bCs/>
+          <w:sz w:val="22"/>
+          <w:szCs w:val="22"/>
         </w:rPr>
         <w:t xml:space="preserve"> </w:t>
       </w:r>
@@ -1777,23 +2564,39 @@
           <w:rFonts w:asciiTheme="minorHAnsi" w:hAnsiTheme="minorHAnsi" w:cstheme="minorHAnsi"/>
           <w:b w:val="0"/>
           <w:bCs/>
+          <w:sz w:val="22"/>
+          <w:szCs w:val="22"/>
         </w:rPr>
         <w:br/>
       </w:r>
       <w:r>
         <w:rPr>
           <w:rStyle w:val="CommandChar"/>
+          <w:sz w:val="22"/>
+          <w:szCs w:val="22"/>
         </w:rPr>
         <w:t>Import-Csv gems.csv |Where {+($_.hardness) -ge 5}|sort hardness -desc</w:t>
       </w:r>
       <w:r>
+        <w:rPr>
+          <w:sz w:val="22"/>
+          <w:szCs w:val="22"/>
+        </w:rPr>
         <w:t xml:space="preserve"> </w:t>
       </w:r>
       <w:r>
+        <w:rPr>
+          <w:sz w:val="22"/>
+          <w:szCs w:val="22"/>
+        </w:rPr>
         <w:br/>
         <w:t>and so forth.</w:t>
       </w:r>
       <w:r>
+        <w:rPr>
+          <w:sz w:val="22"/>
+          <w:szCs w:val="22"/>
+        </w:rPr>
         <w:t>)</w:t>
       </w:r>
     </w:p>
@@ -1804,30 +2607,33 @@
           <w:ilvl w:val="0"/>
           <w:numId w:val="32"/>
         </w:numPr>
-      </w:pPr>
-      <w:r>
+        <w:contextualSpacing w:val="0"/>
+        <w:rPr>
+          <w:sz w:val="22"/>
+          <w:szCs w:val="22"/>
+        </w:rPr>
+      </w:pPr>
+      <w:r>
+        <w:rPr>
+          <w:sz w:val="22"/>
+          <w:szCs w:val="22"/>
+        </w:rPr>
         <w:t>View the contents</w:t>
       </w:r>
       <w:r>
+        <w:rPr>
+          <w:sz w:val="22"/>
+          <w:szCs w:val="22"/>
+        </w:rPr>
         <w:br/>
       </w:r>
       <w:r>
         <w:rPr>
           <w:rStyle w:val="CommandChar"/>
-        </w:rPr>
-        <w:t>cat ha</w:t>
-      </w:r>
-      <w:r>
-        <w:rPr>
-          <w:rStyle w:val="CommandChar"/>
-        </w:rPr>
-        <w:t>r</w:t>
-      </w:r>
-      <w:r>
-        <w:rPr>
-          <w:rStyle w:val="CommandChar"/>
-        </w:rPr>
-        <w:t>dgems.csv</w:t>
+          <w:sz w:val="22"/>
+          <w:szCs w:val="22"/>
+        </w:rPr>
+        <w:t>cat hardgems.csv</w:t>
       </w:r>
     </w:p>
     <w:p>
@@ -1837,14 +2643,25 @@
           <w:ilvl w:val="1"/>
           <w:numId w:val="32"/>
         </w:numPr>
-      </w:pPr>
-      <w:r>
+        <w:contextualSpacing w:val="0"/>
+        <w:rPr>
+          <w:sz w:val="22"/>
+          <w:szCs w:val="22"/>
+        </w:rPr>
+      </w:pPr>
+      <w:r>
+        <w:rPr>
+          <w:sz w:val="22"/>
+          <w:szCs w:val="22"/>
+        </w:rPr>
         <w:t xml:space="preserve">Did it work? </w:t>
       </w:r>
       <w:sdt>
         <w:sdtPr>
           <w:rPr>
             <w:rStyle w:val="AnswerChar"/>
+            <w:sz w:val="22"/>
+            <w:szCs w:val="22"/>
           </w:rPr>
           <w:id w:val="716399178"/>
           <w:placeholder>
@@ -1865,6 +2682,8 @@
           <w:r>
             <w:rPr>
               <w:rStyle w:val="PlaceholderText"/>
+              <w:sz w:val="22"/>
+              <w:szCs w:val="22"/>
             </w:rPr>
             <w:t>Click or tap here to enter text.</w:t>
           </w:r>
@@ -1878,79 +2697,178 @@
           <w:ilvl w:val="0"/>
           <w:numId w:val="32"/>
         </w:numPr>
-      </w:pPr>
-      <w:r>
+        <w:contextualSpacing w:val="0"/>
+        <w:rPr>
+          <w:sz w:val="22"/>
+          <w:szCs w:val="22"/>
+        </w:rPr>
+      </w:pPr>
+      <w:r>
+        <w:rPr>
+          <w:sz w:val="22"/>
+          <w:szCs w:val="22"/>
+        </w:rPr>
         <w:t>Diamond, with a hardness of 10 ended up at the bottom of the list</w:t>
       </w:r>
       <w:r>
+        <w:rPr>
+          <w:sz w:val="22"/>
+          <w:szCs w:val="22"/>
+        </w:rPr>
         <w:t>.</w:t>
       </w:r>
       <w:r>
+        <w:rPr>
+          <w:sz w:val="22"/>
+          <w:szCs w:val="22"/>
+        </w:rPr>
         <w:t xml:space="preserve"> </w:t>
       </w:r>
       <w:r>
+        <w:rPr>
+          <w:sz w:val="22"/>
+          <w:szCs w:val="22"/>
+        </w:rPr>
         <w:t>T</w:t>
       </w:r>
       <w:r>
+        <w:rPr>
+          <w:sz w:val="22"/>
+          <w:szCs w:val="22"/>
+        </w:rPr>
         <w:t>his is because the hardness was</w:t>
       </w:r>
       <w:r>
+        <w:rPr>
+          <w:sz w:val="22"/>
+          <w:szCs w:val="22"/>
+        </w:rPr>
         <w:t xml:space="preserve"> sorted “alphabetically” (“asciibetically?”) </w:t>
       </w:r>
       <w:r>
+        <w:rPr>
+          <w:sz w:val="22"/>
+          <w:szCs w:val="22"/>
+        </w:rPr>
         <w:t>as a string</w:t>
       </w:r>
       <w:r>
+        <w:rPr>
+          <w:sz w:val="22"/>
+          <w:szCs w:val="22"/>
+        </w:rPr>
         <w:t>,</w:t>
       </w:r>
       <w:r>
+        <w:rPr>
+          <w:sz w:val="22"/>
+          <w:szCs w:val="22"/>
+        </w:rPr>
         <w:t xml:space="preserve"> rather than </w:t>
       </w:r>
       <w:r>
+        <w:rPr>
+          <w:sz w:val="22"/>
+          <w:szCs w:val="22"/>
+        </w:rPr>
         <w:t xml:space="preserve">sorted as a </w:t>
       </w:r>
       <w:r>
+        <w:rPr>
+          <w:sz w:val="22"/>
+          <w:szCs w:val="22"/>
+        </w:rPr>
         <w:t>number</w:t>
       </w:r>
       <w:r>
+        <w:rPr>
+          <w:sz w:val="22"/>
+          <w:szCs w:val="22"/>
+        </w:rPr>
         <w:t>!</w:t>
       </w:r>
       <w:r>
+        <w:rPr>
+          <w:sz w:val="22"/>
+          <w:szCs w:val="22"/>
+        </w:rPr>
         <w:t xml:space="preserve"> We need to fix that.</w:t>
       </w:r>
       <w:r>
+        <w:rPr>
+          <w:sz w:val="22"/>
+          <w:szCs w:val="22"/>
+        </w:rPr>
         <w:t xml:space="preserve"> Hit your “up-arrow” key to get that long command pipeline from your command history, </w:t>
       </w:r>
       <w:r>
+        <w:rPr>
+          <w:sz w:val="22"/>
+          <w:szCs w:val="22"/>
+        </w:rPr>
         <w:t xml:space="preserve">then </w:t>
       </w:r>
       <w:r>
+        <w:rPr>
+          <w:sz w:val="22"/>
+          <w:szCs w:val="22"/>
+        </w:rPr>
         <w:t xml:space="preserve">move the cursor back with </w:t>
       </w:r>
       <w:r>
+        <w:rPr>
+          <w:sz w:val="22"/>
+          <w:szCs w:val="22"/>
+        </w:rPr>
         <w:t xml:space="preserve">“left-” or “right-arrow” keys </w:t>
       </w:r>
       <w:r>
+        <w:rPr>
+          <w:sz w:val="22"/>
+          <w:szCs w:val="22"/>
+        </w:rPr>
         <w:t xml:space="preserve">and </w:t>
       </w:r>
       <w:r>
+        <w:rPr>
+          <w:sz w:val="22"/>
+          <w:szCs w:val="22"/>
+        </w:rPr>
         <w:t>insert a</w:t>
       </w:r>
       <w:r>
+        <w:rPr>
+          <w:sz w:val="22"/>
+          <w:szCs w:val="22"/>
+        </w:rPr>
         <w:t>nother</w:t>
       </w:r>
       <w:r>
+        <w:rPr>
+          <w:sz w:val="22"/>
+          <w:szCs w:val="22"/>
+        </w:rPr>
         <w:t xml:space="preserve"> </w:t>
       </w:r>
       <w:r>
+        <w:rPr>
+          <w:sz w:val="22"/>
+          <w:szCs w:val="22"/>
+        </w:rPr>
         <w:t xml:space="preserve">command in the pipeline: </w:t>
       </w:r>
       <w:r>
+        <w:rPr>
+          <w:sz w:val="22"/>
+          <w:szCs w:val="22"/>
+        </w:rPr>
         <w:br/>
       </w:r>
       <w:r>
         <w:rPr>
           <w:rStyle w:val="CommandChar"/>
+          <w:sz w:val="22"/>
+          <w:szCs w:val="22"/>
           <w:highlight w:val="lightGray"/>
         </w:rPr>
         <w:t>Import-Csv gems.csv |Where {+($_.hardness) -ge 5}|</w:t>
@@ -1958,48 +2876,64 @@
       <w:r>
         <w:rPr>
           <w:rStyle w:val="CommandChar"/>
+          <w:sz w:val="22"/>
+          <w:szCs w:val="22"/>
         </w:rPr>
         <w:t>%</w:t>
       </w:r>
       <w:r>
         <w:rPr>
           <w:rStyle w:val="CommandChar"/>
+          <w:sz w:val="22"/>
+          <w:szCs w:val="22"/>
         </w:rPr>
         <w:t xml:space="preserve"> </w:t>
       </w:r>
       <w:r>
         <w:rPr>
           <w:rStyle w:val="CommandChar"/>
+          <w:sz w:val="22"/>
+          <w:szCs w:val="22"/>
         </w:rPr>
         <w:t>{$_.hardness = +$_.hardness;</w:t>
       </w:r>
       <w:r>
         <w:rPr>
           <w:rStyle w:val="CommandChar"/>
+          <w:sz w:val="22"/>
+          <w:szCs w:val="22"/>
         </w:rPr>
         <w:t xml:space="preserve"> </w:t>
       </w:r>
       <w:r>
         <w:rPr>
           <w:rStyle w:val="CommandChar"/>
+          <w:sz w:val="22"/>
+          <w:szCs w:val="22"/>
         </w:rPr>
         <w:t>$_}</w:t>
       </w:r>
       <w:r>
         <w:rPr>
           <w:rStyle w:val="CommandChar"/>
+          <w:sz w:val="22"/>
+          <w:szCs w:val="22"/>
         </w:rPr>
         <w:t xml:space="preserve"> </w:t>
       </w:r>
       <w:r>
         <w:rPr>
           <w:rStyle w:val="CommandChar"/>
+          <w:sz w:val="22"/>
+          <w:szCs w:val="22"/>
         </w:rPr>
         <w:t>|</w:t>
       </w:r>
       <w:r>
         <w:rPr>
           <w:rStyle w:val="CommandChar"/>
+          <w:sz w:val="22"/>
+          <w:szCs w:val="22"/>
           <w:highlight w:val="lightGray"/>
         </w:rPr>
         <w:t>sort hardness -desc</w:t>
@@ -2007,6 +2941,8 @@
       <w:r>
         <w:rPr>
           <w:rStyle w:val="CommandChar"/>
+          <w:sz w:val="22"/>
+          <w:szCs w:val="22"/>
           <w:highlight w:val="lightGray"/>
         </w:rPr>
         <w:t xml:space="preserve"> </w:t>
@@ -2014,16 +2950,11 @@
       <w:r>
         <w:rPr>
           <w:rStyle w:val="CommandChar"/>
+          <w:sz w:val="22"/>
+          <w:szCs w:val="22"/>
           <w:highlight w:val="lightGray"/>
         </w:rPr>
-        <w:t>|</w:t>
-      </w:r>
-      <w:r>
-        <w:rPr>
-          <w:rStyle w:val="CommandChar"/>
-          <w:highlight w:val="lightGray"/>
-        </w:rPr>
-        <w:t>select Mineral,Hardness|Export-Csv hardgems.csv</w:t>
+        <w:t>|select Mineral,Hardness|Export-Csv hardgems.csv</w:t>
       </w:r>
     </w:p>
     <w:p>
@@ -2033,27 +2964,48 @@
           <w:ilvl w:val="1"/>
           <w:numId w:val="32"/>
         </w:numPr>
+        <w:contextualSpacing w:val="0"/>
         <w:rPr>
           <w:rStyle w:val="AnswerChar"/>
           <w:color w:val="auto"/>
-        </w:rPr>
-      </w:pPr>
-      <w:r>
+          <w:sz w:val="22"/>
+          <w:szCs w:val="22"/>
+        </w:rPr>
+      </w:pPr>
+      <w:r>
+        <w:rPr>
+          <w:sz w:val="22"/>
+          <w:szCs w:val="22"/>
+        </w:rPr>
         <w:t xml:space="preserve">Is it sorted </w:t>
       </w:r>
       <w:r>
+        <w:rPr>
+          <w:sz w:val="22"/>
+          <w:szCs w:val="22"/>
+        </w:rPr>
         <w:t xml:space="preserve">correctly </w:t>
       </w:r>
       <w:r>
+        <w:rPr>
+          <w:sz w:val="22"/>
+          <w:szCs w:val="22"/>
+        </w:rPr>
         <w:t>this time?</w:t>
       </w:r>
       <w:r>
+        <w:rPr>
+          <w:sz w:val="22"/>
+          <w:szCs w:val="22"/>
+        </w:rPr>
         <w:t xml:space="preserve"> </w:t>
       </w:r>
       <w:sdt>
         <w:sdtPr>
           <w:rPr>
             <w:rStyle w:val="AnswerChar"/>
+            <w:sz w:val="22"/>
+            <w:szCs w:val="22"/>
           </w:rPr>
           <w:id w:val="-859440938"/>
           <w:placeholder>
@@ -2074,6 +3026,8 @@
           <w:r>
             <w:rPr>
               <w:rStyle w:val="PlaceholderText"/>
+              <w:sz w:val="22"/>
+              <w:szCs w:val="22"/>
             </w:rPr>
             <w:t>Click or tap here to enter text.</w:t>
           </w:r>
@@ -2087,48 +3041,97 @@
           <w:ilvl w:val="1"/>
           <w:numId w:val="32"/>
         </w:numPr>
+        <w:contextualSpacing w:val="0"/>
         <w:rPr>
           <w:rStyle w:val="AnswerChar"/>
           <w:color w:val="auto"/>
-        </w:rPr>
-      </w:pPr>
-      <w:r>
+          <w:sz w:val="22"/>
+          <w:szCs w:val="22"/>
+        </w:rPr>
+      </w:pPr>
+      <w:r>
+        <w:rPr>
+          <w:sz w:val="22"/>
+          <w:szCs w:val="22"/>
+        </w:rPr>
         <w:t xml:space="preserve">In your own words, </w:t>
       </w:r>
       <w:r>
+        <w:rPr>
+          <w:sz w:val="22"/>
+          <w:szCs w:val="22"/>
+        </w:rPr>
         <w:t xml:space="preserve">describe what </w:t>
       </w:r>
       <w:r>
+        <w:rPr>
+          <w:sz w:val="22"/>
+          <w:szCs w:val="22"/>
+        </w:rPr>
         <w:t xml:space="preserve">the extra command </w:t>
       </w:r>
       <w:r>
+        <w:rPr>
+          <w:sz w:val="22"/>
+          <w:szCs w:val="22"/>
+        </w:rPr>
         <w:t>in</w:t>
       </w:r>
       <w:r>
+        <w:rPr>
+          <w:sz w:val="22"/>
+          <w:szCs w:val="22"/>
+        </w:rPr>
         <w:t xml:space="preserve"> step 7 did </w:t>
       </w:r>
       <w:r>
+        <w:rPr>
+          <w:sz w:val="22"/>
+          <w:szCs w:val="22"/>
+        </w:rPr>
         <w:t>to</w:t>
       </w:r>
       <w:r>
+        <w:rPr>
+          <w:sz w:val="22"/>
+          <w:szCs w:val="22"/>
+        </w:rPr>
         <w:t xml:space="preserve"> </w:t>
       </w:r>
       <w:r>
+        <w:rPr>
+          <w:sz w:val="22"/>
+          <w:szCs w:val="22"/>
+        </w:rPr>
         <w:t>fix</w:t>
       </w:r>
       <w:r>
+        <w:rPr>
+          <w:sz w:val="22"/>
+          <w:szCs w:val="22"/>
+        </w:rPr>
         <w:t xml:space="preserve"> </w:t>
       </w:r>
       <w:r>
+        <w:rPr>
+          <w:sz w:val="22"/>
+          <w:szCs w:val="22"/>
+        </w:rPr>
         <w:t>the problem</w:t>
       </w:r>
       <w:r>
+        <w:rPr>
+          <w:sz w:val="22"/>
+          <w:szCs w:val="22"/>
+        </w:rPr>
         <w:t xml:space="preserve">. </w:t>
       </w:r>
       <w:sdt>
         <w:sdtPr>
           <w:rPr>
             <w:rStyle w:val="AnswerChar"/>
+            <w:sz w:val="22"/>
+            <w:szCs w:val="22"/>
           </w:rPr>
           <w:id w:val="364560748"/>
           <w:placeholder>
@@ -2149,6 +3152,8 @@
           <w:r>
             <w:rPr>
               <w:rStyle w:val="PlaceholderText"/>
+              <w:sz w:val="22"/>
+              <w:szCs w:val="22"/>
             </w:rPr>
             <w:t>Click or tap here to enter text.</w:t>
           </w:r>
@@ -2158,6 +3163,8 @@
         <w:rPr>
           <w:rStyle w:val="AnswerChar"/>
           <w:color w:val="000000" w:themeColor="text1"/>
+          <w:sz w:val="22"/>
+          <w:szCs w:val="22"/>
         </w:rPr>
         <w:t xml:space="preserve"> </w:t>
       </w:r>
@@ -2167,6 +3174,7 @@
         <w:pStyle w:val="Heading1"/>
       </w:pPr>
       <w:r>
+        <w:lastRenderedPageBreak/>
         <w:t>Task 3—Working with</w:t>
       </w:r>
       <w:r>
@@ -2180,52 +3188,122 @@
       </w:r>
     </w:p>
     <w:p>
-      <w:r>
+      <w:pPr>
+        <w:rPr>
+          <w:sz w:val="22"/>
+          <w:szCs w:val="22"/>
+        </w:rPr>
+      </w:pPr>
+      <w:r>
+        <w:rPr>
+          <w:sz w:val="22"/>
+          <w:szCs w:val="22"/>
+        </w:rPr>
         <w:t>The “CSV” commands</w:t>
       </w:r>
       <w:r>
+        <w:rPr>
+          <w:sz w:val="22"/>
+          <w:szCs w:val="22"/>
+        </w:rPr>
         <w:t xml:space="preserve"> also</w:t>
       </w:r>
       <w:r>
+        <w:rPr>
+          <w:sz w:val="22"/>
+          <w:szCs w:val="22"/>
+        </w:rPr>
         <w:t xml:space="preserve"> work with files that are not</w:t>
       </w:r>
       <w:r>
+        <w:rPr>
+          <w:sz w:val="22"/>
+          <w:szCs w:val="22"/>
+        </w:rPr>
         <w:t xml:space="preserve"> comma</w:t>
       </w:r>
       <w:r>
+        <w:rPr>
+          <w:sz w:val="22"/>
+          <w:szCs w:val="22"/>
+        </w:rPr>
         <w:t xml:space="preserve"> separate</w:t>
       </w:r>
       <w:r>
+        <w:rPr>
+          <w:sz w:val="22"/>
+          <w:szCs w:val="22"/>
+        </w:rPr>
         <w:t>d</w:t>
       </w:r>
       <w:r>
+        <w:rPr>
+          <w:sz w:val="22"/>
+          <w:szCs w:val="22"/>
+        </w:rPr>
         <w:t xml:space="preserve">. </w:t>
       </w:r>
       <w:r>
+        <w:rPr>
+          <w:sz w:val="22"/>
+          <w:szCs w:val="22"/>
+        </w:rPr>
         <w:t xml:space="preserve">Let’s load and parse </w:t>
       </w:r>
       <w:r>
+        <w:rPr>
+          <w:sz w:val="22"/>
+          <w:szCs w:val="22"/>
+        </w:rPr>
         <w:t xml:space="preserve">a </w:t>
       </w:r>
       <w:r>
+        <w:rPr>
+          <w:sz w:val="22"/>
+          <w:szCs w:val="22"/>
+        </w:rPr>
         <w:t xml:space="preserve">file where the spreadsheet columns are </w:t>
       </w:r>
       <w:r>
+        <w:rPr>
+          <w:sz w:val="22"/>
+          <w:szCs w:val="22"/>
+        </w:rPr>
         <w:t xml:space="preserve">separated </w:t>
       </w:r>
       <w:r>
+        <w:rPr>
+          <w:sz w:val="22"/>
+          <w:szCs w:val="22"/>
+        </w:rPr>
         <w:t>with</w:t>
       </w:r>
       <w:r>
+        <w:rPr>
+          <w:sz w:val="22"/>
+          <w:szCs w:val="22"/>
+        </w:rPr>
         <w:t xml:space="preserve"> </w:t>
       </w:r>
       <w:r>
+        <w:rPr>
+          <w:sz w:val="22"/>
+          <w:szCs w:val="22"/>
+        </w:rPr>
         <w:t>a tab</w:t>
       </w:r>
       <w:r>
+        <w:rPr>
+          <w:sz w:val="22"/>
+          <w:szCs w:val="22"/>
+        </w:rPr>
         <w:t>.</w:t>
       </w:r>
       <w:r>
+        <w:rPr>
+          <w:sz w:val="22"/>
+          <w:szCs w:val="22"/>
+        </w:rPr>
         <w:t xml:space="preserve"> </w:t>
       </w:r>
     </w:p>
@@ -2244,92 +3322,191 @@
           <w:ilvl w:val="0"/>
           <w:numId w:val="33"/>
         </w:numPr>
-      </w:pPr>
-      <w:r>
+        <w:contextualSpacing w:val="0"/>
+        <w:rPr>
+          <w:sz w:val="22"/>
+          <w:szCs w:val="22"/>
+        </w:rPr>
+      </w:pPr>
+      <w:r>
+        <w:rPr>
+          <w:sz w:val="22"/>
+          <w:szCs w:val="22"/>
+        </w:rPr>
         <w:t xml:space="preserve">Import the tab separated file </w:t>
       </w:r>
       <w:r>
         <w:rPr>
           <w:b/>
           <w:bCs/>
+          <w:sz w:val="22"/>
+          <w:szCs w:val="22"/>
         </w:rPr>
         <w:t>RushSongs.txt</w:t>
       </w:r>
       <w:r>
+        <w:rPr>
+          <w:sz w:val="22"/>
+          <w:szCs w:val="22"/>
+        </w:rPr>
         <w:t xml:space="preserve">. </w:t>
       </w:r>
       <w:r>
+        <w:rPr>
+          <w:sz w:val="22"/>
+          <w:szCs w:val="22"/>
+        </w:rPr>
         <w:t>T</w:t>
       </w:r>
       <w:r>
+        <w:rPr>
+          <w:sz w:val="22"/>
+          <w:szCs w:val="22"/>
+        </w:rPr>
         <w:t xml:space="preserve">he delimiter is a special </w:t>
       </w:r>
       <w:r>
+        <w:rPr>
+          <w:sz w:val="22"/>
+          <w:szCs w:val="22"/>
+        </w:rPr>
         <w:t xml:space="preserve">control </w:t>
       </w:r>
       <w:r>
+        <w:rPr>
+          <w:sz w:val="22"/>
+          <w:szCs w:val="22"/>
+        </w:rPr>
         <w:t xml:space="preserve">character, </w:t>
       </w:r>
       <w:r>
+        <w:rPr>
+          <w:sz w:val="22"/>
+          <w:szCs w:val="22"/>
+        </w:rPr>
         <w:t xml:space="preserve">so </w:t>
       </w:r>
       <w:r>
+        <w:rPr>
+          <w:sz w:val="22"/>
+          <w:szCs w:val="22"/>
+        </w:rPr>
         <w:t>we need</w:t>
       </w:r>
       <w:r>
+        <w:rPr>
+          <w:sz w:val="22"/>
+          <w:szCs w:val="22"/>
+        </w:rPr>
         <w:t xml:space="preserve"> to use its </w:t>
       </w:r>
       <w:r>
+        <w:rPr>
+          <w:sz w:val="22"/>
+          <w:szCs w:val="22"/>
+        </w:rPr>
         <w:t xml:space="preserve">escape </w:t>
       </w:r>
       <w:r>
+        <w:rPr>
+          <w:sz w:val="22"/>
+          <w:szCs w:val="22"/>
+        </w:rPr>
         <w:t xml:space="preserve">sequence </w:t>
       </w:r>
       <w:r>
+        <w:rPr>
+          <w:sz w:val="22"/>
+          <w:szCs w:val="22"/>
+        </w:rPr>
         <w:t xml:space="preserve">when we specify </w:t>
       </w:r>
       <w:r>
+        <w:rPr>
+          <w:sz w:val="22"/>
+          <w:szCs w:val="22"/>
+        </w:rPr>
         <w:t>the delimiter. Enter</w:t>
       </w:r>
       <w:r>
+        <w:rPr>
+          <w:sz w:val="22"/>
+          <w:szCs w:val="22"/>
+        </w:rPr>
         <w:t xml:space="preserve"> the following</w:t>
       </w:r>
       <w:r>
+        <w:rPr>
+          <w:sz w:val="22"/>
+          <w:szCs w:val="22"/>
+        </w:rPr>
         <w:t>, but</w:t>
       </w:r>
       <w:r>
+        <w:rPr>
+          <w:sz w:val="22"/>
+          <w:szCs w:val="22"/>
+        </w:rPr>
         <w:t xml:space="preserve"> </w:t>
       </w:r>
       <w:r>
+        <w:rPr>
+          <w:sz w:val="22"/>
+          <w:szCs w:val="22"/>
+        </w:rPr>
         <w:t>n</w:t>
       </w:r>
       <w:r>
+        <w:rPr>
+          <w:sz w:val="22"/>
+          <w:szCs w:val="22"/>
+        </w:rPr>
         <w:t>ote th</w:t>
       </w:r>
       <w:r>
+        <w:rPr>
+          <w:sz w:val="22"/>
+          <w:szCs w:val="22"/>
+        </w:rPr>
         <w:t xml:space="preserve">at the </w:t>
       </w:r>
       <w:r>
         <w:rPr>
           <w:i/>
           <w:iCs/>
+          <w:sz w:val="22"/>
+          <w:szCs w:val="22"/>
         </w:rPr>
         <w:t>backtick</w:t>
       </w:r>
       <w:r>
+        <w:rPr>
+          <w:sz w:val="22"/>
+          <w:szCs w:val="22"/>
+        </w:rPr>
         <w:t xml:space="preserve"> (</w:t>
       </w:r>
       <w:r>
+        <w:rPr>
+          <w:sz w:val="22"/>
+          <w:szCs w:val="22"/>
+        </w:rPr>
         <w:t xml:space="preserve">or </w:t>
       </w:r>
       <w:r>
         <w:rPr>
           <w:i/>
           <w:iCs/>
+          <w:sz w:val="22"/>
+          <w:szCs w:val="22"/>
         </w:rPr>
         <w:t>grave accent</w:t>
       </w:r>
       <w:r>
+        <w:rPr>
+          <w:sz w:val="22"/>
+          <w:szCs w:val="22"/>
+        </w:rPr>
         <w:t>)</w:t>
       </w:r>
       <w:r>
@@ -2337,6 +3514,8 @@
           <w:rFonts w:ascii="Consolas" w:hAnsi="Consolas"/>
           <w:b/>
           <w:bCs/>
+          <w:sz w:val="22"/>
+          <w:szCs w:val="22"/>
         </w:rPr>
         <w:t xml:space="preserve"> </w:t>
       </w:r>
@@ -2345,62 +3524,110 @@
           <w:rFonts w:ascii="Consolas" w:hAnsi="Consolas"/>
           <w:b/>
           <w:bCs/>
+          <w:sz w:val="22"/>
+          <w:szCs w:val="22"/>
         </w:rPr>
         <w:t xml:space="preserve">` </w:t>
       </w:r>
       <w:r>
+        <w:rPr>
+          <w:sz w:val="22"/>
+          <w:szCs w:val="22"/>
+        </w:rPr>
         <w:t xml:space="preserve">is </w:t>
       </w:r>
       <w:r>
         <w:rPr>
+          <w:sz w:val="22"/>
+          <w:szCs w:val="22"/>
           <w:u w:val="single"/>
         </w:rPr>
         <w:t>not</w:t>
       </w:r>
       <w:r>
+        <w:rPr>
+          <w:sz w:val="22"/>
+          <w:szCs w:val="22"/>
+        </w:rPr>
         <w:t xml:space="preserve"> the same as </w:t>
       </w:r>
       <w:r>
+        <w:rPr>
+          <w:sz w:val="22"/>
+          <w:szCs w:val="22"/>
+        </w:rPr>
         <w:t>a single quote</w:t>
       </w:r>
       <w:r>
+        <w:rPr>
+          <w:sz w:val="22"/>
+          <w:szCs w:val="22"/>
+        </w:rPr>
         <w:t xml:space="preserve">. </w:t>
       </w:r>
       <w:r>
+        <w:rPr>
+          <w:sz w:val="22"/>
+          <w:szCs w:val="22"/>
+        </w:rPr>
         <w:t>(</w:t>
       </w:r>
       <w:r>
+        <w:rPr>
+          <w:sz w:val="22"/>
+          <w:szCs w:val="22"/>
+        </w:rPr>
         <w:t xml:space="preserve">On most keyboards, this backtick character is </w:t>
       </w:r>
       <w:r>
+        <w:rPr>
+          <w:sz w:val="22"/>
+          <w:szCs w:val="22"/>
+        </w:rPr>
         <w:t>at or near the top-left corner</w:t>
       </w:r>
       <w:r>
+        <w:rPr>
+          <w:sz w:val="22"/>
+          <w:szCs w:val="22"/>
+        </w:rPr>
         <w:t xml:space="preserve">, </w:t>
       </w:r>
       <w:r>
+        <w:rPr>
+          <w:sz w:val="22"/>
+          <w:szCs w:val="22"/>
+        </w:rPr>
         <w:t xml:space="preserve">above [Tab] and </w:t>
       </w:r>
       <w:r>
+        <w:rPr>
+          <w:sz w:val="22"/>
+          <w:szCs w:val="22"/>
+        </w:rPr>
         <w:t>left of the [1] key.</w:t>
       </w:r>
       <w:r>
+        <w:rPr>
+          <w:sz w:val="22"/>
+          <w:szCs w:val="22"/>
+        </w:rPr>
         <w:t>):</w:t>
       </w:r>
       <w:r>
+        <w:rPr>
+          <w:sz w:val="22"/>
+          <w:szCs w:val="22"/>
+        </w:rPr>
         <w:br/>
       </w:r>
       <w:r>
         <w:rPr>
           <w:rStyle w:val="CommandChar"/>
-        </w:rPr>
-        <w:t>$s=</w:t>
-      </w:r>
-      <w:r>
-        <w:rPr>
-          <w:rStyle w:val="CommandChar"/>
-        </w:rPr>
-        <w:t>Import-Csv .\RushSongs.txt -Delimiter "`t"</w:t>
+          <w:sz w:val="22"/>
+          <w:szCs w:val="22"/>
+        </w:rPr>
+        <w:t>$s=Import-Csv .\RushSongs.txt -Delimiter "`t"</w:t>
       </w:r>
     </w:p>
     <w:p>
@@ -2410,30 +3637,55 @@
           <w:ilvl w:val="0"/>
           <w:numId w:val="33"/>
         </w:numPr>
+        <w:contextualSpacing w:val="0"/>
         <w:rPr>
           <w:rStyle w:val="CommandChar"/>
           <w:rFonts w:asciiTheme="minorHAnsi" w:hAnsiTheme="minorHAnsi" w:cstheme="minorBidi"/>
           <w:b w:val="0"/>
-        </w:rPr>
-      </w:pPr>
-      <w:r>
+          <w:sz w:val="22"/>
+          <w:szCs w:val="22"/>
+        </w:rPr>
+      </w:pPr>
+      <w:r>
+        <w:rPr>
+          <w:sz w:val="22"/>
+          <w:szCs w:val="22"/>
+        </w:rPr>
         <w:t xml:space="preserve">Take a look at the </w:t>
       </w:r>
       <w:r>
+        <w:rPr>
+          <w:sz w:val="22"/>
+          <w:szCs w:val="22"/>
+        </w:rPr>
         <w:t xml:space="preserve">parsed </w:t>
       </w:r>
       <w:r>
+        <w:rPr>
+          <w:sz w:val="22"/>
+          <w:szCs w:val="22"/>
+        </w:rPr>
         <w:t>data</w:t>
       </w:r>
       <w:r>
+        <w:rPr>
+          <w:sz w:val="22"/>
+          <w:szCs w:val="22"/>
+        </w:rPr>
         <w:t xml:space="preserve">: </w:t>
       </w:r>
       <w:r>
+        <w:rPr>
+          <w:sz w:val="22"/>
+          <w:szCs w:val="22"/>
+        </w:rPr>
         <w:br/>
       </w:r>
       <w:r>
         <w:rPr>
           <w:rStyle w:val="CommandChar"/>
+          <w:sz w:val="22"/>
+          <w:szCs w:val="22"/>
         </w:rPr>
         <w:t>$s|ft</w:t>
       </w:r>
@@ -2443,6 +3695,8 @@
           <w:rFonts w:asciiTheme="minorHAnsi" w:hAnsiTheme="minorHAnsi" w:cstheme="minorHAnsi"/>
           <w:b w:val="0"/>
           <w:bCs/>
+          <w:sz w:val="22"/>
+          <w:szCs w:val="22"/>
         </w:rPr>
         <w:t xml:space="preserve"> </w:t>
       </w:r>
@@ -2456,13 +3710,31 @@
       </w:r>
     </w:p>
     <w:p>
-      <w:r>
+      <w:pPr>
+        <w:rPr>
+          <w:sz w:val="22"/>
+          <w:szCs w:val="22"/>
+        </w:rPr>
+      </w:pPr>
+      <w:r>
+        <w:rPr>
+          <w:sz w:val="22"/>
+          <w:szCs w:val="22"/>
+        </w:rPr>
         <w:t>A Linux passwd file is also a plaintext spreadsheet CSV file. It doesn’t have a header row, but PowerShell lets you specify</w:t>
       </w:r>
       <w:r>
+        <w:rPr>
+          <w:sz w:val="22"/>
+          <w:szCs w:val="22"/>
+        </w:rPr>
         <w:t xml:space="preserve"> a header row for a CSV file that doesn’t already have one.</w:t>
       </w:r>
       <w:r>
+        <w:rPr>
+          <w:sz w:val="22"/>
+          <w:szCs w:val="22"/>
+        </w:rPr>
         <w:t xml:space="preserve"> </w:t>
       </w:r>
     </w:p>
@@ -2472,11 +3744,10 @@
         <w:rPr>
           <w:rStyle w:val="CommandChar"/>
           <w:rFonts w:asciiTheme="majorHAnsi" w:hAnsiTheme="majorHAnsi" w:cstheme="majorBidi"/>
-          <w:b w:val="0"/>
-        </w:rPr>
-      </w:pPr>
-      <w:r>
-        <w:lastRenderedPageBreak/>
+          <w:b/>
+        </w:rPr>
+      </w:pPr>
+      <w:r>
         <w:t>Steps</w:t>
       </w:r>
     </w:p>
@@ -2487,10 +3758,13 @@
           <w:ilvl w:val="0"/>
           <w:numId w:val="34"/>
         </w:numPr>
+        <w:contextualSpacing w:val="0"/>
         <w:rPr>
           <w:rStyle w:val="CommandChar"/>
           <w:rFonts w:asciiTheme="minorHAnsi" w:hAnsiTheme="minorHAnsi" w:cstheme="minorBidi"/>
           <w:b w:val="0"/>
+          <w:sz w:val="22"/>
+          <w:szCs w:val="22"/>
         </w:rPr>
       </w:pPr>
       <w:r>
@@ -2499,6 +3773,8 @@
           <w:rFonts w:asciiTheme="minorHAnsi" w:hAnsiTheme="minorHAnsi" w:cstheme="minorHAnsi"/>
           <w:b w:val="0"/>
           <w:bCs/>
+          <w:sz w:val="22"/>
+          <w:szCs w:val="22"/>
         </w:rPr>
         <w:t>Now start a PowerShell Core (</w:t>
       </w:r>
@@ -2506,6 +3782,8 @@
         <w:rPr>
           <w:rStyle w:val="CommandChar"/>
           <w:rFonts w:cstheme="minorHAnsi"/>
+          <w:sz w:val="22"/>
+          <w:szCs w:val="22"/>
         </w:rPr>
         <w:t>pwsh</w:t>
       </w:r>
@@ -2515,6 +3793,8 @@
           <w:rFonts w:asciiTheme="minorHAnsi" w:hAnsiTheme="minorHAnsi" w:cstheme="minorHAnsi"/>
           <w:b w:val="0"/>
           <w:bCs/>
+          <w:sz w:val="22"/>
+          <w:szCs w:val="22"/>
         </w:rPr>
         <w:t>) session in Linux. The local accounts on every Linux system are i</w:t>
       </w:r>
@@ -2524,6 +3804,8 @@
           <w:rFonts w:asciiTheme="minorHAnsi" w:hAnsiTheme="minorHAnsi" w:cstheme="minorHAnsi"/>
           <w:b w:val="0"/>
           <w:bCs/>
+          <w:sz w:val="22"/>
+          <w:szCs w:val="22"/>
         </w:rPr>
         <w:t>n</w:t>
       </w:r>
@@ -2533,6 +3815,8 @@
           <w:rFonts w:asciiTheme="minorHAnsi" w:hAnsiTheme="minorHAnsi" w:cstheme="minorHAnsi"/>
           <w:b w:val="0"/>
           <w:bCs/>
+          <w:sz w:val="22"/>
+          <w:szCs w:val="22"/>
         </w:rPr>
         <w:t xml:space="preserve"> </w:t>
       </w:r>
@@ -2540,6 +3824,8 @@
         <w:rPr>
           <w:rStyle w:val="CommandChar"/>
           <w:rFonts w:asciiTheme="minorHAnsi" w:hAnsiTheme="minorHAnsi" w:cstheme="minorHAnsi"/>
+          <w:sz w:val="22"/>
+          <w:szCs w:val="22"/>
         </w:rPr>
         <w:t>/etc/passwd</w:t>
       </w:r>
@@ -2549,6 +3835,8 @@
           <w:rFonts w:asciiTheme="minorHAnsi" w:hAnsiTheme="minorHAnsi" w:cstheme="minorHAnsi"/>
           <w:b w:val="0"/>
           <w:bCs/>
+          <w:sz w:val="22"/>
+          <w:szCs w:val="22"/>
         </w:rPr>
         <w:t xml:space="preserve">, a </w:t>
       </w:r>
@@ -2560,6 +3848,8 @@
           <w:bCs/>
           <w:i/>
           <w:iCs/>
+          <w:sz w:val="22"/>
+          <w:szCs w:val="22"/>
         </w:rPr>
         <w:t>colon</w:t>
       </w:r>
@@ -2569,6 +3859,8 @@
           <w:rFonts w:asciiTheme="minorHAnsi" w:hAnsiTheme="minorHAnsi" w:cstheme="minorHAnsi"/>
           <w:b w:val="0"/>
           <w:bCs/>
+          <w:sz w:val="22"/>
+          <w:szCs w:val="22"/>
         </w:rPr>
         <w:t xml:space="preserve">-delimited </w:t>
       </w:r>
@@ -2578,6 +3870,8 @@
           <w:rFonts w:asciiTheme="minorHAnsi" w:hAnsiTheme="minorHAnsi" w:cstheme="minorHAnsi"/>
           <w:b w:val="0"/>
           <w:bCs/>
+          <w:sz w:val="22"/>
+          <w:szCs w:val="22"/>
         </w:rPr>
         <w:t xml:space="preserve">data file. </w:t>
       </w:r>
@@ -2587,6 +3881,8 @@
           <w:rFonts w:asciiTheme="minorHAnsi" w:hAnsiTheme="minorHAnsi" w:cstheme="minorHAnsi"/>
           <w:b w:val="0"/>
           <w:bCs/>
+          <w:sz w:val="22"/>
+          <w:szCs w:val="22"/>
         </w:rPr>
         <w:t xml:space="preserve">View its contents: </w:t>
       </w:r>
@@ -2596,6 +3892,8 @@
           <w:rFonts w:asciiTheme="minorHAnsi" w:hAnsiTheme="minorHAnsi" w:cstheme="minorHAnsi"/>
           <w:b w:val="0"/>
           <w:bCs/>
+          <w:sz w:val="22"/>
+          <w:szCs w:val="22"/>
         </w:rPr>
         <w:br/>
       </w:r>
@@ -2603,6 +3901,8 @@
         <w:rPr>
           <w:rStyle w:val="CommandChar"/>
           <w:rFonts w:cstheme="minorHAnsi"/>
+          <w:sz w:val="22"/>
+          <w:szCs w:val="22"/>
         </w:rPr>
         <w:t>cat /etc/passwd</w:t>
       </w:r>
@@ -2612,6 +3912,8 @@
           <w:rFonts w:asciiTheme="minorHAnsi" w:hAnsiTheme="minorHAnsi" w:cstheme="minorHAnsi"/>
           <w:b w:val="0"/>
           <w:bCs/>
+          <w:sz w:val="22"/>
+          <w:szCs w:val="22"/>
         </w:rPr>
         <w:t xml:space="preserve"> </w:t>
       </w:r>
@@ -2623,10 +3925,13 @@
           <w:ilvl w:val="0"/>
           <w:numId w:val="34"/>
         </w:numPr>
+        <w:contextualSpacing w:val="0"/>
         <w:rPr>
           <w:rStyle w:val="CommandChar"/>
           <w:rFonts w:asciiTheme="minorHAnsi" w:hAnsiTheme="minorHAnsi" w:cstheme="minorBidi"/>
           <w:b w:val="0"/>
+          <w:sz w:val="22"/>
+          <w:szCs w:val="22"/>
         </w:rPr>
       </w:pPr>
       <w:r>
@@ -2635,6 +3940,8 @@
           <w:rFonts w:asciiTheme="minorHAnsi" w:hAnsiTheme="minorHAnsi" w:cstheme="minorHAnsi"/>
           <w:b w:val="0"/>
           <w:bCs/>
+          <w:sz w:val="22"/>
+          <w:szCs w:val="22"/>
         </w:rPr>
         <w:t xml:space="preserve">The </w:t>
       </w:r>
@@ -2642,6 +3949,8 @@
         <w:rPr>
           <w:rStyle w:val="CommandChar"/>
           <w:rFonts w:asciiTheme="minorHAnsi" w:hAnsiTheme="minorHAnsi" w:cstheme="minorHAnsi"/>
+          <w:sz w:val="22"/>
+          <w:szCs w:val="22"/>
         </w:rPr>
         <w:t>passwd</w:t>
       </w:r>
@@ -2651,6 +3960,8 @@
           <w:rFonts w:asciiTheme="minorHAnsi" w:hAnsiTheme="minorHAnsi" w:cstheme="minorHAnsi"/>
           <w:b w:val="0"/>
           <w:bCs/>
+          <w:sz w:val="22"/>
+          <w:szCs w:val="22"/>
         </w:rPr>
         <w:t xml:space="preserve"> file</w:t>
       </w:r>
@@ -2660,6 +3971,8 @@
           <w:rFonts w:asciiTheme="minorHAnsi" w:hAnsiTheme="minorHAnsi" w:cstheme="minorHAnsi"/>
           <w:b w:val="0"/>
           <w:bCs/>
+          <w:sz w:val="22"/>
+          <w:szCs w:val="22"/>
         </w:rPr>
         <w:t xml:space="preserve"> does not have a </w:t>
       </w:r>
@@ -2669,6 +3982,8 @@
           <w:rFonts w:asciiTheme="minorHAnsi" w:hAnsiTheme="minorHAnsi" w:cstheme="minorHAnsi"/>
           <w:b w:val="0"/>
           <w:bCs/>
+          <w:sz w:val="22"/>
+          <w:szCs w:val="22"/>
         </w:rPr>
         <w:t xml:space="preserve">row with </w:t>
       </w:r>
@@ -2678,6 +3993,8 @@
           <w:rFonts w:asciiTheme="minorHAnsi" w:hAnsiTheme="minorHAnsi" w:cstheme="minorHAnsi"/>
           <w:b w:val="0"/>
           <w:bCs/>
+          <w:sz w:val="22"/>
+          <w:szCs w:val="22"/>
         </w:rPr>
         <w:t>column-headings, but</w:t>
       </w:r>
@@ -2687,6 +4004,8 @@
           <w:rFonts w:asciiTheme="minorHAnsi" w:hAnsiTheme="minorHAnsi" w:cstheme="minorHAnsi"/>
           <w:b w:val="0"/>
           <w:bCs/>
+          <w:sz w:val="22"/>
+          <w:szCs w:val="22"/>
         </w:rPr>
         <w:t xml:space="preserve"> the</w:t>
       </w:r>
@@ -2696,6 +4015,8 @@
           <w:rFonts w:asciiTheme="minorHAnsi" w:hAnsiTheme="minorHAnsi" w:cstheme="minorHAnsi"/>
           <w:b w:val="0"/>
           <w:bCs/>
+          <w:sz w:val="22"/>
+          <w:szCs w:val="22"/>
         </w:rPr>
         <w:t xml:space="preserve"> </w:t>
       </w:r>
@@ -2703,6 +4024,8 @@
         <w:rPr>
           <w:rStyle w:val="CommandChar"/>
           <w:rFonts w:asciiTheme="minorHAnsi" w:hAnsiTheme="minorHAnsi" w:cstheme="minorHAnsi"/>
+          <w:sz w:val="22"/>
+          <w:szCs w:val="22"/>
         </w:rPr>
         <w:t>Import-Csv</w:t>
       </w:r>
@@ -2712,6 +4035,8 @@
           <w:rFonts w:asciiTheme="minorHAnsi" w:hAnsiTheme="minorHAnsi" w:cstheme="minorHAnsi"/>
           <w:b w:val="0"/>
           <w:bCs/>
+          <w:sz w:val="22"/>
+          <w:szCs w:val="22"/>
         </w:rPr>
         <w:t xml:space="preserve"> </w:t>
       </w:r>
@@ -2721,6 +4046,8 @@
           <w:rFonts w:asciiTheme="minorHAnsi" w:hAnsiTheme="minorHAnsi" w:cstheme="minorHAnsi"/>
           <w:b w:val="0"/>
           <w:bCs/>
+          <w:sz w:val="22"/>
+          <w:szCs w:val="22"/>
         </w:rPr>
         <w:t xml:space="preserve">cmdlet </w:t>
       </w:r>
@@ -2730,6 +4057,8 @@
           <w:rFonts w:asciiTheme="minorHAnsi" w:hAnsiTheme="minorHAnsi" w:cstheme="minorHAnsi"/>
           <w:b w:val="0"/>
           <w:bCs/>
+          <w:sz w:val="22"/>
+          <w:szCs w:val="22"/>
         </w:rPr>
         <w:t xml:space="preserve">lets us provide one with its named parameter </w:t>
       </w:r>
@@ -2737,6 +4066,8 @@
         <w:rPr>
           <w:rStyle w:val="CommandChar"/>
           <w:rFonts w:asciiTheme="minorHAnsi" w:hAnsiTheme="minorHAnsi" w:cstheme="minorHAnsi"/>
+          <w:sz w:val="22"/>
+          <w:szCs w:val="22"/>
         </w:rPr>
         <w:t>-Header</w:t>
       </w:r>
@@ -2746,6 +4077,8 @@
           <w:rFonts w:asciiTheme="minorHAnsi" w:hAnsiTheme="minorHAnsi" w:cstheme="minorHAnsi"/>
           <w:b w:val="0"/>
           <w:bCs/>
+          <w:sz w:val="22"/>
+          <w:szCs w:val="22"/>
         </w:rPr>
         <w:t xml:space="preserve">. </w:t>
       </w:r>
@@ -2757,10 +4090,13 @@
           <w:ilvl w:val="1"/>
           <w:numId w:val="34"/>
         </w:numPr>
+        <w:contextualSpacing w:val="0"/>
         <w:rPr>
           <w:rStyle w:val="CommandChar"/>
           <w:rFonts w:asciiTheme="minorHAnsi" w:hAnsiTheme="minorHAnsi" w:cstheme="minorBidi"/>
           <w:b w:val="0"/>
+          <w:sz w:val="22"/>
+          <w:szCs w:val="22"/>
         </w:rPr>
       </w:pPr>
       <w:r>
@@ -2769,6 +4105,8 @@
           <w:rFonts w:asciiTheme="minorHAnsi" w:hAnsiTheme="minorHAnsi" w:cstheme="minorHAnsi"/>
           <w:b w:val="0"/>
           <w:bCs/>
+          <w:sz w:val="22"/>
+          <w:szCs w:val="22"/>
         </w:rPr>
         <w:t>Enter the following</w:t>
       </w:r>
@@ -2778,6 +4116,8 @@
           <w:rFonts w:asciiTheme="minorHAnsi" w:hAnsiTheme="minorHAnsi" w:cstheme="minorHAnsi"/>
           <w:b w:val="0"/>
           <w:bCs/>
+          <w:sz w:val="22"/>
+          <w:szCs w:val="22"/>
         </w:rPr>
         <w:t>,</w:t>
       </w:r>
@@ -2787,6 +4127,8 @@
           <w:rFonts w:asciiTheme="minorHAnsi" w:hAnsiTheme="minorHAnsi" w:cstheme="minorHAnsi"/>
           <w:b w:val="0"/>
           <w:bCs/>
+          <w:sz w:val="22"/>
+          <w:szCs w:val="22"/>
         </w:rPr>
         <w:t xml:space="preserve"> all on one line</w:t>
       </w:r>
@@ -2796,6 +4138,8 @@
           <w:rFonts w:asciiTheme="minorHAnsi" w:hAnsiTheme="minorHAnsi" w:cstheme="minorHAnsi"/>
           <w:b w:val="0"/>
           <w:bCs/>
+          <w:sz w:val="22"/>
+          <w:szCs w:val="22"/>
         </w:rPr>
         <w:t xml:space="preserve">: </w:t>
       </w:r>
@@ -2805,242 +4149,194 @@
           <w:rFonts w:asciiTheme="minorHAnsi" w:hAnsiTheme="minorHAnsi" w:cstheme="minorHAnsi"/>
           <w:b w:val="0"/>
           <w:bCs/>
+          <w:sz w:val="22"/>
+          <w:szCs w:val="22"/>
         </w:rPr>
         <w:br/>
       </w:r>
       <w:r>
         <w:rPr>
           <w:rStyle w:val="CommandChar"/>
+          <w:sz w:val="22"/>
+          <w:szCs w:val="22"/>
         </w:rPr>
         <w:t>$p</w:t>
       </w:r>
       <w:r>
         <w:rPr>
           <w:rStyle w:val="CommandChar"/>
+          <w:sz w:val="22"/>
+          <w:szCs w:val="22"/>
         </w:rPr>
         <w:t xml:space="preserve"> </w:t>
       </w:r>
       <w:r>
         <w:rPr>
           <w:rStyle w:val="CommandChar"/>
+          <w:sz w:val="22"/>
+          <w:szCs w:val="22"/>
         </w:rPr>
         <w:t>=</w:t>
       </w:r>
       <w:r>
         <w:rPr>
           <w:rStyle w:val="CommandChar"/>
+          <w:sz w:val="22"/>
+          <w:szCs w:val="22"/>
         </w:rPr>
         <w:t xml:space="preserve"> </w:t>
       </w:r>
       <w:r>
         <w:rPr>
           <w:rStyle w:val="CommandChar"/>
-        </w:rPr>
-        <w:t xml:space="preserve">Import-Csv -Header </w:t>
-      </w:r>
-      <w:r>
-        <w:rPr>
-          <w:rStyle w:val="CommandChar"/>
+          <w:sz w:val="22"/>
+          <w:szCs w:val="22"/>
+        </w:rPr>
+        <w:t>Import-Csv -Header "</w:t>
+      </w:r>
+      <w:r>
+        <w:rPr>
+          <w:rStyle w:val="CommandChar"/>
+          <w:sz w:val="22"/>
+          <w:szCs w:val="22"/>
+        </w:rPr>
+        <w:t>user</w:t>
+      </w:r>
+      <w:r>
+        <w:rPr>
+          <w:rStyle w:val="CommandChar"/>
+          <w:sz w:val="22"/>
+          <w:szCs w:val="22"/>
         </w:rPr>
         <w:t>"</w:t>
       </w:r>
       <w:r>
         <w:rPr>
           <w:rStyle w:val="CommandChar"/>
-        </w:rPr>
-        <w:t>user</w:t>
-      </w:r>
-      <w:r>
-        <w:rPr>
-          <w:rStyle w:val="CommandChar"/>
+          <w:sz w:val="22"/>
+          <w:szCs w:val="22"/>
+        </w:rPr>
+        <w:t>,"</w:t>
+      </w:r>
+      <w:r>
+        <w:rPr>
+          <w:rStyle w:val="CommandChar"/>
+          <w:sz w:val="22"/>
+          <w:szCs w:val="22"/>
+        </w:rPr>
+        <w:t>pw</w:t>
+      </w:r>
+      <w:r>
+        <w:rPr>
+          <w:rStyle w:val="CommandChar"/>
+          <w:sz w:val="22"/>
+          <w:szCs w:val="22"/>
+        </w:rPr>
+        <w:t>","</w:t>
+      </w:r>
+      <w:r>
+        <w:rPr>
+          <w:rStyle w:val="CommandChar"/>
+          <w:sz w:val="22"/>
+          <w:szCs w:val="22"/>
+        </w:rPr>
+        <w:t>uid</w:t>
+      </w:r>
+      <w:r>
+        <w:rPr>
+          <w:rStyle w:val="CommandChar"/>
+          <w:sz w:val="22"/>
+          <w:szCs w:val="22"/>
+        </w:rPr>
+        <w:t>","</w:t>
+      </w:r>
+      <w:r>
+        <w:rPr>
+          <w:rStyle w:val="CommandChar"/>
+          <w:sz w:val="22"/>
+          <w:szCs w:val="22"/>
+        </w:rPr>
+        <w:t>gid</w:t>
+      </w:r>
+      <w:r>
+        <w:rPr>
+          <w:rStyle w:val="CommandChar"/>
+          <w:sz w:val="22"/>
+          <w:szCs w:val="22"/>
+        </w:rPr>
+        <w:t>","</w:t>
+      </w:r>
+      <w:r>
+        <w:rPr>
+          <w:rStyle w:val="CommandChar"/>
+          <w:sz w:val="22"/>
+          <w:szCs w:val="22"/>
+        </w:rPr>
+        <w:t>GECOS</w:t>
+      </w:r>
+      <w:r>
+        <w:rPr>
+          <w:rStyle w:val="CommandChar"/>
+          <w:sz w:val="22"/>
+          <w:szCs w:val="22"/>
+        </w:rPr>
+        <w:t>","</w:t>
+      </w:r>
+      <w:r>
+        <w:rPr>
+          <w:rStyle w:val="CommandChar"/>
+          <w:sz w:val="22"/>
+          <w:szCs w:val="22"/>
+        </w:rPr>
+        <w:t>home</w:t>
+      </w:r>
+      <w:r>
+        <w:rPr>
+          <w:rStyle w:val="CommandChar"/>
+          <w:sz w:val="22"/>
+          <w:szCs w:val="22"/>
+        </w:rPr>
+        <w:t>","</w:t>
+      </w:r>
+      <w:r>
+        <w:rPr>
+          <w:rStyle w:val="CommandChar"/>
+          <w:sz w:val="22"/>
+          <w:szCs w:val="22"/>
+        </w:rPr>
+        <w:t>shell</w:t>
+      </w:r>
+      <w:r>
+        <w:rPr>
+          <w:rStyle w:val="CommandChar"/>
+          <w:sz w:val="22"/>
+          <w:szCs w:val="22"/>
         </w:rPr>
         <w:t>"</w:t>
       </w:r>
       <w:r>
         <w:rPr>
           <w:rStyle w:val="CommandChar"/>
-        </w:rPr>
-        <w:t>,</w:t>
-      </w:r>
-      <w:r>
-        <w:rPr>
-          <w:rStyle w:val="CommandChar"/>
-        </w:rPr>
-        <w:t>"</w:t>
-      </w:r>
-      <w:r>
-        <w:rPr>
-          <w:rStyle w:val="CommandChar"/>
-        </w:rPr>
-        <w:t>pw</w:t>
-      </w:r>
-      <w:r>
-        <w:rPr>
-          <w:rStyle w:val="CommandChar"/>
-        </w:rPr>
-        <w:t>"</w:t>
-      </w:r>
-      <w:r>
-        <w:rPr>
-          <w:rStyle w:val="CommandChar"/>
-        </w:rPr>
-        <w:t>,</w:t>
-      </w:r>
-      <w:r>
-        <w:rPr>
-          <w:rStyle w:val="CommandChar"/>
-        </w:rPr>
-        <w:t>"</w:t>
-      </w:r>
-      <w:r>
-        <w:rPr>
-          <w:rStyle w:val="CommandChar"/>
-        </w:rPr>
-        <w:t>uid</w:t>
-      </w:r>
-      <w:r>
-        <w:rPr>
-          <w:rStyle w:val="CommandChar"/>
-        </w:rPr>
-        <w:t>"</w:t>
-      </w:r>
-      <w:r>
-        <w:rPr>
-          <w:rStyle w:val="CommandChar"/>
-        </w:rPr>
-        <w:t>,</w:t>
-      </w:r>
-      <w:r>
-        <w:rPr>
-          <w:rStyle w:val="CommandChar"/>
-        </w:rPr>
-        <w:t>"</w:t>
-      </w:r>
-      <w:r>
-        <w:rPr>
-          <w:rStyle w:val="CommandChar"/>
-        </w:rPr>
-        <w:t>gid</w:t>
-      </w:r>
-      <w:r>
-        <w:rPr>
-          <w:rStyle w:val="CommandChar"/>
-        </w:rPr>
-        <w:t>"</w:t>
-      </w:r>
-      <w:r>
-        <w:rPr>
-          <w:rStyle w:val="CommandChar"/>
-        </w:rPr>
-        <w:t>,</w:t>
-      </w:r>
-      <w:r>
-        <w:rPr>
-          <w:rStyle w:val="CommandChar"/>
-        </w:rPr>
-        <w:t>"</w:t>
-      </w:r>
-      <w:r>
-        <w:rPr>
-          <w:rStyle w:val="CommandChar"/>
-        </w:rPr>
-        <w:t>GECOS</w:t>
-      </w:r>
-      <w:r>
-        <w:rPr>
-          <w:rStyle w:val="CommandChar"/>
-        </w:rPr>
-        <w:t>"</w:t>
-      </w:r>
-      <w:r>
-        <w:rPr>
-          <w:rStyle w:val="CommandChar"/>
-        </w:rPr>
-        <w:t>,</w:t>
-      </w:r>
-      <w:r>
-        <w:rPr>
-          <w:rStyle w:val="CommandChar"/>
-        </w:rPr>
-        <w:t>"</w:t>
-      </w:r>
-      <w:r>
-        <w:rPr>
-          <w:rStyle w:val="CommandChar"/>
-        </w:rPr>
-        <w:t>home</w:t>
-      </w:r>
-      <w:r>
-        <w:rPr>
-          <w:rStyle w:val="CommandChar"/>
-        </w:rPr>
-        <w:t>"</w:t>
-      </w:r>
-      <w:r>
-        <w:rPr>
-          <w:rStyle w:val="CommandChar"/>
-        </w:rPr>
-        <w:t>,</w:t>
-      </w:r>
-      <w:r>
-        <w:rPr>
-          <w:rStyle w:val="CommandChar"/>
-        </w:rPr>
-        <w:t>"</w:t>
-      </w:r>
-      <w:r>
-        <w:rPr>
-          <w:rStyle w:val="CommandChar"/>
-        </w:rPr>
-        <w:t>shell</w:t>
-      </w:r>
-      <w:r>
-        <w:rPr>
-          <w:rStyle w:val="CommandChar"/>
-        </w:rPr>
-        <w:t>"</w:t>
-      </w:r>
-      <w:r>
-        <w:rPr>
-          <w:rStyle w:val="CommandChar"/>
+          <w:sz w:val="22"/>
+          <w:szCs w:val="22"/>
         </w:rPr>
         <w:t xml:space="preserve"> -Delim</w:t>
       </w:r>
       <w:r>
         <w:rPr>
           <w:rStyle w:val="CommandChar"/>
+          <w:sz w:val="22"/>
+          <w:szCs w:val="22"/>
         </w:rPr>
         <w:t>i</w:t>
       </w:r>
       <w:r>
         <w:rPr>
           <w:rStyle w:val="CommandChar"/>
-        </w:rPr>
-        <w:t xml:space="preserve">ter </w:t>
-      </w:r>
-      <w:r>
-        <w:rPr>
-          <w:rStyle w:val="CommandChar"/>
-        </w:rPr>
-        <w:t>"</w:t>
-      </w:r>
-      <w:r>
-        <w:rPr>
-          <w:rStyle w:val="CommandChar"/>
-        </w:rPr>
-        <w:t>:</w:t>
-      </w:r>
-      <w:r>
-        <w:rPr>
-          <w:rStyle w:val="CommandChar"/>
-        </w:rPr>
-        <w:t>"</w:t>
-      </w:r>
-      <w:r>
-        <w:rPr>
-          <w:rStyle w:val="CommandChar"/>
-        </w:rPr>
-        <w:t xml:space="preserve"> /etc/passwd</w:t>
+          <w:sz w:val="22"/>
+          <w:szCs w:val="22"/>
+        </w:rPr>
+        <w:t>ter ":" /etc/passwd</w:t>
       </w:r>
       <w:r>
         <w:rPr>
@@ -3048,6 +4344,8 @@
           <w:rFonts w:asciiTheme="minorHAnsi" w:hAnsiTheme="minorHAnsi" w:cstheme="minorHAnsi"/>
           <w:b w:val="0"/>
           <w:bCs/>
+          <w:sz w:val="22"/>
+          <w:szCs w:val="22"/>
         </w:rPr>
         <w:t xml:space="preserve"> </w:t>
       </w:r>
@@ -3059,62 +4357,66 @@
           <w:ilvl w:val="1"/>
           <w:numId w:val="34"/>
         </w:numPr>
+        <w:contextualSpacing w:val="0"/>
         <w:rPr>
           <w:rStyle w:val="CommandChar"/>
           <w:rFonts w:asciiTheme="minorHAnsi" w:hAnsiTheme="minorHAnsi" w:cstheme="minorBidi"/>
           <w:b w:val="0"/>
-        </w:rPr>
-      </w:pPr>
+          <w:sz w:val="22"/>
+          <w:szCs w:val="22"/>
+        </w:rPr>
+      </w:pPr>
+      <w:proofErr w:type="gramStart"/>
       <w:r>
         <w:rPr>
           <w:rStyle w:val="CommandChar"/>
           <w:rFonts w:asciiTheme="minorHAnsi" w:hAnsiTheme="minorHAnsi" w:cstheme="minorHAnsi"/>
           <w:b w:val="0"/>
           <w:bCs/>
-        </w:rPr>
-        <w:t xml:space="preserve">Take a look at the parsed data: </w:t>
-      </w:r>
+          <w:sz w:val="22"/>
+          <w:szCs w:val="22"/>
+        </w:rPr>
+        <w:t>Take a look</w:t>
+      </w:r>
+      <w:proofErr w:type="gramEnd"/>
       <w:r>
         <w:rPr>
           <w:rStyle w:val="CommandChar"/>
           <w:rFonts w:asciiTheme="minorHAnsi" w:hAnsiTheme="minorHAnsi" w:cstheme="minorHAnsi"/>
           <w:b w:val="0"/>
           <w:bCs/>
-        </w:rPr>
-        <w:br/>
-      </w:r>
-      <w:r>
-        <w:rPr>
-          <w:rStyle w:val="CommandChar"/>
-        </w:rPr>
-        <w:t>$</w:t>
-      </w:r>
-      <w:r>
-        <w:rPr>
-          <w:rStyle w:val="CommandChar"/>
-        </w:rPr>
-        <w:t>p</w:t>
-      </w:r>
-      <w:r>
-        <w:rPr>
-          <w:rStyle w:val="CommandChar"/>
-        </w:rPr>
-        <w:t>|</w:t>
-      </w:r>
-      <w:proofErr w:type="gramStart"/>
-      <w:r>
-        <w:rPr>
-          <w:rStyle w:val="CommandChar"/>
-        </w:rPr>
-        <w:t>ft</w:t>
-      </w:r>
-      <w:proofErr w:type="gramEnd"/>
+          <w:sz w:val="22"/>
+          <w:szCs w:val="22"/>
+        </w:rPr>
+        <w:t xml:space="preserve"> at the parsed data: </w:t>
+      </w:r>
       <w:r>
         <w:rPr>
           <w:rStyle w:val="CommandChar"/>
           <w:rFonts w:asciiTheme="minorHAnsi" w:hAnsiTheme="minorHAnsi" w:cstheme="minorHAnsi"/>
           <w:b w:val="0"/>
           <w:bCs/>
+          <w:sz w:val="22"/>
+          <w:szCs w:val="22"/>
+        </w:rPr>
+        <w:br/>
+      </w:r>
+      <w:r>
+        <w:rPr>
+          <w:rStyle w:val="CommandChar"/>
+          <w:sz w:val="22"/>
+          <w:szCs w:val="22"/>
+        </w:rPr>
+        <w:t>$p|ft</w:t>
+      </w:r>
+      <w:r>
+        <w:rPr>
+          <w:rStyle w:val="CommandChar"/>
+          <w:rFonts w:asciiTheme="minorHAnsi" w:hAnsiTheme="minorHAnsi" w:cstheme="minorHAnsi"/>
+          <w:b w:val="0"/>
+          <w:bCs/>
+          <w:sz w:val="22"/>
+          <w:szCs w:val="22"/>
         </w:rPr>
         <w:t xml:space="preserve"> </w:t>
       </w:r>
@@ -3126,10 +4428,13 @@
           <w:ilvl w:val="1"/>
           <w:numId w:val="34"/>
         </w:numPr>
+        <w:contextualSpacing w:val="0"/>
         <w:rPr>
           <w:rStyle w:val="CommandChar"/>
           <w:rFonts w:asciiTheme="minorHAnsi" w:hAnsiTheme="minorHAnsi" w:cstheme="minorBidi"/>
           <w:b w:val="0"/>
+          <w:sz w:val="22"/>
+          <w:szCs w:val="22"/>
         </w:rPr>
       </w:pPr>
       <w:r>
@@ -3138,16 +4443,24 @@
           <w:rFonts w:asciiTheme="minorHAnsi" w:hAnsiTheme="minorHAnsi" w:cstheme="minorHAnsi"/>
           <w:b w:val="0"/>
           <w:bCs/>
+          <w:sz w:val="22"/>
+          <w:szCs w:val="22"/>
         </w:rPr>
         <w:t>What is the UID (user ID) of your currently logged-in account?</w:t>
       </w:r>
       <w:r>
+        <w:rPr>
+          <w:sz w:val="22"/>
+          <w:szCs w:val="22"/>
+        </w:rPr>
         <w:t xml:space="preserve"> </w:t>
       </w:r>
       <w:sdt>
         <w:sdtPr>
           <w:rPr>
             <w:rStyle w:val="AnswerChar"/>
+            <w:sz w:val="22"/>
+            <w:szCs w:val="22"/>
           </w:rPr>
           <w:id w:val="1904416070"/>
           <w:placeholder>
@@ -3168,6 +4481,8 @@
           <w:r>
             <w:rPr>
               <w:rStyle w:val="PlaceholderText"/>
+              <w:sz w:val="22"/>
+              <w:szCs w:val="22"/>
             </w:rPr>
             <w:t>Click or tap here to enter text.</w:t>
           </w:r>
@@ -3181,6 +4496,11 @@
           <w:ilvl w:val="0"/>
           <w:numId w:val="34"/>
         </w:numPr>
+        <w:contextualSpacing w:val="0"/>
+        <w:rPr>
+          <w:sz w:val="22"/>
+          <w:szCs w:val="22"/>
+        </w:rPr>
       </w:pPr>
       <w:r>
         <w:rPr>
@@ -3188,6 +4508,8 @@
           <w:rFonts w:asciiTheme="minorHAnsi" w:hAnsiTheme="minorHAnsi" w:cstheme="minorHAnsi"/>
           <w:b w:val="0"/>
           <w:bCs/>
+          <w:sz w:val="22"/>
+          <w:szCs w:val="22"/>
         </w:rPr>
         <w:t xml:space="preserve">Most of the Linux local accounts are system service accounts, rather than actual user accounts. You can usually identify a service account because its shell is set to </w:t>
       </w:r>
@@ -3195,6 +4517,8 @@
         <w:rPr>
           <w:rStyle w:val="CommandChar"/>
           <w:rFonts w:asciiTheme="minorHAnsi" w:hAnsiTheme="minorHAnsi" w:cstheme="minorHAnsi"/>
+          <w:sz w:val="22"/>
+          <w:szCs w:val="22"/>
         </w:rPr>
         <w:t>/usr/</w:t>
       </w:r>
@@ -3202,6 +4526,8 @@
         <w:rPr>
           <w:rStyle w:val="CommandChar"/>
           <w:rFonts w:asciiTheme="minorHAnsi" w:hAnsiTheme="minorHAnsi" w:cstheme="minorHAnsi"/>
+          <w:sz w:val="22"/>
+          <w:szCs w:val="22"/>
         </w:rPr>
         <w:t>s</w:t>
       </w:r>
@@ -3209,6 +4535,8 @@
         <w:rPr>
           <w:rStyle w:val="CommandChar"/>
           <w:rFonts w:asciiTheme="minorHAnsi" w:hAnsiTheme="minorHAnsi" w:cstheme="minorHAnsi"/>
+          <w:sz w:val="22"/>
+          <w:szCs w:val="22"/>
         </w:rPr>
         <w:t>bin/nologin</w:t>
       </w:r>
@@ -3218,6 +4546,8 @@
           <w:rFonts w:asciiTheme="minorHAnsi" w:hAnsiTheme="minorHAnsi" w:cstheme="minorHAnsi"/>
           <w:b w:val="0"/>
           <w:bCs/>
+          <w:sz w:val="22"/>
+          <w:szCs w:val="22"/>
         </w:rPr>
         <w:t xml:space="preserve"> or something similar. </w:t>
       </w:r>
@@ -3227,6 +4557,8 @@
           <w:rFonts w:asciiTheme="minorHAnsi" w:hAnsiTheme="minorHAnsi" w:cstheme="minorHAnsi"/>
           <w:b w:val="0"/>
           <w:bCs/>
+          <w:sz w:val="22"/>
+          <w:szCs w:val="22"/>
         </w:rPr>
         <w:t xml:space="preserve">Insert a </w:t>
       </w:r>
@@ -3234,6 +4566,8 @@
         <w:rPr>
           <w:rStyle w:val="CommandChar"/>
           <w:rFonts w:asciiTheme="minorHAnsi" w:hAnsiTheme="minorHAnsi" w:cstheme="minorHAnsi"/>
+          <w:sz w:val="22"/>
+          <w:szCs w:val="22"/>
         </w:rPr>
         <w:t>Foreach-Object</w:t>
       </w:r>
@@ -3243,6 +4577,8 @@
           <w:rFonts w:asciiTheme="minorHAnsi" w:hAnsiTheme="minorHAnsi" w:cstheme="minorHAnsi"/>
           <w:b w:val="0"/>
           <w:bCs/>
+          <w:sz w:val="22"/>
+          <w:szCs w:val="22"/>
         </w:rPr>
         <w:t xml:space="preserve"> filter into the pipeline to filter out all such accounts</w:t>
       </w:r>
@@ -3252,6 +4588,8 @@
           <w:rFonts w:asciiTheme="minorHAnsi" w:hAnsiTheme="minorHAnsi" w:cstheme="minorHAnsi"/>
           <w:b w:val="0"/>
           <w:bCs/>
+          <w:sz w:val="22"/>
+          <w:szCs w:val="22"/>
         </w:rPr>
         <w:t>. (Modify the following command line as necessary for your selected Linux distribution.)</w:t>
       </w:r>
@@ -3261,6 +4599,8 @@
           <w:rFonts w:asciiTheme="minorHAnsi" w:hAnsiTheme="minorHAnsi" w:cstheme="minorHAnsi"/>
           <w:b w:val="0"/>
           <w:bCs/>
+          <w:sz w:val="22"/>
+          <w:szCs w:val="22"/>
         </w:rPr>
         <w:t xml:space="preserve"> </w:t>
       </w:r>
@@ -3270,6 +4610,8 @@
           <w:rFonts w:asciiTheme="minorHAnsi" w:hAnsiTheme="minorHAnsi" w:cstheme="minorHAnsi"/>
           <w:b w:val="0"/>
           <w:bCs/>
+          <w:sz w:val="22"/>
+          <w:szCs w:val="22"/>
         </w:rPr>
         <w:br/>
       </w:r>
@@ -3277,6 +4619,8 @@
         <w:rPr>
           <w:rStyle w:val="CommandChar"/>
           <w:rFonts w:cstheme="minorHAnsi"/>
+          <w:sz w:val="22"/>
+          <w:szCs w:val="22"/>
         </w:rPr>
         <w:t>$p</w:t>
       </w:r>
@@ -3284,6 +4628,8 @@
         <w:rPr>
           <w:rStyle w:val="CommandChar"/>
           <w:rFonts w:cstheme="minorHAnsi"/>
+          <w:sz w:val="22"/>
+          <w:szCs w:val="22"/>
         </w:rPr>
         <w:t xml:space="preserve"> </w:t>
       </w:r>
@@ -3291,6 +4637,8 @@
         <w:rPr>
           <w:rStyle w:val="CommandChar"/>
           <w:rFonts w:cstheme="minorHAnsi"/>
+          <w:sz w:val="22"/>
+          <w:szCs w:val="22"/>
         </w:rPr>
         <w:t>|</w:t>
       </w:r>
@@ -3298,6 +4646,8 @@
         <w:rPr>
           <w:rStyle w:val="CommandChar"/>
           <w:rFonts w:cstheme="minorHAnsi"/>
+          <w:sz w:val="22"/>
+          <w:szCs w:val="22"/>
         </w:rPr>
         <w:t xml:space="preserve"> </w:t>
       </w:r>
@@ -3305,6 +4655,8 @@
         <w:rPr>
           <w:rStyle w:val="CommandChar"/>
           <w:rFonts w:cstheme="minorHAnsi"/>
+          <w:sz w:val="22"/>
+          <w:szCs w:val="22"/>
         </w:rPr>
         <w:t>%</w:t>
       </w:r>
@@ -3312,6 +4664,8 @@
         <w:rPr>
           <w:rStyle w:val="CommandChar"/>
           <w:rFonts w:cstheme="minorHAnsi"/>
+          <w:sz w:val="22"/>
+          <w:szCs w:val="22"/>
         </w:rPr>
         <w:t xml:space="preserve"> </w:t>
       </w:r>
@@ -3319,6 +4673,8 @@
         <w:rPr>
           <w:rStyle w:val="CommandChar"/>
           <w:rFonts w:cstheme="minorHAnsi"/>
+          <w:sz w:val="22"/>
+          <w:szCs w:val="22"/>
         </w:rPr>
         <w:t>{if</w:t>
       </w:r>
@@ -3326,6 +4682,8 @@
         <w:rPr>
           <w:rStyle w:val="CommandChar"/>
           <w:rFonts w:cstheme="minorHAnsi"/>
+          <w:sz w:val="22"/>
+          <w:szCs w:val="22"/>
         </w:rPr>
         <w:t xml:space="preserve"> </w:t>
       </w:r>
@@ -3333,6 +4691,8 @@
         <w:rPr>
           <w:rStyle w:val="CommandChar"/>
           <w:rFonts w:cstheme="minorHAnsi"/>
+          <w:sz w:val="22"/>
+          <w:szCs w:val="22"/>
         </w:rPr>
         <w:t>(</w:t>
       </w:r>
@@ -3340,6 +4700,8 @@
         <w:rPr>
           <w:rStyle w:val="CommandChar"/>
           <w:rFonts w:cstheme="minorHAnsi"/>
+          <w:sz w:val="22"/>
+          <w:szCs w:val="22"/>
         </w:rPr>
         <w:t>$</w:t>
       </w:r>
@@ -3348,6 +4710,8 @@
         <w:rPr>
           <w:rStyle w:val="CommandChar"/>
           <w:rFonts w:cstheme="minorHAnsi"/>
+          <w:sz w:val="22"/>
+          <w:szCs w:val="22"/>
         </w:rPr>
         <w:t>_.shell</w:t>
       </w:r>
@@ -3356,31 +4720,25 @@
         <w:rPr>
           <w:rStyle w:val="CommandChar"/>
           <w:rFonts w:cstheme="minorHAnsi"/>
+          <w:sz w:val="22"/>
+          <w:szCs w:val="22"/>
         </w:rPr>
         <w:t xml:space="preserve"> -ne </w:t>
       </w:r>
       <w:r>
         <w:rPr>
           <w:rStyle w:val="CommandChar"/>
-        </w:rPr>
-        <w:t>"</w:t>
-      </w:r>
-      <w:r>
-        <w:rPr>
-          <w:rStyle w:val="CommandChar"/>
-        </w:rPr>
-        <w:t>/usr/sbin/nologin</w:t>
-      </w:r>
-      <w:r>
-        <w:rPr>
-          <w:rStyle w:val="CommandChar"/>
-        </w:rPr>
-        <w:t>"</w:t>
+          <w:sz w:val="22"/>
+          <w:szCs w:val="22"/>
+        </w:rPr>
+        <w:t>"/usr/sbin/nologin"</w:t>
       </w:r>
       <w:r>
         <w:rPr>
           <w:rStyle w:val="CommandChar"/>
           <w:rFonts w:cstheme="minorHAnsi"/>
+          <w:sz w:val="22"/>
+          <w:szCs w:val="22"/>
         </w:rPr>
         <w:t>)</w:t>
       </w:r>
@@ -3388,6 +4746,8 @@
         <w:rPr>
           <w:rStyle w:val="CommandChar"/>
           <w:rFonts w:cstheme="minorHAnsi"/>
+          <w:sz w:val="22"/>
+          <w:szCs w:val="22"/>
         </w:rPr>
         <w:t xml:space="preserve"> </w:t>
       </w:r>
@@ -3395,6 +4755,8 @@
         <w:rPr>
           <w:rStyle w:val="CommandChar"/>
           <w:rFonts w:cstheme="minorHAnsi"/>
+          <w:sz w:val="22"/>
+          <w:szCs w:val="22"/>
         </w:rPr>
         <w:t>{</w:t>
       </w:r>
@@ -3402,6 +4764,8 @@
         <w:rPr>
           <w:rStyle w:val="CommandChar"/>
           <w:rFonts w:cstheme="minorHAnsi"/>
+          <w:sz w:val="22"/>
+          <w:szCs w:val="22"/>
         </w:rPr>
         <w:t>$_</w:t>
       </w:r>
@@ -3409,6 +4773,8 @@
         <w:rPr>
           <w:rStyle w:val="CommandChar"/>
           <w:rFonts w:cstheme="minorHAnsi"/>
+          <w:sz w:val="22"/>
+          <w:szCs w:val="22"/>
         </w:rPr>
         <w:t>}}</w:t>
       </w:r>
@@ -3416,6 +4782,8 @@
         <w:rPr>
           <w:rStyle w:val="CommandChar"/>
           <w:rFonts w:cstheme="minorHAnsi"/>
+          <w:sz w:val="22"/>
+          <w:szCs w:val="22"/>
         </w:rPr>
         <w:t xml:space="preserve"> </w:t>
       </w:r>
@@ -3423,6 +4791,8 @@
         <w:rPr>
           <w:rStyle w:val="CommandChar"/>
           <w:rFonts w:cstheme="minorHAnsi"/>
+          <w:sz w:val="22"/>
+          <w:szCs w:val="22"/>
         </w:rPr>
         <w:t>|</w:t>
       </w:r>
@@ -3430,6 +4800,8 @@
         <w:rPr>
           <w:rStyle w:val="CommandChar"/>
           <w:rFonts w:cstheme="minorHAnsi"/>
+          <w:sz w:val="22"/>
+          <w:szCs w:val="22"/>
         </w:rPr>
         <w:t xml:space="preserve"> </w:t>
       </w:r>
@@ -3437,6 +4809,8 @@
         <w:rPr>
           <w:rStyle w:val="CommandChar"/>
           <w:rFonts w:cstheme="minorHAnsi"/>
+          <w:sz w:val="22"/>
+          <w:szCs w:val="22"/>
         </w:rPr>
         <w:t>ft</w:t>
       </w:r>
@@ -3446,6 +4820,8 @@
           <w:rFonts w:asciiTheme="minorHAnsi" w:hAnsiTheme="minorHAnsi" w:cstheme="minorHAnsi"/>
           <w:b w:val="0"/>
           <w:bCs/>
+          <w:sz w:val="22"/>
+          <w:szCs w:val="22"/>
         </w:rPr>
         <w:t xml:space="preserve"> </w:t>
       </w:r>
@@ -3459,32 +4835,66 @@
       </w:r>
     </w:p>
     <w:p>
-      <w:r>
+      <w:pPr>
+        <w:rPr>
+          <w:sz w:val="22"/>
+          <w:szCs w:val="22"/>
+        </w:rPr>
+      </w:pPr>
+      <w:r>
+        <w:rPr>
+          <w:sz w:val="22"/>
+          <w:szCs w:val="22"/>
+        </w:rPr>
         <w:t xml:space="preserve">Upload this document with completed answers to </w:t>
       </w:r>
       <w:r>
+        <w:rPr>
+          <w:sz w:val="22"/>
+          <w:szCs w:val="22"/>
+        </w:rPr>
         <w:t>I</w:t>
       </w:r>
       <w:r>
+        <w:rPr>
+          <w:sz w:val="22"/>
+          <w:szCs w:val="22"/>
+        </w:rPr>
         <w:t>-</w:t>
       </w:r>
       <w:r>
+        <w:rPr>
+          <w:sz w:val="22"/>
+          <w:szCs w:val="22"/>
+        </w:rPr>
         <w:t>L</w:t>
       </w:r>
       <w:r>
+        <w:rPr>
+          <w:sz w:val="22"/>
+          <w:szCs w:val="22"/>
+        </w:rPr>
         <w:t>earn</w:t>
       </w:r>
       <w:r>
+        <w:rPr>
+          <w:sz w:val="22"/>
+          <w:szCs w:val="22"/>
+        </w:rPr>
         <w:t xml:space="preserve"> Canvas</w:t>
       </w:r>
       <w:r>
+        <w:rPr>
+          <w:sz w:val="22"/>
+          <w:szCs w:val="22"/>
+        </w:rPr>
         <w:t>.</w:t>
       </w:r>
     </w:p>
     <w:sectPr>
-      <w:footerReference w:type="default" r:id="rId8"/>
+      <w:footerReference w:type="default" r:id="rId9"/>
       <w:pgSz w:w="12240" w:h="15840"/>
-      <w:pgMar w:top="1440" w:right="1440" w:bottom="1440" w:left="1440" w:header="720" w:footer="720" w:gutter="0"/>
+      <w:pgMar w:top="720" w:right="720" w:bottom="1152" w:left="720" w:header="0" w:footer="288" w:gutter="0"/>
       <w:cols w:space="720"/>
       <w:docGrid w:linePitch="360"/>
     </w:sectPr>
@@ -3523,191 +4933,271 @@
     <w:pPr>
       <w:pStyle w:val="Footer"/>
       <w:pBdr>
-        <w:top w:val="single" w:sz="4" w:space="8" w:color="5B9BD5" w:themeColor="accent1"/>
+        <w:top w:val="single" w:sz="4" w:space="8" w:color="A13C39" w:themeColor="accent1"/>
       </w:pBdr>
       <w:tabs>
         <w:tab w:val="clear" w:pos="4680"/>
         <w:tab w:val="clear" w:pos="9360"/>
+        <w:tab w:val="right" w:pos="10710"/>
       </w:tabs>
       <w:spacing w:before="360"/>
       <w:contextualSpacing/>
-      <w:jc w:val="center"/>
       <w:rPr>
         <w:noProof/>
-        <w:color w:val="2E74B5" w:themeColor="accent1" w:themeShade="BF"/>
-        <w:sz w:val="20"/>
+        <w:color w:val="782C2A" w:themeColor="accent1" w:themeShade="BF"/>
+        <w:sz w:val="16"/>
+        <w:szCs w:val="18"/>
       </w:rPr>
     </w:pPr>
     <w:r>
       <w:rPr>
         <w:noProof/>
-        <w:color w:val="2E74B5" w:themeColor="accent1" w:themeShade="BF"/>
-        <w:sz w:val="20"/>
+        <w:color w:val="782C2A" w:themeColor="accent1" w:themeShade="BF"/>
+        <w:sz w:val="16"/>
+        <w:szCs w:val="18"/>
       </w:rPr>
       <w:t>©Craig</w:t>
     </w:r>
     <w:r>
       <w:rPr>
         <w:noProof/>
-        <w:color w:val="2E74B5" w:themeColor="accent1" w:themeShade="BF"/>
-        <w:sz w:val="20"/>
+        <w:color w:val="782C2A" w:themeColor="accent1" w:themeShade="BF"/>
+        <w:sz w:val="16"/>
+        <w:szCs w:val="18"/>
       </w:rPr>
       <w:t xml:space="preserve"> J</w:t>
     </w:r>
     <w:r>
       <w:rPr>
         <w:noProof/>
-        <w:color w:val="2E74B5" w:themeColor="accent1" w:themeShade="BF"/>
-        <w:sz w:val="20"/>
+        <w:color w:val="782C2A" w:themeColor="accent1" w:themeShade="BF"/>
+        <w:sz w:val="16"/>
+        <w:szCs w:val="18"/>
       </w:rPr>
       <w:t xml:space="preserve"> Lindstrom</w:t>
     </w:r>
     <w:r>
       <w:rPr>
         <w:noProof/>
-        <w:color w:val="2E74B5" w:themeColor="accent1" w:themeShade="BF"/>
-        <w:sz w:val="20"/>
+        <w:color w:val="782C2A" w:themeColor="accent1" w:themeShade="BF"/>
+        <w:sz w:val="16"/>
+        <w:szCs w:val="18"/>
       </w:rPr>
       <w:t>, Carl Gibbons</w:t>
     </w:r>
     <w:r>
       <w:rPr>
         <w:noProof/>
-        <w:color w:val="2E74B5" w:themeColor="accent1" w:themeShade="BF"/>
-        <w:sz w:val="20"/>
+        <w:color w:val="782C2A" w:themeColor="accent1" w:themeShade="BF"/>
+        <w:sz w:val="16"/>
+        <w:szCs w:val="18"/>
       </w:rPr>
       <w:t xml:space="preserve"> </w:t>
     </w:r>
     <w:r>
       <w:rPr>
         <w:noProof/>
-        <w:color w:val="2E74B5" w:themeColor="accent1" w:themeShade="BF"/>
-        <w:sz w:val="20"/>
+        <w:color w:val="782C2A" w:themeColor="accent1" w:themeShade="BF"/>
+        <w:sz w:val="16"/>
+        <w:szCs w:val="18"/>
       </w:rPr>
-      <w:t>20</w:t>
+      <w:fldChar w:fldCharType="begin"/>
     </w:r>
     <w:r>
       <w:rPr>
         <w:noProof/>
-        <w:color w:val="2E74B5" w:themeColor="accent1" w:themeShade="BF"/>
-        <w:sz w:val="20"/>
+        <w:color w:val="782C2A" w:themeColor="accent1" w:themeShade="BF"/>
+        <w:sz w:val="16"/>
+        <w:szCs w:val="18"/>
       </w:rPr>
-      <w:t>24,</w:t>
+      <w:instrText xml:space="preserve"> </w:instrText>
     </w:r>
     <w:r>
       <w:rPr>
         <w:noProof/>
-        <w:color w:val="2E74B5" w:themeColor="accent1" w:themeShade="BF"/>
-        <w:sz w:val="20"/>
+        <w:color w:val="782C2A" w:themeColor="accent1" w:themeShade="BF"/>
+        <w:sz w:val="16"/>
+        <w:szCs w:val="18"/>
+      </w:rPr>
+      <w:instrText>DATE \@ "yyyy"</w:instrText>
+    </w:r>
+    <w:r>
+      <w:rPr>
+        <w:noProof/>
+        <w:color w:val="782C2A" w:themeColor="accent1" w:themeShade="BF"/>
+        <w:sz w:val="16"/>
+        <w:szCs w:val="18"/>
+      </w:rPr>
+      <w:instrText xml:space="preserve"> </w:instrText>
+    </w:r>
+    <w:r>
+      <w:rPr>
+        <w:noProof/>
+        <w:color w:val="782C2A" w:themeColor="accent1" w:themeShade="BF"/>
+        <w:sz w:val="16"/>
+        <w:szCs w:val="18"/>
+      </w:rPr>
+      <w:fldChar w:fldCharType="separate"/>
+    </w:r>
+    <w:r>
+      <w:rPr>
+        <w:noProof/>
+        <w:color w:val="782C2A" w:themeColor="accent1" w:themeShade="BF"/>
+        <w:sz w:val="16"/>
+        <w:szCs w:val="18"/>
+      </w:rPr>
+      <w:t>2024</w:t>
+    </w:r>
+    <w:r>
+      <w:rPr>
+        <w:noProof/>
+        <w:color w:val="782C2A" w:themeColor="accent1" w:themeShade="BF"/>
+        <w:sz w:val="16"/>
+        <w:szCs w:val="18"/>
+      </w:rPr>
+      <w:fldChar w:fldCharType="end"/>
+    </w:r>
+    <w:r>
+      <w:rPr>
+        <w:noProof/>
+        <w:color w:val="782C2A" w:themeColor="accent1" w:themeShade="BF"/>
+        <w:sz w:val="16"/>
+        <w:szCs w:val="18"/>
+      </w:rPr>
+      <w:t>,</w:t>
+    </w:r>
+    <w:r>
+      <w:rPr>
+        <w:noProof/>
+        <w:color w:val="782C2A" w:themeColor="accent1" w:themeShade="BF"/>
+        <w:sz w:val="16"/>
+        <w:szCs w:val="18"/>
       </w:rPr>
       <w:t xml:space="preserve"> </w:t>
     </w:r>
     <w:r>
       <w:rPr>
         <w:noProof/>
-        <w:color w:val="2E74B5" w:themeColor="accent1" w:themeShade="BF"/>
-        <w:sz w:val="20"/>
+        <w:color w:val="782C2A" w:themeColor="accent1" w:themeShade="BF"/>
+        <w:sz w:val="16"/>
+        <w:szCs w:val="18"/>
       </w:rPr>
       <w:t>all rights reserved</w:t>
     </w:r>
     <w:r>
       <w:rPr>
         <w:noProof/>
-        <w:color w:val="2E74B5" w:themeColor="accent1" w:themeShade="BF"/>
-        <w:sz w:val="20"/>
+        <w:color w:val="782C2A" w:themeColor="accent1" w:themeShade="BF"/>
+        <w:sz w:val="16"/>
+        <w:szCs w:val="18"/>
       </w:rPr>
       <w:t>.</w:t>
-    </w:r>
-  </w:p>
-  <w:p>
-    <w:pPr>
-      <w:pStyle w:val="Footer"/>
-      <w:pBdr>
-        <w:top w:val="single" w:sz="4" w:space="8" w:color="5B9BD5" w:themeColor="accent1"/>
-      </w:pBdr>
-      <w:tabs>
-        <w:tab w:val="clear" w:pos="4680"/>
-        <w:tab w:val="clear" w:pos="9360"/>
-      </w:tabs>
-      <w:spacing w:before="360"/>
-      <w:contextualSpacing/>
-      <w:jc w:val="center"/>
-      <w:rPr>
-        <w:noProof/>
-        <w:color w:val="404040" w:themeColor="text1" w:themeTint="BF"/>
-      </w:rPr>
-    </w:pPr>
-    <w:r>
-      <w:rPr>
-        <w:noProof/>
-        <w:color w:val="2E74B5" w:themeColor="accent1" w:themeShade="BF"/>
-        <w:sz w:val="20"/>
-      </w:rPr>
-      <w:t>use or duplicat</w:t>
     </w:r>
     <w:r>
       <w:rPr>
         <w:noProof/>
-        <w:color w:val="2E74B5" w:themeColor="accent1" w:themeShade="BF"/>
-        <w:sz w:val="20"/>
+        <w:color w:val="782C2A" w:themeColor="accent1" w:themeShade="BF"/>
+        <w:sz w:val="16"/>
+        <w:szCs w:val="18"/>
+      </w:rPr>
+      <w:t xml:space="preserve"> U</w:t>
+    </w:r>
+    <w:r>
+      <w:rPr>
+        <w:noProof/>
+        <w:color w:val="782C2A" w:themeColor="accent1" w:themeShade="BF"/>
+        <w:sz w:val="16"/>
+        <w:szCs w:val="18"/>
+      </w:rPr>
+      <w:t>se or duplicat</w:t>
+    </w:r>
+    <w:r>
+      <w:rPr>
+        <w:noProof/>
+        <w:color w:val="782C2A" w:themeColor="accent1" w:themeShade="BF"/>
+        <w:sz w:val="16"/>
+        <w:szCs w:val="18"/>
       </w:rPr>
       <w:t>i</w:t>
     </w:r>
     <w:r>
       <w:rPr>
         <w:noProof/>
-        <w:color w:val="2E74B5" w:themeColor="accent1" w:themeShade="BF"/>
-        <w:sz w:val="20"/>
+        <w:color w:val="782C2A" w:themeColor="accent1" w:themeShade="BF"/>
+        <w:sz w:val="16"/>
+        <w:szCs w:val="18"/>
       </w:rPr>
       <w:t>on without permission is prohibited</w:t>
     </w:r>
     <w:r>
       <w:rPr>
         <w:noProof/>
-        <w:color w:val="2E74B5" w:themeColor="accent1" w:themeShade="BF"/>
-        <w:sz w:val="20"/>
+        <w:color w:val="782C2A" w:themeColor="accent1" w:themeShade="BF"/>
+        <w:sz w:val="16"/>
+        <w:szCs w:val="18"/>
       </w:rPr>
       <w:t>.</w:t>
     </w:r>
     <w:r>
       <w:rPr>
         <w:noProof/>
-        <w:color w:val="2E74B5" w:themeColor="accent1" w:themeShade="BF"/>
+        <w:color w:val="782C2A" w:themeColor="accent1" w:themeShade="BF"/>
+        <w:sz w:val="16"/>
+        <w:szCs w:val="18"/>
       </w:rPr>
-      <w:t xml:space="preserve">      </w:t>
+      <w:tab/>
     </w:r>
     <w:r>
       <w:rPr>
         <w:noProof/>
-        <w:color w:val="404040" w:themeColor="text1" w:themeTint="BF"/>
+        <w:color w:val="782C2A" w:themeColor="accent1" w:themeShade="BF"/>
+        <w:sz w:val="22"/>
+        <w:szCs w:val="24"/>
+      </w:rPr>
+      <w:t xml:space="preserve">Page | </w:t>
+    </w:r>
+    <w:r>
+      <w:rPr>
+        <w:noProof/>
+        <w:color w:val="782C2A" w:themeColor="accent1" w:themeShade="BF"/>
+        <w:sz w:val="22"/>
+        <w:szCs w:val="24"/>
       </w:rPr>
       <w:fldChar w:fldCharType="begin"/>
     </w:r>
     <w:r>
       <w:rPr>
         <w:noProof/>
-        <w:color w:val="404040" w:themeColor="text1" w:themeTint="BF"/>
+        <w:color w:val="782C2A" w:themeColor="accent1" w:themeShade="BF"/>
+        <w:sz w:val="22"/>
+        <w:szCs w:val="24"/>
       </w:rPr>
       <w:instrText xml:space="preserve"> PAGE   \* MERGEFORMAT </w:instrText>
     </w:r>
     <w:r>
       <w:rPr>
         <w:noProof/>
-        <w:color w:val="404040" w:themeColor="text1" w:themeTint="BF"/>
+        <w:color w:val="782C2A" w:themeColor="accent1" w:themeShade="BF"/>
+        <w:sz w:val="22"/>
+        <w:szCs w:val="24"/>
       </w:rPr>
       <w:fldChar w:fldCharType="separate"/>
     </w:r>
     <w:r>
       <w:rPr>
         <w:noProof/>
-        <w:color w:val="404040" w:themeColor="text1" w:themeTint="BF"/>
+        <w:color w:val="782C2A" w:themeColor="accent1" w:themeShade="BF"/>
+        <w:sz w:val="22"/>
+        <w:szCs w:val="24"/>
       </w:rPr>
       <w:t>1</w:t>
     </w:r>
     <w:r>
       <w:rPr>
         <w:noProof/>
-        <w:color w:val="404040" w:themeColor="text1" w:themeTint="BF"/>
+        <w:color w:val="782C2A" w:themeColor="accent1" w:themeShade="BF"/>
+        <w:sz w:val="22"/>
+        <w:szCs w:val="24"/>
       </w:rPr>
       <w:fldChar w:fldCharType="end"/>
     </w:r>
@@ -6917,15 +8407,13 @@
   <w:docDefaults>
     <w:rPrDefault>
       <w:rPr>
-        <w:rFonts w:asciiTheme="minorHAnsi" w:eastAsiaTheme="minorHAnsi" w:hAnsiTheme="minorHAnsi" w:cstheme="minorBidi"/>
-        <w:sz w:val="22"/>
-        <w:szCs w:val="22"/>
+        <w:rFonts w:asciiTheme="minorHAnsi" w:eastAsiaTheme="minorEastAsia" w:hAnsiTheme="minorHAnsi" w:cstheme="minorBidi"/>
         <w:lang w:val="en-US" w:eastAsia="en-US" w:bidi="ar-SA"/>
       </w:rPr>
     </w:rPrDefault>
     <w:pPrDefault>
       <w:pPr>
-        <w:spacing w:after="160" w:line="259" w:lineRule="auto"/>
+        <w:spacing w:before="100" w:after="200" w:line="276" w:lineRule="auto"/>
       </w:pPr>
     </w:pPrDefault>
   </w:docDefaults>
@@ -6962,7 +8450,7 @@
     <w:lsdException w:name="footnote text" w:semiHidden="1" w:unhideWhenUsed="1"/>
     <w:lsdException w:name="annotation text" w:semiHidden="1" w:unhideWhenUsed="1"/>
     <w:lsdException w:name="header" w:semiHidden="1" w:unhideWhenUsed="1"/>
-    <w:lsdException w:name="footer" w:semiHidden="1" w:unhideWhenUsed="1" w:qFormat="1"/>
+    <w:lsdException w:name="footer" w:semiHidden="1" w:unhideWhenUsed="1"/>
     <w:lsdException w:name="index heading" w:semiHidden="1" w:unhideWhenUsed="1"/>
     <w:lsdException w:name="caption" w:semiHidden="1" w:uiPriority="35" w:unhideWhenUsed="1" w:qFormat="1"/>
     <w:lsdException w:name="table of figures" w:semiHidden="1" w:unhideWhenUsed="1"/>
@@ -7310,6 +8798,7 @@
   <w:style w:type="paragraph" w:default="1" w:styleId="Normal">
     <w:name w:val="Normal"/>
     <w:qFormat/>
+    <w:rsid w:val="00B55ABA"/>
   </w:style>
   <w:style w:type="paragraph" w:styleId="Heading1">
     <w:name w:val="heading 1"/>
@@ -7318,18 +8807,25 @@
     <w:link w:val="Heading1Char"/>
     <w:uiPriority w:val="9"/>
     <w:qFormat/>
-    <w:rsid w:val="00306415"/>
+    <w:rsid w:val="000B28A5"/>
     <w:pPr>
-      <w:keepNext/>
-      <w:keepLines/>
-      <w:spacing w:before="240" w:after="0"/>
+      <w:pBdr>
+        <w:top w:val="single" w:sz="24" w:space="0" w:color="A13C39" w:themeColor="accent1"/>
+        <w:left w:val="single" w:sz="24" w:space="0" w:color="A13C39" w:themeColor="accent1"/>
+        <w:bottom w:val="single" w:sz="24" w:space="0" w:color="A13C39" w:themeColor="accent1"/>
+        <w:right w:val="single" w:sz="24" w:space="0" w:color="A13C39" w:themeColor="accent1"/>
+      </w:pBdr>
+      <w:shd w:val="clear" w:color="auto" w:fill="A13C39" w:themeFill="accent1"/>
+      <w:spacing w:after="0"/>
       <w:outlineLvl w:val="0"/>
     </w:pPr>
     <w:rPr>
-      <w:rFonts w:asciiTheme="majorHAnsi" w:eastAsiaTheme="majorEastAsia" w:hAnsiTheme="majorHAnsi" w:cstheme="majorBidi"/>
-      <w:color w:val="2E74B5" w:themeColor="accent1" w:themeShade="BF"/>
-      <w:sz w:val="32"/>
-      <w:szCs w:val="32"/>
+      <w:b/>
+      <w:caps/>
+      <w:color w:val="FFFFFF" w:themeColor="background1"/>
+      <w:spacing w:val="15"/>
+      <w:sz w:val="28"/>
+      <w:szCs w:val="22"/>
     </w:rPr>
   </w:style>
   <w:style w:type="paragraph" w:styleId="Heading2">
@@ -7340,24 +8836,184 @@
     <w:uiPriority w:val="9"/>
     <w:unhideWhenUsed/>
     <w:qFormat/>
-    <w:rsid w:val="008326EE"/>
+    <w:rsid w:val="000B28A5"/>
     <w:pPr>
-      <w:keepNext/>
-      <w:keepLines/>
-      <w:spacing w:before="40" w:after="0"/>
+      <w:pBdr>
+        <w:top w:val="single" w:sz="24" w:space="0" w:color="EFD4D3" w:themeColor="accent1" w:themeTint="33"/>
+        <w:left w:val="single" w:sz="24" w:space="0" w:color="EFD4D3" w:themeColor="accent1" w:themeTint="33"/>
+        <w:bottom w:val="single" w:sz="24" w:space="0" w:color="EFD4D3" w:themeColor="accent1" w:themeTint="33"/>
+        <w:right w:val="single" w:sz="24" w:space="0" w:color="EFD4D3" w:themeColor="accent1" w:themeTint="33"/>
+      </w:pBdr>
+      <w:shd w:val="clear" w:color="auto" w:fill="EFD4D3" w:themeFill="accent1" w:themeFillTint="33"/>
+      <w:spacing w:after="0"/>
       <w:outlineLvl w:val="1"/>
     </w:pPr>
     <w:rPr>
-      <w:rFonts w:asciiTheme="majorHAnsi" w:eastAsiaTheme="majorEastAsia" w:hAnsiTheme="majorHAnsi" w:cstheme="majorBidi"/>
-      <w:color w:val="2E74B5" w:themeColor="accent1" w:themeShade="BF"/>
-      <w:sz w:val="26"/>
-      <w:szCs w:val="26"/>
+      <w:b/>
+      <w:caps/>
+      <w:spacing w:val="15"/>
+      <w:sz w:val="24"/>
+    </w:rPr>
+  </w:style>
+  <w:style w:type="paragraph" w:styleId="Heading3">
+    <w:name w:val="heading 3"/>
+    <w:basedOn w:val="Normal"/>
+    <w:next w:val="Normal"/>
+    <w:link w:val="Heading3Char"/>
+    <w:uiPriority w:val="9"/>
+    <w:semiHidden/>
+    <w:unhideWhenUsed/>
+    <w:qFormat/>
+    <w:rsid w:val="00B55ABA"/>
+    <w:pPr>
+      <w:pBdr>
+        <w:top w:val="single" w:sz="6" w:space="2" w:color="A13C39" w:themeColor="accent1"/>
+      </w:pBdr>
+      <w:spacing w:before="300" w:after="0"/>
+      <w:outlineLvl w:val="2"/>
+    </w:pPr>
+    <w:rPr>
+      <w:caps/>
+      <w:color w:val="4F1D1C" w:themeColor="accent1" w:themeShade="7F"/>
+      <w:spacing w:val="15"/>
+    </w:rPr>
+  </w:style>
+  <w:style w:type="paragraph" w:styleId="Heading4">
+    <w:name w:val="heading 4"/>
+    <w:basedOn w:val="Normal"/>
+    <w:next w:val="Normal"/>
+    <w:link w:val="Heading4Char"/>
+    <w:uiPriority w:val="9"/>
+    <w:semiHidden/>
+    <w:unhideWhenUsed/>
+    <w:qFormat/>
+    <w:rsid w:val="00B55ABA"/>
+    <w:pPr>
+      <w:pBdr>
+        <w:top w:val="dotted" w:sz="6" w:space="2" w:color="A13C39" w:themeColor="accent1"/>
+      </w:pBdr>
+      <w:spacing w:before="200" w:after="0"/>
+      <w:outlineLvl w:val="3"/>
+    </w:pPr>
+    <w:rPr>
+      <w:caps/>
+      <w:color w:val="782C2A" w:themeColor="accent1" w:themeShade="BF"/>
+      <w:spacing w:val="10"/>
+    </w:rPr>
+  </w:style>
+  <w:style w:type="paragraph" w:styleId="Heading5">
+    <w:name w:val="heading 5"/>
+    <w:basedOn w:val="Normal"/>
+    <w:next w:val="Normal"/>
+    <w:link w:val="Heading5Char"/>
+    <w:uiPriority w:val="9"/>
+    <w:semiHidden/>
+    <w:unhideWhenUsed/>
+    <w:qFormat/>
+    <w:rsid w:val="00B55ABA"/>
+    <w:pPr>
+      <w:pBdr>
+        <w:bottom w:val="single" w:sz="6" w:space="1" w:color="A13C39" w:themeColor="accent1"/>
+      </w:pBdr>
+      <w:spacing w:before="200" w:after="0"/>
+      <w:outlineLvl w:val="4"/>
+    </w:pPr>
+    <w:rPr>
+      <w:caps/>
+      <w:color w:val="782C2A" w:themeColor="accent1" w:themeShade="BF"/>
+      <w:spacing w:val="10"/>
+    </w:rPr>
+  </w:style>
+  <w:style w:type="paragraph" w:styleId="Heading6">
+    <w:name w:val="heading 6"/>
+    <w:basedOn w:val="Normal"/>
+    <w:next w:val="Normal"/>
+    <w:link w:val="Heading6Char"/>
+    <w:uiPriority w:val="9"/>
+    <w:semiHidden/>
+    <w:unhideWhenUsed/>
+    <w:qFormat/>
+    <w:rsid w:val="00B55ABA"/>
+    <w:pPr>
+      <w:pBdr>
+        <w:bottom w:val="dotted" w:sz="6" w:space="1" w:color="A13C39" w:themeColor="accent1"/>
+      </w:pBdr>
+      <w:spacing w:before="200" w:after="0"/>
+      <w:outlineLvl w:val="5"/>
+    </w:pPr>
+    <w:rPr>
+      <w:caps/>
+      <w:color w:val="782C2A" w:themeColor="accent1" w:themeShade="BF"/>
+      <w:spacing w:val="10"/>
+    </w:rPr>
+  </w:style>
+  <w:style w:type="paragraph" w:styleId="Heading7">
+    <w:name w:val="heading 7"/>
+    <w:basedOn w:val="Normal"/>
+    <w:next w:val="Normal"/>
+    <w:link w:val="Heading7Char"/>
+    <w:uiPriority w:val="9"/>
+    <w:semiHidden/>
+    <w:unhideWhenUsed/>
+    <w:qFormat/>
+    <w:rsid w:val="00B55ABA"/>
+    <w:pPr>
+      <w:spacing w:before="200" w:after="0"/>
+      <w:outlineLvl w:val="6"/>
+    </w:pPr>
+    <w:rPr>
+      <w:caps/>
+      <w:color w:val="782C2A" w:themeColor="accent1" w:themeShade="BF"/>
+      <w:spacing w:val="10"/>
+    </w:rPr>
+  </w:style>
+  <w:style w:type="paragraph" w:styleId="Heading8">
+    <w:name w:val="heading 8"/>
+    <w:basedOn w:val="Normal"/>
+    <w:next w:val="Normal"/>
+    <w:link w:val="Heading8Char"/>
+    <w:uiPriority w:val="9"/>
+    <w:semiHidden/>
+    <w:unhideWhenUsed/>
+    <w:qFormat/>
+    <w:rsid w:val="00B55ABA"/>
+    <w:pPr>
+      <w:spacing w:before="200" w:after="0"/>
+      <w:outlineLvl w:val="7"/>
+    </w:pPr>
+    <w:rPr>
+      <w:caps/>
+      <w:spacing w:val="10"/>
+      <w:sz w:val="18"/>
+      <w:szCs w:val="18"/>
+    </w:rPr>
+  </w:style>
+  <w:style w:type="paragraph" w:styleId="Heading9">
+    <w:name w:val="heading 9"/>
+    <w:basedOn w:val="Normal"/>
+    <w:next w:val="Normal"/>
+    <w:link w:val="Heading9Char"/>
+    <w:uiPriority w:val="9"/>
+    <w:semiHidden/>
+    <w:unhideWhenUsed/>
+    <w:qFormat/>
+    <w:rsid w:val="00B55ABA"/>
+    <w:pPr>
+      <w:spacing w:before="200" w:after="0"/>
+      <w:outlineLvl w:val="8"/>
+    </w:pPr>
+    <w:rPr>
+      <w:i/>
+      <w:iCs/>
+      <w:caps/>
+      <w:spacing w:val="10"/>
+      <w:sz w:val="18"/>
+      <w:szCs w:val="18"/>
     </w:rPr>
   </w:style>
   <w:style w:type="character" w:default="1" w:styleId="DefaultParagraphFont">
     <w:name w:val="Default Paragraph Font"/>
     <w:uiPriority w:val="1"/>
-    <w:semiHidden/>
     <w:unhideWhenUsed/>
   </w:style>
   <w:style w:type="table" w:default="1" w:styleId="TableNormal">
@@ -7386,12 +9042,15 @@
     <w:basedOn w:val="DefaultParagraphFont"/>
     <w:link w:val="Heading1"/>
     <w:uiPriority w:val="9"/>
-    <w:rsid w:val="00306415"/>
+    <w:rsid w:val="000B28A5"/>
     <w:rPr>
-      <w:rFonts w:asciiTheme="majorHAnsi" w:eastAsiaTheme="majorEastAsia" w:hAnsiTheme="majorHAnsi" w:cstheme="majorBidi"/>
-      <w:color w:val="2E74B5" w:themeColor="accent1" w:themeShade="BF"/>
-      <w:sz w:val="32"/>
-      <w:szCs w:val="32"/>
+      <w:b/>
+      <w:caps/>
+      <w:color w:val="FFFFFF" w:themeColor="background1"/>
+      <w:spacing w:val="15"/>
+      <w:sz w:val="28"/>
+      <w:szCs w:val="22"/>
+      <w:shd w:val="clear" w:color="auto" w:fill="A13C39" w:themeFill="accent1"/>
     </w:rPr>
   </w:style>
   <w:style w:type="paragraph" w:styleId="Title">
@@ -7401,17 +9060,18 @@
     <w:link w:val="TitleChar"/>
     <w:uiPriority w:val="10"/>
     <w:qFormat/>
-    <w:rsid w:val="00306415"/>
+    <w:rsid w:val="000B28A5"/>
     <w:pPr>
-      <w:spacing w:after="0" w:line="240" w:lineRule="auto"/>
-      <w:contextualSpacing/>
+      <w:spacing w:before="0" w:after="0"/>
     </w:pPr>
     <w:rPr>
       <w:rFonts w:asciiTheme="majorHAnsi" w:eastAsiaTheme="majorEastAsia" w:hAnsiTheme="majorHAnsi" w:cstheme="majorBidi"/>
-      <w:spacing w:val="-10"/>
-      <w:kern w:val="28"/>
+      <w:b/>
+      <w:caps/>
+      <w:color w:val="A13C39" w:themeColor="accent1"/>
+      <w:spacing w:val="10"/>
       <w:sz w:val="56"/>
-      <w:szCs w:val="56"/>
+      <w:szCs w:val="52"/>
     </w:rPr>
   </w:style>
   <w:style w:type="character" w:customStyle="1" w:styleId="TitleChar">
@@ -7419,13 +9079,15 @@
     <w:basedOn w:val="DefaultParagraphFont"/>
     <w:link w:val="Title"/>
     <w:uiPriority w:val="10"/>
-    <w:rsid w:val="00306415"/>
+    <w:rsid w:val="000B28A5"/>
     <w:rPr>
       <w:rFonts w:asciiTheme="majorHAnsi" w:eastAsiaTheme="majorEastAsia" w:hAnsiTheme="majorHAnsi" w:cstheme="majorBidi"/>
-      <w:spacing w:val="-10"/>
-      <w:kern w:val="28"/>
+      <w:b/>
+      <w:caps/>
+      <w:color w:val="A13C39" w:themeColor="accent1"/>
+      <w:spacing w:val="10"/>
       <w:sz w:val="56"/>
-      <w:szCs w:val="56"/>
+      <w:szCs w:val="52"/>
     </w:rPr>
   </w:style>
   <w:style w:type="paragraph" w:styleId="ListParagraph">
@@ -7444,12 +9106,13 @@
     <w:basedOn w:val="DefaultParagraphFont"/>
     <w:link w:val="Heading2"/>
     <w:uiPriority w:val="9"/>
-    <w:rsid w:val="008326EE"/>
+    <w:rsid w:val="000B28A5"/>
     <w:rPr>
-      <w:rFonts w:asciiTheme="majorHAnsi" w:eastAsiaTheme="majorEastAsia" w:hAnsiTheme="majorHAnsi" w:cstheme="majorBidi"/>
-      <w:color w:val="2E74B5" w:themeColor="accent1" w:themeShade="BF"/>
-      <w:sz w:val="26"/>
-      <w:szCs w:val="26"/>
+      <w:b/>
+      <w:caps/>
+      <w:spacing w:val="15"/>
+      <w:sz w:val="24"/>
+      <w:shd w:val="clear" w:color="auto" w:fill="EFD4D3" w:themeFill="accent1" w:themeFillTint="33"/>
     </w:rPr>
   </w:style>
   <w:style w:type="table" w:styleId="TableGrid">
@@ -7499,7 +9162,6 @@
     <w:link w:val="FooterChar"/>
     <w:uiPriority w:val="99"/>
     <w:unhideWhenUsed/>
-    <w:qFormat/>
     <w:rsid w:val="005975C1"/>
     <w:pPr>
       <w:tabs>
@@ -7530,7 +9192,6 @@
     <w:name w:val="Command"/>
     <w:basedOn w:val="Normal"/>
     <w:link w:val="CommandChar"/>
-    <w:qFormat/>
     <w:rsid w:val="00387782"/>
     <w:rPr>
       <w:rFonts w:ascii="Consolas" w:hAnsi="Consolas" w:cs="Courier New"/>
@@ -7541,7 +9202,6 @@
     <w:name w:val="Answer"/>
     <w:basedOn w:val="Normal"/>
     <w:link w:val="AnswerChar"/>
-    <w:qFormat/>
     <w:rsid w:val="005B1D51"/>
     <w:rPr>
       <w:color w:val="FF0000"/>
@@ -7568,21 +9228,20 @@
   </w:style>
   <w:style w:type="character" w:styleId="SubtleEmphasis">
     <w:name w:val="Subtle Emphasis"/>
-    <w:basedOn w:val="DefaultParagraphFont"/>
     <w:uiPriority w:val="19"/>
     <w:qFormat/>
-    <w:rsid w:val="00DF5C81"/>
+    <w:rsid w:val="00B55ABA"/>
     <w:rPr>
       <w:i/>
       <w:iCs/>
-      <w:color w:val="404040" w:themeColor="text1" w:themeTint="BF"/>
+      <w:color w:val="4F1D1C" w:themeColor="accent1" w:themeShade="7F"/>
     </w:rPr>
   </w:style>
   <w:style w:type="paragraph" w:styleId="NoSpacing">
     <w:name w:val="No Spacing"/>
     <w:uiPriority w:val="1"/>
     <w:qFormat/>
-    <w:rsid w:val="007B7D7D"/>
+    <w:rsid w:val="00B55ABA"/>
     <w:pPr>
       <w:spacing w:after="0" w:line="240" w:lineRule="auto"/>
     </w:pPr>
@@ -7594,7 +9253,7 @@
     <w:unhideWhenUsed/>
     <w:rsid w:val="0082204A"/>
     <w:rPr>
-      <w:color w:val="0563C1" w:themeColor="hyperlink"/>
+      <w:color w:val="467886" w:themeColor="hyperlink"/>
       <w:u w:val="single"/>
     </w:rPr>
   </w:style>
@@ -7622,12 +9281,12 @@
       <w:tblStyleRowBandSize w:val="1"/>
       <w:tblStyleColBandSize w:val="1"/>
       <w:tblBorders>
-        <w:top w:val="single" w:sz="4" w:space="0" w:color="8EAADB" w:themeColor="accent5" w:themeTint="99"/>
-        <w:left w:val="single" w:sz="4" w:space="0" w:color="8EAADB" w:themeColor="accent5" w:themeTint="99"/>
-        <w:bottom w:val="single" w:sz="4" w:space="0" w:color="8EAADB" w:themeColor="accent5" w:themeTint="99"/>
-        <w:right w:val="single" w:sz="4" w:space="0" w:color="8EAADB" w:themeColor="accent5" w:themeTint="99"/>
-        <w:insideH w:val="single" w:sz="4" w:space="0" w:color="8EAADB" w:themeColor="accent5" w:themeTint="99"/>
-        <w:insideV w:val="single" w:sz="4" w:space="0" w:color="8EAADB" w:themeColor="accent5" w:themeTint="99"/>
+        <w:top w:val="single" w:sz="4" w:space="0" w:color="D86DCB" w:themeColor="accent5" w:themeTint="99"/>
+        <w:left w:val="single" w:sz="4" w:space="0" w:color="D86DCB" w:themeColor="accent5" w:themeTint="99"/>
+        <w:bottom w:val="single" w:sz="4" w:space="0" w:color="D86DCB" w:themeColor="accent5" w:themeTint="99"/>
+        <w:right w:val="single" w:sz="4" w:space="0" w:color="D86DCB" w:themeColor="accent5" w:themeTint="99"/>
+        <w:insideH w:val="single" w:sz="4" w:space="0" w:color="D86DCB" w:themeColor="accent5" w:themeTint="99"/>
+        <w:insideV w:val="single" w:sz="4" w:space="0" w:color="D86DCB" w:themeColor="accent5" w:themeTint="99"/>
       </w:tblBorders>
     </w:tblPr>
     <w:tblStylePr w:type="firstRow">
@@ -7639,14 +9298,14 @@
       <w:tblPr/>
       <w:tcPr>
         <w:tcBorders>
-          <w:top w:val="single" w:sz="4" w:space="0" w:color="4472C4" w:themeColor="accent5"/>
-          <w:left w:val="single" w:sz="4" w:space="0" w:color="4472C4" w:themeColor="accent5"/>
-          <w:bottom w:val="single" w:sz="4" w:space="0" w:color="4472C4" w:themeColor="accent5"/>
-          <w:right w:val="single" w:sz="4" w:space="0" w:color="4472C4" w:themeColor="accent5"/>
+          <w:top w:val="single" w:sz="4" w:space="0" w:color="A02B93" w:themeColor="accent5"/>
+          <w:left w:val="single" w:sz="4" w:space="0" w:color="A02B93" w:themeColor="accent5"/>
+          <w:bottom w:val="single" w:sz="4" w:space="0" w:color="A02B93" w:themeColor="accent5"/>
+          <w:right w:val="single" w:sz="4" w:space="0" w:color="A02B93" w:themeColor="accent5"/>
           <w:insideH w:val="nil"/>
           <w:insideV w:val="nil"/>
         </w:tcBorders>
-        <w:shd w:val="clear" w:color="auto" w:fill="4472C4" w:themeFill="accent5"/>
+        <w:shd w:val="clear" w:color="auto" w:fill="A02B93" w:themeFill="accent5"/>
       </w:tcPr>
     </w:tblStylePr>
     <w:tblStylePr w:type="lastRow">
@@ -7657,7 +9316,7 @@
       <w:tblPr/>
       <w:tcPr>
         <w:tcBorders>
-          <w:top w:val="double" w:sz="4" w:space="0" w:color="4472C4" w:themeColor="accent5"/>
+          <w:top w:val="double" w:sz="4" w:space="0" w:color="A02B93" w:themeColor="accent5"/>
         </w:tcBorders>
       </w:tcPr>
     </w:tblStylePr>
@@ -7676,13 +9335,13 @@
     <w:tblStylePr w:type="band1Vert">
       <w:tblPr/>
       <w:tcPr>
-        <w:shd w:val="clear" w:color="auto" w:fill="D9E2F3" w:themeFill="accent5" w:themeFillTint="33"/>
+        <w:shd w:val="clear" w:color="auto" w:fill="F2CEED" w:themeFill="accent5" w:themeFillTint="33"/>
       </w:tcPr>
     </w:tblStylePr>
     <w:tblStylePr w:type="band1Horz">
       <w:tblPr/>
       <w:tcPr>
-        <w:shd w:val="clear" w:color="auto" w:fill="D9E2F3" w:themeFill="accent5" w:themeFillTint="33"/>
+        <w:shd w:val="clear" w:color="auto" w:fill="F2CEED" w:themeFill="accent5" w:themeFillTint="33"/>
       </w:tcPr>
     </w:tblStylePr>
   </w:style>
@@ -7694,7 +9353,7 @@
     <w:unhideWhenUsed/>
     <w:rsid w:val="00712627"/>
     <w:pPr>
-      <w:spacing w:before="100" w:beforeAutospacing="1" w:after="100" w:afterAutospacing="1" w:line="240" w:lineRule="auto"/>
+      <w:spacing w:beforeAutospacing="1" w:after="100" w:afterAutospacing="1" w:line="240" w:lineRule="auto"/>
     </w:pPr>
     <w:rPr>
       <w:rFonts w:ascii="Times New Roman" w:eastAsia="Times New Roman" w:hAnsi="Times New Roman" w:cs="Times New Roman"/>
@@ -7723,7 +9382,7 @@
       </w:tblBorders>
     </w:tblPr>
     <w:tcPr>
-      <w:shd w:val="clear" w:color="auto" w:fill="D9E2F3" w:themeFill="accent5" w:themeFillTint="33"/>
+      <w:shd w:val="clear" w:color="auto" w:fill="F2CEED" w:themeFill="accent5" w:themeFillTint="33"/>
     </w:tcPr>
     <w:tblStylePr w:type="firstRow">
       <w:rPr>
@@ -7740,7 +9399,7 @@
           <w:insideH w:val="nil"/>
           <w:insideV w:val="nil"/>
         </w:tcBorders>
-        <w:shd w:val="clear" w:color="auto" w:fill="4472C4" w:themeFill="accent5"/>
+        <w:shd w:val="clear" w:color="auto" w:fill="A02B93" w:themeFill="accent5"/>
       </w:tcPr>
     </w:tblStylePr>
     <w:tblStylePr w:type="lastRow">
@@ -7758,7 +9417,7 @@
           <w:insideH w:val="nil"/>
           <w:insideV w:val="nil"/>
         </w:tcBorders>
-        <w:shd w:val="clear" w:color="auto" w:fill="4472C4" w:themeFill="accent5"/>
+        <w:shd w:val="clear" w:color="auto" w:fill="A02B93" w:themeFill="accent5"/>
       </w:tcPr>
     </w:tblStylePr>
     <w:tblStylePr w:type="firstCol">
@@ -7775,7 +9434,7 @@
           <w:bottom w:val="single" w:sz="4" w:space="0" w:color="FFFFFF" w:themeColor="background1"/>
           <w:insideV w:val="nil"/>
         </w:tcBorders>
-        <w:shd w:val="clear" w:color="auto" w:fill="4472C4" w:themeFill="accent5"/>
+        <w:shd w:val="clear" w:color="auto" w:fill="A02B93" w:themeFill="accent5"/>
       </w:tcPr>
     </w:tblStylePr>
     <w:tblStylePr w:type="lastCol">
@@ -7792,19 +9451,19 @@
           <w:right w:val="single" w:sz="4" w:space="0" w:color="FFFFFF" w:themeColor="background1"/>
           <w:insideV w:val="nil"/>
         </w:tcBorders>
-        <w:shd w:val="clear" w:color="auto" w:fill="4472C4" w:themeFill="accent5"/>
+        <w:shd w:val="clear" w:color="auto" w:fill="A02B93" w:themeFill="accent5"/>
       </w:tcPr>
     </w:tblStylePr>
     <w:tblStylePr w:type="band1Vert">
       <w:tblPr/>
       <w:tcPr>
-        <w:shd w:val="clear" w:color="auto" w:fill="B4C6E7" w:themeFill="accent5" w:themeFillTint="66"/>
+        <w:shd w:val="clear" w:color="auto" w:fill="E59EDC" w:themeFill="accent5" w:themeFillTint="66"/>
       </w:tcPr>
     </w:tblStylePr>
     <w:tblStylePr w:type="band1Horz">
       <w:tblPr/>
       <w:tcPr>
-        <w:shd w:val="clear" w:color="auto" w:fill="B4C6E7" w:themeFill="accent5" w:themeFillTint="66"/>
+        <w:shd w:val="clear" w:color="auto" w:fill="E59EDC" w:themeFill="accent5" w:themeFillTint="66"/>
       </w:tcPr>
     </w:tblStylePr>
   </w:style>
@@ -7829,7 +9488,7 @@
       </w:tblBorders>
     </w:tblPr>
     <w:tcPr>
-      <w:shd w:val="clear" w:color="auto" w:fill="DEEAF6" w:themeFill="accent1" w:themeFillTint="33"/>
+      <w:shd w:val="clear" w:color="auto" w:fill="EFD4D3" w:themeFill="accent1" w:themeFillTint="33"/>
     </w:tcPr>
     <w:tblStylePr w:type="firstRow">
       <w:rPr>
@@ -7846,7 +9505,7 @@
           <w:insideH w:val="nil"/>
           <w:insideV w:val="nil"/>
         </w:tcBorders>
-        <w:shd w:val="clear" w:color="auto" w:fill="5B9BD5" w:themeFill="accent1"/>
+        <w:shd w:val="clear" w:color="auto" w:fill="A13C39" w:themeFill="accent1"/>
       </w:tcPr>
     </w:tblStylePr>
     <w:tblStylePr w:type="lastRow">
@@ -7864,7 +9523,7 @@
           <w:insideH w:val="nil"/>
           <w:insideV w:val="nil"/>
         </w:tcBorders>
-        <w:shd w:val="clear" w:color="auto" w:fill="5B9BD5" w:themeFill="accent1"/>
+        <w:shd w:val="clear" w:color="auto" w:fill="A13C39" w:themeFill="accent1"/>
       </w:tcPr>
     </w:tblStylePr>
     <w:tblStylePr w:type="firstCol">
@@ -7881,7 +9540,7 @@
           <w:bottom w:val="single" w:sz="4" w:space="0" w:color="FFFFFF" w:themeColor="background1"/>
           <w:insideV w:val="nil"/>
         </w:tcBorders>
-        <w:shd w:val="clear" w:color="auto" w:fill="5B9BD5" w:themeFill="accent1"/>
+        <w:shd w:val="clear" w:color="auto" w:fill="A13C39" w:themeFill="accent1"/>
       </w:tcPr>
     </w:tblStylePr>
     <w:tblStylePr w:type="lastCol">
@@ -7898,19 +9557,19 @@
           <w:right w:val="single" w:sz="4" w:space="0" w:color="FFFFFF" w:themeColor="background1"/>
           <w:insideV w:val="nil"/>
         </w:tcBorders>
-        <w:shd w:val="clear" w:color="auto" w:fill="5B9BD5" w:themeFill="accent1"/>
+        <w:shd w:val="clear" w:color="auto" w:fill="A13C39" w:themeFill="accent1"/>
       </w:tcPr>
     </w:tblStylePr>
     <w:tblStylePr w:type="band1Vert">
       <w:tblPr/>
       <w:tcPr>
-        <w:shd w:val="clear" w:color="auto" w:fill="BDD6EE" w:themeFill="accent1" w:themeFillTint="66"/>
+        <w:shd w:val="clear" w:color="auto" w:fill="E0AAA8" w:themeFill="accent1" w:themeFillTint="66"/>
       </w:tcPr>
     </w:tblStylePr>
     <w:tblStylePr w:type="band1Horz">
       <w:tblPr/>
       <w:tcPr>
-        <w:shd w:val="clear" w:color="auto" w:fill="BDD6EE" w:themeFill="accent1" w:themeFillTint="66"/>
+        <w:shd w:val="clear" w:color="auto" w:fill="E0AAA8" w:themeFill="accent1" w:themeFillTint="66"/>
       </w:tcPr>
     </w:tblStylePr>
   </w:style>
@@ -7919,7 +9578,6 @@
     <w:basedOn w:val="Command"/>
     <w:next w:val="Normal"/>
     <w:link w:val="CodeBlockChar"/>
-    <w:qFormat/>
     <w:rsid w:val="00DC739B"/>
     <w:pPr>
       <w:spacing w:after="0" w:line="240" w:lineRule="auto"/>
@@ -7934,6 +9592,299 @@
       <w:rFonts w:ascii="Consolas" w:hAnsi="Consolas" w:cs="Courier New"/>
       <w:b/>
     </w:rPr>
+  </w:style>
+  <w:style w:type="paragraph" w:styleId="Subtitle">
+    <w:name w:val="Subtitle"/>
+    <w:basedOn w:val="Normal"/>
+    <w:next w:val="Normal"/>
+    <w:link w:val="SubtitleChar"/>
+    <w:uiPriority w:val="11"/>
+    <w:qFormat/>
+    <w:rsid w:val="000B28A5"/>
+    <w:pPr>
+      <w:spacing w:before="0" w:after="500" w:line="240" w:lineRule="auto"/>
+    </w:pPr>
+    <w:rPr>
+      <w:rFonts w:asciiTheme="majorHAnsi" w:hAnsiTheme="majorHAnsi"/>
+      <w:b/>
+      <w:caps/>
+      <w:color w:val="595959" w:themeColor="text1" w:themeTint="A6"/>
+      <w:spacing w:val="10"/>
+      <w:sz w:val="28"/>
+      <w:szCs w:val="21"/>
+    </w:rPr>
+  </w:style>
+  <w:style w:type="character" w:customStyle="1" w:styleId="SubtitleChar">
+    <w:name w:val="Subtitle Char"/>
+    <w:basedOn w:val="DefaultParagraphFont"/>
+    <w:link w:val="Subtitle"/>
+    <w:uiPriority w:val="11"/>
+    <w:rsid w:val="000B28A5"/>
+    <w:rPr>
+      <w:rFonts w:asciiTheme="majorHAnsi" w:hAnsiTheme="majorHAnsi"/>
+      <w:b/>
+      <w:caps/>
+      <w:color w:val="595959" w:themeColor="text1" w:themeTint="A6"/>
+      <w:spacing w:val="10"/>
+      <w:sz w:val="28"/>
+      <w:szCs w:val="21"/>
+    </w:rPr>
+  </w:style>
+  <w:style w:type="character" w:customStyle="1" w:styleId="Heading3Char">
+    <w:name w:val="Heading 3 Char"/>
+    <w:basedOn w:val="DefaultParagraphFont"/>
+    <w:link w:val="Heading3"/>
+    <w:uiPriority w:val="9"/>
+    <w:semiHidden/>
+    <w:rsid w:val="00B55ABA"/>
+    <w:rPr>
+      <w:caps/>
+      <w:color w:val="4F1D1C" w:themeColor="accent1" w:themeShade="7F"/>
+      <w:spacing w:val="15"/>
+    </w:rPr>
+  </w:style>
+  <w:style w:type="character" w:customStyle="1" w:styleId="Heading4Char">
+    <w:name w:val="Heading 4 Char"/>
+    <w:basedOn w:val="DefaultParagraphFont"/>
+    <w:link w:val="Heading4"/>
+    <w:uiPriority w:val="9"/>
+    <w:semiHidden/>
+    <w:rsid w:val="00B55ABA"/>
+    <w:rPr>
+      <w:caps/>
+      <w:color w:val="782C2A" w:themeColor="accent1" w:themeShade="BF"/>
+      <w:spacing w:val="10"/>
+    </w:rPr>
+  </w:style>
+  <w:style w:type="character" w:customStyle="1" w:styleId="Heading5Char">
+    <w:name w:val="Heading 5 Char"/>
+    <w:basedOn w:val="DefaultParagraphFont"/>
+    <w:link w:val="Heading5"/>
+    <w:uiPriority w:val="9"/>
+    <w:semiHidden/>
+    <w:rsid w:val="00B55ABA"/>
+    <w:rPr>
+      <w:caps/>
+      <w:color w:val="782C2A" w:themeColor="accent1" w:themeShade="BF"/>
+      <w:spacing w:val="10"/>
+    </w:rPr>
+  </w:style>
+  <w:style w:type="character" w:customStyle="1" w:styleId="Heading6Char">
+    <w:name w:val="Heading 6 Char"/>
+    <w:basedOn w:val="DefaultParagraphFont"/>
+    <w:link w:val="Heading6"/>
+    <w:uiPriority w:val="9"/>
+    <w:semiHidden/>
+    <w:rsid w:val="00B55ABA"/>
+    <w:rPr>
+      <w:caps/>
+      <w:color w:val="782C2A" w:themeColor="accent1" w:themeShade="BF"/>
+      <w:spacing w:val="10"/>
+    </w:rPr>
+  </w:style>
+  <w:style w:type="character" w:customStyle="1" w:styleId="Heading7Char">
+    <w:name w:val="Heading 7 Char"/>
+    <w:basedOn w:val="DefaultParagraphFont"/>
+    <w:link w:val="Heading7"/>
+    <w:uiPriority w:val="9"/>
+    <w:semiHidden/>
+    <w:rsid w:val="00B55ABA"/>
+    <w:rPr>
+      <w:caps/>
+      <w:color w:val="782C2A" w:themeColor="accent1" w:themeShade="BF"/>
+      <w:spacing w:val="10"/>
+    </w:rPr>
+  </w:style>
+  <w:style w:type="character" w:customStyle="1" w:styleId="Heading8Char">
+    <w:name w:val="Heading 8 Char"/>
+    <w:basedOn w:val="DefaultParagraphFont"/>
+    <w:link w:val="Heading8"/>
+    <w:uiPriority w:val="9"/>
+    <w:semiHidden/>
+    <w:rsid w:val="00B55ABA"/>
+    <w:rPr>
+      <w:caps/>
+      <w:spacing w:val="10"/>
+      <w:sz w:val="18"/>
+      <w:szCs w:val="18"/>
+    </w:rPr>
+  </w:style>
+  <w:style w:type="character" w:customStyle="1" w:styleId="Heading9Char">
+    <w:name w:val="Heading 9 Char"/>
+    <w:basedOn w:val="DefaultParagraphFont"/>
+    <w:link w:val="Heading9"/>
+    <w:uiPriority w:val="9"/>
+    <w:semiHidden/>
+    <w:rsid w:val="00B55ABA"/>
+    <w:rPr>
+      <w:i/>
+      <w:iCs/>
+      <w:caps/>
+      <w:spacing w:val="10"/>
+      <w:sz w:val="18"/>
+      <w:szCs w:val="18"/>
+    </w:rPr>
+  </w:style>
+  <w:style w:type="paragraph" w:styleId="Caption">
+    <w:name w:val="caption"/>
+    <w:basedOn w:val="Normal"/>
+    <w:next w:val="Normal"/>
+    <w:uiPriority w:val="35"/>
+    <w:semiHidden/>
+    <w:unhideWhenUsed/>
+    <w:qFormat/>
+    <w:rsid w:val="00B55ABA"/>
+    <w:rPr>
+      <w:b/>
+      <w:bCs/>
+      <w:color w:val="782C2A" w:themeColor="accent1" w:themeShade="BF"/>
+      <w:sz w:val="16"/>
+      <w:szCs w:val="16"/>
+    </w:rPr>
+  </w:style>
+  <w:style w:type="character" w:styleId="Strong">
+    <w:name w:val="Strong"/>
+    <w:uiPriority w:val="22"/>
+    <w:qFormat/>
+    <w:rsid w:val="00B55ABA"/>
+    <w:rPr>
+      <w:b/>
+      <w:bCs/>
+    </w:rPr>
+  </w:style>
+  <w:style w:type="character" w:styleId="Emphasis">
+    <w:name w:val="Emphasis"/>
+    <w:uiPriority w:val="20"/>
+    <w:qFormat/>
+    <w:rsid w:val="00B55ABA"/>
+    <w:rPr>
+      <w:caps/>
+      <w:color w:val="4F1D1C" w:themeColor="accent1" w:themeShade="7F"/>
+      <w:spacing w:val="5"/>
+    </w:rPr>
+  </w:style>
+  <w:style w:type="paragraph" w:styleId="Quote">
+    <w:name w:val="Quote"/>
+    <w:basedOn w:val="Normal"/>
+    <w:next w:val="Normal"/>
+    <w:link w:val="QuoteChar"/>
+    <w:uiPriority w:val="29"/>
+    <w:qFormat/>
+    <w:rsid w:val="00B55ABA"/>
+    <w:rPr>
+      <w:i/>
+      <w:iCs/>
+      <w:sz w:val="24"/>
+      <w:szCs w:val="24"/>
+    </w:rPr>
+  </w:style>
+  <w:style w:type="character" w:customStyle="1" w:styleId="QuoteChar">
+    <w:name w:val="Quote Char"/>
+    <w:basedOn w:val="DefaultParagraphFont"/>
+    <w:link w:val="Quote"/>
+    <w:uiPriority w:val="29"/>
+    <w:rsid w:val="00B55ABA"/>
+    <w:rPr>
+      <w:i/>
+      <w:iCs/>
+      <w:sz w:val="24"/>
+      <w:szCs w:val="24"/>
+    </w:rPr>
+  </w:style>
+  <w:style w:type="paragraph" w:styleId="IntenseQuote">
+    <w:name w:val="Intense Quote"/>
+    <w:basedOn w:val="Normal"/>
+    <w:next w:val="Normal"/>
+    <w:link w:val="IntenseQuoteChar"/>
+    <w:uiPriority w:val="30"/>
+    <w:qFormat/>
+    <w:rsid w:val="00B55ABA"/>
+    <w:pPr>
+      <w:spacing w:before="240" w:after="240" w:line="240" w:lineRule="auto"/>
+      <w:ind w:left="1080" w:right="1080"/>
+      <w:jc w:val="center"/>
+    </w:pPr>
+    <w:rPr>
+      <w:color w:val="A13C39" w:themeColor="accent1"/>
+      <w:sz w:val="24"/>
+      <w:szCs w:val="24"/>
+    </w:rPr>
+  </w:style>
+  <w:style w:type="character" w:customStyle="1" w:styleId="IntenseQuoteChar">
+    <w:name w:val="Intense Quote Char"/>
+    <w:basedOn w:val="DefaultParagraphFont"/>
+    <w:link w:val="IntenseQuote"/>
+    <w:uiPriority w:val="30"/>
+    <w:rsid w:val="00B55ABA"/>
+    <w:rPr>
+      <w:color w:val="A13C39" w:themeColor="accent1"/>
+      <w:sz w:val="24"/>
+      <w:szCs w:val="24"/>
+    </w:rPr>
+  </w:style>
+  <w:style w:type="character" w:styleId="IntenseEmphasis">
+    <w:name w:val="Intense Emphasis"/>
+    <w:uiPriority w:val="21"/>
+    <w:qFormat/>
+    <w:rsid w:val="00B55ABA"/>
+    <w:rPr>
+      <w:b/>
+      <w:bCs/>
+      <w:caps/>
+      <w:color w:val="4F1D1C" w:themeColor="accent1" w:themeShade="7F"/>
+      <w:spacing w:val="10"/>
+    </w:rPr>
+  </w:style>
+  <w:style w:type="character" w:styleId="SubtleReference">
+    <w:name w:val="Subtle Reference"/>
+    <w:uiPriority w:val="31"/>
+    <w:qFormat/>
+    <w:rsid w:val="00B55ABA"/>
+    <w:rPr>
+      <w:b/>
+      <w:bCs/>
+      <w:color w:val="A13C39" w:themeColor="accent1"/>
+    </w:rPr>
+  </w:style>
+  <w:style w:type="character" w:styleId="IntenseReference">
+    <w:name w:val="Intense Reference"/>
+    <w:uiPriority w:val="32"/>
+    <w:qFormat/>
+    <w:rsid w:val="00B55ABA"/>
+    <w:rPr>
+      <w:b/>
+      <w:bCs/>
+      <w:i/>
+      <w:iCs/>
+      <w:caps/>
+      <w:color w:val="A13C39" w:themeColor="accent1"/>
+    </w:rPr>
+  </w:style>
+  <w:style w:type="character" w:styleId="BookTitle">
+    <w:name w:val="Book Title"/>
+    <w:uiPriority w:val="33"/>
+    <w:qFormat/>
+    <w:rsid w:val="00B55ABA"/>
+    <w:rPr>
+      <w:b/>
+      <w:bCs/>
+      <w:i/>
+      <w:iCs/>
+      <w:spacing w:val="0"/>
+    </w:rPr>
+  </w:style>
+  <w:style w:type="paragraph" w:styleId="TOCHeading">
+    <w:name w:val="TOC Heading"/>
+    <w:basedOn w:val="Heading1"/>
+    <w:next w:val="Normal"/>
+    <w:uiPriority w:val="39"/>
+    <w:semiHidden/>
+    <w:unhideWhenUsed/>
+    <w:qFormat/>
+    <w:rsid w:val="00B55ABA"/>
+    <w:pPr>
+      <w:outlineLvl w:val="9"/>
+    </w:pPr>
   </w:style>
 </w:styles>
 </file>
@@ -7959,7 +9910,7 @@
       <w:docPartBody>
         <w:p>
           <w:pPr>
-            <w:pStyle w:val="A2623870977748608749E667135458C53"/>
+            <w:pStyle w:val="A2623870977748608749E667135458C5"/>
           </w:pPr>
           <w:r>
             <w:rPr>
@@ -7988,65 +9939,13 @@
       <w:docPartBody>
         <w:p>
           <w:pPr>
-            <w:pStyle w:val="71D218A2C3664CE0B4FDF2E1769E54683"/>
+            <w:pStyle w:val="71D218A2C3664CE0B4FDF2E1769E5468"/>
           </w:pPr>
           <w:r>
             <w:rPr>
               <w:rStyle w:val="PlaceholderText"/>
             </w:rPr>
             <w:t>Click here to enter id</w:t>
-          </w:r>
-        </w:p>
-      </w:docPartBody>
-    </w:docPart>
-    <w:docPart>
-      <w:docPartPr>
-        <w:name w:val="CA52442E41DD4475ACFA097AF54F93E8"/>
-        <w:category>
-          <w:name w:val="General"/>
-          <w:gallery w:val="placeholder"/>
-        </w:category>
-        <w:types>
-          <w:type w:val="bbPlcHdr"/>
-        </w:types>
-        <w:behaviors>
-          <w:behavior w:val="content"/>
-        </w:behaviors>
-        <w:guid w:val="{DAD07F59-7439-4FEC-BCAD-A56513C5BA88}"/>
-      </w:docPartPr>
-      <w:docPartBody>
-        <w:p>
-          <w:r>
-            <w:rPr>
-              <w:rStyle w:val="PlaceholderText"/>
-            </w:rPr>
-            <w:t>[Title]</w:t>
-          </w:r>
-        </w:p>
-      </w:docPartBody>
-    </w:docPart>
-    <w:docPart>
-      <w:docPartPr>
-        <w:name w:val="E0C1A4563F3B4843B6CCF72BE60DA90A"/>
-        <w:category>
-          <w:name w:val="General"/>
-          <w:gallery w:val="placeholder"/>
-        </w:category>
-        <w:types>
-          <w:type w:val="bbPlcHdr"/>
-        </w:types>
-        <w:behaviors>
-          <w:behavior w:val="content"/>
-        </w:behaviors>
-        <w:guid w:val="{89830B9A-E09C-4A8C-96F6-F216B086384C}"/>
-      </w:docPartPr>
-      <w:docPartBody>
-        <w:p>
-          <w:r>
-            <w:rPr>
-              <w:rStyle w:val="PlaceholderText"/>
-            </w:rPr>
-            <w:t>[Subject]</w:t>
           </w:r>
         </w:p>
       </w:docPartBody>
@@ -8069,11 +9968,13 @@
       <w:docPartBody>
         <w:p>
           <w:pPr>
-            <w:pStyle w:val="6CE93CCF6828444596BC9AD79AD7224E"/>
+            <w:pStyle w:val="6CE93CCF6828444596BC9AD79AD7224E1"/>
           </w:pPr>
           <w:r>
             <w:rPr>
               <w:rStyle w:val="PlaceholderText"/>
+              <w:sz w:val="22"/>
+              <w:szCs w:val="22"/>
             </w:rPr>
             <w:t>Click or tap here to enter text.</w:t>
           </w:r>
@@ -8098,11 +9999,13 @@
       <w:docPartBody>
         <w:p>
           <w:pPr>
-            <w:pStyle w:val="E6C6E4130143430B9808B83D99334F3A"/>
+            <w:pStyle w:val="E6C6E4130143430B9808B83D99334F3A1"/>
           </w:pPr>
           <w:r>
             <w:rPr>
               <w:rStyle w:val="PlaceholderText"/>
+              <w:sz w:val="22"/>
+              <w:szCs w:val="22"/>
             </w:rPr>
             <w:t>Click or tap here to enter text.</w:t>
           </w:r>
@@ -8127,11 +10030,13 @@
       <w:docPartBody>
         <w:p>
           <w:pPr>
-            <w:pStyle w:val="9497E9AA92C04C9E9B4A203975B1D34B"/>
+            <w:pStyle w:val="9497E9AA92C04C9E9B4A203975B1D34B1"/>
           </w:pPr>
           <w:r>
             <w:rPr>
               <w:rStyle w:val="PlaceholderText"/>
+              <w:sz w:val="22"/>
+              <w:szCs w:val="22"/>
             </w:rPr>
             <w:t>Click or tap here to enter text.</w:t>
           </w:r>
@@ -8156,11 +10061,13 @@
       <w:docPartBody>
         <w:p>
           <w:pPr>
-            <w:pStyle w:val="B2860BFC5E734CD5A6568845E161E70C"/>
+            <w:pStyle w:val="B2860BFC5E734CD5A6568845E161E70C1"/>
           </w:pPr>
           <w:r>
             <w:rPr>
               <w:rStyle w:val="PlaceholderText"/>
+              <w:sz w:val="22"/>
+              <w:szCs w:val="22"/>
             </w:rPr>
             <w:t>Click or tap here to enter text.</w:t>
           </w:r>
@@ -8185,11 +10092,13 @@
       <w:docPartBody>
         <w:p>
           <w:pPr>
-            <w:pStyle w:val="D5575C6FB5144C66AB54088D9098445D"/>
+            <w:pStyle w:val="D5575C6FB5144C66AB54088D9098445D1"/>
           </w:pPr>
           <w:r>
             <w:rPr>
               <w:rStyle w:val="PlaceholderText"/>
+              <w:sz w:val="22"/>
+              <w:szCs w:val="22"/>
             </w:rPr>
             <w:t>Click or tap here to enter text.</w:t>
           </w:r>
@@ -8214,11 +10123,13 @@
       <w:docPartBody>
         <w:p>
           <w:pPr>
-            <w:pStyle w:val="1040636A24C74DE5979DCAC5B295D2BE"/>
+            <w:pStyle w:val="1040636A24C74DE5979DCAC5B295D2BE1"/>
           </w:pPr>
           <w:r>
             <w:rPr>
               <w:rStyle w:val="PlaceholderText"/>
+              <w:sz w:val="22"/>
+              <w:szCs w:val="22"/>
             </w:rPr>
             <w:t>Click or tap here to enter text.</w:t>
           </w:r>
@@ -8243,11 +10154,13 @@
       <w:docPartBody>
         <w:p>
           <w:pPr>
-            <w:pStyle w:val="BED5B6F5731544B090AFF9C08A011A1F"/>
+            <w:pStyle w:val="BED5B6F5731544B090AFF9C08A011A1F1"/>
           </w:pPr>
           <w:r>
             <w:rPr>
               <w:rStyle w:val="PlaceholderText"/>
+              <w:sz w:val="22"/>
+              <w:szCs w:val="22"/>
             </w:rPr>
             <w:t>Click or tap here to enter text.</w:t>
           </w:r>
@@ -8272,11 +10185,13 @@
       <w:docPartBody>
         <w:p>
           <w:pPr>
-            <w:pStyle w:val="E7A8BA270AFC4EAFAC8FF44D9C916E79"/>
+            <w:pStyle w:val="E7A8BA270AFC4EAFAC8FF44D9C916E791"/>
           </w:pPr>
           <w:r>
             <w:rPr>
               <w:rStyle w:val="PlaceholderText"/>
+              <w:sz w:val="22"/>
+              <w:szCs w:val="22"/>
             </w:rPr>
             <w:t>Click or tap here to enter text.</w:t>
           </w:r>
@@ -8301,11 +10216,13 @@
       <w:docPartBody>
         <w:p>
           <w:pPr>
-            <w:pStyle w:val="E1E41A49516649DAB3CFCCB9CEA47E46"/>
+            <w:pStyle w:val="E1E41A49516649DAB3CFCCB9CEA47E461"/>
           </w:pPr>
           <w:r>
             <w:rPr>
               <w:rStyle w:val="PlaceholderText"/>
+              <w:sz w:val="22"/>
+              <w:szCs w:val="22"/>
             </w:rPr>
             <w:t>Click or tap here to enter text.</w:t>
           </w:r>
@@ -8330,11 +10247,13 @@
       <w:docPartBody>
         <w:p>
           <w:pPr>
-            <w:pStyle w:val="5B170C480ED64A4191C55581860E2A29"/>
+            <w:pStyle w:val="5B170C480ED64A4191C55581860E2A291"/>
           </w:pPr>
           <w:r>
             <w:rPr>
               <w:rStyle w:val="PlaceholderText"/>
+              <w:sz w:val="22"/>
+              <w:szCs w:val="22"/>
             </w:rPr>
             <w:t>Click or tap here to enter text.</w:t>
           </w:r>
@@ -8359,11 +10278,13 @@
       <w:docPartBody>
         <w:p>
           <w:pPr>
-            <w:pStyle w:val="856CA879544B445581719E29339E731D"/>
+            <w:pStyle w:val="856CA879544B445581719E29339E731D1"/>
           </w:pPr>
           <w:r>
             <w:rPr>
               <w:rStyle w:val="PlaceholderText"/>
+              <w:sz w:val="22"/>
+              <w:szCs w:val="22"/>
             </w:rPr>
             <w:t>Click or tap here to enter text.</w:t>
           </w:r>
@@ -8388,11 +10309,13 @@
       <w:docPartBody>
         <w:p>
           <w:pPr>
-            <w:pStyle w:val="AE58DDB2886944CCB9F113D136E31519"/>
+            <w:pStyle w:val="AE58DDB2886944CCB9F113D136E315191"/>
           </w:pPr>
           <w:r>
             <w:rPr>
               <w:rStyle w:val="PlaceholderText"/>
+              <w:sz w:val="22"/>
+              <w:szCs w:val="22"/>
             </w:rPr>
             <w:t>Click or tap here to enter text.</w:t>
           </w:r>
@@ -8433,27 +10356,6 @@
     <w:pitch w:val="variable"/>
     <w:sig w:usb0="00000000" w:usb1="10000000" w:usb2="00000000" w:usb3="00000000" w:csb0="80000000" w:csb1="00000000"/>
   </w:font>
-  <w:font w:name="Calibri">
-    <w:panose1 w:val="020F0502020204030204"/>
-    <w:charset w:val="00"/>
-    <w:family w:val="swiss"/>
-    <w:pitch w:val="variable"/>
-    <w:sig w:usb0="E4002EFF" w:usb1="C200247B" w:usb2="00000009" w:usb3="00000000" w:csb0="000001FF" w:csb1="00000000"/>
-  </w:font>
-  <w:font w:name="Calibri Light">
-    <w:panose1 w:val="020F0302020204030204"/>
-    <w:charset w:val="00"/>
-    <w:family w:val="swiss"/>
-    <w:pitch w:val="variable"/>
-    <w:sig w:usb0="E4002EFF" w:usb1="C200247B" w:usb2="00000009" w:usb3="00000000" w:csb0="000001FF" w:csb1="00000000"/>
-  </w:font>
-  <w:font w:name="Consolas">
-    <w:panose1 w:val="020B0609020204030204"/>
-    <w:charset w:val="00"/>
-    <w:family w:val="modern"/>
-    <w:pitch w:val="fixed"/>
-    <w:sig w:usb0="E00006FF" w:usb1="0000FCFF" w:usb2="00000001" w:usb3="00000000" w:csb0="0000019F" w:csb1="00000000"/>
-  </w:font>
   <w:font w:name="Aptos">
     <w:charset w:val="00"/>
     <w:family w:val="swiss"/>
@@ -8465,6 +10367,13 @@
     <w:family w:val="swiss"/>
     <w:pitch w:val="variable"/>
     <w:sig w:usb0="20000287" w:usb1="00000003" w:usb2="00000000" w:usb3="00000000" w:csb0="0000019F" w:csb1="00000000"/>
+  </w:font>
+  <w:font w:name="Consolas">
+    <w:panose1 w:val="020B0609020204030204"/>
+    <w:charset w:val="00"/>
+    <w:family w:val="modern"/>
+    <w:pitch w:val="fixed"/>
+    <w:sig w:usb0="E00006FF" w:usb1="0000FCFF" w:usb2="00000001" w:usb3="00000000" w:csb0="0000019F" w:csb1="00000000"/>
   </w:font>
 </w:fonts>
 </file>
@@ -8495,6 +10404,7 @@
     <w:rsid w:val="00150FB8"/>
     <w:rsid w:val="00155098"/>
     <w:rsid w:val="00183BD9"/>
+    <w:rsid w:val="00196E1B"/>
     <w:rsid w:val="001A69D3"/>
     <w:rsid w:val="00230F4B"/>
     <w:rsid w:val="002A5C42"/>
@@ -8502,12 +10412,14 @@
     <w:rsid w:val="00346A5C"/>
     <w:rsid w:val="0036402A"/>
     <w:rsid w:val="003E4C64"/>
+    <w:rsid w:val="004462A2"/>
     <w:rsid w:val="00485224"/>
     <w:rsid w:val="004E7D5B"/>
     <w:rsid w:val="005E588A"/>
     <w:rsid w:val="006B3BB2"/>
     <w:rsid w:val="00745000"/>
     <w:rsid w:val="00773647"/>
+    <w:rsid w:val="00773EC5"/>
     <w:rsid w:val="00793A22"/>
     <w:rsid w:val="007C7A24"/>
     <w:rsid w:val="007E6374"/>
@@ -8516,6 +10428,7 @@
     <w:rsid w:val="00994961"/>
     <w:rsid w:val="00A8380A"/>
     <w:rsid w:val="00AD1DF9"/>
+    <w:rsid w:val="00B25C4F"/>
     <w:rsid w:val="00B3043F"/>
     <w:rsid w:val="00B45BB0"/>
     <w:rsid w:val="00B5485D"/>
@@ -8529,9 +10442,11 @@
     <w:rsid w:val="00D11460"/>
     <w:rsid w:val="00D16251"/>
     <w:rsid w:val="00D67AF3"/>
+    <w:rsid w:val="00DC2568"/>
     <w:rsid w:val="00E94293"/>
     <w:rsid w:val="00EA577C"/>
     <w:rsid w:val="00EF632A"/>
+    <w:rsid w:val="00F27A57"/>
     <w:rsid w:val="00F33DC9"/>
   </w:rsids>
   <m:mathPr>
@@ -8986,137 +10901,187 @@
     <w:basedOn w:val="DefaultParagraphFont"/>
     <w:uiPriority w:val="99"/>
     <w:semiHidden/>
-    <w:rsid w:val="0096089D"/>
+    <w:rsid w:val="00B25C4F"/>
     <w:rPr>
       <w:color w:val="808080"/>
     </w:rPr>
   </w:style>
-  <w:style w:type="paragraph" w:customStyle="1" w:styleId="A2623870977748608749E667135458C53">
-    <w:name w:val="A2623870977748608749E667135458C53"/>
-    <w:rsid w:val="00062470"/>
+  <w:style w:type="paragraph" w:customStyle="1" w:styleId="A2623870977748608749E667135458C5">
+    <w:name w:val="A2623870977748608749E667135458C5"/>
+    <w:rsid w:val="00B25C4F"/>
     <w:pPr>
-      <w:keepNext/>
-      <w:keepLines/>
-      <w:spacing w:before="240" w:after="0"/>
-      <w:outlineLvl w:val="0"/>
+      <w:spacing w:before="100" w:after="200" w:line="276" w:lineRule="auto"/>
     </w:pPr>
     <w:rPr>
-      <w:rFonts w:asciiTheme="majorHAnsi" w:eastAsiaTheme="majorEastAsia" w:hAnsiTheme="majorHAnsi" w:cstheme="majorBidi"/>
-      <w:color w:val="0F4761" w:themeColor="accent1" w:themeShade="BF"/>
-      <w:sz w:val="32"/>
-      <w:szCs w:val="32"/>
+      <w:sz w:val="20"/>
+      <w:szCs w:val="20"/>
     </w:rPr>
   </w:style>
-  <w:style w:type="paragraph" w:customStyle="1" w:styleId="71D218A2C3664CE0B4FDF2E1769E54683">
-    <w:name w:val="71D218A2C3664CE0B4FDF2E1769E54683"/>
-    <w:rsid w:val="00062470"/>
+  <w:style w:type="paragraph" w:customStyle="1" w:styleId="71D218A2C3664CE0B4FDF2E1769E5468">
+    <w:name w:val="71D218A2C3664CE0B4FDF2E1769E5468"/>
+    <w:rsid w:val="00B25C4F"/>
     <w:pPr>
-      <w:keepNext/>
-      <w:keepLines/>
-      <w:spacing w:before="240" w:after="0"/>
-      <w:outlineLvl w:val="0"/>
+      <w:spacing w:before="100" w:after="200" w:line="276" w:lineRule="auto"/>
     </w:pPr>
     <w:rPr>
-      <w:rFonts w:asciiTheme="majorHAnsi" w:eastAsiaTheme="majorEastAsia" w:hAnsiTheme="majorHAnsi" w:cstheme="majorBidi"/>
-      <w:color w:val="0F4761" w:themeColor="accent1" w:themeShade="BF"/>
-      <w:sz w:val="32"/>
-      <w:szCs w:val="32"/>
+      <w:sz w:val="20"/>
+      <w:szCs w:val="20"/>
     </w:rPr>
   </w:style>
-  <w:style w:type="paragraph" w:customStyle="1" w:styleId="6CE93CCF6828444596BC9AD79AD7224E">
-    <w:name w:val="6CE93CCF6828444596BC9AD79AD7224E"/>
-    <w:rsid w:val="005E588A"/>
+  <w:style w:type="paragraph" w:customStyle="1" w:styleId="6CE93CCF6828444596BC9AD79AD7224E1">
+    <w:name w:val="6CE93CCF6828444596BC9AD79AD7224E1"/>
+    <w:rsid w:val="00B25C4F"/>
+    <w:pPr>
+      <w:spacing w:before="100" w:after="200" w:line="276" w:lineRule="auto"/>
+      <w:ind w:left="720"/>
+      <w:contextualSpacing/>
+    </w:pPr>
     <w:rPr>
-      <w:kern w:val="2"/>
-      <w14:ligatures w14:val="standardContextual"/>
+      <w:sz w:val="20"/>
+      <w:szCs w:val="20"/>
     </w:rPr>
   </w:style>
-  <w:style w:type="paragraph" w:customStyle="1" w:styleId="E6C6E4130143430B9808B83D99334F3A">
-    <w:name w:val="E6C6E4130143430B9808B83D99334F3A"/>
-    <w:rsid w:val="005E588A"/>
+  <w:style w:type="paragraph" w:customStyle="1" w:styleId="E6C6E4130143430B9808B83D99334F3A1">
+    <w:name w:val="E6C6E4130143430B9808B83D99334F3A1"/>
+    <w:rsid w:val="00B25C4F"/>
+    <w:pPr>
+      <w:spacing w:before="100" w:after="200" w:line="276" w:lineRule="auto"/>
+      <w:ind w:left="720"/>
+      <w:contextualSpacing/>
+    </w:pPr>
     <w:rPr>
-      <w:kern w:val="2"/>
-      <w14:ligatures w14:val="standardContextual"/>
+      <w:sz w:val="20"/>
+      <w:szCs w:val="20"/>
     </w:rPr>
   </w:style>
-  <w:style w:type="paragraph" w:customStyle="1" w:styleId="9497E9AA92C04C9E9B4A203975B1D34B">
-    <w:name w:val="9497E9AA92C04C9E9B4A203975B1D34B"/>
-    <w:rsid w:val="005E588A"/>
+  <w:style w:type="paragraph" w:customStyle="1" w:styleId="9497E9AA92C04C9E9B4A203975B1D34B1">
+    <w:name w:val="9497E9AA92C04C9E9B4A203975B1D34B1"/>
+    <w:rsid w:val="00B25C4F"/>
+    <w:pPr>
+      <w:spacing w:before="100" w:after="200" w:line="276" w:lineRule="auto"/>
+      <w:ind w:left="720"/>
+      <w:contextualSpacing/>
+    </w:pPr>
     <w:rPr>
-      <w:kern w:val="2"/>
-      <w14:ligatures w14:val="standardContextual"/>
+      <w:sz w:val="20"/>
+      <w:szCs w:val="20"/>
     </w:rPr>
   </w:style>
-  <w:style w:type="paragraph" w:customStyle="1" w:styleId="B2860BFC5E734CD5A6568845E161E70C">
-    <w:name w:val="B2860BFC5E734CD5A6568845E161E70C"/>
-    <w:rsid w:val="005E588A"/>
+  <w:style w:type="paragraph" w:customStyle="1" w:styleId="B2860BFC5E734CD5A6568845E161E70C1">
+    <w:name w:val="B2860BFC5E734CD5A6568845E161E70C1"/>
+    <w:rsid w:val="00B25C4F"/>
+    <w:pPr>
+      <w:spacing w:before="100" w:after="200" w:line="276" w:lineRule="auto"/>
+      <w:ind w:left="720"/>
+      <w:contextualSpacing/>
+    </w:pPr>
     <w:rPr>
-      <w:kern w:val="2"/>
-      <w14:ligatures w14:val="standardContextual"/>
+      <w:sz w:val="20"/>
+      <w:szCs w:val="20"/>
     </w:rPr>
   </w:style>
-  <w:style w:type="paragraph" w:customStyle="1" w:styleId="D5575C6FB5144C66AB54088D9098445D">
-    <w:name w:val="D5575C6FB5144C66AB54088D9098445D"/>
-    <w:rsid w:val="005E588A"/>
+  <w:style w:type="paragraph" w:customStyle="1" w:styleId="D5575C6FB5144C66AB54088D9098445D1">
+    <w:name w:val="D5575C6FB5144C66AB54088D9098445D1"/>
+    <w:rsid w:val="00B25C4F"/>
+    <w:pPr>
+      <w:spacing w:before="100" w:after="200" w:line="276" w:lineRule="auto"/>
+      <w:ind w:left="720"/>
+      <w:contextualSpacing/>
+    </w:pPr>
     <w:rPr>
-      <w:kern w:val="2"/>
-      <w14:ligatures w14:val="standardContextual"/>
+      <w:sz w:val="20"/>
+      <w:szCs w:val="20"/>
     </w:rPr>
   </w:style>
-  <w:style w:type="paragraph" w:customStyle="1" w:styleId="1040636A24C74DE5979DCAC5B295D2BE">
-    <w:name w:val="1040636A24C74DE5979DCAC5B295D2BE"/>
-    <w:rsid w:val="005E588A"/>
+  <w:style w:type="paragraph" w:customStyle="1" w:styleId="1040636A24C74DE5979DCAC5B295D2BE1">
+    <w:name w:val="1040636A24C74DE5979DCAC5B295D2BE1"/>
+    <w:rsid w:val="00B25C4F"/>
+    <w:pPr>
+      <w:spacing w:before="100" w:after="200" w:line="276" w:lineRule="auto"/>
+      <w:ind w:left="720"/>
+      <w:contextualSpacing/>
+    </w:pPr>
     <w:rPr>
-      <w:kern w:val="2"/>
-      <w14:ligatures w14:val="standardContextual"/>
+      <w:sz w:val="20"/>
+      <w:szCs w:val="20"/>
     </w:rPr>
   </w:style>
-  <w:style w:type="paragraph" w:customStyle="1" w:styleId="BED5B6F5731544B090AFF9C08A011A1F">
-    <w:name w:val="BED5B6F5731544B090AFF9C08A011A1F"/>
-    <w:rsid w:val="005E588A"/>
+  <w:style w:type="paragraph" w:customStyle="1" w:styleId="BED5B6F5731544B090AFF9C08A011A1F1">
+    <w:name w:val="BED5B6F5731544B090AFF9C08A011A1F1"/>
+    <w:rsid w:val="00B25C4F"/>
+    <w:pPr>
+      <w:spacing w:before="100" w:after="200" w:line="276" w:lineRule="auto"/>
+      <w:ind w:left="720"/>
+      <w:contextualSpacing/>
+    </w:pPr>
     <w:rPr>
-      <w:kern w:val="2"/>
-      <w14:ligatures w14:val="standardContextual"/>
+      <w:sz w:val="20"/>
+      <w:szCs w:val="20"/>
     </w:rPr>
   </w:style>
-  <w:style w:type="paragraph" w:customStyle="1" w:styleId="E7A8BA270AFC4EAFAC8FF44D9C916E79">
-    <w:name w:val="E7A8BA270AFC4EAFAC8FF44D9C916E79"/>
-    <w:rsid w:val="005E588A"/>
+  <w:style w:type="paragraph" w:customStyle="1" w:styleId="E7A8BA270AFC4EAFAC8FF44D9C916E791">
+    <w:name w:val="E7A8BA270AFC4EAFAC8FF44D9C916E791"/>
+    <w:rsid w:val="00B25C4F"/>
+    <w:pPr>
+      <w:spacing w:before="100" w:after="200" w:line="276" w:lineRule="auto"/>
+      <w:ind w:left="720"/>
+      <w:contextualSpacing/>
+    </w:pPr>
     <w:rPr>
-      <w:kern w:val="2"/>
-      <w14:ligatures w14:val="standardContextual"/>
+      <w:sz w:val="20"/>
+      <w:szCs w:val="20"/>
     </w:rPr>
   </w:style>
-  <w:style w:type="paragraph" w:customStyle="1" w:styleId="E1E41A49516649DAB3CFCCB9CEA47E46">
-    <w:name w:val="E1E41A49516649DAB3CFCCB9CEA47E46"/>
-    <w:rsid w:val="005E588A"/>
+  <w:style w:type="paragraph" w:customStyle="1" w:styleId="E1E41A49516649DAB3CFCCB9CEA47E461">
+    <w:name w:val="E1E41A49516649DAB3CFCCB9CEA47E461"/>
+    <w:rsid w:val="00B25C4F"/>
+    <w:pPr>
+      <w:spacing w:before="100" w:after="200" w:line="276" w:lineRule="auto"/>
+      <w:ind w:left="720"/>
+      <w:contextualSpacing/>
+    </w:pPr>
     <w:rPr>
-      <w:kern w:val="2"/>
-      <w14:ligatures w14:val="standardContextual"/>
+      <w:sz w:val="20"/>
+      <w:szCs w:val="20"/>
     </w:rPr>
   </w:style>
-  <w:style w:type="paragraph" w:customStyle="1" w:styleId="5B170C480ED64A4191C55581860E2A29">
-    <w:name w:val="5B170C480ED64A4191C55581860E2A29"/>
-    <w:rsid w:val="005E588A"/>
+  <w:style w:type="paragraph" w:customStyle="1" w:styleId="5B170C480ED64A4191C55581860E2A291">
+    <w:name w:val="5B170C480ED64A4191C55581860E2A291"/>
+    <w:rsid w:val="00B25C4F"/>
+    <w:pPr>
+      <w:spacing w:before="100" w:after="200" w:line="276" w:lineRule="auto"/>
+      <w:ind w:left="720"/>
+      <w:contextualSpacing/>
+    </w:pPr>
     <w:rPr>
-      <w:kern w:val="2"/>
-      <w14:ligatures w14:val="standardContextual"/>
+      <w:sz w:val="20"/>
+      <w:szCs w:val="20"/>
     </w:rPr>
   </w:style>
-  <w:style w:type="paragraph" w:customStyle="1" w:styleId="856CA879544B445581719E29339E731D">
-    <w:name w:val="856CA879544B445581719E29339E731D"/>
-    <w:rsid w:val="005E588A"/>
+  <w:style w:type="paragraph" w:customStyle="1" w:styleId="856CA879544B445581719E29339E731D1">
+    <w:name w:val="856CA879544B445581719E29339E731D1"/>
+    <w:rsid w:val="00B25C4F"/>
+    <w:pPr>
+      <w:spacing w:before="100" w:after="200" w:line="276" w:lineRule="auto"/>
+      <w:ind w:left="720"/>
+      <w:contextualSpacing/>
+    </w:pPr>
     <w:rPr>
-      <w:kern w:val="2"/>
-      <w14:ligatures w14:val="standardContextual"/>
+      <w:sz w:val="20"/>
+      <w:szCs w:val="20"/>
     </w:rPr>
   </w:style>
-  <w:style w:type="paragraph" w:customStyle="1" w:styleId="AE58DDB2886944CCB9F113D136E31519">
-    <w:name w:val="AE58DDB2886944CCB9F113D136E31519"/>
-    <w:rsid w:val="0096089D"/>
+  <w:style w:type="paragraph" w:customStyle="1" w:styleId="AE58DDB2886944CCB9F113D136E315191">
+    <w:name w:val="AE58DDB2886944CCB9F113D136E315191"/>
+    <w:rsid w:val="00B25C4F"/>
+    <w:pPr>
+      <w:spacing w:before="100" w:after="200" w:line="276" w:lineRule="auto"/>
+      <w:ind w:left="720"/>
+      <w:contextualSpacing/>
+    </w:pPr>
     <w:rPr>
-      <w:kern w:val="2"/>
-      <w14:ligatures w14:val="standardContextual"/>
+      <w:sz w:val="20"/>
+      <w:szCs w:val="20"/>
     </w:rPr>
   </w:style>
 </w:styles>
@@ -9130,9 +11095,9 @@
 </file>
 
 <file path=word/theme/theme1.xml><?xml version="1.0" encoding="utf-8"?>
-<a:theme xmlns:a="http://schemas.openxmlformats.org/drawingml/2006/main" name="Office Theme">
+<a:theme xmlns:a="http://schemas.openxmlformats.org/drawingml/2006/main" name="Cyber360-Theme">
   <a:themeElements>
-    <a:clrScheme name="Office">
+    <a:clrScheme name="Custom 2">
       <a:dk1>
         <a:sysClr val="windowText" lastClr="000000"/>
       </a:dk1>
@@ -9140,44 +11105,44 @@
         <a:sysClr val="window" lastClr="FFFFFF"/>
       </a:lt1>
       <a:dk2>
-        <a:srgbClr val="44546A"/>
+        <a:srgbClr val="0E2841"/>
       </a:dk2>
       <a:lt2>
-        <a:srgbClr val="E7E6E6"/>
+        <a:srgbClr val="E8E8E8"/>
       </a:lt2>
       <a:accent1>
-        <a:srgbClr val="5B9BD5"/>
+        <a:srgbClr val="A13C39"/>
       </a:accent1>
       <a:accent2>
-        <a:srgbClr val="ED7D31"/>
+        <a:srgbClr val="E97132"/>
       </a:accent2>
       <a:accent3>
-        <a:srgbClr val="A5A5A5"/>
+        <a:srgbClr val="196B24"/>
       </a:accent3>
       <a:accent4>
-        <a:srgbClr val="FFC000"/>
+        <a:srgbClr val="0F9ED5"/>
       </a:accent4>
       <a:accent5>
-        <a:srgbClr val="4472C4"/>
+        <a:srgbClr val="A02B93"/>
       </a:accent5>
       <a:accent6>
-        <a:srgbClr val="70AD47"/>
+        <a:srgbClr val="4EA72E"/>
       </a:accent6>
       <a:hlink>
-        <a:srgbClr val="0563C1"/>
+        <a:srgbClr val="467886"/>
       </a:hlink>
       <a:folHlink>
-        <a:srgbClr val="954F72"/>
+        <a:srgbClr val="96607D"/>
       </a:folHlink>
     </a:clrScheme>
     <a:fontScheme name="Office">
       <a:majorFont>
-        <a:latin typeface="Calibri Light" panose="020F0302020204030204"/>
+        <a:latin typeface="Aptos Display" panose="02110004020202020204"/>
         <a:ea typeface=""/>
         <a:cs typeface=""/>
-        <a:font script="Jpan" typeface="ＭＳ ゴシック"/>
+        <a:font script="Jpan" typeface="游ゴシック Light"/>
         <a:font script="Hang" typeface="맑은 고딕"/>
-        <a:font script="Hans" typeface="宋体"/>
+        <a:font script="Hans" typeface="等线 Light"/>
         <a:font script="Hant" typeface="新細明體"/>
         <a:font script="Arab" typeface="Times New Roman"/>
         <a:font script="Hebr" typeface="Times New Roman"/>
@@ -9205,14 +11170,31 @@
         <a:font script="Viet" typeface="Times New Roman"/>
         <a:font script="Uigh" typeface="Microsoft Uighur"/>
         <a:font script="Geor" typeface="Sylfaen"/>
+        <a:font script="Armn" typeface="Arial"/>
+        <a:font script="Bugi" typeface="Leelawadee UI"/>
+        <a:font script="Bopo" typeface="Microsoft JhengHei"/>
+        <a:font script="Java" typeface="Javanese Text"/>
+        <a:font script="Lisu" typeface="Segoe UI"/>
+        <a:font script="Mymr" typeface="Myanmar Text"/>
+        <a:font script="Nkoo" typeface="Ebrima"/>
+        <a:font script="Olck" typeface="Nirmala UI"/>
+        <a:font script="Osma" typeface="Ebrima"/>
+        <a:font script="Phag" typeface="Phagspa"/>
+        <a:font script="Syrn" typeface="Estrangelo Edessa"/>
+        <a:font script="Syrj" typeface="Estrangelo Edessa"/>
+        <a:font script="Syre" typeface="Estrangelo Edessa"/>
+        <a:font script="Sora" typeface="Nirmala UI"/>
+        <a:font script="Tale" typeface="Microsoft Tai Le"/>
+        <a:font script="Talu" typeface="Microsoft New Tai Lue"/>
+        <a:font script="Tfng" typeface="Ebrima"/>
       </a:majorFont>
       <a:minorFont>
-        <a:latin typeface="Calibri" panose="020F0502020204030204"/>
+        <a:latin typeface="Aptos" panose="02110004020202020204"/>
         <a:ea typeface=""/>
         <a:cs typeface=""/>
-        <a:font script="Jpan" typeface="ＭＳ 明朝"/>
+        <a:font script="Jpan" typeface="游明朝"/>
         <a:font script="Hang" typeface="맑은 고딕"/>
-        <a:font script="Hans" typeface="宋体"/>
+        <a:font script="Hans" typeface="等线"/>
         <a:font script="Hant" typeface="新細明體"/>
         <a:font script="Arab" typeface="Arial"/>
         <a:font script="Hebr" typeface="Arial"/>
@@ -9240,6 +11222,23 @@
         <a:font script="Viet" typeface="Arial"/>
         <a:font script="Uigh" typeface="Microsoft Uighur"/>
         <a:font script="Geor" typeface="Sylfaen"/>
+        <a:font script="Armn" typeface="Arial"/>
+        <a:font script="Bugi" typeface="Leelawadee UI"/>
+        <a:font script="Bopo" typeface="Microsoft JhengHei"/>
+        <a:font script="Java" typeface="Javanese Text"/>
+        <a:font script="Lisu" typeface="Segoe UI"/>
+        <a:font script="Mymr" typeface="Myanmar Text"/>
+        <a:font script="Nkoo" typeface="Ebrima"/>
+        <a:font script="Olck" typeface="Nirmala UI"/>
+        <a:font script="Osma" typeface="Ebrima"/>
+        <a:font script="Phag" typeface="Phagspa"/>
+        <a:font script="Syrn" typeface="Estrangelo Edessa"/>
+        <a:font script="Syrj" typeface="Estrangelo Edessa"/>
+        <a:font script="Syre" typeface="Estrangelo Edessa"/>
+        <a:font script="Sora" typeface="Nirmala UI"/>
+        <a:font script="Tale" typeface="Microsoft Tai Le"/>
+        <a:font script="Talu" typeface="Microsoft New Tai Lue"/>
+        <a:font script="Tfng" typeface="Ebrima"/>
       </a:minorFont>
     </a:fontScheme>
     <a:fmtScheme name="Office">
@@ -9384,7 +11383,7 @@
   <a:extraClrSchemeLst/>
   <a:extLst>
     <a:ext uri="{05A4C25C-085E-4340-85A3-A5531E510DB2}">
-      <thm15:themeFamily xmlns:thm15="http://schemas.microsoft.com/office/thememl/2012/main" name="Office Theme" id="{62F939B6-93AF-4DB8-9C6B-D6C7DFDC589F}" vid="{4A3C46E8-61CC-4603-A589-7422A47A8E4A}"/>
+      <thm15:themeFamily xmlns:thm15="http://schemas.microsoft.com/office/thememl/2012/main" name="Office Theme" id="{2E142A2C-CD16-42D6-873A-C26D2A0506FA}" vid="{1BDDFF52-6CD6-40A5-AB3C-68EB2F1E4D0A}"/>
     </a:ext>
   </a:extLst>
 </a:theme>

--- a/CYBER360-Ex-4.1-Text-CSV.docx
+++ b/CYBER360-Ex-4.1-Text-CSV.docx
@@ -1,6 +1,6 @@
 
 <file path=word/document.xml><?xml version="1.0" encoding="utf-8"?>
-<w:document xmlns:wpc="http://schemas.microsoft.com/office/word/2010/wordprocessingCanvas" xmlns:cx="http://schemas.microsoft.com/office/drawing/2014/chartex" xmlns:cx1="http://schemas.microsoft.com/office/drawing/2015/9/8/chartex" xmlns:cx2="http://schemas.microsoft.com/office/drawing/2015/10/21/chartex" xmlns:cx3="http://schemas.microsoft.com/office/drawing/2016/5/9/chartex" xmlns:cx4="http://schemas.microsoft.com/office/drawing/2016/5/10/chartex" xmlns:cx5="http://schemas.microsoft.com/office/drawing/2016/5/11/chartex" xmlns:cx6="http://schemas.microsoft.com/office/drawing/2016/5/12/chartex" xmlns:cx7="http://schemas.microsoft.com/office/drawing/2016/5/13/chartex" xmlns:cx8="http://schemas.microsoft.com/office/drawing/2016/5/14/chartex" xmlns:mc="http://schemas.openxmlformats.org/markup-compatibility/2006" xmlns:aink="http://schemas.microsoft.com/office/drawing/2016/ink" xmlns:am3d="http://schemas.microsoft.com/office/drawing/2017/model3d" xmlns:o="urn:schemas-microsoft-com:office:office" xmlns:oel="http://schemas.microsoft.com/office/2019/extlst" xmlns:r="http://schemas.openxmlformats.org/officeDocument/2006/relationships" xmlns:m="http://schemas.openxmlformats.org/officeDocument/2006/math" xmlns:v="urn:schemas-microsoft-com:vml" xmlns:wp14="http://schemas.microsoft.com/office/word/2010/wordprocessingDrawing" xmlns:wp="http://schemas.openxmlformats.org/drawingml/2006/wordprocessingDrawing" xmlns:w10="urn:schemas-microsoft-com:office:word" xmlns:w="http://schemas.openxmlformats.org/wordprocessingml/2006/main" xmlns:w14="http://schemas.microsoft.com/office/word/2010/wordml" xmlns:w15="http://schemas.microsoft.com/office/word/2012/wordml" xmlns:w16cex="http://schemas.microsoft.com/office/word/2018/wordml/cex" xmlns:w16cid="http://schemas.microsoft.com/office/word/2016/wordml/cid" xmlns:w16="http://schemas.microsoft.com/office/word/2018/wordml" xmlns:w16du="http://schemas.microsoft.com/office/word/2023/wordml/word16du" xmlns:w16sdtdh="http://schemas.microsoft.com/office/word/2020/wordml/sdtdatahash" xmlns:w16se="http://schemas.microsoft.com/office/word/2015/wordml/symex" xmlns:wpg="http://schemas.microsoft.com/office/word/2010/wordprocessingGroup" xmlns:wpi="http://schemas.microsoft.com/office/word/2010/wordprocessingInk" xmlns:wne="http://schemas.microsoft.com/office/word/2006/wordml" xmlns:wps="http://schemas.microsoft.com/office/word/2010/wordprocessingShape" mc:Ignorable="w14 w15 w16se w16cid w16 w16cex w16sdtdh w16du wp14">
+<w:document xmlns:wpc="http://schemas.microsoft.com/office/word/2010/wordprocessingCanvas" xmlns:cx="http://schemas.microsoft.com/office/drawing/2014/chartex" xmlns:cx1="http://schemas.microsoft.com/office/drawing/2015/9/8/chartex" xmlns:cx2="http://schemas.microsoft.com/office/drawing/2015/10/21/chartex" xmlns:cx3="http://schemas.microsoft.com/office/drawing/2016/5/9/chartex" xmlns:cx4="http://schemas.microsoft.com/office/drawing/2016/5/10/chartex" xmlns:cx5="http://schemas.microsoft.com/office/drawing/2016/5/11/chartex" xmlns:cx6="http://schemas.microsoft.com/office/drawing/2016/5/12/chartex" xmlns:cx7="http://schemas.microsoft.com/office/drawing/2016/5/13/chartex" xmlns:cx8="http://schemas.microsoft.com/office/drawing/2016/5/14/chartex" xmlns:mc="http://schemas.openxmlformats.org/markup-compatibility/2006" xmlns:aink="http://schemas.microsoft.com/office/drawing/2016/ink" xmlns:am3d="http://schemas.microsoft.com/office/drawing/2017/model3d" xmlns:o="urn:schemas-microsoft-com:office:office" xmlns:oel="http://schemas.microsoft.com/office/2019/extlst" xmlns:r="http://schemas.openxmlformats.org/officeDocument/2006/relationships" xmlns:m="http://schemas.openxmlformats.org/officeDocument/2006/math" xmlns:v="urn:schemas-microsoft-com:vml" xmlns:wp14="http://schemas.microsoft.com/office/word/2010/wordprocessingDrawing" xmlns:wp="http://schemas.openxmlformats.org/drawingml/2006/wordprocessingDrawing" xmlns:w10="urn:schemas-microsoft-com:office:word" xmlns:w="http://schemas.openxmlformats.org/wordprocessingml/2006/main" xmlns:w14="http://schemas.microsoft.com/office/word/2010/wordml" xmlns:w15="http://schemas.microsoft.com/office/word/2012/wordml" xmlns:w16cex="http://schemas.microsoft.com/office/word/2018/wordml/cex" xmlns:w16cid="http://schemas.microsoft.com/office/word/2016/wordml/cid" xmlns:w16="http://schemas.microsoft.com/office/word/2018/wordml" xmlns:w16du="http://schemas.microsoft.com/office/word/2023/wordml/word16du" xmlns:w16sdtdh="http://schemas.microsoft.com/office/word/2020/wordml/sdtdatahash" xmlns:w16sdtfl="http://schemas.microsoft.com/office/word/2024/wordml/sdtformatlock" xmlns:w16se="http://schemas.microsoft.com/office/word/2015/wordml/symex" xmlns:wpg="http://schemas.microsoft.com/office/word/2010/wordprocessingGroup" xmlns:wpi="http://schemas.microsoft.com/office/word/2010/wordprocessingInk" xmlns:wne="http://schemas.microsoft.com/office/word/2006/wordml" xmlns:wps="http://schemas.microsoft.com/office/word/2010/wordprocessingShape" mc:Ignorable="w14 w15 w16se w16cid w16 w16cex w16sdtdh w16sdtfl w16du wp14">
   <w:body>
     <w:p>
       <w:pPr>
@@ -265,6 +265,30 @@
         </w:rPr>
         <w:t>psfiles.zip</w:t>
       </w:r>
+      <w:r>
+        <w:rPr>
+          <w:sz w:val="22"/>
+          <w:szCs w:val="22"/>
+        </w:rPr>
+        <w:t xml:space="preserve"> Download here </w:t>
+      </w:r>
+      <w:hyperlink r:id="rId9" w:history="1">
+        <w:r>
+          <w:rPr>
+            <w:rStyle w:val="Hyperlink"/>
+            <w:sz w:val="22"/>
+            <w:szCs w:val="22"/>
+          </w:rPr>
+          <w:t>https://byui-cyber360.github.io/content/psfiles.zip</w:t>
+        </w:r>
+      </w:hyperlink>
+      <w:r>
+        <w:rPr>
+          <w:sz w:val="22"/>
+          <w:szCs w:val="22"/>
+        </w:rPr>
+        <w:t xml:space="preserve"> </w:t>
+      </w:r>
     </w:p>
     <w:p>
       <w:pPr>
@@ -4633,6 +4657,7 @@
         </w:rPr>
         <w:t xml:space="preserve"> </w:t>
       </w:r>
+      <w:proofErr w:type="gramStart"/>
       <w:r>
         <w:rPr>
           <w:rStyle w:val="CommandChar"/>
@@ -4676,8 +4701,9 @@
           <w:sz w:val="22"/>
           <w:szCs w:val="22"/>
         </w:rPr>
-        <w:t>{if</w:t>
-      </w:r>
+        <w:t>{</w:t>
+      </w:r>
+      <w:proofErr w:type="gramEnd"/>
       <w:r>
         <w:rPr>
           <w:rStyle w:val="CommandChar"/>
@@ -4685,6 +4711,15 @@
           <w:sz w:val="22"/>
           <w:szCs w:val="22"/>
         </w:rPr>
+        <w:t>if</w:t>
+      </w:r>
+      <w:r>
+        <w:rPr>
+          <w:rStyle w:val="CommandChar"/>
+          <w:rFonts w:cstheme="minorHAnsi"/>
+          <w:sz w:val="22"/>
+          <w:szCs w:val="22"/>
+        </w:rPr>
         <w:t xml:space="preserve"> </w:t>
       </w:r>
       <w:r>
@@ -4731,7 +4766,16 @@
           <w:sz w:val="22"/>
           <w:szCs w:val="22"/>
         </w:rPr>
-        <w:t>"/usr/sbin/nologin"</w:t>
+        <w:t>"/usr/sbin/nologin</w:t>
+      </w:r>
+      <w:proofErr w:type="gramStart"/>
+      <w:r>
+        <w:rPr>
+          <w:rStyle w:val="CommandChar"/>
+          <w:sz w:val="22"/>
+          <w:szCs w:val="22"/>
+        </w:rPr>
+        <w:t>"</w:t>
       </w:r>
       <w:r>
         <w:rPr>
@@ -4760,6 +4804,7 @@
         </w:rPr>
         <w:t>{</w:t>
       </w:r>
+      <w:proofErr w:type="gramEnd"/>
       <w:r>
         <w:rPr>
           <w:rStyle w:val="CommandChar"/>
@@ -4892,7 +4937,7 @@
       </w:r>
     </w:p>
     <w:sectPr>
-      <w:footerReference w:type="default" r:id="rId9"/>
+      <w:footerReference w:type="default" r:id="rId10"/>
       <w:pgSz w:w="12240" w:h="15840"/>
       <w:pgMar w:top="720" w:right="720" w:bottom="1152" w:left="720" w:header="0" w:footer="288" w:gutter="0"/>
       <w:cols w:space="720"/>
@@ -4903,7 +4948,7 @@
 </file>
 
 <file path=word/endnotes.xml><?xml version="1.0" encoding="utf-8"?>
-<w:endnotes xmlns:wpc="http://schemas.microsoft.com/office/word/2010/wordprocessingCanvas" xmlns:cx="http://schemas.microsoft.com/office/drawing/2014/chartex" xmlns:cx1="http://schemas.microsoft.com/office/drawing/2015/9/8/chartex" xmlns:cx2="http://schemas.microsoft.com/office/drawing/2015/10/21/chartex" xmlns:cx3="http://schemas.microsoft.com/office/drawing/2016/5/9/chartex" xmlns:cx4="http://schemas.microsoft.com/office/drawing/2016/5/10/chartex" xmlns:cx5="http://schemas.microsoft.com/office/drawing/2016/5/11/chartex" xmlns:cx6="http://schemas.microsoft.com/office/drawing/2016/5/12/chartex" xmlns:cx7="http://schemas.microsoft.com/office/drawing/2016/5/13/chartex" xmlns:cx8="http://schemas.microsoft.com/office/drawing/2016/5/14/chartex" xmlns:mc="http://schemas.openxmlformats.org/markup-compatibility/2006" xmlns:aink="http://schemas.microsoft.com/office/drawing/2016/ink" xmlns:am3d="http://schemas.microsoft.com/office/drawing/2017/model3d" xmlns:o="urn:schemas-microsoft-com:office:office" xmlns:oel="http://schemas.microsoft.com/office/2019/extlst" xmlns:r="http://schemas.openxmlformats.org/officeDocument/2006/relationships" xmlns:m="http://schemas.openxmlformats.org/officeDocument/2006/math" xmlns:v="urn:schemas-microsoft-com:vml" xmlns:wp14="http://schemas.microsoft.com/office/word/2010/wordprocessingDrawing" xmlns:wp="http://schemas.openxmlformats.org/drawingml/2006/wordprocessingDrawing" xmlns:w10="urn:schemas-microsoft-com:office:word" xmlns:w="http://schemas.openxmlformats.org/wordprocessingml/2006/main" xmlns:w14="http://schemas.microsoft.com/office/word/2010/wordml" xmlns:w15="http://schemas.microsoft.com/office/word/2012/wordml" xmlns:w16cex="http://schemas.microsoft.com/office/word/2018/wordml/cex" xmlns:w16cid="http://schemas.microsoft.com/office/word/2016/wordml/cid" xmlns:w16="http://schemas.microsoft.com/office/word/2018/wordml" xmlns:w16du="http://schemas.microsoft.com/office/word/2023/wordml/word16du" xmlns:w16sdtdh="http://schemas.microsoft.com/office/word/2020/wordml/sdtdatahash" xmlns:w16se="http://schemas.microsoft.com/office/word/2015/wordml/symex" xmlns:wpg="http://schemas.microsoft.com/office/word/2010/wordprocessingGroup" xmlns:wpi="http://schemas.microsoft.com/office/word/2010/wordprocessingInk" xmlns:wne="http://schemas.microsoft.com/office/word/2006/wordml" xmlns:wps="http://schemas.microsoft.com/office/word/2010/wordprocessingShape" mc:Ignorable="w14 w15 w16se w16cid w16 w16cex w16sdtdh w16du wp14">
+<w:endnotes xmlns:wpc="http://schemas.microsoft.com/office/word/2010/wordprocessingCanvas" xmlns:cx="http://schemas.microsoft.com/office/drawing/2014/chartex" xmlns:cx1="http://schemas.microsoft.com/office/drawing/2015/9/8/chartex" xmlns:cx2="http://schemas.microsoft.com/office/drawing/2015/10/21/chartex" xmlns:cx3="http://schemas.microsoft.com/office/drawing/2016/5/9/chartex" xmlns:cx4="http://schemas.microsoft.com/office/drawing/2016/5/10/chartex" xmlns:cx5="http://schemas.microsoft.com/office/drawing/2016/5/11/chartex" xmlns:cx6="http://schemas.microsoft.com/office/drawing/2016/5/12/chartex" xmlns:cx7="http://schemas.microsoft.com/office/drawing/2016/5/13/chartex" xmlns:cx8="http://schemas.microsoft.com/office/drawing/2016/5/14/chartex" xmlns:mc="http://schemas.openxmlformats.org/markup-compatibility/2006" xmlns:aink="http://schemas.microsoft.com/office/drawing/2016/ink" xmlns:am3d="http://schemas.microsoft.com/office/drawing/2017/model3d" xmlns:o="urn:schemas-microsoft-com:office:office" xmlns:oel="http://schemas.microsoft.com/office/2019/extlst" xmlns:r="http://schemas.openxmlformats.org/officeDocument/2006/relationships" xmlns:m="http://schemas.openxmlformats.org/officeDocument/2006/math" xmlns:v="urn:schemas-microsoft-com:vml" xmlns:wp14="http://schemas.microsoft.com/office/word/2010/wordprocessingDrawing" xmlns:wp="http://schemas.openxmlformats.org/drawingml/2006/wordprocessingDrawing" xmlns:w10="urn:schemas-microsoft-com:office:word" xmlns:w="http://schemas.openxmlformats.org/wordprocessingml/2006/main" xmlns:w14="http://schemas.microsoft.com/office/word/2010/wordml" xmlns:w15="http://schemas.microsoft.com/office/word/2012/wordml" xmlns:w16cex="http://schemas.microsoft.com/office/word/2018/wordml/cex" xmlns:w16cid="http://schemas.microsoft.com/office/word/2016/wordml/cid" xmlns:w16="http://schemas.microsoft.com/office/word/2018/wordml" xmlns:w16du="http://schemas.microsoft.com/office/word/2023/wordml/word16du" xmlns:w16sdtdh="http://schemas.microsoft.com/office/word/2020/wordml/sdtdatahash" xmlns:w16sdtfl="http://schemas.microsoft.com/office/word/2024/wordml/sdtformatlock" xmlns:w16se="http://schemas.microsoft.com/office/word/2015/wordml/symex" xmlns:wpg="http://schemas.microsoft.com/office/word/2010/wordprocessingGroup" xmlns:wpi="http://schemas.microsoft.com/office/word/2010/wordprocessingInk" xmlns:wne="http://schemas.microsoft.com/office/word/2006/wordml" xmlns:wps="http://schemas.microsoft.com/office/word/2010/wordprocessingShape" mc:Ignorable="w14 w15 w16se w16cid w16 w16cex w16sdtdh w16sdtfl w16du wp14">
   <w:endnote w:type="separator" w:id="-1">
     <w:p>
       <w:pPr>
@@ -4928,7 +4973,7 @@
 </file>
 
 <file path=word/footer1.xml><?xml version="1.0" encoding="utf-8"?>
-<w:ftr xmlns:wpc="http://schemas.microsoft.com/office/word/2010/wordprocessingCanvas" xmlns:cx="http://schemas.microsoft.com/office/drawing/2014/chartex" xmlns:cx1="http://schemas.microsoft.com/office/drawing/2015/9/8/chartex" xmlns:cx2="http://schemas.microsoft.com/office/drawing/2015/10/21/chartex" xmlns:cx3="http://schemas.microsoft.com/office/drawing/2016/5/9/chartex" xmlns:cx4="http://schemas.microsoft.com/office/drawing/2016/5/10/chartex" xmlns:cx5="http://schemas.microsoft.com/office/drawing/2016/5/11/chartex" xmlns:cx6="http://schemas.microsoft.com/office/drawing/2016/5/12/chartex" xmlns:cx7="http://schemas.microsoft.com/office/drawing/2016/5/13/chartex" xmlns:cx8="http://schemas.microsoft.com/office/drawing/2016/5/14/chartex" xmlns:mc="http://schemas.openxmlformats.org/markup-compatibility/2006" xmlns:aink="http://schemas.microsoft.com/office/drawing/2016/ink" xmlns:am3d="http://schemas.microsoft.com/office/drawing/2017/model3d" xmlns:o="urn:schemas-microsoft-com:office:office" xmlns:oel="http://schemas.microsoft.com/office/2019/extlst" xmlns:r="http://schemas.openxmlformats.org/officeDocument/2006/relationships" xmlns:m="http://schemas.openxmlformats.org/officeDocument/2006/math" xmlns:v="urn:schemas-microsoft-com:vml" xmlns:wp14="http://schemas.microsoft.com/office/word/2010/wordprocessingDrawing" xmlns:wp="http://schemas.openxmlformats.org/drawingml/2006/wordprocessingDrawing" xmlns:w10="urn:schemas-microsoft-com:office:word" xmlns:w="http://schemas.openxmlformats.org/wordprocessingml/2006/main" xmlns:w14="http://schemas.microsoft.com/office/word/2010/wordml" xmlns:w15="http://schemas.microsoft.com/office/word/2012/wordml" xmlns:w16cex="http://schemas.microsoft.com/office/word/2018/wordml/cex" xmlns:w16cid="http://schemas.microsoft.com/office/word/2016/wordml/cid" xmlns:w16="http://schemas.microsoft.com/office/word/2018/wordml" xmlns:w16du="http://schemas.microsoft.com/office/word/2023/wordml/word16du" xmlns:w16sdtdh="http://schemas.microsoft.com/office/word/2020/wordml/sdtdatahash" xmlns:w16se="http://schemas.microsoft.com/office/word/2015/wordml/symex" xmlns:wpg="http://schemas.microsoft.com/office/word/2010/wordprocessingGroup" xmlns:wpi="http://schemas.microsoft.com/office/word/2010/wordprocessingInk" xmlns:wne="http://schemas.microsoft.com/office/word/2006/wordml" xmlns:wps="http://schemas.microsoft.com/office/word/2010/wordprocessingShape" mc:Ignorable="w14 w15 w16se w16cid w16 w16cex w16sdtdh w16du wp14">
+<w:ftr xmlns:wpc="http://schemas.microsoft.com/office/word/2010/wordprocessingCanvas" xmlns:cx="http://schemas.microsoft.com/office/drawing/2014/chartex" xmlns:cx1="http://schemas.microsoft.com/office/drawing/2015/9/8/chartex" xmlns:cx2="http://schemas.microsoft.com/office/drawing/2015/10/21/chartex" xmlns:cx3="http://schemas.microsoft.com/office/drawing/2016/5/9/chartex" xmlns:cx4="http://schemas.microsoft.com/office/drawing/2016/5/10/chartex" xmlns:cx5="http://schemas.microsoft.com/office/drawing/2016/5/11/chartex" xmlns:cx6="http://schemas.microsoft.com/office/drawing/2016/5/12/chartex" xmlns:cx7="http://schemas.microsoft.com/office/drawing/2016/5/13/chartex" xmlns:cx8="http://schemas.microsoft.com/office/drawing/2016/5/14/chartex" xmlns:mc="http://schemas.openxmlformats.org/markup-compatibility/2006" xmlns:aink="http://schemas.microsoft.com/office/drawing/2016/ink" xmlns:am3d="http://schemas.microsoft.com/office/drawing/2017/model3d" xmlns:o="urn:schemas-microsoft-com:office:office" xmlns:oel="http://schemas.microsoft.com/office/2019/extlst" xmlns:r="http://schemas.openxmlformats.org/officeDocument/2006/relationships" xmlns:m="http://schemas.openxmlformats.org/officeDocument/2006/math" xmlns:v="urn:schemas-microsoft-com:vml" xmlns:wp14="http://schemas.microsoft.com/office/word/2010/wordprocessingDrawing" xmlns:wp="http://schemas.openxmlformats.org/drawingml/2006/wordprocessingDrawing" xmlns:w10="urn:schemas-microsoft-com:office:word" xmlns:w="http://schemas.openxmlformats.org/wordprocessingml/2006/main" xmlns:w14="http://schemas.microsoft.com/office/word/2010/wordml" xmlns:w15="http://schemas.microsoft.com/office/word/2012/wordml" xmlns:w16cex="http://schemas.microsoft.com/office/word/2018/wordml/cex" xmlns:w16cid="http://schemas.microsoft.com/office/word/2016/wordml/cid" xmlns:w16="http://schemas.microsoft.com/office/word/2018/wordml" xmlns:w16du="http://schemas.microsoft.com/office/word/2023/wordml/word16du" xmlns:w16sdtdh="http://schemas.microsoft.com/office/word/2020/wordml/sdtdatahash" xmlns:w16sdtfl="http://schemas.microsoft.com/office/word/2024/wordml/sdtformatlock" xmlns:w16se="http://schemas.microsoft.com/office/word/2015/wordml/symex" xmlns:wpg="http://schemas.microsoft.com/office/word/2010/wordprocessingGroup" xmlns:wpi="http://schemas.microsoft.com/office/word/2010/wordprocessingInk" xmlns:wne="http://schemas.microsoft.com/office/word/2006/wordml" xmlns:wps="http://schemas.microsoft.com/office/word/2010/wordprocessingShape" mc:Ignorable="w14 w15 w16se w16cid w16 w16cex w16sdtdh w16sdtfl w16du wp14">
   <w:p>
     <w:pPr>
       <w:pStyle w:val="Footer"/>
@@ -5046,7 +5091,7 @@
         <w:sz w:val="16"/>
         <w:szCs w:val="18"/>
       </w:rPr>
-      <w:t>2024</w:t>
+      <w:t>2025</w:t>
     </w:r>
     <w:r>
       <w:rPr>
@@ -5211,7 +5256,7 @@
 </file>
 
 <file path=word/footnotes.xml><?xml version="1.0" encoding="utf-8"?>
-<w:footnotes xmlns:wpc="http://schemas.microsoft.com/office/word/2010/wordprocessingCanvas" xmlns:cx="http://schemas.microsoft.com/office/drawing/2014/chartex" xmlns:cx1="http://schemas.microsoft.com/office/drawing/2015/9/8/chartex" xmlns:cx2="http://schemas.microsoft.com/office/drawing/2015/10/21/chartex" xmlns:cx3="http://schemas.microsoft.com/office/drawing/2016/5/9/chartex" xmlns:cx4="http://schemas.microsoft.com/office/drawing/2016/5/10/chartex" xmlns:cx5="http://schemas.microsoft.com/office/drawing/2016/5/11/chartex" xmlns:cx6="http://schemas.microsoft.com/office/drawing/2016/5/12/chartex" xmlns:cx7="http://schemas.microsoft.com/office/drawing/2016/5/13/chartex" xmlns:cx8="http://schemas.microsoft.com/office/drawing/2016/5/14/chartex" xmlns:mc="http://schemas.openxmlformats.org/markup-compatibility/2006" xmlns:aink="http://schemas.microsoft.com/office/drawing/2016/ink" xmlns:am3d="http://schemas.microsoft.com/office/drawing/2017/model3d" xmlns:o="urn:schemas-microsoft-com:office:office" xmlns:oel="http://schemas.microsoft.com/office/2019/extlst" xmlns:r="http://schemas.openxmlformats.org/officeDocument/2006/relationships" xmlns:m="http://schemas.openxmlformats.org/officeDocument/2006/math" xmlns:v="urn:schemas-microsoft-com:vml" xmlns:wp14="http://schemas.microsoft.com/office/word/2010/wordprocessingDrawing" xmlns:wp="http://schemas.openxmlformats.org/drawingml/2006/wordprocessingDrawing" xmlns:w10="urn:schemas-microsoft-com:office:word" xmlns:w="http://schemas.openxmlformats.org/wordprocessingml/2006/main" xmlns:w14="http://schemas.microsoft.com/office/word/2010/wordml" xmlns:w15="http://schemas.microsoft.com/office/word/2012/wordml" xmlns:w16cex="http://schemas.microsoft.com/office/word/2018/wordml/cex" xmlns:w16cid="http://schemas.microsoft.com/office/word/2016/wordml/cid" xmlns:w16="http://schemas.microsoft.com/office/word/2018/wordml" xmlns:w16du="http://schemas.microsoft.com/office/word/2023/wordml/word16du" xmlns:w16sdtdh="http://schemas.microsoft.com/office/word/2020/wordml/sdtdatahash" xmlns:w16se="http://schemas.microsoft.com/office/word/2015/wordml/symex" xmlns:wpg="http://schemas.microsoft.com/office/word/2010/wordprocessingGroup" xmlns:wpi="http://schemas.microsoft.com/office/word/2010/wordprocessingInk" xmlns:wne="http://schemas.microsoft.com/office/word/2006/wordml" xmlns:wps="http://schemas.microsoft.com/office/word/2010/wordprocessingShape" mc:Ignorable="w14 w15 w16se w16cid w16 w16cex w16sdtdh w16du wp14">
+<w:footnotes xmlns:wpc="http://schemas.microsoft.com/office/word/2010/wordprocessingCanvas" xmlns:cx="http://schemas.microsoft.com/office/drawing/2014/chartex" xmlns:cx1="http://schemas.microsoft.com/office/drawing/2015/9/8/chartex" xmlns:cx2="http://schemas.microsoft.com/office/drawing/2015/10/21/chartex" xmlns:cx3="http://schemas.microsoft.com/office/drawing/2016/5/9/chartex" xmlns:cx4="http://schemas.microsoft.com/office/drawing/2016/5/10/chartex" xmlns:cx5="http://schemas.microsoft.com/office/drawing/2016/5/11/chartex" xmlns:cx6="http://schemas.microsoft.com/office/drawing/2016/5/12/chartex" xmlns:cx7="http://schemas.microsoft.com/office/drawing/2016/5/13/chartex" xmlns:cx8="http://schemas.microsoft.com/office/drawing/2016/5/14/chartex" xmlns:mc="http://schemas.openxmlformats.org/markup-compatibility/2006" xmlns:aink="http://schemas.microsoft.com/office/drawing/2016/ink" xmlns:am3d="http://schemas.microsoft.com/office/drawing/2017/model3d" xmlns:o="urn:schemas-microsoft-com:office:office" xmlns:oel="http://schemas.microsoft.com/office/2019/extlst" xmlns:r="http://schemas.openxmlformats.org/officeDocument/2006/relationships" xmlns:m="http://schemas.openxmlformats.org/officeDocument/2006/math" xmlns:v="urn:schemas-microsoft-com:vml" xmlns:wp14="http://schemas.microsoft.com/office/word/2010/wordprocessingDrawing" xmlns:wp="http://schemas.openxmlformats.org/drawingml/2006/wordprocessingDrawing" xmlns:w10="urn:schemas-microsoft-com:office:word" xmlns:w="http://schemas.openxmlformats.org/wordprocessingml/2006/main" xmlns:w14="http://schemas.microsoft.com/office/word/2010/wordml" xmlns:w15="http://schemas.microsoft.com/office/word/2012/wordml" xmlns:w16cex="http://schemas.microsoft.com/office/word/2018/wordml/cex" xmlns:w16cid="http://schemas.microsoft.com/office/word/2016/wordml/cid" xmlns:w16="http://schemas.microsoft.com/office/word/2018/wordml" xmlns:w16du="http://schemas.microsoft.com/office/word/2023/wordml/word16du" xmlns:w16sdtdh="http://schemas.microsoft.com/office/word/2020/wordml/sdtdatahash" xmlns:w16sdtfl="http://schemas.microsoft.com/office/word/2024/wordml/sdtformatlock" xmlns:w16se="http://schemas.microsoft.com/office/word/2015/wordml/symex" xmlns:wpg="http://schemas.microsoft.com/office/word/2010/wordprocessingGroup" xmlns:wpi="http://schemas.microsoft.com/office/word/2010/wordprocessingInk" xmlns:wne="http://schemas.microsoft.com/office/word/2006/wordml" xmlns:wps="http://schemas.microsoft.com/office/word/2010/wordprocessingShape" mc:Ignorable="w14 w15 w16se w16cid w16 w16cex w16sdtdh w16sdtfl w16du wp14">
   <w:footnote w:type="separator" w:id="-1">
     <w:p>
       <w:pPr>
@@ -5236,7 +5281,7 @@
 </file>
 
 <file path=word/numbering.xml><?xml version="1.0" encoding="utf-8"?>
-<w:numbering xmlns:wpc="http://schemas.microsoft.com/office/word/2010/wordprocessingCanvas" xmlns:cx="http://schemas.microsoft.com/office/drawing/2014/chartex" xmlns:cx1="http://schemas.microsoft.com/office/drawing/2015/9/8/chartex" xmlns:cx2="http://schemas.microsoft.com/office/drawing/2015/10/21/chartex" xmlns:cx3="http://schemas.microsoft.com/office/drawing/2016/5/9/chartex" xmlns:cx4="http://schemas.microsoft.com/office/drawing/2016/5/10/chartex" xmlns:cx5="http://schemas.microsoft.com/office/drawing/2016/5/11/chartex" xmlns:cx6="http://schemas.microsoft.com/office/drawing/2016/5/12/chartex" xmlns:cx7="http://schemas.microsoft.com/office/drawing/2016/5/13/chartex" xmlns:cx8="http://schemas.microsoft.com/office/drawing/2016/5/14/chartex" xmlns:mc="http://schemas.openxmlformats.org/markup-compatibility/2006" xmlns:aink="http://schemas.microsoft.com/office/drawing/2016/ink" xmlns:am3d="http://schemas.microsoft.com/office/drawing/2017/model3d" xmlns:o="urn:schemas-microsoft-com:office:office" xmlns:oel="http://schemas.microsoft.com/office/2019/extlst" xmlns:r="http://schemas.openxmlformats.org/officeDocument/2006/relationships" xmlns:m="http://schemas.openxmlformats.org/officeDocument/2006/math" xmlns:v="urn:schemas-microsoft-com:vml" xmlns:wp14="http://schemas.microsoft.com/office/word/2010/wordprocessingDrawing" xmlns:wp="http://schemas.openxmlformats.org/drawingml/2006/wordprocessingDrawing" xmlns:w10="urn:schemas-microsoft-com:office:word" xmlns:w="http://schemas.openxmlformats.org/wordprocessingml/2006/main" xmlns:w14="http://schemas.microsoft.com/office/word/2010/wordml" xmlns:w15="http://schemas.microsoft.com/office/word/2012/wordml" xmlns:w16cex="http://schemas.microsoft.com/office/word/2018/wordml/cex" xmlns:w16cid="http://schemas.microsoft.com/office/word/2016/wordml/cid" xmlns:w16="http://schemas.microsoft.com/office/word/2018/wordml" xmlns:w16du="http://schemas.microsoft.com/office/word/2023/wordml/word16du" xmlns:w16sdtdh="http://schemas.microsoft.com/office/word/2020/wordml/sdtdatahash" xmlns:w16se="http://schemas.microsoft.com/office/word/2015/wordml/symex" xmlns:wpg="http://schemas.microsoft.com/office/word/2010/wordprocessingGroup" xmlns:wpi="http://schemas.microsoft.com/office/word/2010/wordprocessingInk" xmlns:wne="http://schemas.microsoft.com/office/word/2006/wordml" xmlns:wps="http://schemas.microsoft.com/office/word/2010/wordprocessingShape" mc:Ignorable="w14 w15 w16se w16cid w16 w16cex w16sdtdh w16du wp14">
+<w:numbering xmlns:wpc="http://schemas.microsoft.com/office/word/2010/wordprocessingCanvas" xmlns:cx="http://schemas.microsoft.com/office/drawing/2014/chartex" xmlns:cx1="http://schemas.microsoft.com/office/drawing/2015/9/8/chartex" xmlns:cx2="http://schemas.microsoft.com/office/drawing/2015/10/21/chartex" xmlns:cx3="http://schemas.microsoft.com/office/drawing/2016/5/9/chartex" xmlns:cx4="http://schemas.microsoft.com/office/drawing/2016/5/10/chartex" xmlns:cx5="http://schemas.microsoft.com/office/drawing/2016/5/11/chartex" xmlns:cx6="http://schemas.microsoft.com/office/drawing/2016/5/12/chartex" xmlns:cx7="http://schemas.microsoft.com/office/drawing/2016/5/13/chartex" xmlns:cx8="http://schemas.microsoft.com/office/drawing/2016/5/14/chartex" xmlns:mc="http://schemas.openxmlformats.org/markup-compatibility/2006" xmlns:aink="http://schemas.microsoft.com/office/drawing/2016/ink" xmlns:am3d="http://schemas.microsoft.com/office/drawing/2017/model3d" xmlns:o="urn:schemas-microsoft-com:office:office" xmlns:oel="http://schemas.microsoft.com/office/2019/extlst" xmlns:r="http://schemas.openxmlformats.org/officeDocument/2006/relationships" xmlns:m="http://schemas.openxmlformats.org/officeDocument/2006/math" xmlns:v="urn:schemas-microsoft-com:vml" xmlns:wp14="http://schemas.microsoft.com/office/word/2010/wordprocessingDrawing" xmlns:wp="http://schemas.openxmlformats.org/drawingml/2006/wordprocessingDrawing" xmlns:w10="urn:schemas-microsoft-com:office:word" xmlns:w="http://schemas.openxmlformats.org/wordprocessingml/2006/main" xmlns:w14="http://schemas.microsoft.com/office/word/2010/wordml" xmlns:w15="http://schemas.microsoft.com/office/word/2012/wordml" xmlns:w16cex="http://schemas.microsoft.com/office/word/2018/wordml/cex" xmlns:w16cid="http://schemas.microsoft.com/office/word/2016/wordml/cid" xmlns:w16="http://schemas.microsoft.com/office/word/2018/wordml" xmlns:w16du="http://schemas.microsoft.com/office/word/2023/wordml/word16du" xmlns:w16sdtdh="http://schemas.microsoft.com/office/word/2020/wordml/sdtdatahash" xmlns:w16sdtfl="http://schemas.microsoft.com/office/word/2024/wordml/sdtformatlock" xmlns:w16se="http://schemas.microsoft.com/office/word/2015/wordml/symex" xmlns:wpg="http://schemas.microsoft.com/office/word/2010/wordprocessingGroup" xmlns:wpi="http://schemas.microsoft.com/office/word/2010/wordprocessingInk" xmlns:wne="http://schemas.microsoft.com/office/word/2006/wordml" xmlns:wps="http://schemas.microsoft.com/office/word/2010/wordprocessingShape" mc:Ignorable="w14 w15 w16se w16cid w16 w16cex w16sdtdh w16sdtfl w16du wp14">
   <w:abstractNum w:abstractNumId="0" w15:restartNumberingAfterBreak="0">
     <w:nsid w:val="028C50BA"/>
     <w:multiLevelType w:val="multilevel"/>
@@ -8403,7 +8448,7 @@
 </file>
 
 <file path=word/styles.xml><?xml version="1.0" encoding="utf-8"?>
-<w:styles xmlns:mc="http://schemas.openxmlformats.org/markup-compatibility/2006" xmlns:r="http://schemas.openxmlformats.org/officeDocument/2006/relationships" xmlns:w="http://schemas.openxmlformats.org/wordprocessingml/2006/main" xmlns:w14="http://schemas.microsoft.com/office/word/2010/wordml" xmlns:w15="http://schemas.microsoft.com/office/word/2012/wordml" xmlns:w16cex="http://schemas.microsoft.com/office/word/2018/wordml/cex" xmlns:w16cid="http://schemas.microsoft.com/office/word/2016/wordml/cid" xmlns:w16="http://schemas.microsoft.com/office/word/2018/wordml" xmlns:w16du="http://schemas.microsoft.com/office/word/2023/wordml/word16du" xmlns:w16sdtdh="http://schemas.microsoft.com/office/word/2020/wordml/sdtdatahash" xmlns:w16se="http://schemas.microsoft.com/office/word/2015/wordml/symex" mc:Ignorable="w14 w15 w16se w16cid w16 w16cex w16sdtdh w16du">
+<w:styles xmlns:mc="http://schemas.openxmlformats.org/markup-compatibility/2006" xmlns:r="http://schemas.openxmlformats.org/officeDocument/2006/relationships" xmlns:w="http://schemas.openxmlformats.org/wordprocessingml/2006/main" xmlns:w14="http://schemas.microsoft.com/office/word/2010/wordml" xmlns:w15="http://schemas.microsoft.com/office/word/2012/wordml" xmlns:w16cex="http://schemas.microsoft.com/office/word/2018/wordml/cex" xmlns:w16cid="http://schemas.microsoft.com/office/word/2016/wordml/cid" xmlns:w16="http://schemas.microsoft.com/office/word/2018/wordml" xmlns:w16du="http://schemas.microsoft.com/office/word/2023/wordml/word16du" xmlns:w16sdtdh="http://schemas.microsoft.com/office/word/2020/wordml/sdtdatahash" xmlns:w16sdtfl="http://schemas.microsoft.com/office/word/2024/wordml/sdtformatlock" xmlns:w16se="http://schemas.microsoft.com/office/word/2015/wordml/symex" mc:Ignorable="w14 w15 w16se w16cid w16 w16cex w16sdtdh w16sdtfl w16du">
   <w:docDefaults>
     <w:rPrDefault>
       <w:rPr>
@@ -9014,6 +9059,7 @@
   <w:style w:type="character" w:default="1" w:styleId="DefaultParagraphFont">
     <w:name w:val="Default Paragraph Font"/>
     <w:uiPriority w:val="1"/>
+    <w:semiHidden/>
     <w:unhideWhenUsed/>
   </w:style>
   <w:style w:type="table" w:default="1" w:styleId="TableNormal">
@@ -9890,7 +9936,7 @@
 </file>
 
 <file path=word/glossary/document.xml><?xml version="1.0" encoding="utf-8"?>
-<w:glossaryDocument xmlns:wpc="http://schemas.microsoft.com/office/word/2010/wordprocessingCanvas" xmlns:cx="http://schemas.microsoft.com/office/drawing/2014/chartex" xmlns:cx1="http://schemas.microsoft.com/office/drawing/2015/9/8/chartex" xmlns:cx2="http://schemas.microsoft.com/office/drawing/2015/10/21/chartex" xmlns:cx3="http://schemas.microsoft.com/office/drawing/2016/5/9/chartex" xmlns:cx4="http://schemas.microsoft.com/office/drawing/2016/5/10/chartex" xmlns:cx5="http://schemas.microsoft.com/office/drawing/2016/5/11/chartex" xmlns:cx6="http://schemas.microsoft.com/office/drawing/2016/5/12/chartex" xmlns:cx7="http://schemas.microsoft.com/office/drawing/2016/5/13/chartex" xmlns:cx8="http://schemas.microsoft.com/office/drawing/2016/5/14/chartex" xmlns:mc="http://schemas.openxmlformats.org/markup-compatibility/2006" xmlns:aink="http://schemas.microsoft.com/office/drawing/2016/ink" xmlns:am3d="http://schemas.microsoft.com/office/drawing/2017/model3d" xmlns:o="urn:schemas-microsoft-com:office:office" xmlns:oel="http://schemas.microsoft.com/office/2019/extlst" xmlns:r="http://schemas.openxmlformats.org/officeDocument/2006/relationships" xmlns:m="http://schemas.openxmlformats.org/officeDocument/2006/math" xmlns:v="urn:schemas-microsoft-com:vml" xmlns:wp14="http://schemas.microsoft.com/office/word/2010/wordprocessingDrawing" xmlns:wp="http://schemas.openxmlformats.org/drawingml/2006/wordprocessingDrawing" xmlns:w10="urn:schemas-microsoft-com:office:word" xmlns:w="http://schemas.openxmlformats.org/wordprocessingml/2006/main" xmlns:w14="http://schemas.microsoft.com/office/word/2010/wordml" xmlns:w15="http://schemas.microsoft.com/office/word/2012/wordml" xmlns:w16cex="http://schemas.microsoft.com/office/word/2018/wordml/cex" xmlns:w16cid="http://schemas.microsoft.com/office/word/2016/wordml/cid" xmlns:w16="http://schemas.microsoft.com/office/word/2018/wordml" xmlns:w16du="http://schemas.microsoft.com/office/word/2023/wordml/word16du" xmlns:w16sdtdh="http://schemas.microsoft.com/office/word/2020/wordml/sdtdatahash" xmlns:w16se="http://schemas.microsoft.com/office/word/2015/wordml/symex" xmlns:wpg="http://schemas.microsoft.com/office/word/2010/wordprocessingGroup" xmlns:wpi="http://schemas.microsoft.com/office/word/2010/wordprocessingInk" xmlns:wne="http://schemas.microsoft.com/office/word/2006/wordml" xmlns:wps="http://schemas.microsoft.com/office/word/2010/wordprocessingShape" mc:Ignorable="w14 w15 w16se w16cid w16 w16cex w16sdtdh w16du wp14">
+<w:glossaryDocument xmlns:wpc="http://schemas.microsoft.com/office/word/2010/wordprocessingCanvas" xmlns:cx="http://schemas.microsoft.com/office/drawing/2014/chartex" xmlns:cx1="http://schemas.microsoft.com/office/drawing/2015/9/8/chartex" xmlns:cx2="http://schemas.microsoft.com/office/drawing/2015/10/21/chartex" xmlns:cx3="http://schemas.microsoft.com/office/drawing/2016/5/9/chartex" xmlns:cx4="http://schemas.microsoft.com/office/drawing/2016/5/10/chartex" xmlns:cx5="http://schemas.microsoft.com/office/drawing/2016/5/11/chartex" xmlns:cx6="http://schemas.microsoft.com/office/drawing/2016/5/12/chartex" xmlns:cx7="http://schemas.microsoft.com/office/drawing/2016/5/13/chartex" xmlns:cx8="http://schemas.microsoft.com/office/drawing/2016/5/14/chartex" xmlns:mc="http://schemas.openxmlformats.org/markup-compatibility/2006" xmlns:aink="http://schemas.microsoft.com/office/drawing/2016/ink" xmlns:am3d="http://schemas.microsoft.com/office/drawing/2017/model3d" xmlns:o="urn:schemas-microsoft-com:office:office" xmlns:oel="http://schemas.microsoft.com/office/2019/extlst" xmlns:r="http://schemas.openxmlformats.org/officeDocument/2006/relationships" xmlns:m="http://schemas.openxmlformats.org/officeDocument/2006/math" xmlns:v="urn:schemas-microsoft-com:vml" xmlns:wp14="http://schemas.microsoft.com/office/word/2010/wordprocessingDrawing" xmlns:wp="http://schemas.openxmlformats.org/drawingml/2006/wordprocessingDrawing" xmlns:w10="urn:schemas-microsoft-com:office:word" xmlns:w="http://schemas.openxmlformats.org/wordprocessingml/2006/main" xmlns:w14="http://schemas.microsoft.com/office/word/2010/wordml" xmlns:w15="http://schemas.microsoft.com/office/word/2012/wordml" xmlns:w16cex="http://schemas.microsoft.com/office/word/2018/wordml/cex" xmlns:w16cid="http://schemas.microsoft.com/office/word/2016/wordml/cid" xmlns:w16="http://schemas.microsoft.com/office/word/2018/wordml" xmlns:w16du="http://schemas.microsoft.com/office/word/2023/wordml/word16du" xmlns:w16sdtdh="http://schemas.microsoft.com/office/word/2020/wordml/sdtdatahash" xmlns:w16sdtfl="http://schemas.microsoft.com/office/word/2024/wordml/sdtformatlock" xmlns:w16se="http://schemas.microsoft.com/office/word/2015/wordml/symex" xmlns:wpg="http://schemas.microsoft.com/office/word/2010/wordprocessingGroup" xmlns:wpi="http://schemas.microsoft.com/office/word/2010/wordprocessingInk" xmlns:wne="http://schemas.microsoft.com/office/word/2006/wordml" xmlns:wps="http://schemas.microsoft.com/office/word/2010/wordprocessingShape" mc:Ignorable="w14 w15 w16se w16cid w16 w16cex w16sdtdh w16sdtfl w16du wp14">
   <w:docParts>
     <w:docPart>
       <w:docPartPr>
@@ -10327,7 +10373,7 @@
 </file>
 
 <file path=word/glossary/fontTable.xml><?xml version="1.0" encoding="utf-8"?>
-<w:fonts xmlns:mc="http://schemas.openxmlformats.org/markup-compatibility/2006" xmlns:r="http://schemas.openxmlformats.org/officeDocument/2006/relationships" xmlns:w="http://schemas.openxmlformats.org/wordprocessingml/2006/main" xmlns:w14="http://schemas.microsoft.com/office/word/2010/wordml" xmlns:w15="http://schemas.microsoft.com/office/word/2012/wordml" xmlns:w16cex="http://schemas.microsoft.com/office/word/2018/wordml/cex" xmlns:w16cid="http://schemas.microsoft.com/office/word/2016/wordml/cid" xmlns:w16="http://schemas.microsoft.com/office/word/2018/wordml" xmlns:w16du="http://schemas.microsoft.com/office/word/2023/wordml/word16du" xmlns:w16sdtdh="http://schemas.microsoft.com/office/word/2020/wordml/sdtdatahash" xmlns:w16se="http://schemas.microsoft.com/office/word/2015/wordml/symex" mc:Ignorable="w14 w15 w16se w16cid w16 w16cex w16sdtdh w16du">
+<w:fonts xmlns:mc="http://schemas.openxmlformats.org/markup-compatibility/2006" xmlns:r="http://schemas.openxmlformats.org/officeDocument/2006/relationships" xmlns:w="http://schemas.openxmlformats.org/wordprocessingml/2006/main" xmlns:w14="http://schemas.microsoft.com/office/word/2010/wordml" xmlns:w15="http://schemas.microsoft.com/office/word/2012/wordml" xmlns:w16cex="http://schemas.microsoft.com/office/word/2018/wordml/cex" xmlns:w16cid="http://schemas.microsoft.com/office/word/2016/wordml/cid" xmlns:w16="http://schemas.microsoft.com/office/word/2018/wordml" xmlns:w16du="http://schemas.microsoft.com/office/word/2023/wordml/word16du" xmlns:w16sdtdh="http://schemas.microsoft.com/office/word/2020/wordml/sdtdatahash" xmlns:w16sdtfl="http://schemas.microsoft.com/office/word/2024/wordml/sdtformatlock" xmlns:w16se="http://schemas.microsoft.com/office/word/2015/wordml/symex" mc:Ignorable="w14 w15 w16se w16cid w16 w16cex w16sdtdh w16sdtfl w16du">
   <w:font w:name="Symbol">
     <w:panose1 w:val="05050102010706020507"/>
     <w:charset w:val="02"/>
@@ -10379,7 +10425,7 @@
 </file>
 
 <file path=word/glossary/settings.xml><?xml version="1.0" encoding="utf-8"?>
-<w:settings xmlns:mc="http://schemas.openxmlformats.org/markup-compatibility/2006" xmlns:o="urn:schemas-microsoft-com:office:office" xmlns:r="http://schemas.openxmlformats.org/officeDocument/2006/relationships" xmlns:m="http://schemas.openxmlformats.org/officeDocument/2006/math" xmlns:v="urn:schemas-microsoft-com:vml" xmlns:w10="urn:schemas-microsoft-com:office:word" xmlns:w="http://schemas.openxmlformats.org/wordprocessingml/2006/main" xmlns:w14="http://schemas.microsoft.com/office/word/2010/wordml" xmlns:w15="http://schemas.microsoft.com/office/word/2012/wordml" xmlns:w16cex="http://schemas.microsoft.com/office/word/2018/wordml/cex" xmlns:w16cid="http://schemas.microsoft.com/office/word/2016/wordml/cid" xmlns:w16="http://schemas.microsoft.com/office/word/2018/wordml" xmlns:w16du="http://schemas.microsoft.com/office/word/2023/wordml/word16du" xmlns:w16sdtdh="http://schemas.microsoft.com/office/word/2020/wordml/sdtdatahash" xmlns:w16se="http://schemas.microsoft.com/office/word/2015/wordml/symex" xmlns:sl="http://schemas.openxmlformats.org/schemaLibrary/2006/main" mc:Ignorable="w14 w15 w16se w16cid w16 w16cex w16sdtdh w16du">
+<w:settings xmlns:mc="http://schemas.openxmlformats.org/markup-compatibility/2006" xmlns:o="urn:schemas-microsoft-com:office:office" xmlns:r="http://schemas.openxmlformats.org/officeDocument/2006/relationships" xmlns:m="http://schemas.openxmlformats.org/officeDocument/2006/math" xmlns:v="urn:schemas-microsoft-com:vml" xmlns:w10="urn:schemas-microsoft-com:office:word" xmlns:w="http://schemas.openxmlformats.org/wordprocessingml/2006/main" xmlns:w14="http://schemas.microsoft.com/office/word/2010/wordml" xmlns:w15="http://schemas.microsoft.com/office/word/2012/wordml" xmlns:w16cex="http://schemas.microsoft.com/office/word/2018/wordml/cex" xmlns:w16cid="http://schemas.microsoft.com/office/word/2016/wordml/cid" xmlns:w16="http://schemas.microsoft.com/office/word/2018/wordml" xmlns:w16du="http://schemas.microsoft.com/office/word/2023/wordml/word16du" xmlns:w16sdtdh="http://schemas.microsoft.com/office/word/2020/wordml/sdtdatahash" xmlns:w16sdtfl="http://schemas.microsoft.com/office/word/2024/wordml/sdtformatlock" xmlns:w16se="http://schemas.microsoft.com/office/word/2015/wordml/symex" xmlns:sl="http://schemas.openxmlformats.org/schemaLibrary/2006/main" mc:Ignorable="w14 w15 w16se w16cid w16 w16cex w16sdtdh w16sdtfl w16du">
   <w:view w:val="normal"/>
   <w:defaultTabStop w:val="720"/>
   <w:characterSpacingControl w:val="doNotCompress"/>
@@ -10427,12 +10473,14 @@
     <w:rsid w:val="0096089D"/>
     <w:rsid w:val="00994961"/>
     <w:rsid w:val="00A8380A"/>
+    <w:rsid w:val="00AB6929"/>
     <w:rsid w:val="00AD1DF9"/>
     <w:rsid w:val="00B25C4F"/>
     <w:rsid w:val="00B3043F"/>
     <w:rsid w:val="00B45BB0"/>
     <w:rsid w:val="00B5485D"/>
     <w:rsid w:val="00B72C94"/>
+    <w:rsid w:val="00BC1655"/>
     <w:rsid w:val="00BF31B0"/>
     <w:rsid w:val="00C40C05"/>
     <w:rsid w:val="00C428B3"/>
@@ -10471,7 +10519,7 @@
 </file>
 
 <file path=word/glossary/styles.xml><?xml version="1.0" encoding="utf-8"?>
-<w:styles xmlns:mc="http://schemas.openxmlformats.org/markup-compatibility/2006" xmlns:r="http://schemas.openxmlformats.org/officeDocument/2006/relationships" xmlns:w="http://schemas.openxmlformats.org/wordprocessingml/2006/main" xmlns:w14="http://schemas.microsoft.com/office/word/2010/wordml" xmlns:w15="http://schemas.microsoft.com/office/word/2012/wordml" xmlns:w16cex="http://schemas.microsoft.com/office/word/2018/wordml/cex" xmlns:w16cid="http://schemas.microsoft.com/office/word/2016/wordml/cid" xmlns:w16="http://schemas.microsoft.com/office/word/2018/wordml" xmlns:w16du="http://schemas.microsoft.com/office/word/2023/wordml/word16du" xmlns:w16sdtdh="http://schemas.microsoft.com/office/word/2020/wordml/sdtdatahash" xmlns:w16se="http://schemas.microsoft.com/office/word/2015/wordml/symex" mc:Ignorable="w14 w15 w16se w16cid w16 w16cex w16sdtdh w16du">
+<w:styles xmlns:mc="http://schemas.openxmlformats.org/markup-compatibility/2006" xmlns:r="http://schemas.openxmlformats.org/officeDocument/2006/relationships" xmlns:w="http://schemas.openxmlformats.org/wordprocessingml/2006/main" xmlns:w14="http://schemas.microsoft.com/office/word/2010/wordml" xmlns:w15="http://schemas.microsoft.com/office/word/2012/wordml" xmlns:w16cex="http://schemas.microsoft.com/office/word/2018/wordml/cex" xmlns:w16cid="http://schemas.microsoft.com/office/word/2016/wordml/cid" xmlns:w16="http://schemas.microsoft.com/office/word/2018/wordml" xmlns:w16du="http://schemas.microsoft.com/office/word/2023/wordml/word16du" xmlns:w16sdtdh="http://schemas.microsoft.com/office/word/2020/wordml/sdtdatahash" xmlns:w16sdtfl="http://schemas.microsoft.com/office/word/2024/wordml/sdtformatlock" xmlns:w16se="http://schemas.microsoft.com/office/word/2015/wordml/symex" mc:Ignorable="w14 w15 w16se w16cid w16 w16cex w16sdtdh w16sdtfl w16du">
   <w:docDefaults>
     <w:rPrDefault>
       <w:rPr>
@@ -11088,7 +11136,7 @@
 </file>
 
 <file path=word/glossary/webSettings.xml><?xml version="1.0" encoding="utf-8"?>
-<w:webSettings xmlns:mc="http://schemas.openxmlformats.org/markup-compatibility/2006" xmlns:r="http://schemas.openxmlformats.org/officeDocument/2006/relationships" xmlns:w="http://schemas.openxmlformats.org/wordprocessingml/2006/main" xmlns:w14="http://schemas.microsoft.com/office/word/2010/wordml" xmlns:w15="http://schemas.microsoft.com/office/word/2012/wordml" xmlns:w16cex="http://schemas.microsoft.com/office/word/2018/wordml/cex" xmlns:w16cid="http://schemas.microsoft.com/office/word/2016/wordml/cid" xmlns:w16="http://schemas.microsoft.com/office/word/2018/wordml" xmlns:w16du="http://schemas.microsoft.com/office/word/2023/wordml/word16du" xmlns:w16sdtdh="http://schemas.microsoft.com/office/word/2020/wordml/sdtdatahash" xmlns:w16se="http://schemas.microsoft.com/office/word/2015/wordml/symex" mc:Ignorable="w14 w15 w16se w16cid w16 w16cex w16sdtdh w16du">
+<w:webSettings xmlns:mc="http://schemas.openxmlformats.org/markup-compatibility/2006" xmlns:r="http://schemas.openxmlformats.org/officeDocument/2006/relationships" xmlns:w="http://schemas.openxmlformats.org/wordprocessingml/2006/main" xmlns:w14="http://schemas.microsoft.com/office/word/2010/wordml" xmlns:w15="http://schemas.microsoft.com/office/word/2012/wordml" xmlns:w16cex="http://schemas.microsoft.com/office/word/2018/wordml/cex" xmlns:w16cid="http://schemas.microsoft.com/office/word/2016/wordml/cid" xmlns:w16="http://schemas.microsoft.com/office/word/2018/wordml" xmlns:w16du="http://schemas.microsoft.com/office/word/2023/wordml/word16du" xmlns:w16sdtdh="http://schemas.microsoft.com/office/word/2020/wordml/sdtdatahash" xmlns:w16sdtfl="http://schemas.microsoft.com/office/word/2024/wordml/sdtformatlock" xmlns:w16se="http://schemas.microsoft.com/office/word/2015/wordml/symex" mc:Ignorable="w14 w15 w16se w16cid w16 w16cex w16sdtdh w16sdtfl w16du">
   <w:optimizeForBrowser/>
   <w:allowPNG/>
 </w:webSettings>

--- a/CYBER360-Ex-4.1-Text-CSV.docx
+++ b/CYBER360-Ex-4.1-Text-CSV.docx
@@ -1,6 +1,6 @@
 
 <file path=word/document.xml><?xml version="1.0" encoding="utf-8"?>
-<w:document xmlns:wpc="http://schemas.microsoft.com/office/word/2010/wordprocessingCanvas" xmlns:cx="http://schemas.microsoft.com/office/drawing/2014/chartex" xmlns:cx1="http://schemas.microsoft.com/office/drawing/2015/9/8/chartex" xmlns:cx2="http://schemas.microsoft.com/office/drawing/2015/10/21/chartex" xmlns:cx3="http://schemas.microsoft.com/office/drawing/2016/5/9/chartex" xmlns:cx4="http://schemas.microsoft.com/office/drawing/2016/5/10/chartex" xmlns:cx5="http://schemas.microsoft.com/office/drawing/2016/5/11/chartex" xmlns:cx6="http://schemas.microsoft.com/office/drawing/2016/5/12/chartex" xmlns:cx7="http://schemas.microsoft.com/office/drawing/2016/5/13/chartex" xmlns:cx8="http://schemas.microsoft.com/office/drawing/2016/5/14/chartex" xmlns:mc="http://schemas.openxmlformats.org/markup-compatibility/2006" xmlns:aink="http://schemas.microsoft.com/office/drawing/2016/ink" xmlns:am3d="http://schemas.microsoft.com/office/drawing/2017/model3d" xmlns:o="urn:schemas-microsoft-com:office:office" xmlns:oel="http://schemas.microsoft.com/office/2019/extlst" xmlns:r="http://schemas.openxmlformats.org/officeDocument/2006/relationships" xmlns:m="http://schemas.openxmlformats.org/officeDocument/2006/math" xmlns:v="urn:schemas-microsoft-com:vml" xmlns:wp14="http://schemas.microsoft.com/office/word/2010/wordprocessingDrawing" xmlns:wp="http://schemas.openxmlformats.org/drawingml/2006/wordprocessingDrawing" xmlns:w10="urn:schemas-microsoft-com:office:word" xmlns:w="http://schemas.openxmlformats.org/wordprocessingml/2006/main" xmlns:w14="http://schemas.microsoft.com/office/word/2010/wordml" xmlns:w15="http://schemas.microsoft.com/office/word/2012/wordml" xmlns:w16cex="http://schemas.microsoft.com/office/word/2018/wordml/cex" xmlns:w16cid="http://schemas.microsoft.com/office/word/2016/wordml/cid" xmlns:w16="http://schemas.microsoft.com/office/word/2018/wordml" xmlns:w16du="http://schemas.microsoft.com/office/word/2023/wordml/word16du" xmlns:w16sdtdh="http://schemas.microsoft.com/office/word/2020/wordml/sdtdatahash" xmlns:w16se="http://schemas.microsoft.com/office/word/2015/wordml/symex" xmlns:wpg="http://schemas.microsoft.com/office/word/2010/wordprocessingGroup" xmlns:wpi="http://schemas.microsoft.com/office/word/2010/wordprocessingInk" xmlns:wne="http://schemas.microsoft.com/office/word/2006/wordml" xmlns:wps="http://schemas.microsoft.com/office/word/2010/wordprocessingShape" mc:Ignorable="w14 w15 w16se w16cid w16 w16cex w16sdtdh w16du wp14">
+<w:document xmlns:wpc="http://schemas.microsoft.com/office/word/2010/wordprocessingCanvas" xmlns:cx="http://schemas.microsoft.com/office/drawing/2014/chartex" xmlns:cx1="http://schemas.microsoft.com/office/drawing/2015/9/8/chartex" xmlns:cx2="http://schemas.microsoft.com/office/drawing/2015/10/21/chartex" xmlns:cx3="http://schemas.microsoft.com/office/drawing/2016/5/9/chartex" xmlns:cx4="http://schemas.microsoft.com/office/drawing/2016/5/10/chartex" xmlns:cx5="http://schemas.microsoft.com/office/drawing/2016/5/11/chartex" xmlns:cx6="http://schemas.microsoft.com/office/drawing/2016/5/12/chartex" xmlns:cx7="http://schemas.microsoft.com/office/drawing/2016/5/13/chartex" xmlns:cx8="http://schemas.microsoft.com/office/drawing/2016/5/14/chartex" xmlns:mc="http://schemas.openxmlformats.org/markup-compatibility/2006" xmlns:aink="http://schemas.microsoft.com/office/drawing/2016/ink" xmlns:am3d="http://schemas.microsoft.com/office/drawing/2017/model3d" xmlns:o="urn:schemas-microsoft-com:office:office" xmlns:oel="http://schemas.microsoft.com/office/2019/extlst" xmlns:r="http://schemas.openxmlformats.org/officeDocument/2006/relationships" xmlns:m="http://schemas.openxmlformats.org/officeDocument/2006/math" xmlns:v="urn:schemas-microsoft-com:vml" xmlns:wp14="http://schemas.microsoft.com/office/word/2010/wordprocessingDrawing" xmlns:wp="http://schemas.openxmlformats.org/drawingml/2006/wordprocessingDrawing" xmlns:w10="urn:schemas-microsoft-com:office:word" xmlns:w="http://schemas.openxmlformats.org/wordprocessingml/2006/main" xmlns:w14="http://schemas.microsoft.com/office/word/2010/wordml" xmlns:w15="http://schemas.microsoft.com/office/word/2012/wordml" xmlns:w16cex="http://schemas.microsoft.com/office/word/2018/wordml/cex" xmlns:w16cid="http://schemas.microsoft.com/office/word/2016/wordml/cid" xmlns:w16="http://schemas.microsoft.com/office/word/2018/wordml" xmlns:w16du="http://schemas.microsoft.com/office/word/2023/wordml/word16du" xmlns:w16sdtdh="http://schemas.microsoft.com/office/word/2020/wordml/sdtdatahash" xmlns:w16sdtfl="http://schemas.microsoft.com/office/word/2024/wordml/sdtformatlock" xmlns:w16se="http://schemas.microsoft.com/office/word/2015/wordml/symex" xmlns:wpg="http://schemas.microsoft.com/office/word/2010/wordprocessingGroup" xmlns:wpi="http://schemas.microsoft.com/office/word/2010/wordprocessingInk" xmlns:wne="http://schemas.microsoft.com/office/word/2006/wordml" xmlns:wps="http://schemas.microsoft.com/office/word/2010/wordprocessingShape" mc:Ignorable="w14 w15 w16se w16cid w16 w16cex w16sdtdh w16sdtfl w16du wp14">
   <w:body>
     <w:p>
       <w:pPr>
@@ -258,12 +258,45 @@
           <w:szCs w:val="22"/>
         </w:rPr>
       </w:pPr>
+      <w:proofErr w:type="gramStart"/>
       <w:r>
         <w:rPr>
           <w:sz w:val="22"/>
           <w:szCs w:val="22"/>
         </w:rPr>
         <w:t>psfiles.zip</w:t>
+      </w:r>
+      <w:r>
+        <w:rPr>
+          <w:sz w:val="22"/>
+          <w:szCs w:val="22"/>
+        </w:rPr>
+        <w:t xml:space="preserve">  --</w:t>
+      </w:r>
+      <w:proofErr w:type="gramEnd"/>
+      <w:r>
+        <w:rPr>
+          <w:sz w:val="22"/>
+          <w:szCs w:val="22"/>
+        </w:rPr>
+        <w:t xml:space="preserve"> Download from: </w:t>
+      </w:r>
+      <w:hyperlink r:id="rId9" w:history="1">
+        <w:r>
+          <w:rPr>
+            <w:rStyle w:val="Hyperlink"/>
+            <w:sz w:val="22"/>
+            <w:szCs w:val="22"/>
+          </w:rPr>
+          <w:t>https://byui-cyber360.github.io/content/psfiles.zip</w:t>
+        </w:r>
+      </w:hyperlink>
+      <w:r>
+        <w:rPr>
+          <w:sz w:val="22"/>
+          <w:szCs w:val="22"/>
+        </w:rPr>
+        <w:t xml:space="preserve"> </w:t>
       </w:r>
     </w:p>
     <w:p>
@@ -287,7 +320,29 @@
           <w:sz w:val="22"/>
           <w:szCs w:val="22"/>
         </w:rPr>
-        <w:t>psfiles.zip</w:t>
+        <w:t xml:space="preserve">You can use PowerShell to extract the downloaded </w:t>
+      </w:r>
+      <w:r>
+        <w:rPr>
+          <w:sz w:val="22"/>
+          <w:szCs w:val="22"/>
+        </w:rPr>
+        <w:t xml:space="preserve">psfiles.zip </w:t>
+      </w:r>
+      <w:r>
+        <w:rPr>
+          <w:sz w:val="22"/>
+          <w:szCs w:val="22"/>
+        </w:rPr>
+        <w:t>archive</w:t>
+      </w:r>
+      <w:proofErr w:type="gramStart"/>
+      <w:r>
+        <w:rPr>
+          <w:sz w:val="22"/>
+          <w:szCs w:val="22"/>
+        </w:rPr>
+        <w:t>:</w:t>
       </w:r>
       <w:r>
         <w:rPr>
@@ -295,6 +350,34 @@
           <w:szCs w:val="22"/>
         </w:rPr>
         <w:t xml:space="preserve"> </w:t>
+      </w:r>
+      <w:r>
+        <w:rPr>
+          <w:sz w:val="22"/>
+          <w:szCs w:val="22"/>
+        </w:rPr>
+        <w:t xml:space="preserve"> </w:t>
+      </w:r>
+      <w:r>
+        <w:rPr>
+          <w:rFonts w:ascii="Consolas" w:hAnsi="Consolas"/>
+          <w:b/>
+          <w:bCs/>
+          <w:sz w:val="22"/>
+          <w:szCs w:val="22"/>
+        </w:rPr>
+        <w:t>Expand</w:t>
+      </w:r>
+      <w:proofErr w:type="gramEnd"/>
+      <w:r>
+        <w:rPr>
+          <w:rFonts w:ascii="Consolas" w:hAnsi="Consolas"/>
+          <w:b/>
+          <w:bCs/>
+          <w:sz w:val="22"/>
+          <w:szCs w:val="22"/>
+        </w:rPr>
+        <w:t>-Archive psfiles.zip</w:t>
       </w:r>
     </w:p>
     <w:p>
@@ -4633,6 +4716,7 @@
         </w:rPr>
         <w:t xml:space="preserve"> </w:t>
       </w:r>
+      <w:proofErr w:type="gramStart"/>
       <w:r>
         <w:rPr>
           <w:rStyle w:val="CommandChar"/>
@@ -4676,7 +4760,17 @@
           <w:sz w:val="22"/>
           <w:szCs w:val="22"/>
         </w:rPr>
-        <w:t>{if</w:t>
+        <w:t>{</w:t>
+      </w:r>
+      <w:proofErr w:type="gramEnd"/>
+      <w:r>
+        <w:rPr>
+          <w:rStyle w:val="CommandChar"/>
+          <w:rFonts w:cstheme="minorHAnsi"/>
+          <w:sz w:val="22"/>
+          <w:szCs w:val="22"/>
+        </w:rPr>
+        <w:t>if</w:t>
       </w:r>
       <w:r>
         <w:rPr>
@@ -4892,7 +4986,7 @@
       </w:r>
     </w:p>
     <w:sectPr>
-      <w:footerReference w:type="default" r:id="rId9"/>
+      <w:footerReference w:type="default" r:id="rId10"/>
       <w:pgSz w:w="12240" w:h="15840"/>
       <w:pgMar w:top="720" w:right="720" w:bottom="1152" w:left="720" w:header="0" w:footer="288" w:gutter="0"/>
       <w:cols w:space="720"/>
@@ -4903,7 +4997,7 @@
 </file>
 
 <file path=word/endnotes.xml><?xml version="1.0" encoding="utf-8"?>
-<w:endnotes xmlns:wpc="http://schemas.microsoft.com/office/word/2010/wordprocessingCanvas" xmlns:cx="http://schemas.microsoft.com/office/drawing/2014/chartex" xmlns:cx1="http://schemas.microsoft.com/office/drawing/2015/9/8/chartex" xmlns:cx2="http://schemas.microsoft.com/office/drawing/2015/10/21/chartex" xmlns:cx3="http://schemas.microsoft.com/office/drawing/2016/5/9/chartex" xmlns:cx4="http://schemas.microsoft.com/office/drawing/2016/5/10/chartex" xmlns:cx5="http://schemas.microsoft.com/office/drawing/2016/5/11/chartex" xmlns:cx6="http://schemas.microsoft.com/office/drawing/2016/5/12/chartex" xmlns:cx7="http://schemas.microsoft.com/office/drawing/2016/5/13/chartex" xmlns:cx8="http://schemas.microsoft.com/office/drawing/2016/5/14/chartex" xmlns:mc="http://schemas.openxmlformats.org/markup-compatibility/2006" xmlns:aink="http://schemas.microsoft.com/office/drawing/2016/ink" xmlns:am3d="http://schemas.microsoft.com/office/drawing/2017/model3d" xmlns:o="urn:schemas-microsoft-com:office:office" xmlns:oel="http://schemas.microsoft.com/office/2019/extlst" xmlns:r="http://schemas.openxmlformats.org/officeDocument/2006/relationships" xmlns:m="http://schemas.openxmlformats.org/officeDocument/2006/math" xmlns:v="urn:schemas-microsoft-com:vml" xmlns:wp14="http://schemas.microsoft.com/office/word/2010/wordprocessingDrawing" xmlns:wp="http://schemas.openxmlformats.org/drawingml/2006/wordprocessingDrawing" xmlns:w10="urn:schemas-microsoft-com:office:word" xmlns:w="http://schemas.openxmlformats.org/wordprocessingml/2006/main" xmlns:w14="http://schemas.microsoft.com/office/word/2010/wordml" xmlns:w15="http://schemas.microsoft.com/office/word/2012/wordml" xmlns:w16cex="http://schemas.microsoft.com/office/word/2018/wordml/cex" xmlns:w16cid="http://schemas.microsoft.com/office/word/2016/wordml/cid" xmlns:w16="http://schemas.microsoft.com/office/word/2018/wordml" xmlns:w16du="http://schemas.microsoft.com/office/word/2023/wordml/word16du" xmlns:w16sdtdh="http://schemas.microsoft.com/office/word/2020/wordml/sdtdatahash" xmlns:w16se="http://schemas.microsoft.com/office/word/2015/wordml/symex" xmlns:wpg="http://schemas.microsoft.com/office/word/2010/wordprocessingGroup" xmlns:wpi="http://schemas.microsoft.com/office/word/2010/wordprocessingInk" xmlns:wne="http://schemas.microsoft.com/office/word/2006/wordml" xmlns:wps="http://schemas.microsoft.com/office/word/2010/wordprocessingShape" mc:Ignorable="w14 w15 w16se w16cid w16 w16cex w16sdtdh w16du wp14">
+<w:endnotes xmlns:wpc="http://schemas.microsoft.com/office/word/2010/wordprocessingCanvas" xmlns:cx="http://schemas.microsoft.com/office/drawing/2014/chartex" xmlns:cx1="http://schemas.microsoft.com/office/drawing/2015/9/8/chartex" xmlns:cx2="http://schemas.microsoft.com/office/drawing/2015/10/21/chartex" xmlns:cx3="http://schemas.microsoft.com/office/drawing/2016/5/9/chartex" xmlns:cx4="http://schemas.microsoft.com/office/drawing/2016/5/10/chartex" xmlns:cx5="http://schemas.microsoft.com/office/drawing/2016/5/11/chartex" xmlns:cx6="http://schemas.microsoft.com/office/drawing/2016/5/12/chartex" xmlns:cx7="http://schemas.microsoft.com/office/drawing/2016/5/13/chartex" xmlns:cx8="http://schemas.microsoft.com/office/drawing/2016/5/14/chartex" xmlns:mc="http://schemas.openxmlformats.org/markup-compatibility/2006" xmlns:aink="http://schemas.microsoft.com/office/drawing/2016/ink" xmlns:am3d="http://schemas.microsoft.com/office/drawing/2017/model3d" xmlns:o="urn:schemas-microsoft-com:office:office" xmlns:oel="http://schemas.microsoft.com/office/2019/extlst" xmlns:r="http://schemas.openxmlformats.org/officeDocument/2006/relationships" xmlns:m="http://schemas.openxmlformats.org/officeDocument/2006/math" xmlns:v="urn:schemas-microsoft-com:vml" xmlns:wp14="http://schemas.microsoft.com/office/word/2010/wordprocessingDrawing" xmlns:wp="http://schemas.openxmlformats.org/drawingml/2006/wordprocessingDrawing" xmlns:w10="urn:schemas-microsoft-com:office:word" xmlns:w="http://schemas.openxmlformats.org/wordprocessingml/2006/main" xmlns:w14="http://schemas.microsoft.com/office/word/2010/wordml" xmlns:w15="http://schemas.microsoft.com/office/word/2012/wordml" xmlns:w16cex="http://schemas.microsoft.com/office/word/2018/wordml/cex" xmlns:w16cid="http://schemas.microsoft.com/office/word/2016/wordml/cid" xmlns:w16="http://schemas.microsoft.com/office/word/2018/wordml" xmlns:w16du="http://schemas.microsoft.com/office/word/2023/wordml/word16du" xmlns:w16sdtdh="http://schemas.microsoft.com/office/word/2020/wordml/sdtdatahash" xmlns:w16sdtfl="http://schemas.microsoft.com/office/word/2024/wordml/sdtformatlock" xmlns:w16se="http://schemas.microsoft.com/office/word/2015/wordml/symex" xmlns:wpg="http://schemas.microsoft.com/office/word/2010/wordprocessingGroup" xmlns:wpi="http://schemas.microsoft.com/office/word/2010/wordprocessingInk" xmlns:wne="http://schemas.microsoft.com/office/word/2006/wordml" xmlns:wps="http://schemas.microsoft.com/office/word/2010/wordprocessingShape" mc:Ignorable="w14 w15 w16se w16cid w16 w16cex w16sdtdh w16sdtfl w16du wp14">
   <w:endnote w:type="separator" w:id="-1">
     <w:p>
       <w:pPr>
@@ -4928,7 +5022,7 @@
 </file>
 
 <file path=word/footer1.xml><?xml version="1.0" encoding="utf-8"?>
-<w:ftr xmlns:wpc="http://schemas.microsoft.com/office/word/2010/wordprocessingCanvas" xmlns:cx="http://schemas.microsoft.com/office/drawing/2014/chartex" xmlns:cx1="http://schemas.microsoft.com/office/drawing/2015/9/8/chartex" xmlns:cx2="http://schemas.microsoft.com/office/drawing/2015/10/21/chartex" xmlns:cx3="http://schemas.microsoft.com/office/drawing/2016/5/9/chartex" xmlns:cx4="http://schemas.microsoft.com/office/drawing/2016/5/10/chartex" xmlns:cx5="http://schemas.microsoft.com/office/drawing/2016/5/11/chartex" xmlns:cx6="http://schemas.microsoft.com/office/drawing/2016/5/12/chartex" xmlns:cx7="http://schemas.microsoft.com/office/drawing/2016/5/13/chartex" xmlns:cx8="http://schemas.microsoft.com/office/drawing/2016/5/14/chartex" xmlns:mc="http://schemas.openxmlformats.org/markup-compatibility/2006" xmlns:aink="http://schemas.microsoft.com/office/drawing/2016/ink" xmlns:am3d="http://schemas.microsoft.com/office/drawing/2017/model3d" xmlns:o="urn:schemas-microsoft-com:office:office" xmlns:oel="http://schemas.microsoft.com/office/2019/extlst" xmlns:r="http://schemas.openxmlformats.org/officeDocument/2006/relationships" xmlns:m="http://schemas.openxmlformats.org/officeDocument/2006/math" xmlns:v="urn:schemas-microsoft-com:vml" xmlns:wp14="http://schemas.microsoft.com/office/word/2010/wordprocessingDrawing" xmlns:wp="http://schemas.openxmlformats.org/drawingml/2006/wordprocessingDrawing" xmlns:w10="urn:schemas-microsoft-com:office:word" xmlns:w="http://schemas.openxmlformats.org/wordprocessingml/2006/main" xmlns:w14="http://schemas.microsoft.com/office/word/2010/wordml" xmlns:w15="http://schemas.microsoft.com/office/word/2012/wordml" xmlns:w16cex="http://schemas.microsoft.com/office/word/2018/wordml/cex" xmlns:w16cid="http://schemas.microsoft.com/office/word/2016/wordml/cid" xmlns:w16="http://schemas.microsoft.com/office/word/2018/wordml" xmlns:w16du="http://schemas.microsoft.com/office/word/2023/wordml/word16du" xmlns:w16sdtdh="http://schemas.microsoft.com/office/word/2020/wordml/sdtdatahash" xmlns:w16se="http://schemas.microsoft.com/office/word/2015/wordml/symex" xmlns:wpg="http://schemas.microsoft.com/office/word/2010/wordprocessingGroup" xmlns:wpi="http://schemas.microsoft.com/office/word/2010/wordprocessingInk" xmlns:wne="http://schemas.microsoft.com/office/word/2006/wordml" xmlns:wps="http://schemas.microsoft.com/office/word/2010/wordprocessingShape" mc:Ignorable="w14 w15 w16se w16cid w16 w16cex w16sdtdh w16du wp14">
+<w:ftr xmlns:wpc="http://schemas.microsoft.com/office/word/2010/wordprocessingCanvas" xmlns:cx="http://schemas.microsoft.com/office/drawing/2014/chartex" xmlns:cx1="http://schemas.microsoft.com/office/drawing/2015/9/8/chartex" xmlns:cx2="http://schemas.microsoft.com/office/drawing/2015/10/21/chartex" xmlns:cx3="http://schemas.microsoft.com/office/drawing/2016/5/9/chartex" xmlns:cx4="http://schemas.microsoft.com/office/drawing/2016/5/10/chartex" xmlns:cx5="http://schemas.microsoft.com/office/drawing/2016/5/11/chartex" xmlns:cx6="http://schemas.microsoft.com/office/drawing/2016/5/12/chartex" xmlns:cx7="http://schemas.microsoft.com/office/drawing/2016/5/13/chartex" xmlns:cx8="http://schemas.microsoft.com/office/drawing/2016/5/14/chartex" xmlns:mc="http://schemas.openxmlformats.org/markup-compatibility/2006" xmlns:aink="http://schemas.microsoft.com/office/drawing/2016/ink" xmlns:am3d="http://schemas.microsoft.com/office/drawing/2017/model3d" xmlns:o="urn:schemas-microsoft-com:office:office" xmlns:oel="http://schemas.microsoft.com/office/2019/extlst" xmlns:r="http://schemas.openxmlformats.org/officeDocument/2006/relationships" xmlns:m="http://schemas.openxmlformats.org/officeDocument/2006/math" xmlns:v="urn:schemas-microsoft-com:vml" xmlns:wp14="http://schemas.microsoft.com/office/word/2010/wordprocessingDrawing" xmlns:wp="http://schemas.openxmlformats.org/drawingml/2006/wordprocessingDrawing" xmlns:w10="urn:schemas-microsoft-com:office:word" xmlns:w="http://schemas.openxmlformats.org/wordprocessingml/2006/main" xmlns:w14="http://schemas.microsoft.com/office/word/2010/wordml" xmlns:w15="http://schemas.microsoft.com/office/word/2012/wordml" xmlns:w16cex="http://schemas.microsoft.com/office/word/2018/wordml/cex" xmlns:w16cid="http://schemas.microsoft.com/office/word/2016/wordml/cid" xmlns:w16="http://schemas.microsoft.com/office/word/2018/wordml" xmlns:w16du="http://schemas.microsoft.com/office/word/2023/wordml/word16du" xmlns:w16sdtdh="http://schemas.microsoft.com/office/word/2020/wordml/sdtdatahash" xmlns:w16sdtfl="http://schemas.microsoft.com/office/word/2024/wordml/sdtformatlock" xmlns:w16se="http://schemas.microsoft.com/office/word/2015/wordml/symex" xmlns:wpg="http://schemas.microsoft.com/office/word/2010/wordprocessingGroup" xmlns:wpi="http://schemas.microsoft.com/office/word/2010/wordprocessingInk" xmlns:wne="http://schemas.microsoft.com/office/word/2006/wordml" xmlns:wps="http://schemas.microsoft.com/office/word/2010/wordprocessingShape" mc:Ignorable="w14 w15 w16se w16cid w16 w16cex w16sdtdh w16sdtfl w16du wp14">
   <w:p>
     <w:pPr>
       <w:pStyle w:val="Footer"/>
@@ -5046,7 +5140,7 @@
         <w:sz w:val="16"/>
         <w:szCs w:val="18"/>
       </w:rPr>
-      <w:t>2024</w:t>
+      <w:t>2025</w:t>
     </w:r>
     <w:r>
       <w:rPr>
@@ -5211,7 +5305,7 @@
 </file>
 
 <file path=word/footnotes.xml><?xml version="1.0" encoding="utf-8"?>
-<w:footnotes xmlns:wpc="http://schemas.microsoft.com/office/word/2010/wordprocessingCanvas" xmlns:cx="http://schemas.microsoft.com/office/drawing/2014/chartex" xmlns:cx1="http://schemas.microsoft.com/office/drawing/2015/9/8/chartex" xmlns:cx2="http://schemas.microsoft.com/office/drawing/2015/10/21/chartex" xmlns:cx3="http://schemas.microsoft.com/office/drawing/2016/5/9/chartex" xmlns:cx4="http://schemas.microsoft.com/office/drawing/2016/5/10/chartex" xmlns:cx5="http://schemas.microsoft.com/office/drawing/2016/5/11/chartex" xmlns:cx6="http://schemas.microsoft.com/office/drawing/2016/5/12/chartex" xmlns:cx7="http://schemas.microsoft.com/office/drawing/2016/5/13/chartex" xmlns:cx8="http://schemas.microsoft.com/office/drawing/2016/5/14/chartex" xmlns:mc="http://schemas.openxmlformats.org/markup-compatibility/2006" xmlns:aink="http://schemas.microsoft.com/office/drawing/2016/ink" xmlns:am3d="http://schemas.microsoft.com/office/drawing/2017/model3d" xmlns:o="urn:schemas-microsoft-com:office:office" xmlns:oel="http://schemas.microsoft.com/office/2019/extlst" xmlns:r="http://schemas.openxmlformats.org/officeDocument/2006/relationships" xmlns:m="http://schemas.openxmlformats.org/officeDocument/2006/math" xmlns:v="urn:schemas-microsoft-com:vml" xmlns:wp14="http://schemas.microsoft.com/office/word/2010/wordprocessingDrawing" xmlns:wp="http://schemas.openxmlformats.org/drawingml/2006/wordprocessingDrawing" xmlns:w10="urn:schemas-microsoft-com:office:word" xmlns:w="http://schemas.openxmlformats.org/wordprocessingml/2006/main" xmlns:w14="http://schemas.microsoft.com/office/word/2010/wordml" xmlns:w15="http://schemas.microsoft.com/office/word/2012/wordml" xmlns:w16cex="http://schemas.microsoft.com/office/word/2018/wordml/cex" xmlns:w16cid="http://schemas.microsoft.com/office/word/2016/wordml/cid" xmlns:w16="http://schemas.microsoft.com/office/word/2018/wordml" xmlns:w16du="http://schemas.microsoft.com/office/word/2023/wordml/word16du" xmlns:w16sdtdh="http://schemas.microsoft.com/office/word/2020/wordml/sdtdatahash" xmlns:w16se="http://schemas.microsoft.com/office/word/2015/wordml/symex" xmlns:wpg="http://schemas.microsoft.com/office/word/2010/wordprocessingGroup" xmlns:wpi="http://schemas.microsoft.com/office/word/2010/wordprocessingInk" xmlns:wne="http://schemas.microsoft.com/office/word/2006/wordml" xmlns:wps="http://schemas.microsoft.com/office/word/2010/wordprocessingShape" mc:Ignorable="w14 w15 w16se w16cid w16 w16cex w16sdtdh w16du wp14">
+<w:footnotes xmlns:wpc="http://schemas.microsoft.com/office/word/2010/wordprocessingCanvas" xmlns:cx="http://schemas.microsoft.com/office/drawing/2014/chartex" xmlns:cx1="http://schemas.microsoft.com/office/drawing/2015/9/8/chartex" xmlns:cx2="http://schemas.microsoft.com/office/drawing/2015/10/21/chartex" xmlns:cx3="http://schemas.microsoft.com/office/drawing/2016/5/9/chartex" xmlns:cx4="http://schemas.microsoft.com/office/drawing/2016/5/10/chartex" xmlns:cx5="http://schemas.microsoft.com/office/drawing/2016/5/11/chartex" xmlns:cx6="http://schemas.microsoft.com/office/drawing/2016/5/12/chartex" xmlns:cx7="http://schemas.microsoft.com/office/drawing/2016/5/13/chartex" xmlns:cx8="http://schemas.microsoft.com/office/drawing/2016/5/14/chartex" xmlns:mc="http://schemas.openxmlformats.org/markup-compatibility/2006" xmlns:aink="http://schemas.microsoft.com/office/drawing/2016/ink" xmlns:am3d="http://schemas.microsoft.com/office/drawing/2017/model3d" xmlns:o="urn:schemas-microsoft-com:office:office" xmlns:oel="http://schemas.microsoft.com/office/2019/extlst" xmlns:r="http://schemas.openxmlformats.org/officeDocument/2006/relationships" xmlns:m="http://schemas.openxmlformats.org/officeDocument/2006/math" xmlns:v="urn:schemas-microsoft-com:vml" xmlns:wp14="http://schemas.microsoft.com/office/word/2010/wordprocessingDrawing" xmlns:wp="http://schemas.openxmlformats.org/drawingml/2006/wordprocessingDrawing" xmlns:w10="urn:schemas-microsoft-com:office:word" xmlns:w="http://schemas.openxmlformats.org/wordprocessingml/2006/main" xmlns:w14="http://schemas.microsoft.com/office/word/2010/wordml" xmlns:w15="http://schemas.microsoft.com/office/word/2012/wordml" xmlns:w16cex="http://schemas.microsoft.com/office/word/2018/wordml/cex" xmlns:w16cid="http://schemas.microsoft.com/office/word/2016/wordml/cid" xmlns:w16="http://schemas.microsoft.com/office/word/2018/wordml" xmlns:w16du="http://schemas.microsoft.com/office/word/2023/wordml/word16du" xmlns:w16sdtdh="http://schemas.microsoft.com/office/word/2020/wordml/sdtdatahash" xmlns:w16sdtfl="http://schemas.microsoft.com/office/word/2024/wordml/sdtformatlock" xmlns:w16se="http://schemas.microsoft.com/office/word/2015/wordml/symex" xmlns:wpg="http://schemas.microsoft.com/office/word/2010/wordprocessingGroup" xmlns:wpi="http://schemas.microsoft.com/office/word/2010/wordprocessingInk" xmlns:wne="http://schemas.microsoft.com/office/word/2006/wordml" xmlns:wps="http://schemas.microsoft.com/office/word/2010/wordprocessingShape" mc:Ignorable="w14 w15 w16se w16cid w16 w16cex w16sdtdh w16sdtfl w16du wp14">
   <w:footnote w:type="separator" w:id="-1">
     <w:p>
       <w:pPr>
@@ -5236,7 +5330,7 @@
 </file>
 
 <file path=word/numbering.xml><?xml version="1.0" encoding="utf-8"?>
-<w:numbering xmlns:wpc="http://schemas.microsoft.com/office/word/2010/wordprocessingCanvas" xmlns:cx="http://schemas.microsoft.com/office/drawing/2014/chartex" xmlns:cx1="http://schemas.microsoft.com/office/drawing/2015/9/8/chartex" xmlns:cx2="http://schemas.microsoft.com/office/drawing/2015/10/21/chartex" xmlns:cx3="http://schemas.microsoft.com/office/drawing/2016/5/9/chartex" xmlns:cx4="http://schemas.microsoft.com/office/drawing/2016/5/10/chartex" xmlns:cx5="http://schemas.microsoft.com/office/drawing/2016/5/11/chartex" xmlns:cx6="http://schemas.microsoft.com/office/drawing/2016/5/12/chartex" xmlns:cx7="http://schemas.microsoft.com/office/drawing/2016/5/13/chartex" xmlns:cx8="http://schemas.microsoft.com/office/drawing/2016/5/14/chartex" xmlns:mc="http://schemas.openxmlformats.org/markup-compatibility/2006" xmlns:aink="http://schemas.microsoft.com/office/drawing/2016/ink" xmlns:am3d="http://schemas.microsoft.com/office/drawing/2017/model3d" xmlns:o="urn:schemas-microsoft-com:office:office" xmlns:oel="http://schemas.microsoft.com/office/2019/extlst" xmlns:r="http://schemas.openxmlformats.org/officeDocument/2006/relationships" xmlns:m="http://schemas.openxmlformats.org/officeDocument/2006/math" xmlns:v="urn:schemas-microsoft-com:vml" xmlns:wp14="http://schemas.microsoft.com/office/word/2010/wordprocessingDrawing" xmlns:wp="http://schemas.openxmlformats.org/drawingml/2006/wordprocessingDrawing" xmlns:w10="urn:schemas-microsoft-com:office:word" xmlns:w="http://schemas.openxmlformats.org/wordprocessingml/2006/main" xmlns:w14="http://schemas.microsoft.com/office/word/2010/wordml" xmlns:w15="http://schemas.microsoft.com/office/word/2012/wordml" xmlns:w16cex="http://schemas.microsoft.com/office/word/2018/wordml/cex" xmlns:w16cid="http://schemas.microsoft.com/office/word/2016/wordml/cid" xmlns:w16="http://schemas.microsoft.com/office/word/2018/wordml" xmlns:w16du="http://schemas.microsoft.com/office/word/2023/wordml/word16du" xmlns:w16sdtdh="http://schemas.microsoft.com/office/word/2020/wordml/sdtdatahash" xmlns:w16se="http://schemas.microsoft.com/office/word/2015/wordml/symex" xmlns:wpg="http://schemas.microsoft.com/office/word/2010/wordprocessingGroup" xmlns:wpi="http://schemas.microsoft.com/office/word/2010/wordprocessingInk" xmlns:wne="http://schemas.microsoft.com/office/word/2006/wordml" xmlns:wps="http://schemas.microsoft.com/office/word/2010/wordprocessingShape" mc:Ignorable="w14 w15 w16se w16cid w16 w16cex w16sdtdh w16du wp14">
+<w:numbering xmlns:wpc="http://schemas.microsoft.com/office/word/2010/wordprocessingCanvas" xmlns:cx="http://schemas.microsoft.com/office/drawing/2014/chartex" xmlns:cx1="http://schemas.microsoft.com/office/drawing/2015/9/8/chartex" xmlns:cx2="http://schemas.microsoft.com/office/drawing/2015/10/21/chartex" xmlns:cx3="http://schemas.microsoft.com/office/drawing/2016/5/9/chartex" xmlns:cx4="http://schemas.microsoft.com/office/drawing/2016/5/10/chartex" xmlns:cx5="http://schemas.microsoft.com/office/drawing/2016/5/11/chartex" xmlns:cx6="http://schemas.microsoft.com/office/drawing/2016/5/12/chartex" xmlns:cx7="http://schemas.microsoft.com/office/drawing/2016/5/13/chartex" xmlns:cx8="http://schemas.microsoft.com/office/drawing/2016/5/14/chartex" xmlns:mc="http://schemas.openxmlformats.org/markup-compatibility/2006" xmlns:aink="http://schemas.microsoft.com/office/drawing/2016/ink" xmlns:am3d="http://schemas.microsoft.com/office/drawing/2017/model3d" xmlns:o="urn:schemas-microsoft-com:office:office" xmlns:oel="http://schemas.microsoft.com/office/2019/extlst" xmlns:r="http://schemas.openxmlformats.org/officeDocument/2006/relationships" xmlns:m="http://schemas.openxmlformats.org/officeDocument/2006/math" xmlns:v="urn:schemas-microsoft-com:vml" xmlns:wp14="http://schemas.microsoft.com/office/word/2010/wordprocessingDrawing" xmlns:wp="http://schemas.openxmlformats.org/drawingml/2006/wordprocessingDrawing" xmlns:w10="urn:schemas-microsoft-com:office:word" xmlns:w="http://schemas.openxmlformats.org/wordprocessingml/2006/main" xmlns:w14="http://schemas.microsoft.com/office/word/2010/wordml" xmlns:w15="http://schemas.microsoft.com/office/word/2012/wordml" xmlns:w16cex="http://schemas.microsoft.com/office/word/2018/wordml/cex" xmlns:w16cid="http://schemas.microsoft.com/office/word/2016/wordml/cid" xmlns:w16="http://schemas.microsoft.com/office/word/2018/wordml" xmlns:w16du="http://schemas.microsoft.com/office/word/2023/wordml/word16du" xmlns:w16sdtdh="http://schemas.microsoft.com/office/word/2020/wordml/sdtdatahash" xmlns:w16sdtfl="http://schemas.microsoft.com/office/word/2024/wordml/sdtformatlock" xmlns:w16se="http://schemas.microsoft.com/office/word/2015/wordml/symex" xmlns:wpg="http://schemas.microsoft.com/office/word/2010/wordprocessingGroup" xmlns:wpi="http://schemas.microsoft.com/office/word/2010/wordprocessingInk" xmlns:wne="http://schemas.microsoft.com/office/word/2006/wordml" xmlns:wps="http://schemas.microsoft.com/office/word/2010/wordprocessingShape" mc:Ignorable="w14 w15 w16se w16cid w16 w16cex w16sdtdh w16sdtfl w16du wp14">
   <w:abstractNum w:abstractNumId="0" w15:restartNumberingAfterBreak="0">
     <w:nsid w:val="028C50BA"/>
     <w:multiLevelType w:val="multilevel"/>
@@ -8403,7 +8497,7 @@
 </file>
 
 <file path=word/styles.xml><?xml version="1.0" encoding="utf-8"?>
-<w:styles xmlns:mc="http://schemas.openxmlformats.org/markup-compatibility/2006" xmlns:r="http://schemas.openxmlformats.org/officeDocument/2006/relationships" xmlns:w="http://schemas.openxmlformats.org/wordprocessingml/2006/main" xmlns:w14="http://schemas.microsoft.com/office/word/2010/wordml" xmlns:w15="http://schemas.microsoft.com/office/word/2012/wordml" xmlns:w16cex="http://schemas.microsoft.com/office/word/2018/wordml/cex" xmlns:w16cid="http://schemas.microsoft.com/office/word/2016/wordml/cid" xmlns:w16="http://schemas.microsoft.com/office/word/2018/wordml" xmlns:w16du="http://schemas.microsoft.com/office/word/2023/wordml/word16du" xmlns:w16sdtdh="http://schemas.microsoft.com/office/word/2020/wordml/sdtdatahash" xmlns:w16se="http://schemas.microsoft.com/office/word/2015/wordml/symex" mc:Ignorable="w14 w15 w16se w16cid w16 w16cex w16sdtdh w16du">
+<w:styles xmlns:mc="http://schemas.openxmlformats.org/markup-compatibility/2006" xmlns:r="http://schemas.openxmlformats.org/officeDocument/2006/relationships" xmlns:w="http://schemas.openxmlformats.org/wordprocessingml/2006/main" xmlns:w14="http://schemas.microsoft.com/office/word/2010/wordml" xmlns:w15="http://schemas.microsoft.com/office/word/2012/wordml" xmlns:w16cex="http://schemas.microsoft.com/office/word/2018/wordml/cex" xmlns:w16cid="http://schemas.microsoft.com/office/word/2016/wordml/cid" xmlns:w16="http://schemas.microsoft.com/office/word/2018/wordml" xmlns:w16du="http://schemas.microsoft.com/office/word/2023/wordml/word16du" xmlns:w16sdtdh="http://schemas.microsoft.com/office/word/2020/wordml/sdtdatahash" xmlns:w16sdtfl="http://schemas.microsoft.com/office/word/2024/wordml/sdtformatlock" xmlns:w16se="http://schemas.microsoft.com/office/word/2015/wordml/symex" mc:Ignorable="w14 w15 w16se w16cid w16 w16cex w16sdtdh w16sdtfl w16du">
   <w:docDefaults>
     <w:rPrDefault>
       <w:rPr>
@@ -9014,6 +9108,7 @@
   <w:style w:type="character" w:default="1" w:styleId="DefaultParagraphFont">
     <w:name w:val="Default Paragraph Font"/>
     <w:uiPriority w:val="1"/>
+    <w:semiHidden/>
     <w:unhideWhenUsed/>
   </w:style>
   <w:style w:type="table" w:default="1" w:styleId="TableNormal">
@@ -9890,7 +9985,7 @@
 </file>
 
 <file path=word/glossary/document.xml><?xml version="1.0" encoding="utf-8"?>
-<w:glossaryDocument xmlns:wpc="http://schemas.microsoft.com/office/word/2010/wordprocessingCanvas" xmlns:cx="http://schemas.microsoft.com/office/drawing/2014/chartex" xmlns:cx1="http://schemas.microsoft.com/office/drawing/2015/9/8/chartex" xmlns:cx2="http://schemas.microsoft.com/office/drawing/2015/10/21/chartex" xmlns:cx3="http://schemas.microsoft.com/office/drawing/2016/5/9/chartex" xmlns:cx4="http://schemas.microsoft.com/office/drawing/2016/5/10/chartex" xmlns:cx5="http://schemas.microsoft.com/office/drawing/2016/5/11/chartex" xmlns:cx6="http://schemas.microsoft.com/office/drawing/2016/5/12/chartex" xmlns:cx7="http://schemas.microsoft.com/office/drawing/2016/5/13/chartex" xmlns:cx8="http://schemas.microsoft.com/office/drawing/2016/5/14/chartex" xmlns:mc="http://schemas.openxmlformats.org/markup-compatibility/2006" xmlns:aink="http://schemas.microsoft.com/office/drawing/2016/ink" xmlns:am3d="http://schemas.microsoft.com/office/drawing/2017/model3d" xmlns:o="urn:schemas-microsoft-com:office:office" xmlns:oel="http://schemas.microsoft.com/office/2019/extlst" xmlns:r="http://schemas.openxmlformats.org/officeDocument/2006/relationships" xmlns:m="http://schemas.openxmlformats.org/officeDocument/2006/math" xmlns:v="urn:schemas-microsoft-com:vml" xmlns:wp14="http://schemas.microsoft.com/office/word/2010/wordprocessingDrawing" xmlns:wp="http://schemas.openxmlformats.org/drawingml/2006/wordprocessingDrawing" xmlns:w10="urn:schemas-microsoft-com:office:word" xmlns:w="http://schemas.openxmlformats.org/wordprocessingml/2006/main" xmlns:w14="http://schemas.microsoft.com/office/word/2010/wordml" xmlns:w15="http://schemas.microsoft.com/office/word/2012/wordml" xmlns:w16cex="http://schemas.microsoft.com/office/word/2018/wordml/cex" xmlns:w16cid="http://schemas.microsoft.com/office/word/2016/wordml/cid" xmlns:w16="http://schemas.microsoft.com/office/word/2018/wordml" xmlns:w16du="http://schemas.microsoft.com/office/word/2023/wordml/word16du" xmlns:w16sdtdh="http://schemas.microsoft.com/office/word/2020/wordml/sdtdatahash" xmlns:w16se="http://schemas.microsoft.com/office/word/2015/wordml/symex" xmlns:wpg="http://schemas.microsoft.com/office/word/2010/wordprocessingGroup" xmlns:wpi="http://schemas.microsoft.com/office/word/2010/wordprocessingInk" xmlns:wne="http://schemas.microsoft.com/office/word/2006/wordml" xmlns:wps="http://schemas.microsoft.com/office/word/2010/wordprocessingShape" mc:Ignorable="w14 w15 w16se w16cid w16 w16cex w16sdtdh w16du wp14">
+<w:glossaryDocument xmlns:wpc="http://schemas.microsoft.com/office/word/2010/wordprocessingCanvas" xmlns:cx="http://schemas.microsoft.com/office/drawing/2014/chartex" xmlns:cx1="http://schemas.microsoft.com/office/drawing/2015/9/8/chartex" xmlns:cx2="http://schemas.microsoft.com/office/drawing/2015/10/21/chartex" xmlns:cx3="http://schemas.microsoft.com/office/drawing/2016/5/9/chartex" xmlns:cx4="http://schemas.microsoft.com/office/drawing/2016/5/10/chartex" xmlns:cx5="http://schemas.microsoft.com/office/drawing/2016/5/11/chartex" xmlns:cx6="http://schemas.microsoft.com/office/drawing/2016/5/12/chartex" xmlns:cx7="http://schemas.microsoft.com/office/drawing/2016/5/13/chartex" xmlns:cx8="http://schemas.microsoft.com/office/drawing/2016/5/14/chartex" xmlns:mc="http://schemas.openxmlformats.org/markup-compatibility/2006" xmlns:aink="http://schemas.microsoft.com/office/drawing/2016/ink" xmlns:am3d="http://schemas.microsoft.com/office/drawing/2017/model3d" xmlns:o="urn:schemas-microsoft-com:office:office" xmlns:oel="http://schemas.microsoft.com/office/2019/extlst" xmlns:r="http://schemas.openxmlformats.org/officeDocument/2006/relationships" xmlns:m="http://schemas.openxmlformats.org/officeDocument/2006/math" xmlns:v="urn:schemas-microsoft-com:vml" xmlns:wp14="http://schemas.microsoft.com/office/word/2010/wordprocessingDrawing" xmlns:wp="http://schemas.openxmlformats.org/drawingml/2006/wordprocessingDrawing" xmlns:w10="urn:schemas-microsoft-com:office:word" xmlns:w="http://schemas.openxmlformats.org/wordprocessingml/2006/main" xmlns:w14="http://schemas.microsoft.com/office/word/2010/wordml" xmlns:w15="http://schemas.microsoft.com/office/word/2012/wordml" xmlns:w16cex="http://schemas.microsoft.com/office/word/2018/wordml/cex" xmlns:w16cid="http://schemas.microsoft.com/office/word/2016/wordml/cid" xmlns:w16="http://schemas.microsoft.com/office/word/2018/wordml" xmlns:w16du="http://schemas.microsoft.com/office/word/2023/wordml/word16du" xmlns:w16sdtdh="http://schemas.microsoft.com/office/word/2020/wordml/sdtdatahash" xmlns:w16sdtfl="http://schemas.microsoft.com/office/word/2024/wordml/sdtformatlock" xmlns:w16se="http://schemas.microsoft.com/office/word/2015/wordml/symex" xmlns:wpg="http://schemas.microsoft.com/office/word/2010/wordprocessingGroup" xmlns:wpi="http://schemas.microsoft.com/office/word/2010/wordprocessingInk" xmlns:wne="http://schemas.microsoft.com/office/word/2006/wordml" xmlns:wps="http://schemas.microsoft.com/office/word/2010/wordprocessingShape" mc:Ignorable="w14 w15 w16se w16cid w16 w16cex w16sdtdh w16sdtfl w16du wp14">
   <w:docParts>
     <w:docPart>
       <w:docPartPr>
@@ -10327,7 +10422,7 @@
 </file>
 
 <file path=word/glossary/fontTable.xml><?xml version="1.0" encoding="utf-8"?>
-<w:fonts xmlns:mc="http://schemas.openxmlformats.org/markup-compatibility/2006" xmlns:r="http://schemas.openxmlformats.org/officeDocument/2006/relationships" xmlns:w="http://schemas.openxmlformats.org/wordprocessingml/2006/main" xmlns:w14="http://schemas.microsoft.com/office/word/2010/wordml" xmlns:w15="http://schemas.microsoft.com/office/word/2012/wordml" xmlns:w16cex="http://schemas.microsoft.com/office/word/2018/wordml/cex" xmlns:w16cid="http://schemas.microsoft.com/office/word/2016/wordml/cid" xmlns:w16="http://schemas.microsoft.com/office/word/2018/wordml" xmlns:w16du="http://schemas.microsoft.com/office/word/2023/wordml/word16du" xmlns:w16sdtdh="http://schemas.microsoft.com/office/word/2020/wordml/sdtdatahash" xmlns:w16se="http://schemas.microsoft.com/office/word/2015/wordml/symex" mc:Ignorable="w14 w15 w16se w16cid w16 w16cex w16sdtdh w16du">
+<w:fonts xmlns:mc="http://schemas.openxmlformats.org/markup-compatibility/2006" xmlns:r="http://schemas.openxmlformats.org/officeDocument/2006/relationships" xmlns:w="http://schemas.openxmlformats.org/wordprocessingml/2006/main" xmlns:w14="http://schemas.microsoft.com/office/word/2010/wordml" xmlns:w15="http://schemas.microsoft.com/office/word/2012/wordml" xmlns:w16cex="http://schemas.microsoft.com/office/word/2018/wordml/cex" xmlns:w16cid="http://schemas.microsoft.com/office/word/2016/wordml/cid" xmlns:w16="http://schemas.microsoft.com/office/word/2018/wordml" xmlns:w16du="http://schemas.microsoft.com/office/word/2023/wordml/word16du" xmlns:w16sdtdh="http://schemas.microsoft.com/office/word/2020/wordml/sdtdatahash" xmlns:w16sdtfl="http://schemas.microsoft.com/office/word/2024/wordml/sdtformatlock" xmlns:w16se="http://schemas.microsoft.com/office/word/2015/wordml/symex" mc:Ignorable="w14 w15 w16se w16cid w16 w16cex w16sdtdh w16sdtfl w16du">
   <w:font w:name="Symbol">
     <w:panose1 w:val="05050102010706020507"/>
     <w:charset w:val="02"/>
@@ -10379,7 +10474,7 @@
 </file>
 
 <file path=word/glossary/settings.xml><?xml version="1.0" encoding="utf-8"?>
-<w:settings xmlns:mc="http://schemas.openxmlformats.org/markup-compatibility/2006" xmlns:o="urn:schemas-microsoft-com:office:office" xmlns:r="http://schemas.openxmlformats.org/officeDocument/2006/relationships" xmlns:m="http://schemas.openxmlformats.org/officeDocument/2006/math" xmlns:v="urn:schemas-microsoft-com:vml" xmlns:w10="urn:schemas-microsoft-com:office:word" xmlns:w="http://schemas.openxmlformats.org/wordprocessingml/2006/main" xmlns:w14="http://schemas.microsoft.com/office/word/2010/wordml" xmlns:w15="http://schemas.microsoft.com/office/word/2012/wordml" xmlns:w16cex="http://schemas.microsoft.com/office/word/2018/wordml/cex" xmlns:w16cid="http://schemas.microsoft.com/office/word/2016/wordml/cid" xmlns:w16="http://schemas.microsoft.com/office/word/2018/wordml" xmlns:w16du="http://schemas.microsoft.com/office/word/2023/wordml/word16du" xmlns:w16sdtdh="http://schemas.microsoft.com/office/word/2020/wordml/sdtdatahash" xmlns:w16se="http://schemas.microsoft.com/office/word/2015/wordml/symex" xmlns:sl="http://schemas.openxmlformats.org/schemaLibrary/2006/main" mc:Ignorable="w14 w15 w16se w16cid w16 w16cex w16sdtdh w16du">
+<w:settings xmlns:mc="http://schemas.openxmlformats.org/markup-compatibility/2006" xmlns:o="urn:schemas-microsoft-com:office:office" xmlns:r="http://schemas.openxmlformats.org/officeDocument/2006/relationships" xmlns:m="http://schemas.openxmlformats.org/officeDocument/2006/math" xmlns:v="urn:schemas-microsoft-com:vml" xmlns:w10="urn:schemas-microsoft-com:office:word" xmlns:w="http://schemas.openxmlformats.org/wordprocessingml/2006/main" xmlns:w14="http://schemas.microsoft.com/office/word/2010/wordml" xmlns:w15="http://schemas.microsoft.com/office/word/2012/wordml" xmlns:w16cex="http://schemas.microsoft.com/office/word/2018/wordml/cex" xmlns:w16cid="http://schemas.microsoft.com/office/word/2016/wordml/cid" xmlns:w16="http://schemas.microsoft.com/office/word/2018/wordml" xmlns:w16du="http://schemas.microsoft.com/office/word/2023/wordml/word16du" xmlns:w16sdtdh="http://schemas.microsoft.com/office/word/2020/wordml/sdtdatahash" xmlns:w16sdtfl="http://schemas.microsoft.com/office/word/2024/wordml/sdtformatlock" xmlns:w16se="http://schemas.microsoft.com/office/word/2015/wordml/symex" xmlns:sl="http://schemas.openxmlformats.org/schemaLibrary/2006/main" mc:Ignorable="w14 w15 w16se w16cid w16 w16cex w16sdtdh w16sdtfl w16du">
   <w:view w:val="normal"/>
   <w:defaultTabStop w:val="720"/>
   <w:characterSpacingControl w:val="doNotCompress"/>
@@ -10436,9 +10531,11 @@
     <w:rsid w:val="00BF31B0"/>
     <w:rsid w:val="00C40C05"/>
     <w:rsid w:val="00C428B3"/>
+    <w:rsid w:val="00C70E43"/>
     <w:rsid w:val="00C84655"/>
     <w:rsid w:val="00CD377E"/>
     <w:rsid w:val="00CF0B85"/>
+    <w:rsid w:val="00D10926"/>
     <w:rsid w:val="00D11460"/>
     <w:rsid w:val="00D16251"/>
     <w:rsid w:val="00D67AF3"/>
@@ -10471,7 +10568,7 @@
 </file>
 
 <file path=word/glossary/styles.xml><?xml version="1.0" encoding="utf-8"?>
-<w:styles xmlns:mc="http://schemas.openxmlformats.org/markup-compatibility/2006" xmlns:r="http://schemas.openxmlformats.org/officeDocument/2006/relationships" xmlns:w="http://schemas.openxmlformats.org/wordprocessingml/2006/main" xmlns:w14="http://schemas.microsoft.com/office/word/2010/wordml" xmlns:w15="http://schemas.microsoft.com/office/word/2012/wordml" xmlns:w16cex="http://schemas.microsoft.com/office/word/2018/wordml/cex" xmlns:w16cid="http://schemas.microsoft.com/office/word/2016/wordml/cid" xmlns:w16="http://schemas.microsoft.com/office/word/2018/wordml" xmlns:w16du="http://schemas.microsoft.com/office/word/2023/wordml/word16du" xmlns:w16sdtdh="http://schemas.microsoft.com/office/word/2020/wordml/sdtdatahash" xmlns:w16se="http://schemas.microsoft.com/office/word/2015/wordml/symex" mc:Ignorable="w14 w15 w16se w16cid w16 w16cex w16sdtdh w16du">
+<w:styles xmlns:mc="http://schemas.openxmlformats.org/markup-compatibility/2006" xmlns:r="http://schemas.openxmlformats.org/officeDocument/2006/relationships" xmlns:w="http://schemas.openxmlformats.org/wordprocessingml/2006/main" xmlns:w14="http://schemas.microsoft.com/office/word/2010/wordml" xmlns:w15="http://schemas.microsoft.com/office/word/2012/wordml" xmlns:w16cex="http://schemas.microsoft.com/office/word/2018/wordml/cex" xmlns:w16cid="http://schemas.microsoft.com/office/word/2016/wordml/cid" xmlns:w16="http://schemas.microsoft.com/office/word/2018/wordml" xmlns:w16du="http://schemas.microsoft.com/office/word/2023/wordml/word16du" xmlns:w16sdtdh="http://schemas.microsoft.com/office/word/2020/wordml/sdtdatahash" xmlns:w16sdtfl="http://schemas.microsoft.com/office/word/2024/wordml/sdtformatlock" xmlns:w16se="http://schemas.microsoft.com/office/word/2015/wordml/symex" mc:Ignorable="w14 w15 w16se w16cid w16 w16cex w16sdtdh w16sdtfl w16du">
   <w:docDefaults>
     <w:rPrDefault>
       <w:rPr>
@@ -11088,7 +11185,7 @@
 </file>
 
 <file path=word/glossary/webSettings.xml><?xml version="1.0" encoding="utf-8"?>
-<w:webSettings xmlns:mc="http://schemas.openxmlformats.org/markup-compatibility/2006" xmlns:r="http://schemas.openxmlformats.org/officeDocument/2006/relationships" xmlns:w="http://schemas.openxmlformats.org/wordprocessingml/2006/main" xmlns:w14="http://schemas.microsoft.com/office/word/2010/wordml" xmlns:w15="http://schemas.microsoft.com/office/word/2012/wordml" xmlns:w16cex="http://schemas.microsoft.com/office/word/2018/wordml/cex" xmlns:w16cid="http://schemas.microsoft.com/office/word/2016/wordml/cid" xmlns:w16="http://schemas.microsoft.com/office/word/2018/wordml" xmlns:w16du="http://schemas.microsoft.com/office/word/2023/wordml/word16du" xmlns:w16sdtdh="http://schemas.microsoft.com/office/word/2020/wordml/sdtdatahash" xmlns:w16se="http://schemas.microsoft.com/office/word/2015/wordml/symex" mc:Ignorable="w14 w15 w16se w16cid w16 w16cex w16sdtdh w16du">
+<w:webSettings xmlns:mc="http://schemas.openxmlformats.org/markup-compatibility/2006" xmlns:r="http://schemas.openxmlformats.org/officeDocument/2006/relationships" xmlns:w="http://schemas.openxmlformats.org/wordprocessingml/2006/main" xmlns:w14="http://schemas.microsoft.com/office/word/2010/wordml" xmlns:w15="http://schemas.microsoft.com/office/word/2012/wordml" xmlns:w16cex="http://schemas.microsoft.com/office/word/2018/wordml/cex" xmlns:w16cid="http://schemas.microsoft.com/office/word/2016/wordml/cid" xmlns:w16="http://schemas.microsoft.com/office/word/2018/wordml" xmlns:w16du="http://schemas.microsoft.com/office/word/2023/wordml/word16du" xmlns:w16sdtdh="http://schemas.microsoft.com/office/word/2020/wordml/sdtdatahash" xmlns:w16sdtfl="http://schemas.microsoft.com/office/word/2024/wordml/sdtformatlock" xmlns:w16se="http://schemas.microsoft.com/office/word/2015/wordml/symex" mc:Ignorable="w14 w15 w16se w16cid w16 w16cex w16sdtdh w16sdtfl w16du">
   <w:optimizeForBrowser/>
   <w:allowPNG/>
 </w:webSettings>
